--- a/LIVRABLES/ETL/Architecture projet Darties.docx
+++ b/LIVRABLES/ETL/Architecture projet Darties.docx
@@ -1,331 +1,398 @@
 
 <file path=word/document.xml><?xml version="1.0" encoding="utf-8"?>
-<w:document xmlns:wpc="http://schemas.microsoft.com/office/word/2010/wordprocessingCanvas" xmlns:mc="http://schemas.openxmlformats.org/markup-compatibility/2006" xmlns:o="urn:schemas-microsoft-com:office:office" xmlns:r="http://schemas.openxmlformats.org/officeDocument/2006/relationships" xmlns:m="http://schemas.openxmlformats.org/officeDocument/2006/math" xmlns:v="urn:schemas-microsoft-com:vml" xmlns:wp14="http://schemas.microsoft.com/office/word/2010/wordprocessingDrawing" xmlns:wp="http://schemas.openxmlformats.org/drawingml/2006/wordprocessingDrawing" xmlns:w10="urn:schemas-microsoft-com:office:word" xmlns:w="http://schemas.openxmlformats.org/wordprocessingml/2006/main" xmlns:w14="http://schemas.microsoft.com/office/word/2010/wordml" xmlns:wpg="http://schemas.microsoft.com/office/word/2010/wordprocessingGroup" xmlns:wpi="http://schemas.microsoft.com/office/word/2010/wordprocessingInk" xmlns:wne="http://schemas.microsoft.com/office/word/2006/wordml" xmlns:wps="http://schemas.microsoft.com/office/word/2010/wordprocessingShape" mc:Ignorable="w14 wp14">
+<w:document xmlns:ve="http://schemas.openxmlformats.org/markup-compatibility/2006" xmlns:o="urn:schemas-microsoft-com:office:office" xmlns:r="http://schemas.openxmlformats.org/officeDocument/2006/relationships" xmlns:m="http://schemas.openxmlformats.org/officeDocument/2006/math" xmlns:v="urn:schemas-microsoft-com:vml" xmlns:wp="http://schemas.openxmlformats.org/drawingml/2006/wordprocessingDrawing" xmlns:w10="urn:schemas-microsoft-com:office:word" xmlns:w="http://schemas.openxmlformats.org/wordprocessingml/2006/main" xmlns:wne="http://schemas.microsoft.com/office/word/2006/wordml">
   <w:body>
     <w:sdt>
       <w:sdtPr>
         <w:rPr>
-          <w:rFonts w:asciiTheme="majorHAnsi" w:eastAsiaTheme="majorEastAsia" w:hAnsiTheme="majorHAnsi" w:cstheme="majorBidi"/>
-          <w:caps/>
+          <w:kern w:val="28"/>
         </w:rPr>
-        <w:id w:val="1574081049"/>
-        <w:docPartObj>
-          <w:docPartGallery w:val="Cover Pages"/>
-          <w:docPartUnique/>
-        </w:docPartObj>
+        <w:id w:val="-240795504"/>
       </w:sdtPr>
       <w:sdtEndPr>
         <w:rPr>
-          <w:rFonts w:asciiTheme="minorHAnsi" w:eastAsiaTheme="minorEastAsia" w:hAnsiTheme="minorHAnsi" w:cstheme="minorBidi"/>
-          <w:caps w:val="0"/>
+          <w:kern w:val="0"/>
+          <w:sz w:val="56"/>
         </w:rPr>
       </w:sdtEndPr>
       <w:sdtContent>
-        <w:tbl>
-          <w:tblPr>
-            <w:tblW w:w="5000" w:type="pct"/>
-            <w:jc w:val="center"/>
-            <w:tblLook w:val="04A0" w:firstRow="1" w:lastRow="0" w:firstColumn="1" w:lastColumn="0" w:noHBand="0" w:noVBand="1"/>
-          </w:tblPr>
-          <w:tblGrid>
-            <w:gridCol w:w="9288"/>
-          </w:tblGrid>
-          <w:tr>
-            <w:trPr>
-              <w:trHeight w:val="2880"/>
-              <w:jc w:val="center"/>
-            </w:trPr>
-            <w:sdt>
-              <w:sdtPr>
-                <w:rPr>
-                  <w:rFonts w:asciiTheme="majorHAnsi" w:eastAsiaTheme="majorEastAsia" w:hAnsiTheme="majorHAnsi" w:cstheme="majorBidi"/>
-                  <w:caps/>
-                </w:rPr>
-                <w:alias w:val="Société"/>
-                <w:id w:val="15524243"/>
-                <w:placeholder>
-                  <w:docPart w:val="6A0B515C5898459282B0EA4DC206731E"/>
-                </w:placeholder>
-                <w:dataBinding w:prefixMappings="xmlns:ns0='http://schemas.openxmlformats.org/officeDocument/2006/extended-properties'" w:xpath="/ns0:Properties[1]/ns0:Company[1]" w:storeItemID="{6668398D-A668-4E3E-A5EB-62B293D839F1}"/>
-                <w:text/>
-              </w:sdtPr>
-              <w:sdtContent>
-                <w:tc>
-                  <w:tcPr>
-                    <w:tcW w:w="5000" w:type="pct"/>
-                  </w:tcPr>
-                  <w:p>
-                    <w:pPr>
-                      <w:pStyle w:val="Sansinterligne"/>
-                      <w:jc w:val="center"/>
-                      <w:rPr>
-                        <w:rFonts w:asciiTheme="majorHAnsi" w:eastAsiaTheme="majorEastAsia" w:hAnsiTheme="majorHAnsi" w:cstheme="majorBidi"/>
-                        <w:caps/>
-                      </w:rPr>
-                    </w:pPr>
-                    <w:r>
-                      <w:rPr>
-                        <w:rFonts w:asciiTheme="majorHAnsi" w:eastAsiaTheme="majorEastAsia" w:hAnsiTheme="majorHAnsi" w:cstheme="majorBidi"/>
-                        <w:caps/>
-                      </w:rPr>
-                      <w:t>Darties</w:t>
-                    </w:r>
-                  </w:p>
-                </w:tc>
-              </w:sdtContent>
-            </w:sdt>
-          </w:tr>
-          <w:tr>
-            <w:trPr>
-              <w:trHeight w:val="1440"/>
-              <w:jc w:val="center"/>
-            </w:trPr>
-            <w:sdt>
-              <w:sdtPr>
-                <w:rPr>
-                  <w:rFonts w:asciiTheme="majorHAnsi" w:eastAsiaTheme="majorEastAsia" w:hAnsiTheme="majorHAnsi" w:cstheme="majorBidi"/>
-                  <w:sz w:val="80"/>
-                  <w:szCs w:val="80"/>
-                </w:rPr>
-                <w:alias w:val="Titre"/>
-                <w:id w:val="15524250"/>
-                <w:placeholder>
-                  <w:docPart w:val="D9BAB304FB9541D78EB00A5144046FA7"/>
-                </w:placeholder>
-                <w:dataBinding w:prefixMappings="xmlns:ns0='http://schemas.openxmlformats.org/package/2006/metadata/core-properties' xmlns:ns1='http://purl.org/dc/elements/1.1/'" w:xpath="/ns0:coreProperties[1]/ns1:title[1]" w:storeItemID="{6C3C8BC8-F283-45AE-878A-BAB7291924A1}"/>
-                <w:text/>
-              </w:sdtPr>
-              <w:sdtContent>
-                <w:tc>
-                  <w:tcPr>
-                    <w:tcW w:w="5000" w:type="pct"/>
-                    <w:tcBorders>
-                      <w:bottom w:val="single" w:sz="4" w:space="0" w:color="4F81BD" w:themeColor="accent1"/>
-                    </w:tcBorders>
-                    <w:vAlign w:val="center"/>
-                  </w:tcPr>
-                  <w:p>
-                    <w:pPr>
-                      <w:pStyle w:val="Sansinterligne"/>
-                      <w:jc w:val="center"/>
-                      <w:rPr>
-                        <w:rFonts w:asciiTheme="majorHAnsi" w:eastAsiaTheme="majorEastAsia" w:hAnsiTheme="majorHAnsi" w:cstheme="majorBidi"/>
-                        <w:sz w:val="80"/>
-                        <w:szCs w:val="80"/>
-                      </w:rPr>
-                    </w:pPr>
-                    <w:r>
-                      <w:rPr>
-                        <w:rFonts w:asciiTheme="majorHAnsi" w:eastAsiaTheme="majorEastAsia" w:hAnsiTheme="majorHAnsi" w:cstheme="majorBidi"/>
-                        <w:sz w:val="80"/>
-                        <w:szCs w:val="80"/>
-                      </w:rPr>
-                      <w:t xml:space="preserve">Projet </w:t>
-                    </w:r>
-                    <w:proofErr w:type="spellStart"/>
-                    <w:r>
-                      <w:rPr>
-                        <w:rFonts w:asciiTheme="majorHAnsi" w:eastAsiaTheme="majorEastAsia" w:hAnsiTheme="majorHAnsi" w:cstheme="majorBidi"/>
-                        <w:sz w:val="80"/>
-                        <w:szCs w:val="80"/>
-                      </w:rPr>
-                      <w:t>Darties</w:t>
-                    </w:r>
-                    <w:proofErr w:type="spellEnd"/>
-                  </w:p>
-                </w:tc>
-              </w:sdtContent>
-            </w:sdt>
-          </w:tr>
-          <w:tr>
-            <w:trPr>
-              <w:trHeight w:val="720"/>
-              <w:jc w:val="center"/>
-            </w:trPr>
-            <w:sdt>
-              <w:sdtPr>
-                <w:rPr>
-                  <w:rFonts w:asciiTheme="majorHAnsi" w:eastAsiaTheme="majorEastAsia" w:hAnsiTheme="majorHAnsi" w:cstheme="majorBidi"/>
-                  <w:sz w:val="44"/>
-                  <w:szCs w:val="44"/>
-                </w:rPr>
-                <w:alias w:val="Sous-titre"/>
-                <w:id w:val="15524255"/>
-                <w:placeholder>
-                  <w:docPart w:val="5295690810A54096AFE87C0AA7249F61"/>
-                </w:placeholder>
-                <w:dataBinding w:prefixMappings="xmlns:ns0='http://schemas.openxmlformats.org/package/2006/metadata/core-properties' xmlns:ns1='http://purl.org/dc/elements/1.1/'" w:xpath="/ns0:coreProperties[1]/ns1:subject[1]" w:storeItemID="{6C3C8BC8-F283-45AE-878A-BAB7291924A1}"/>
-                <w:text/>
-              </w:sdtPr>
-              <w:sdtContent>
-                <w:tc>
-                  <w:tcPr>
-                    <w:tcW w:w="5000" w:type="pct"/>
-                    <w:tcBorders>
-                      <w:top w:val="single" w:sz="4" w:space="0" w:color="4F81BD" w:themeColor="accent1"/>
-                    </w:tcBorders>
-                    <w:vAlign w:val="center"/>
-                  </w:tcPr>
-                  <w:p>
-                    <w:pPr>
-                      <w:pStyle w:val="Sansinterligne"/>
-                      <w:jc w:val="center"/>
-                      <w:rPr>
-                        <w:rFonts w:asciiTheme="majorHAnsi" w:eastAsiaTheme="majorEastAsia" w:hAnsiTheme="majorHAnsi" w:cstheme="majorBidi"/>
-                        <w:sz w:val="44"/>
-                        <w:szCs w:val="44"/>
-                      </w:rPr>
-                    </w:pPr>
-                    <w:r>
-                      <w:rPr>
-                        <w:rFonts w:asciiTheme="majorHAnsi" w:eastAsiaTheme="majorEastAsia" w:hAnsiTheme="majorHAnsi" w:cstheme="majorBidi"/>
-                        <w:sz w:val="44"/>
-                        <w:szCs w:val="44"/>
-                      </w:rPr>
-                      <w:t xml:space="preserve">Architecture du projet </w:t>
-                    </w:r>
-                    <w:proofErr w:type="spellStart"/>
-                    <w:r>
-                      <w:rPr>
-                        <w:rFonts w:asciiTheme="majorHAnsi" w:eastAsiaTheme="majorEastAsia" w:hAnsiTheme="majorHAnsi" w:cstheme="majorBidi"/>
-                        <w:sz w:val="44"/>
-                        <w:szCs w:val="44"/>
-                      </w:rPr>
-                      <w:t>Talend</w:t>
-                    </w:r>
-                    <w:proofErr w:type="spellEnd"/>
-                  </w:p>
-                </w:tc>
-              </w:sdtContent>
-            </w:sdt>
-          </w:tr>
-          <w:tr>
-            <w:trPr>
-              <w:trHeight w:val="360"/>
-              <w:jc w:val="center"/>
-            </w:trPr>
-            <w:tc>
-              <w:tcPr>
-                <w:tcW w:w="5000" w:type="pct"/>
-                <w:vAlign w:val="center"/>
-              </w:tcPr>
-              <w:p>
-                <w:pPr>
-                  <w:pStyle w:val="Sansinterligne"/>
-                  <w:jc w:val="center"/>
-                </w:pPr>
-              </w:p>
-            </w:tc>
-          </w:tr>
-          <w:tr>
-            <w:trPr>
-              <w:trHeight w:val="360"/>
-              <w:jc w:val="center"/>
-            </w:trPr>
-            <w:sdt>
-              <w:sdtPr>
-                <w:rPr>
-                  <w:b/>
-                  <w:bCs/>
-                </w:rPr>
-                <w:alias w:val="Auteur"/>
-                <w:id w:val="15524260"/>
-                <w:placeholder>
-                  <w:docPart w:val="F1EF8DB211A64BAF90DE6448294A1870"/>
-                </w:placeholder>
-                <w:dataBinding w:prefixMappings="xmlns:ns0='http://schemas.openxmlformats.org/package/2006/metadata/core-properties' xmlns:ns1='http://purl.org/dc/elements/1.1/'" w:xpath="/ns0:coreProperties[1]/ns1:creator[1]" w:storeItemID="{6C3C8BC8-F283-45AE-878A-BAB7291924A1}"/>
-                <w:text/>
-              </w:sdtPr>
-              <w:sdtContent>
-                <w:tc>
-                  <w:tcPr>
-                    <w:tcW w:w="5000" w:type="pct"/>
-                    <w:vAlign w:val="center"/>
-                  </w:tcPr>
-                  <w:p>
-                    <w:pPr>
-                      <w:pStyle w:val="Sansinterligne"/>
-                      <w:jc w:val="center"/>
-                      <w:rPr>
-                        <w:b/>
-                        <w:bCs/>
-                      </w:rPr>
-                    </w:pPr>
-                    <w:r>
-                      <w:rPr>
-                        <w:b/>
-                        <w:bCs/>
-                      </w:rPr>
-                      <w:t>Sylvain LE QUANG, Romain GIRARD, Valentin BERNARD</w:t>
-                    </w:r>
-                  </w:p>
-                </w:tc>
-              </w:sdtContent>
-            </w:sdt>
-          </w:tr>
-          <w:tr>
-            <w:trPr>
-              <w:trHeight w:val="360"/>
-              <w:jc w:val="center"/>
-            </w:trPr>
-            <w:tc>
-              <w:tcPr>
-                <w:tcW w:w="5000" w:type="pct"/>
-                <w:vAlign w:val="center"/>
-              </w:tcPr>
-              <w:p>
-                <w:pPr>
-                  <w:pStyle w:val="Sansinterligne"/>
-                  <w:jc w:val="center"/>
-                  <w:rPr>
-                    <w:b/>
-                    <w:bCs/>
-                  </w:rPr>
-                </w:pPr>
-              </w:p>
-            </w:tc>
-          </w:tr>
-        </w:tbl>
-        <w:p/>
-        <w:p/>
-        <w:tbl>
-          <w:tblPr>
-            <w:tblpPr w:leftFromText="187" w:rightFromText="187" w:horzAnchor="margin" w:tblpXSpec="center" w:tblpYSpec="bottom"/>
-            <w:tblW w:w="5000" w:type="pct"/>
-            <w:tblLook w:val="04A0" w:firstRow="1" w:lastRow="0" w:firstColumn="1" w:lastColumn="0" w:noHBand="0" w:noVBand="1"/>
-          </w:tblPr>
-          <w:tblGrid>
-            <w:gridCol w:w="9288"/>
-          </w:tblGrid>
-          <w:tr>
-            <w:sdt>
-              <w:sdtPr>
-                <w:alias w:val="Résumé"/>
-                <w:id w:val="8276291"/>
-                <w:dataBinding w:prefixMappings="xmlns:ns0='http://schemas.microsoft.com/office/2006/coverPageProps'" w:xpath="/ns0:CoverPageProperties[1]/ns0:Abstract[1]" w:storeItemID="{55AF091B-3C7A-41E3-B477-F2FDAA23CFDA}"/>
-                <w:text/>
-              </w:sdtPr>
-              <w:sdtContent>
-                <w:tc>
-                  <w:tcPr>
-                    <w:tcW w:w="5000" w:type="pct"/>
-                  </w:tcPr>
-                  <w:p>
-                    <w:pPr>
-                      <w:pStyle w:val="Sansinterligne"/>
-                    </w:pPr>
-                    <w:r>
-                      <w:t>Architecture des différents jobs utilisés dans le processus de transformation et d’intégration des données commerciales</w:t>
-                    </w:r>
-                  </w:p>
-                </w:tc>
-              </w:sdtContent>
-            </w:sdt>
-          </w:tr>
-        </w:tbl>
-        <w:p/>
         <w:p>
+          <w:pPr>
+            <w:rPr>
+              <w:kern w:val="28"/>
+            </w:rPr>
+          </w:pPr>
           <w:r>
+            <w:rPr>
+              <w:noProof/>
+            </w:rPr>
+            <w:drawing>
+              <wp:anchor distT="0" distB="0" distL="114300" distR="114300" simplePos="0" relativeHeight="251675648" behindDoc="1" locked="0" layoutInCell="1" allowOverlap="1">
+                <wp:simplePos x="0" y="0"/>
+                <wp:positionH relativeFrom="column">
+                  <wp:posOffset>-167640</wp:posOffset>
+                </wp:positionH>
+                <wp:positionV relativeFrom="paragraph">
+                  <wp:posOffset>-128905</wp:posOffset>
+                </wp:positionV>
+                <wp:extent cx="4516755" cy="1683385"/>
+                <wp:effectExtent l="0" t="0" r="0" b="0"/>
+                <wp:wrapThrough wrapText="bothSides">
+                  <wp:wrapPolygon edited="0">
+                    <wp:start x="0" y="0"/>
+                    <wp:lineTo x="0" y="21266"/>
+                    <wp:lineTo x="21500" y="21266"/>
+                    <wp:lineTo x="21500" y="0"/>
+                    <wp:lineTo x="0" y="0"/>
+                  </wp:wrapPolygon>
+                </wp:wrapThrough>
+                <wp:docPr id="18" name="Image 18" descr="http://istil.univ-lyon1.fr/images/istil/logoistillarge.jpg"/>
+                <wp:cNvGraphicFramePr>
+                  <a:graphicFrameLocks xmlns:a="http://schemas.openxmlformats.org/drawingml/2006/main" noChangeAspect="1"/>
+                </wp:cNvGraphicFramePr>
+                <a:graphic xmlns:a="http://schemas.openxmlformats.org/drawingml/2006/main">
+                  <a:graphicData uri="http://schemas.openxmlformats.org/drawingml/2006/picture">
+                    <pic:pic xmlns:pic="http://schemas.openxmlformats.org/drawingml/2006/picture">
+                      <pic:nvPicPr>
+                        <pic:cNvPr id="0" name="Picture 1" descr="http://istil.univ-lyon1.fr/images/istil/logoistillarge.jpg"/>
+                        <pic:cNvPicPr>
+                          <a:picLocks noChangeAspect="1" noChangeArrowheads="1"/>
+                        </pic:cNvPicPr>
+                      </pic:nvPicPr>
+                      <pic:blipFill>
+                        <a:blip r:embed="rId9" cstate="print">
+                          <a:extLst>
+                            <a:ext uri="{28A0092B-C50C-407E-A947-70E740481C1C}">
+                              <a14:useLocalDpi xmlns="" xmlns:wpc="http://schemas.microsoft.com/office/word/2010/wordprocessingCanvas" xmlns:mc="http://schemas.openxmlformats.org/markup-compatibility/2006" xmlns:o="urn:schemas-microsoft-com:office:office" xmlns:v="urn:schemas-microsoft-com:vml" xmlns:wp14="http://schemas.microsoft.com/office/word/2010/wordprocessingDrawing" xmlns:w10="urn:schemas-microsoft-com:office:word" xmlns:w="http://schemas.openxmlformats.org/wordprocessingml/2006/main" xmlns:w14="http://schemas.microsoft.com/office/word/2010/wordml" xmlns:wpg="http://schemas.microsoft.com/office/word/2010/wordprocessingGroup" xmlns:wpi="http://schemas.microsoft.com/office/word/2010/wordprocessingInk" xmlns:wps="http://schemas.microsoft.com/office/word/2010/wordprocessingShape" xmlns:a14="http://schemas.microsoft.com/office/drawing/2010/main" val="0"/>
+                            </a:ext>
+                          </a:extLst>
+                        </a:blip>
+                        <a:srcRect/>
+                        <a:stretch>
+                          <a:fillRect/>
+                        </a:stretch>
+                      </pic:blipFill>
+                      <pic:spPr bwMode="auto">
+                        <a:xfrm>
+                          <a:off x="0" y="0"/>
+                          <a:ext cx="4516755" cy="1683385"/>
+                        </a:xfrm>
+                        <a:prstGeom prst="rect">
+                          <a:avLst/>
+                        </a:prstGeom>
+                        <a:noFill/>
+                        <a:ln>
+                          <a:noFill/>
+                        </a:ln>
+                      </pic:spPr>
+                    </pic:pic>
+                  </a:graphicData>
+                </a:graphic>
+              </wp:anchor>
+            </w:drawing>
+          </w:r>
+          <w:r>
+            <w:rPr>
+              <w:noProof/>
+            </w:rPr>
+            <w:drawing>
+              <wp:anchor distT="0" distB="0" distL="114300" distR="114300" simplePos="0" relativeHeight="251672063" behindDoc="1" locked="0" layoutInCell="1" allowOverlap="1">
+                <wp:simplePos x="0" y="0"/>
+                <wp:positionH relativeFrom="column">
+                  <wp:posOffset>4914900</wp:posOffset>
+                </wp:positionH>
+                <wp:positionV relativeFrom="paragraph">
+                  <wp:posOffset>-44450</wp:posOffset>
+                </wp:positionV>
+                <wp:extent cx="1318260" cy="1329055"/>
+                <wp:effectExtent l="0" t="0" r="0" b="0"/>
+                <wp:wrapThrough wrapText="bothSides">
+                  <wp:wrapPolygon edited="0">
+                    <wp:start x="1561" y="929"/>
+                    <wp:lineTo x="1249" y="20124"/>
+                    <wp:lineTo x="20289" y="20124"/>
+                    <wp:lineTo x="19977" y="929"/>
+                    <wp:lineTo x="1561" y="929"/>
+                  </wp:wrapPolygon>
+                </wp:wrapThrough>
+                <wp:docPr id="7" name="Image 7" descr="logodarties.png"/>
+                <wp:cNvGraphicFramePr>
+                  <a:graphicFrameLocks xmlns:a="http://schemas.openxmlformats.org/drawingml/2006/main" noChangeAspect="1"/>
+                </wp:cNvGraphicFramePr>
+                <a:graphic xmlns:a="http://schemas.openxmlformats.org/drawingml/2006/main">
+                  <a:graphicData uri="http://schemas.openxmlformats.org/drawingml/2006/picture">
+                    <pic:pic xmlns:pic="http://schemas.openxmlformats.org/drawingml/2006/picture">
+                      <pic:nvPicPr>
+                        <pic:cNvPr id="0" name="Picture 2" descr="logodarties.png"/>
+                        <pic:cNvPicPr>
+                          <a:picLocks noChangeAspect="1" noChangeArrowheads="1"/>
+                        </pic:cNvPicPr>
+                      </pic:nvPicPr>
+                      <pic:blipFill>
+                        <a:blip r:embed="rId10" cstate="print">
+                          <a:extLst>
+                            <a:ext uri="{28A0092B-C50C-407E-A947-70E740481C1C}">
+                              <a14:useLocalDpi xmlns="" xmlns:wpc="http://schemas.microsoft.com/office/word/2010/wordprocessingCanvas" xmlns:mc="http://schemas.openxmlformats.org/markup-compatibility/2006" xmlns:o="urn:schemas-microsoft-com:office:office" xmlns:v="urn:schemas-microsoft-com:vml" xmlns:wp14="http://schemas.microsoft.com/office/word/2010/wordprocessingDrawing" xmlns:w10="urn:schemas-microsoft-com:office:word" xmlns:w="http://schemas.openxmlformats.org/wordprocessingml/2006/main" xmlns:w14="http://schemas.microsoft.com/office/word/2010/wordml" xmlns:wpg="http://schemas.microsoft.com/office/word/2010/wordprocessingGroup" xmlns:wpi="http://schemas.microsoft.com/office/word/2010/wordprocessingInk" xmlns:wps="http://schemas.microsoft.com/office/word/2010/wordprocessingShape" xmlns:a14="http://schemas.microsoft.com/office/drawing/2010/main" val="0"/>
+                            </a:ext>
+                          </a:extLst>
+                        </a:blip>
+                        <a:srcRect/>
+                        <a:stretch>
+                          <a:fillRect/>
+                        </a:stretch>
+                      </pic:blipFill>
+                      <pic:spPr bwMode="auto">
+                        <a:xfrm>
+                          <a:off x="0" y="0"/>
+                          <a:ext cx="1318260" cy="1329055"/>
+                        </a:xfrm>
+                        <a:prstGeom prst="rect">
+                          <a:avLst/>
+                        </a:prstGeom>
+                        <a:noFill/>
+                      </pic:spPr>
+                    </pic:pic>
+                  </a:graphicData>
+                </a:graphic>
+              </wp:anchor>
+            </w:drawing>
+          </w:r>
+        </w:p>
+        <w:p>
+          <w:pPr>
+            <w:spacing w:line="276" w:lineRule="auto"/>
+            <w:rPr>
+              <w:rFonts w:asciiTheme="majorHAnsi" w:eastAsiaTheme="majorEastAsia" w:hAnsiTheme="majorHAnsi" w:cstheme="majorBidi"/>
+              <w:caps/>
+              <w:color w:val="000000" w:themeColor="text1"/>
+              <w:spacing w:val="-20"/>
+              <w:kern w:val="28"/>
+              <w:sz w:val="56"/>
+              <w:szCs w:val="56"/>
+            </w:rPr>
+          </w:pPr>
+          <w:r>
+            <w:rPr>
+              <w:noProof/>
+              <w:lang w:eastAsia="en-US"/>
+            </w:rPr>
+            <w:pict>
+              <v:shapetype id="_x0000_t202" coordsize="21600,21600" o:spt="202" path="m,l,21600r21600,l21600,xe">
+                <v:stroke joinstyle="miter"/>
+                <v:path gradientshapeok="t" o:connecttype="rect"/>
+              </v:shapetype>
+              <v:shape id="_x0000_s1053" type="#_x0000_t202" style="position:absolute;margin-left:-349.25pt;margin-top:661pt;width:480.05pt;height:47.55pt;z-index:251677696;mso-height-percent:200;mso-height-percent:200;mso-width-relative:margin;mso-height-relative:margin" stroked="f">
+                <v:textbox style="mso-fit-shape-to-text:t">
+                  <w:txbxContent>
+                    <w:p>
+                      <w:r>
+                        <w:t>Architecture des différents jobs utilisés dans le processus de transformation et d’intégration des données commerciales</w:t>
+                      </w:r>
+                    </w:p>
+                  </w:txbxContent>
+                </v:textbox>
+              </v:shape>
+            </w:pict>
+          </w:r>
+          <w:r>
+            <w:rPr>
+              <w:noProof/>
+            </w:rPr>
+            <w:pict>
+              <v:shape id="Zone de texte 11" o:spid="_x0000_s1026" type="#_x0000_t202" style="position:absolute;margin-left:17.45pt;margin-top:322.25pt;width:493.9pt;height:44.6pt;z-index:251674624;visibility:visible;mso-width-percent:980;mso-position-horizontal-relative:margin;mso-position-vertical-relative:margin;mso-width-percent:980;mso-width-relative:margin" o:gfxdata="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" filled="f" stroked="f">
+                <v:textbox style="mso-next-textbox:#Zone de texte 11">
+                  <w:txbxContent>
+                    <w:p>
+                      <w:pPr>
+                        <w:pStyle w:val="Sous-titre"/>
+                      </w:pPr>
+                      <w:sdt>
+                        <w:sdtPr>
+                          <w:alias w:val="Sous-titre"/>
+                          <w:id w:val="974024325"/>
+                          <w:dataBinding w:prefixMappings="xmlns:ns0='http://schemas.openxmlformats.org/package/2006/metadata/core-properties' xmlns:ns1='http://purl.org/dc/elements/1.1/'" w:xpath="/ns0:coreProperties[1]/ns1:subject[1]" w:storeItemID="{6C3C8BC8-F283-45AE-878A-BAB7291924A1}"/>
+                          <w:text/>
+                        </w:sdtPr>
+                        <w:sdtContent>
+                          <w:r>
+                            <w:t>Projet Darties – Groupe2</w:t>
+                          </w:r>
+                        </w:sdtContent>
+                      </w:sdt>
+                    </w:p>
+                    <w:p/>
+                    <w:p/>
+                    <w:p/>
+                    <w:p/>
+                    <w:sdt>
+                      <w:sdtPr>
+                        <w:alias w:val="Résumé"/>
+                        <w:id w:val="2263413"/>
+                        <w:showingPlcHdr/>
+                        <w:dataBinding w:prefixMappings="xmlns:ns0='http://schemas.microsoft.com/office/2006/coverPageProps'" w:xpath="/ns0:CoverPageProperties[1]/ns0:Abstract[1]" w:storeItemID="{55AF091B-3C7A-41E3-B477-F2FDAA23CFDA}"/>
+                        <w:text/>
+                      </w:sdtPr>
+                      <w:sdtContent>
+                        <w:p>
+                          <w:r>
+                            <w:t xml:space="preserve">     </w:t>
+                          </w:r>
+                        </w:p>
+                      </w:sdtContent>
+                    </w:sdt>
+                  </w:txbxContent>
+                </v:textbox>
+                <w10:wrap anchorx="margin" anchory="margin"/>
+              </v:shape>
+            </w:pict>
+          </w:r>
+          <w:r>
+            <w:rPr>
+              <w:noProof/>
+            </w:rPr>
+            <w:pict>
+              <v:shape id="Zone de texte 26" o:spid="_x0000_s1027" type="#_x0000_t202" style="position:absolute;margin-left:11.25pt;margin-top:253.25pt;width:473.75pt;height:69.8pt;z-index:251669504;visibility:visible;mso-width-percent:940;mso-position-horizontal-relative:margin;mso-position-vertical-relative:margin;mso-width-percent:940;mso-width-relative:margin;v-text-anchor:bottom" o:gfxdata="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" filled="f" stroked="f">
+                <v:textbox style="mso-next-textbox:#Zone de texte 26">
+                  <w:txbxContent>
+                    <w:p>
+                      <w:pPr>
+                        <w:pStyle w:val="Titre"/>
+                        <w:rPr>
+                          <w:sz w:val="56"/>
+                        </w:rPr>
+                      </w:pPr>
+                      <w:r>
+                        <w:rPr>
+                          <w:sz w:val="56"/>
+                        </w:rPr>
+                        <w:t xml:space="preserve">Dossier </w:t>
+                      </w:r>
+                      <w:r>
+                        <w:rPr>
+                          <w:sz w:val="56"/>
+                        </w:rPr>
+                        <w:t>ETL - Talend</w:t>
+                      </w:r>
+                    </w:p>
+                  </w:txbxContent>
+                </v:textbox>
+                <w10:wrap anchorx="margin" anchory="margin"/>
+              </v:shape>
+            </w:pict>
+          </w:r>
+          <w:r>
+            <w:rPr>
+              <w:noProof/>
+            </w:rPr>
+            <w:pict>
+              <v:rect id="Rectangle 9" o:spid="_x0000_s1050" style="position:absolute;margin-left:0;margin-top:0;width:10.1pt;height:222.3pt;z-index:251672576;visibility:visible;mso-width-percent:20;mso-height-percent:325;mso-left-percent:1015;mso-top-percent:700;mso-position-horizontal-relative:margin;mso-position-vertical-relative:margin;mso-width-percent:20;mso-height-percent:325;mso-left-percent:1015;mso-top-percent:700;mso-width-relative:margin;mso-height-relative:margin" o:gfxdata="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" fillcolor="#d1282e [3215]" stroked="f">
+                <w10:wrap anchorx="margin" anchory="margin"/>
+              </v:rect>
+            </w:pict>
+          </w:r>
+          <w:r>
+            <w:rPr>
+              <w:noProof/>
+            </w:rPr>
+            <w:pict>
+              <v:rect id="Rectangle 8" o:spid="_x0000_s1049" style="position:absolute;margin-left:0;margin-top:0;width:10.1pt;height:495.9pt;z-index:251671552;visibility:visible;mso-width-percent:20;mso-height-percent:725;mso-left-percent:1015;mso-top-percent:-25;mso-position-horizontal-relative:margin;mso-position-vertical-relative:margin;mso-width-percent:20;mso-height-percent:725;mso-left-percent:1015;mso-top-percent:-25;mso-width-relative:margin;mso-height-relative:margin" o:gfxdata="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" fillcolor="black [3213]" stroked="f">
+                <w10:wrap anchorx="margin" anchory="margin"/>
+              </v:rect>
+            </w:pict>
+          </w:r>
+          <w:r>
+            <w:rPr>
+              <w:noProof/>
+            </w:rPr>
+            <w:pict>
+              <v:rect id="Rectangle 4" o:spid="_x0000_s1048" style="position:absolute;margin-left:0;margin-top:0;width:538.55pt;height:718.2pt;z-index:251670528;visibility:visible;mso-width-percent:1070;mso-height-percent:1050;mso-position-horizontal:center;mso-position-horizontal-relative:margin;mso-position-vertical:center;mso-position-vertical-relative:margin;mso-width-percent:1070;mso-height-percent:1050;mso-width-relative:margin;mso-height-relative:margin" o:gfxdata="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" filled="f" strokecolor="black [3213]">
+                <w10:wrap anchorx="margin" anchory="margin"/>
+              </v:rect>
+            </w:pict>
+          </w:r>
+          <w:r>
+            <w:rPr>
+              <w:noProof/>
+            </w:rPr>
+            <w:pict>
+              <v:shape id="Zone de texte 24" o:spid="_x0000_s1028" type="#_x0000_t202" style="position:absolute;margin-left:0;margin-top:0;width:473.75pt;height:63.35pt;z-index:251668480;visibility:visible;mso-width-percent:940;mso-top-percent:870;mso-position-horizontal:left;mso-position-horizontal-relative:margin;mso-position-vertical-relative:margin;mso-width-percent:940;mso-top-percent:870;mso-width-relative:margin" o:gfxdata="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" filled="f" stroked="f">
+                <v:textbox style="mso-next-textbox:#Zone de texte 24">
+                  <w:txbxContent>
+                    <w:p>
+                      <w:pPr>
+                        <w:rPr>
+                          <w:b/>
+                        </w:rPr>
+                      </w:pPr>
+                      <w:r>
+                        <w:rPr>
+                          <w:b/>
+                        </w:rPr>
+                        <w:t xml:space="preserve">Création du document : </w:t>
+                      </w:r>
+                      <w:sdt>
+                        <w:sdtPr>
+                          <w:rPr>
+                            <w:b/>
+                            <w:bCs/>
+                          </w:rPr>
+                          <w:alias w:val="Auteur"/>
+                          <w:id w:val="2263414"/>
+                          <w:dataBinding w:prefixMappings="xmlns:ns0='http://schemas.openxmlformats.org/package/2006/metadata/core-properties' xmlns:ns1='http://purl.org/dc/elements/1.1/'" w:xpath="/ns0:coreProperties[1]/ns1:creator[1]" w:storeItemID="{6C3C8BC8-F283-45AE-878A-BAB7291924A1}"/>
+                          <w:text/>
+                        </w:sdtPr>
+                        <w:sdtContent>
+                          <w:r>
+                            <w:rPr>
+                              <w:b/>
+                              <w:bCs/>
+                            </w:rPr>
+                            <w:t>Valentin BERNARD, Romain GIRARD, Sylvain LE QUANG</w:t>
+                          </w:r>
+                        </w:sdtContent>
+                      </w:sdt>
+                    </w:p>
+                    <w:p>
+                      <w:pPr>
+                        <w:rPr>
+                          <w:b/>
+                        </w:rPr>
+                      </w:pPr>
+                      <w:r>
+                        <w:rPr>
+                          <w:b/>
+                        </w:rPr>
+                        <w:t xml:space="preserve">Date : </w:t>
+                      </w:r>
+                      <w:r>
+                        <w:rPr>
+                          <w:b/>
+                        </w:rPr>
+                        <w:t>1</w:t>
+                      </w:r>
+                      <w:r>
+                        <w:rPr>
+                          <w:b/>
+                        </w:rPr>
+                        <w:t>5</w:t>
+                      </w:r>
+                      <w:r>
+                        <w:rPr>
+                          <w:b/>
+                        </w:rPr>
+                        <w:t>/12/2010</w:t>
+                      </w:r>
+                    </w:p>
+                  </w:txbxContent>
+                </v:textbox>
+                <w10:wrap anchorx="margin" anchory="margin"/>
+              </v:shape>
+            </w:pict>
+          </w:r>
+          <w:r>
+            <w:rPr>
+              <w:sz w:val="56"/>
+            </w:rPr>
             <w:br w:type="page"/>
           </w:r>
         </w:p>
@@ -333,42 +400,85 @@
     </w:sdt>
     <w:sdt>
       <w:sdtPr>
+        <w:id w:val="633372245"/>
+        <w:dataBinding w:prefixMappings="xmlns:ns0='http://schemas.openxmlformats.org/package/2006/metadata/core-properties' xmlns:ns1='http://purl.org/dc/elements/1.1/'" w:xpath="/ns0:coreProperties[1]/ns1:title[1]" w:storeItemID="{6C3C8BC8-F283-45AE-878A-BAB7291924A1}"/>
+        <w:text/>
+      </w:sdtPr>
+      <w:sdtContent>
+        <w:p>
+          <w:pPr>
+            <w:pStyle w:val="Titre"/>
+          </w:pPr>
+          <w:r>
+            <w:t xml:space="preserve">Dossier </w:t>
+          </w:r>
+          <w:r>
+            <w:t>ETL - Talend</w:t>
+          </w:r>
+        </w:p>
+      </w:sdtContent>
+    </w:sdt>
+    <w:p>
+      <w:pPr>
+        <w:pStyle w:val="Sous-titre"/>
+      </w:pPr>
+      <w:sdt>
+        <w:sdtPr>
+          <w:id w:val="1161806749"/>
+          <w:dataBinding w:prefixMappings="xmlns:ns0='http://schemas.openxmlformats.org/package/2006/metadata/core-properties' xmlns:ns1='http://purl.org/dc/elements/1.1/'" w:xpath="/ns0:coreProperties[1]/ns1:subject[1]" w:storeItemID="{6C3C8BC8-F283-45AE-878A-BAB7291924A1}"/>
+          <w:text/>
+        </w:sdtPr>
+        <w:sdtContent>
+          <w:r>
+            <w:t>Projet Darties – Groupe2</w:t>
+          </w:r>
+        </w:sdtContent>
+      </w:sdt>
+      <w:r>
+        <w:t xml:space="preserve"> </w:t>
+      </w:r>
+    </w:p>
+    <w:sdt>
+      <w:sdtPr>
         <w:rPr>
-          <w:b w:val="0"/>
+          <w:rFonts w:asciiTheme="minorHAnsi" w:eastAsiaTheme="minorEastAsia" w:hAnsiTheme="minorHAnsi" w:cstheme="minorBidi"/>
           <w:bCs w:val="0"/>
           <w:caps w:val="0"/>
           <w:color w:val="auto"/>
-          <w:spacing w:val="0"/>
-          <w:sz w:val="20"/>
-          <w:szCs w:val="20"/>
-          <w:lang w:bidi="ar-SA"/>
+          <w:sz w:val="22"/>
+          <w:szCs w:val="22"/>
         </w:rPr>
-        <w:id w:val="1550182780"/>
+        <w:id w:val="-1644573646"/>
         <w:docPartObj>
           <w:docPartGallery w:val="Table of Contents"/>
           <w:docPartUnique/>
         </w:docPartObj>
       </w:sdtPr>
+      <w:sdtEndPr>
+        <w:rPr>
+          <w:b/>
+        </w:rPr>
+      </w:sdtEndPr>
       <w:sdtContent>
+        <w:bookmarkStart w:id="0" w:name="_Toc286674912" w:displacedByCustomXml="prev"/>
         <w:p>
           <w:pPr>
-            <w:pStyle w:val="En-ttedetabledesmatires"/>
+            <w:pStyle w:val="Titre1"/>
           </w:pPr>
           <w:r>
             <w:t>Contenu</w:t>
           </w:r>
+          <w:bookmarkEnd w:id="0"/>
         </w:p>
         <w:p>
           <w:pPr>
             <w:pStyle w:val="TM1"/>
             <w:tabs>
-              <w:tab w:val="right" w:leader="dot" w:pos="9062"/>
+              <w:tab w:val="left" w:pos="440"/>
+              <w:tab w:val="right" w:leader="dot" w:pos="9797"/>
             </w:tabs>
             <w:rPr>
               <w:noProof/>
-              <w:sz w:val="22"/>
-              <w:szCs w:val="22"/>
-              <w:lang w:eastAsia="fr-FR"/>
             </w:rPr>
           </w:pPr>
           <w:r>
@@ -380,13 +490,26 @@
           <w:r>
             <w:fldChar w:fldCharType="separate"/>
           </w:r>
-          <w:hyperlink w:anchor="_Toc286629537" w:history="1">
+          <w:hyperlink w:anchor="_Toc286674912" w:history="1">
             <w:r>
               <w:rPr>
                 <w:rStyle w:val="Lienhypertexte"/>
                 <w:noProof/>
               </w:rPr>
-              <w:t>Introduction</w:t>
+              <w:t>I.</w:t>
+            </w:r>
+            <w:r>
+              <w:rPr>
+                <w:noProof/>
+              </w:rPr>
+              <w:tab/>
+            </w:r>
+            <w:r>
+              <w:rPr>
+                <w:rStyle w:val="Lienhypertexte"/>
+                <w:noProof/>
+              </w:rPr>
+              <w:t>Contenu</w:t>
             </w:r>
             <w:r>
               <w:rPr>
@@ -407,7 +530,7 @@
                 <w:noProof/>
                 <w:webHidden/>
               </w:rPr>
-              <w:instrText xml:space="preserve"> PAGEREF _Toc286629537 \h </w:instrText>
+              <w:instrText xml:space="preserve"> PAGEREF _Toc286674912 \h </w:instrText>
             </w:r>
             <w:r>
               <w:rPr>
@@ -442,22 +565,33 @@
           <w:pPr>
             <w:pStyle w:val="TM1"/>
             <w:tabs>
-              <w:tab w:val="right" w:leader="dot" w:pos="9062"/>
+              <w:tab w:val="left" w:pos="440"/>
+              <w:tab w:val="right" w:leader="dot" w:pos="9797"/>
             </w:tabs>
             <w:rPr>
               <w:noProof/>
-              <w:sz w:val="22"/>
-              <w:szCs w:val="22"/>
-              <w:lang w:eastAsia="fr-FR"/>
             </w:rPr>
           </w:pPr>
-          <w:hyperlink w:anchor="_Toc286629538" w:history="1">
+          <w:hyperlink w:anchor="_Toc286674913" w:history="1">
             <w:r>
               <w:rPr>
                 <w:rStyle w:val="Lienhypertexte"/>
                 <w:noProof/>
               </w:rPr>
-              <w:t>Aperçu global du projet</w:t>
+              <w:t>I.</w:t>
+            </w:r>
+            <w:r>
+              <w:rPr>
+                <w:noProof/>
+              </w:rPr>
+              <w:tab/>
+            </w:r>
+            <w:r>
+              <w:rPr>
+                <w:rStyle w:val="Lienhypertexte"/>
+                <w:noProof/>
+              </w:rPr>
+              <w:t>Introduction</w:t>
             </w:r>
             <w:r>
               <w:rPr>
@@ -478,7 +612,7 @@
                 <w:noProof/>
                 <w:webHidden/>
               </w:rPr>
-              <w:instrText xml:space="preserve"> PAGEREF _Toc286629538 \h </w:instrText>
+              <w:instrText xml:space="preserve"> PAGEREF _Toc286674913 \h </w:instrText>
             </w:r>
             <w:r>
               <w:rPr>
@@ -513,22 +647,33 @@
           <w:pPr>
             <w:pStyle w:val="TM1"/>
             <w:tabs>
-              <w:tab w:val="right" w:leader="dot" w:pos="9062"/>
+              <w:tab w:val="left" w:pos="440"/>
+              <w:tab w:val="right" w:leader="dot" w:pos="9797"/>
             </w:tabs>
             <w:rPr>
               <w:noProof/>
-              <w:sz w:val="22"/>
-              <w:szCs w:val="22"/>
-              <w:lang w:eastAsia="fr-FR"/>
             </w:rPr>
           </w:pPr>
-          <w:hyperlink w:anchor="_Toc286629539" w:history="1">
+          <w:hyperlink w:anchor="_Toc286674914" w:history="1">
             <w:r>
               <w:rPr>
                 <w:rStyle w:val="Lienhypertexte"/>
                 <w:noProof/>
               </w:rPr>
-              <w:t>Jobs de mise à jour du référentiel</w:t>
+              <w:t>II.</w:t>
+            </w:r>
+            <w:r>
+              <w:rPr>
+                <w:noProof/>
+              </w:rPr>
+              <w:tab/>
+            </w:r>
+            <w:r>
+              <w:rPr>
+                <w:rStyle w:val="Lienhypertexte"/>
+                <w:noProof/>
+              </w:rPr>
+              <w:t>Aperçu global du projet</w:t>
             </w:r>
             <w:r>
               <w:rPr>
@@ -549,7 +694,7 @@
                 <w:noProof/>
                 <w:webHidden/>
               </w:rPr>
-              <w:instrText xml:space="preserve"> PAGEREF _Toc286629539 \h </w:instrText>
+              <w:instrText xml:space="preserve"> PAGEREF _Toc286674914 \h </w:instrText>
             </w:r>
             <w:r>
               <w:rPr>
@@ -582,24 +727,35 @@
         </w:p>
         <w:p>
           <w:pPr>
-            <w:pStyle w:val="TM2"/>
+            <w:pStyle w:val="TM1"/>
             <w:tabs>
-              <w:tab w:val="right" w:leader="dot" w:pos="9062"/>
+              <w:tab w:val="left" w:pos="660"/>
+              <w:tab w:val="right" w:leader="dot" w:pos="9797"/>
             </w:tabs>
             <w:rPr>
               <w:noProof/>
-              <w:sz w:val="22"/>
-              <w:szCs w:val="22"/>
-              <w:lang w:eastAsia="fr-FR"/>
             </w:rPr>
           </w:pPr>
-          <w:hyperlink w:anchor="_Toc286629540" w:history="1">
+          <w:hyperlink w:anchor="_Toc286674915" w:history="1">
             <w:r>
               <w:rPr>
                 <w:rStyle w:val="Lienhypertexte"/>
                 <w:noProof/>
               </w:rPr>
-              <w:t>Jobs de suppressions du référentiel</w:t>
+              <w:t>III.</w:t>
+            </w:r>
+            <w:r>
+              <w:rPr>
+                <w:noProof/>
+              </w:rPr>
+              <w:tab/>
+            </w:r>
+            <w:r>
+              <w:rPr>
+                <w:rStyle w:val="Lienhypertexte"/>
+                <w:noProof/>
+              </w:rPr>
+              <w:t>Jobs de mise à jour du référentiel</w:t>
             </w:r>
             <w:r>
               <w:rPr>
@@ -620,7 +776,7 @@
                 <w:noProof/>
                 <w:webHidden/>
               </w:rPr>
-              <w:instrText xml:space="preserve"> PAGEREF _Toc286629540 \h </w:instrText>
+              <w:instrText xml:space="preserve"> PAGEREF _Toc286674915 \h </w:instrText>
             </w:r>
             <w:r>
               <w:rPr>
@@ -655,22 +811,33 @@
           <w:pPr>
             <w:pStyle w:val="TM2"/>
             <w:tabs>
-              <w:tab w:val="right" w:leader="dot" w:pos="9062"/>
+              <w:tab w:val="left" w:pos="660"/>
+              <w:tab w:val="right" w:leader="dot" w:pos="9797"/>
             </w:tabs>
             <w:rPr>
               <w:noProof/>
-              <w:sz w:val="22"/>
-              <w:szCs w:val="22"/>
-              <w:lang w:eastAsia="fr-FR"/>
             </w:rPr>
           </w:pPr>
-          <w:hyperlink w:anchor="_Toc286629541" w:history="1">
+          <w:hyperlink w:anchor="_Toc286674916" w:history="1">
             <w:r>
               <w:rPr>
                 <w:rStyle w:val="Lienhypertexte"/>
                 <w:noProof/>
               </w:rPr>
-              <w:t>Jobs d’ajouts au référentiel</w:t>
+              <w:t>1.</w:t>
+            </w:r>
+            <w:r>
+              <w:rPr>
+                <w:noProof/>
+              </w:rPr>
+              <w:tab/>
+            </w:r>
+            <w:r>
+              <w:rPr>
+                <w:rStyle w:val="Lienhypertexte"/>
+                <w:noProof/>
+              </w:rPr>
+              <w:t>Jobs de suppressions du référentiel</w:t>
             </w:r>
             <w:r>
               <w:rPr>
@@ -691,7 +858,7 @@
                 <w:noProof/>
                 <w:webHidden/>
               </w:rPr>
-              <w:instrText xml:space="preserve"> PAGEREF _Toc286629541 \h </w:instrText>
+              <w:instrText xml:space="preserve"> PAGEREF _Toc286674916 \h </w:instrText>
             </w:r>
             <w:r>
               <w:rPr>
@@ -726,16 +893,109 @@
           <w:pPr>
             <w:pStyle w:val="TM2"/>
             <w:tabs>
-              <w:tab w:val="right" w:leader="dot" w:pos="9062"/>
+              <w:tab w:val="left" w:pos="660"/>
+              <w:tab w:val="right" w:leader="dot" w:pos="9797"/>
             </w:tabs>
             <w:rPr>
               <w:noProof/>
-              <w:sz w:val="22"/>
-              <w:szCs w:val="22"/>
-              <w:lang w:eastAsia="fr-FR"/>
             </w:rPr>
           </w:pPr>
-          <w:hyperlink w:anchor="_Toc286629542" w:history="1">
+          <w:hyperlink w:anchor="_Toc286674917" w:history="1">
+            <w:r>
+              <w:rPr>
+                <w:rStyle w:val="Lienhypertexte"/>
+                <w:noProof/>
+              </w:rPr>
+              <w:t>2.</w:t>
+            </w:r>
+            <w:r>
+              <w:rPr>
+                <w:noProof/>
+              </w:rPr>
+              <w:tab/>
+            </w:r>
+            <w:r>
+              <w:rPr>
+                <w:rStyle w:val="Lienhypertexte"/>
+                <w:noProof/>
+              </w:rPr>
+              <w:t>Jobs d’ajouts au référentiel</w:t>
+            </w:r>
+            <w:r>
+              <w:rPr>
+                <w:noProof/>
+                <w:webHidden/>
+              </w:rPr>
+              <w:tab/>
+            </w:r>
+            <w:r>
+              <w:rPr>
+                <w:noProof/>
+                <w:webHidden/>
+              </w:rPr>
+              <w:fldChar w:fldCharType="begin"/>
+            </w:r>
+            <w:r>
+              <w:rPr>
+                <w:noProof/>
+                <w:webHidden/>
+              </w:rPr>
+              <w:instrText xml:space="preserve"> PAGEREF _Toc286674917 \h </w:instrText>
+            </w:r>
+            <w:r>
+              <w:rPr>
+                <w:noProof/>
+                <w:webHidden/>
+              </w:rPr>
+            </w:r>
+            <w:r>
+              <w:rPr>
+                <w:noProof/>
+                <w:webHidden/>
+              </w:rPr>
+              <w:fldChar w:fldCharType="separate"/>
+            </w:r>
+            <w:r>
+              <w:rPr>
+                <w:noProof/>
+                <w:webHidden/>
+              </w:rPr>
+              <w:t>6</w:t>
+            </w:r>
+            <w:r>
+              <w:rPr>
+                <w:noProof/>
+                <w:webHidden/>
+              </w:rPr>
+              <w:fldChar w:fldCharType="end"/>
+            </w:r>
+          </w:hyperlink>
+        </w:p>
+        <w:p>
+          <w:pPr>
+            <w:pStyle w:val="TM2"/>
+            <w:tabs>
+              <w:tab w:val="left" w:pos="660"/>
+              <w:tab w:val="right" w:leader="dot" w:pos="9797"/>
+            </w:tabs>
+            <w:rPr>
+              <w:noProof/>
+            </w:rPr>
+          </w:pPr>
+          <w:hyperlink w:anchor="_Toc286674918" w:history="1">
+            <w:r>
+              <w:rPr>
+                <w:rStyle w:val="Lienhypertexte"/>
+                <w:noProof/>
+              </w:rPr>
+              <w:t>3.</w:t>
+            </w:r>
+            <w:r>
+              <w:rPr>
+                <w:noProof/>
+              </w:rPr>
+              <w:tab/>
+            </w:r>
             <w:r>
               <w:rPr>
                 <w:rStyle w:val="Lienhypertexte"/>
@@ -762,78 +1022,7 @@
                 <w:noProof/>
                 <w:webHidden/>
               </w:rPr>
-              <w:instrText xml:space="preserve"> PAGEREF _Toc286629542 \h </w:instrText>
-            </w:r>
-            <w:r>
-              <w:rPr>
-                <w:noProof/>
-                <w:webHidden/>
-              </w:rPr>
-            </w:r>
-            <w:r>
-              <w:rPr>
-                <w:noProof/>
-                <w:webHidden/>
-              </w:rPr>
-              <w:fldChar w:fldCharType="separate"/>
-            </w:r>
-            <w:r>
-              <w:rPr>
-                <w:noProof/>
-                <w:webHidden/>
-              </w:rPr>
-              <w:t>5</w:t>
-            </w:r>
-            <w:r>
-              <w:rPr>
-                <w:noProof/>
-                <w:webHidden/>
-              </w:rPr>
-              <w:fldChar w:fldCharType="end"/>
-            </w:r>
-          </w:hyperlink>
-        </w:p>
-        <w:p>
-          <w:pPr>
-            <w:pStyle w:val="TM1"/>
-            <w:tabs>
-              <w:tab w:val="right" w:leader="dot" w:pos="9062"/>
-            </w:tabs>
-            <w:rPr>
-              <w:noProof/>
-              <w:sz w:val="22"/>
-              <w:szCs w:val="22"/>
-              <w:lang w:eastAsia="fr-FR"/>
-            </w:rPr>
-          </w:pPr>
-          <w:hyperlink w:anchor="_Toc286629543" w:history="1">
-            <w:r>
-              <w:rPr>
-                <w:rStyle w:val="Lienhypertexte"/>
-                <w:noProof/>
-              </w:rPr>
-              <w:t>Jobs de mise à jour annuelle</w:t>
-            </w:r>
-            <w:r>
-              <w:rPr>
-                <w:noProof/>
-                <w:webHidden/>
-              </w:rPr>
-              <w:tab/>
-            </w:r>
-            <w:r>
-              <w:rPr>
-                <w:noProof/>
-                <w:webHidden/>
-              </w:rPr>
-              <w:fldChar w:fldCharType="begin"/>
-            </w:r>
-            <w:r>
-              <w:rPr>
-                <w:noProof/>
-                <w:webHidden/>
-              </w:rPr>
-              <w:instrText xml:space="preserve"> PAGEREF _Toc286629543 \h </w:instrText>
+              <w:instrText xml:space="preserve"> PAGEREF _Toc286674918 \h </w:instrText>
             </w:r>
             <w:r>
               <w:rPr>
@@ -868,22 +1057,33 @@
           <w:pPr>
             <w:pStyle w:val="TM1"/>
             <w:tabs>
-              <w:tab w:val="right" w:leader="dot" w:pos="9062"/>
+              <w:tab w:val="left" w:pos="660"/>
+              <w:tab w:val="right" w:leader="dot" w:pos="9797"/>
             </w:tabs>
             <w:rPr>
               <w:noProof/>
-              <w:sz w:val="22"/>
-              <w:szCs w:val="22"/>
-              <w:lang w:eastAsia="fr-FR"/>
             </w:rPr>
           </w:pPr>
-          <w:hyperlink w:anchor="_Toc286629544" w:history="1">
+          <w:hyperlink w:anchor="_Toc286674919" w:history="1">
             <w:r>
               <w:rPr>
                 <w:rStyle w:val="Lienhypertexte"/>
                 <w:noProof/>
               </w:rPr>
-              <w:t>Jobs de mise à jour mensuelle</w:t>
+              <w:t>IV.</w:t>
+            </w:r>
+            <w:r>
+              <w:rPr>
+                <w:noProof/>
+              </w:rPr>
+              <w:tab/>
+            </w:r>
+            <w:r>
+              <w:rPr>
+                <w:rStyle w:val="Lienhypertexte"/>
+                <w:noProof/>
+              </w:rPr>
+              <w:t>Jobs de mise à jour annuelle</w:t>
             </w:r>
             <w:r>
               <w:rPr>
@@ -904,7 +1104,7 @@
                 <w:noProof/>
                 <w:webHidden/>
               </w:rPr>
-              <w:instrText xml:space="preserve"> PAGEREF _Toc286629544 \h </w:instrText>
+              <w:instrText xml:space="preserve"> PAGEREF _Toc286674919 \h </w:instrText>
             </w:r>
             <w:r>
               <w:rPr>
@@ -936,6 +1136,88 @@
           </w:hyperlink>
         </w:p>
         <w:p>
+          <w:pPr>
+            <w:pStyle w:val="TM1"/>
+            <w:tabs>
+              <w:tab w:val="left" w:pos="440"/>
+              <w:tab w:val="right" w:leader="dot" w:pos="9797"/>
+            </w:tabs>
+            <w:rPr>
+              <w:noProof/>
+            </w:rPr>
+          </w:pPr>
+          <w:hyperlink w:anchor="_Toc286674920" w:history="1">
+            <w:r>
+              <w:rPr>
+                <w:rStyle w:val="Lienhypertexte"/>
+                <w:noProof/>
+              </w:rPr>
+              <w:t>V.</w:t>
+            </w:r>
+            <w:r>
+              <w:rPr>
+                <w:noProof/>
+              </w:rPr>
+              <w:tab/>
+            </w:r>
+            <w:r>
+              <w:rPr>
+                <w:rStyle w:val="Lienhypertexte"/>
+                <w:noProof/>
+              </w:rPr>
+              <w:t>Jobs de mise à jour mensuelle</w:t>
+            </w:r>
+            <w:r>
+              <w:rPr>
+                <w:noProof/>
+                <w:webHidden/>
+              </w:rPr>
+              <w:tab/>
+            </w:r>
+            <w:r>
+              <w:rPr>
+                <w:noProof/>
+                <w:webHidden/>
+              </w:rPr>
+              <w:fldChar w:fldCharType="begin"/>
+            </w:r>
+            <w:r>
+              <w:rPr>
+                <w:noProof/>
+                <w:webHidden/>
+              </w:rPr>
+              <w:instrText xml:space="preserve"> PAGEREF _Toc286674920 \h </w:instrText>
+            </w:r>
+            <w:r>
+              <w:rPr>
+                <w:noProof/>
+                <w:webHidden/>
+              </w:rPr>
+            </w:r>
+            <w:r>
+              <w:rPr>
+                <w:noProof/>
+                <w:webHidden/>
+              </w:rPr>
+              <w:fldChar w:fldCharType="separate"/>
+            </w:r>
+            <w:r>
+              <w:rPr>
+                <w:noProof/>
+                <w:webHidden/>
+              </w:rPr>
+              <w:t>8</w:t>
+            </w:r>
+            <w:r>
+              <w:rPr>
+                <w:noProof/>
+                <w:webHidden/>
+              </w:rPr>
+              <w:fldChar w:fldCharType="end"/>
+            </w:r>
+          </w:hyperlink>
+        </w:p>
+        <w:p>
           <w:r>
             <w:rPr>
               <w:b/>
@@ -946,51 +1228,41 @@
         </w:p>
       </w:sdtContent>
     </w:sdt>
-    <w:p/>
-    <w:p/>
+    <w:p>
+      <w:r>
+        <w:br w:type="page"/>
+      </w:r>
+    </w:p>
     <w:p/>
     <w:p>
       <w:pPr>
         <w:pStyle w:val="Titre1"/>
-      </w:pPr>
-      <w:bookmarkStart w:id="0" w:name="_Toc286629537"/>
+        <w:numPr>
+          <w:ilvl w:val="0"/>
+          <w:numId w:val="12"/>
+        </w:numPr>
+      </w:pPr>
+      <w:bookmarkStart w:id="1" w:name="_Toc286629537"/>
+      <w:bookmarkStart w:id="2" w:name="_Toc286674913"/>
       <w:r>
         <w:t>Introduction</w:t>
       </w:r>
-      <w:bookmarkEnd w:id="0"/>
+      <w:bookmarkEnd w:id="1"/>
+      <w:bookmarkEnd w:id="2"/>
     </w:p>
     <w:p>
       <w:r>
-        <w:t xml:space="preserve">Afin de mener à bien le projet commandé par le groupe </w:t>
+        <w:t>Afin de mener à bien le projet commandé par le groupe Darties, nous avons dévelo</w:t>
       </w:r>
-      <w:proofErr w:type="spellStart"/>
+      <w:bookmarkStart w:id="3" w:name="_GoBack"/>
+      <w:bookmarkEnd w:id="3"/>
       <w:r>
-        <w:t>Darties</w:t>
-      </w:r>
-      <w:proofErr w:type="spellEnd"/>
-      <w:r>
-        <w:t>, nous avons dévelo</w:t>
-      </w:r>
-      <w:bookmarkStart w:id="1" w:name="_GoBack"/>
-      <w:bookmarkEnd w:id="1"/>
-      <w:r>
-        <w:t xml:space="preserve">ppé un projet sous l’ETL libre </w:t>
-      </w:r>
-      <w:proofErr w:type="spellStart"/>
-      <w:r>
-        <w:t>Talend</w:t>
-      </w:r>
-      <w:proofErr w:type="spellEnd"/>
-      <w:r>
-        <w:t xml:space="preserve"> Open Studio. L’objectif était d’importer des données de fichiers Excel pour les insérer dans la base, après les vérifications et transformations de rigueur.</w:t>
+        <w:t>ppé un projet sous l’ETL libre Talend Open Studio. L’objectif était d’importer des données de fichiers Excel pour les insérer dans la base, après les vérifications et transformations de rigueur.</w:t>
       </w:r>
     </w:p>
     <w:p>
       <w:r>
-        <w:t>Nous allons passer en revue dans ce document l’architecture de notre projet, afin de permettre à de futurs développeurs d’intégrer le projet facilement afin de continuer à le maintenir et à le faire évoluer.</w:t>
-      </w:r>
-      <w:r>
-        <w:t xml:space="preserve">  Celui-ci consiste principalement en une arborescence de jobs que nous avons tenté de rendre aussi claire que possible.</w:t>
+        <w:t>Nous allons passer en revue dans ce document l’architecture de notre projet, afin de permettre à de futurs développeurs d’intégrer le projet facilement afin de continuer à le maintenir et à le faire évoluer.  Celui-ci consiste principalement en une arborescence de jobs que nous avons tenté de rendre aussi claire que possible.</w:t>
       </w:r>
     </w:p>
     <w:p>
@@ -1001,8 +1273,6 @@
           <w:caps/>
           <w:color w:val="FFFFFF" w:themeColor="background1"/>
           <w:spacing w:val="15"/>
-          <w:sz w:val="22"/>
-          <w:szCs w:val="22"/>
         </w:rPr>
       </w:pPr>
       <w:r>
@@ -1013,22 +1283,18 @@
       <w:pPr>
         <w:pStyle w:val="Titre1"/>
       </w:pPr>
-      <w:bookmarkStart w:id="2" w:name="_Toc286629538"/>
+      <w:bookmarkStart w:id="4" w:name="_Toc286629538"/>
+      <w:bookmarkStart w:id="5" w:name="_Toc286674914"/>
       <w:r>
         <w:lastRenderedPageBreak/>
         <w:t>Aperçu global du projet</w:t>
       </w:r>
-      <w:bookmarkEnd w:id="2"/>
+      <w:bookmarkEnd w:id="4"/>
+      <w:bookmarkEnd w:id="5"/>
     </w:p>
     <w:p>
       <w:r>
-        <w:t xml:space="preserve">Dans l’état actuel, notre projet comporte 19 jobs, organisés </w:t>
-      </w:r>
-      <w:r>
-        <w:t>selon</w:t>
-      </w:r>
-      <w:r>
-        <w:t xml:space="preserve"> une hiérarchie logique dont voici une copie :</w:t>
+        <w:t>Dans l’état actuel, notre projet comporte 19 jobs, organisés selon une hiérarchie logique dont voici une copie :</w:t>
       </w:r>
     </w:p>
     <w:p>
@@ -1056,10 +1322,10 @@
             <v:path o:extrusionok="f" gradientshapeok="t" o:connecttype="rect"/>
             <o:lock v:ext="edit" aspectratio="t"/>
           </v:shapetype>
-          <v:shape id="_x0000_i1025" type="#_x0000_t75" style="width:270pt;height:324.4pt" o:ole="">
-            <v:imagedata r:id="rId8" o:title=""/>
+          <v:shape id="_x0000_i1025" type="#_x0000_t75" style="width:270.6pt;height:324pt" o:ole="">
+            <v:imagedata r:id="rId11" o:title=""/>
           </v:shape>
-          <o:OLEObject Type="Embed" ProgID="Photoshop.Image.12" ShapeID="_x0000_i1025" DrawAspect="Content" ObjectID="_1360371407" r:id="rId9">
+          <o:OLEObject Type="Embed" ProgID="Photoshop.Image.12" ShapeID="_x0000_i1025" DrawAspect="Content" ObjectID="_1360416919" r:id="rId12">
             <o:FieldCodes>\s</o:FieldCodes>
           </o:OLEObject>
         </w:object>
@@ -1075,14 +1341,12 @@
         <w:pStyle w:val="Paragraphedeliste"/>
         <w:numPr>
           <w:ilvl w:val="0"/>
-          <w:numId w:val="1"/>
+          <w:numId w:val="7"/>
         </w:numPr>
+        <w:spacing w:before="200" w:line="276" w:lineRule="auto"/>
       </w:pPr>
       <w:r>
-        <w:t>Les job</w:t>
-      </w:r>
-      <w:r>
-        <w:t>s de mise à jour du référentiel ;</w:t>
+        <w:t>Les jobs de mise à jour du référentiel ;</w:t>
       </w:r>
     </w:p>
     <w:p>
@@ -1090,8 +1354,9 @@
         <w:pStyle w:val="Paragraphedeliste"/>
         <w:numPr>
           <w:ilvl w:val="0"/>
-          <w:numId w:val="1"/>
+          <w:numId w:val="7"/>
         </w:numPr>
+        <w:spacing w:before="200" w:line="276" w:lineRule="auto"/>
       </w:pPr>
       <w:r>
         <w:t>Les jobs de mise à jour annuelle ;</w:t>
@@ -1102,22 +1367,17 @@
         <w:pStyle w:val="Paragraphedeliste"/>
         <w:numPr>
           <w:ilvl w:val="0"/>
-          <w:numId w:val="1"/>
+          <w:numId w:val="7"/>
         </w:numPr>
+        <w:spacing w:before="200" w:line="276" w:lineRule="auto"/>
       </w:pPr>
       <w:r>
-        <w:t>Les jobs de mise à jour</w:t>
-      </w:r>
-      <w:r>
-        <w:t xml:space="preserve"> mensuelle.</w:t>
+        <w:t>Les jobs de mise à jour mensuelle.</w:t>
       </w:r>
     </w:p>
     <w:p>
       <w:r>
-        <w:t>Nous allons passer en revue les jobs de chacune de ces catégories</w:t>
-      </w:r>
-      <w:r>
-        <w:t>.</w:t>
+        <w:t>Nous allons passer en revue les jobs de chacune de ces catégories.</w:t>
       </w:r>
     </w:p>
     <w:p>
@@ -1128,8 +1388,6 @@
           <w:caps/>
           <w:color w:val="FFFFFF" w:themeColor="background1"/>
           <w:spacing w:val="15"/>
-          <w:sz w:val="22"/>
-          <w:szCs w:val="22"/>
         </w:rPr>
       </w:pPr>
       <w:r>
@@ -1140,12 +1398,14 @@
       <w:pPr>
         <w:pStyle w:val="Titre1"/>
       </w:pPr>
-      <w:bookmarkStart w:id="3" w:name="_Toc286629539"/>
+      <w:bookmarkStart w:id="6" w:name="_Toc286629539"/>
+      <w:bookmarkStart w:id="7" w:name="_Toc286674915"/>
       <w:r>
         <w:lastRenderedPageBreak/>
         <w:t>Jobs de mise à jour du référentiel</w:t>
       </w:r>
-      <w:bookmarkEnd w:id="3"/>
+      <w:bookmarkEnd w:id="6"/>
+      <w:bookmarkEnd w:id="7"/>
     </w:p>
     <w:p>
       <w:r>
@@ -1156,17 +1416,16 @@
       <w:r>
         <w:rPr>
           <w:noProof/>
-          <w:lang w:eastAsia="fr-FR"/>
         </w:rPr>
         <w:drawing>
-          <wp:inline distT="0" distB="0" distL="0" distR="0" wp14:anchorId="5FE449BC" wp14:editId="53ED995F">
+          <wp:inline distT="0" distB="0" distL="0" distR="0">
             <wp:extent cx="5486400" cy="6468894"/>
-            <wp:effectExtent l="0" t="0" r="0" b="27305"/>
-            <wp:docPr id="2" name="Diagramme 2"/>
+            <wp:effectExtent l="0" t="19050" r="0" b="8106"/>
+            <wp:docPr id="1" name="Diagramme 2"/>
             <wp:cNvGraphicFramePr/>
             <a:graphic xmlns:a="http://schemas.openxmlformats.org/drawingml/2006/main">
               <a:graphicData uri="http://schemas.openxmlformats.org/drawingml/2006/diagram">
-                <dgm:relIds xmlns:dgm="http://schemas.openxmlformats.org/drawingml/2006/diagram" xmlns:r="http://schemas.openxmlformats.org/officeDocument/2006/relationships" r:dm="rId10" r:lo="rId11" r:qs="rId12" r:cs="rId13"/>
+                <dgm:relIds xmlns:dgm="http://schemas.openxmlformats.org/drawingml/2006/diagram" xmlns:r="http://schemas.openxmlformats.org/officeDocument/2006/relationships" r:dm="rId13" r:lo="rId14" r:qs="rId15" r:cs="rId16"/>
               </a:graphicData>
             </a:graphic>
           </wp:inline>
@@ -1181,36 +1440,19 @@
     <w:p>
       <w:r>
         <w:lastRenderedPageBreak/>
-        <w:t xml:space="preserve">Le job </w:t>
-      </w:r>
-      <w:proofErr w:type="spellStart"/>
-      <w:r>
-        <w:t>MAJ_referentiel</w:t>
-      </w:r>
-      <w:proofErr w:type="spellEnd"/>
-      <w:r>
-        <w:t xml:space="preserve"> se présente de la façon suivante sous </w:t>
-      </w:r>
-      <w:proofErr w:type="spellStart"/>
-      <w:r>
-        <w:t>Talend</w:t>
-      </w:r>
-      <w:proofErr w:type="spellEnd"/>
-      <w:r>
-        <w:t> :</w:t>
+        <w:t>Le job MAJ_referentiel se présente de la façon suivante sous Talend :</w:t>
       </w:r>
     </w:p>
     <w:p>
       <w:r>
         <w:rPr>
           <w:noProof/>
-          <w:lang w:eastAsia="fr-FR"/>
         </w:rPr>
         <w:drawing>
           <wp:inline distT="0" distB="0" distL="0" distR="0">
             <wp:extent cx="5760720" cy="2394585"/>
             <wp:effectExtent l="0" t="0" r="0" b="5715"/>
-            <wp:docPr id="1" name="Image 1"/>
+            <wp:docPr id="3" name="Image 1"/>
             <wp:cNvGraphicFramePr>
               <a:graphicFrameLocks xmlns:a="http://schemas.openxmlformats.org/drawingml/2006/main" noChangeAspect="1"/>
             </wp:cNvGraphicFramePr>
@@ -1222,10 +1464,10 @@
                     <pic:cNvPicPr/>
                   </pic:nvPicPr>
                   <pic:blipFill>
-                    <a:blip r:embed="rId15">
+                    <a:blip r:embed="rId18" cstate="print">
                       <a:extLst>
                         <a:ext uri="{28A0092B-C50C-407E-A947-70E740481C1C}">
-                          <a14:useLocalDpi xmlns:a14="http://schemas.microsoft.com/office/drawing/2010/main" val="0"/>
+                          <a14:useLocalDpi xmlns="" xmlns:wpc="http://schemas.microsoft.com/office/word/2010/wordprocessingCanvas" xmlns:mc="http://schemas.openxmlformats.org/markup-compatibility/2006" xmlns:o="urn:schemas-microsoft-com:office:office" xmlns:v="urn:schemas-microsoft-com:vml" xmlns:wp14="http://schemas.microsoft.com/office/word/2010/wordprocessingDrawing" xmlns:w10="urn:schemas-microsoft-com:office:word" xmlns:w="http://schemas.openxmlformats.org/wordprocessingml/2006/main" xmlns:w14="http://schemas.microsoft.com/office/word/2010/wordml" xmlns:wpg="http://schemas.microsoft.com/office/word/2010/wordprocessingGroup" xmlns:wpi="http://schemas.microsoft.com/office/word/2010/wordprocessingInk" xmlns:wps="http://schemas.microsoft.com/office/word/2010/wordprocessingShape" xmlns:a14="http://schemas.microsoft.com/office/drawing/2010/main" val="0"/>
                         </a:ext>
                       </a:extLst>
                     </a:blip>
@@ -1251,31 +1493,7 @@
     </w:p>
     <w:p>
       <w:r>
-        <w:t xml:space="preserve">Le composant </w:t>
-      </w:r>
-      <w:proofErr w:type="spellStart"/>
-      <w:r>
-        <w:t>tJava</w:t>
-      </w:r>
-      <w:proofErr w:type="spellEnd"/>
-      <w:r>
-        <w:t xml:space="preserve"> du début sert simplement à appeler la routine de vérification du fichier Excel. Le job continue uniquement si cette routine ne détecte pas d’erreur. Le composant </w:t>
-      </w:r>
-      <w:proofErr w:type="spellStart"/>
-      <w:r>
-        <w:t>Test_connexion</w:t>
-      </w:r>
-      <w:proofErr w:type="spellEnd"/>
-      <w:r>
-        <w:t xml:space="preserve"> vérifie la connexion à la base de données. Le </w:t>
-      </w:r>
-      <w:proofErr w:type="spellStart"/>
-      <w:r>
-        <w:t>tJava</w:t>
-      </w:r>
-      <w:proofErr w:type="spellEnd"/>
-      <w:r>
-        <w:t xml:space="preserve"> suivant affiche uniquement un message de statut.</w:t>
+        <w:t>Le composant tJava du début sert simplement à appeler la routine de vérification du fichier Excel. Le job continue uniquement si cette routine ne détecte pas d’erreur. Le composant Test_connexion vérifie la connexion à la base de données. Le tJava suivant affiche uniquement un message de statut.</w:t>
       </w:r>
     </w:p>
     <w:p>
@@ -1287,35 +1505,27 @@
       <w:pPr>
         <w:pStyle w:val="Titre2"/>
       </w:pPr>
-      <w:bookmarkStart w:id="4" w:name="_Toc286629540"/>
+      <w:bookmarkStart w:id="8" w:name="_Toc286629540"/>
+      <w:bookmarkStart w:id="9" w:name="_Toc286674916"/>
       <w:r>
-        <w:t>Job</w:t>
+        <w:t>Jobs de suppressions du référentiel</w:t>
       </w:r>
-      <w:r>
-        <w:t>s</w:t>
-      </w:r>
-      <w:r>
-        <w:t xml:space="preserve"> de suppressions du référentiel</w:t>
-      </w:r>
-      <w:bookmarkEnd w:id="4"/>
+      <w:bookmarkEnd w:id="8"/>
+      <w:bookmarkEnd w:id="9"/>
     </w:p>
     <w:p>
       <w:r>
-        <w:t xml:space="preserve"> </w:t>
-      </w:r>
-      <w:r>
-        <w:t>Ce job unique se présente de la façon suivante :</w:t>
+        <w:t xml:space="preserve"> Ce job unique se présente de la façon suivante :</w:t>
       </w:r>
       <w:r>
         <w:rPr>
           <w:noProof/>
-          <w:lang w:eastAsia="fr-FR"/>
         </w:rPr>
         <w:drawing>
           <wp:inline distT="0" distB="0" distL="0" distR="0">
             <wp:extent cx="5760720" cy="3181350"/>
             <wp:effectExtent l="0" t="0" r="0" b="0"/>
-            <wp:docPr id="3" name="Image 3"/>
+            <wp:docPr id="4" name="Image 3"/>
             <wp:cNvGraphicFramePr>
               <a:graphicFrameLocks xmlns:a="http://schemas.openxmlformats.org/drawingml/2006/main" noChangeAspect="1"/>
             </wp:cNvGraphicFramePr>
@@ -1327,10 +1537,10 @@
                     <pic:cNvPicPr/>
                   </pic:nvPicPr>
                   <pic:blipFill>
-                    <a:blip r:embed="rId16">
+                    <a:blip r:embed="rId19" cstate="print">
                       <a:extLst>
                         <a:ext uri="{28A0092B-C50C-407E-A947-70E740481C1C}">
-                          <a14:useLocalDpi xmlns:a14="http://schemas.microsoft.com/office/drawing/2010/main" val="0"/>
+                          <a14:useLocalDpi xmlns="" xmlns:wpc="http://schemas.microsoft.com/office/word/2010/wordprocessingCanvas" xmlns:mc="http://schemas.openxmlformats.org/markup-compatibility/2006" xmlns:o="urn:schemas-microsoft-com:office:office" xmlns:v="urn:schemas-microsoft-com:vml" xmlns:wp14="http://schemas.microsoft.com/office/word/2010/wordprocessingDrawing" xmlns:w10="urn:schemas-microsoft-com:office:word" xmlns:w="http://schemas.openxmlformats.org/wordprocessingml/2006/main" xmlns:w14="http://schemas.microsoft.com/office/word/2010/wordml" xmlns:wpg="http://schemas.microsoft.com/office/word/2010/wordprocessingGroup" xmlns:wpi="http://schemas.microsoft.com/office/word/2010/wordprocessingInk" xmlns:wps="http://schemas.microsoft.com/office/word/2010/wordprocessingShape" xmlns:a14="http://schemas.microsoft.com/office/drawing/2010/main" val="0"/>
                         </a:ext>
                       </a:extLst>
                     </a:blip>
@@ -1361,35 +1571,11 @@
     </w:p>
     <w:p>
       <w:r>
-        <w:t xml:space="preserve">Les données sont ensuite lues dans le fichier Excel, filtrées par un composant </w:t>
-      </w:r>
-      <w:proofErr w:type="spellStart"/>
-      <w:r>
-        <w:t>tFilterRow</w:t>
-      </w:r>
-      <w:proofErr w:type="spellEnd"/>
-      <w:r>
-        <w:t xml:space="preserve"> afin de ne conserver que les lignes dont l’action est « S » (« Supprimer »), légèrement transformées afin de transformer les </w:t>
+        <w:t xml:space="preserve">Les données sont ensuite lues dans le fichier Excel, filtrées par un composant tFilterRow afin de ne conserver que les lignes dont l’action est « S » (« Supprimer »), légèrement transformées afin de </w:t>
       </w:r>
       <w:r>
         <w:lastRenderedPageBreak/>
-        <w:t xml:space="preserve">underscores en espaces (composant </w:t>
-      </w:r>
-      <w:proofErr w:type="spellStart"/>
-      <w:r>
-        <w:t>tReplace</w:t>
-      </w:r>
-      <w:proofErr w:type="spellEnd"/>
-      <w:r>
-        <w:t xml:space="preserve">), puis un </w:t>
-      </w:r>
-      <w:proofErr w:type="spellStart"/>
-      <w:r>
-        <w:t>mapping</w:t>
-      </w:r>
-      <w:proofErr w:type="spellEnd"/>
-      <w:r>
-        <w:t xml:space="preserve"> est effectué afin de récupérer l’identifiant du magasin qui correspond à la ville dont le nom a été donné.</w:t>
+        <w:t>transformer les underscores en espaces (composant tReplace), puis un mapping est effectué afin de récupérer l’identifiant du magasin qui correspond à la ville dont le nom a été donné.</w:t>
       </w:r>
     </w:p>
     <w:p>
@@ -1399,28 +1585,19 @@
     </w:p>
     <w:p>
       <w:r>
-        <w:t xml:space="preserve">À noter que l’on veut que </w:t>
-      </w:r>
-      <w:proofErr w:type="spellStart"/>
-      <w:r>
-        <w:t>Talend</w:t>
-      </w:r>
-      <w:proofErr w:type="spellEnd"/>
-      <w:r>
-        <w:t xml:space="preserve"> effectue la suppression des faits sur la base de la colonne IDMAGASIN, alors que la clé primaire de cette table est normalement la combinaison (IDMAGASIN, IDFAMILLEARTICLE, ANNEEFAITS, MOISFAITS). Afin d’obtenir ce comportement, il nous faut préciser que la colonne IDMAGASIN est la seule clé de suppression :</w:t>
+        <w:t>À noter que l’on veut que Talend effectue la suppression des faits sur la base de la colonne IDMAGASIN, alors que la clé primaire de cette table est normalement la combinaison (IDMAGASIN, IDFAMILLEARTICLE, ANNEEFAITS, MOISFAITS). Afin d’obtenir ce comportement, il nous faut préciser que la colonne IDMAGASIN est la seule clé de suppression :</w:t>
       </w:r>
     </w:p>
     <w:p>
       <w:r>
         <w:rPr>
           <w:noProof/>
-          <w:lang w:eastAsia="fr-FR"/>
         </w:rPr>
         <w:drawing>
           <wp:inline distT="0" distB="0" distL="0" distR="0">
             <wp:extent cx="5760720" cy="2054225"/>
             <wp:effectExtent l="0" t="0" r="0" b="3175"/>
-            <wp:docPr id="4" name="Image 4"/>
+            <wp:docPr id="5" name="Image 4"/>
             <wp:cNvGraphicFramePr>
               <a:graphicFrameLocks xmlns:a="http://schemas.openxmlformats.org/drawingml/2006/main" noChangeAspect="1"/>
             </wp:cNvGraphicFramePr>
@@ -1432,10 +1609,10 @@
                     <pic:cNvPicPr/>
                   </pic:nvPicPr>
                   <pic:blipFill>
-                    <a:blip r:embed="rId17">
+                    <a:blip r:embed="rId20" cstate="print">
                       <a:extLst>
                         <a:ext uri="{28A0092B-C50C-407E-A947-70E740481C1C}">
-                          <a14:useLocalDpi xmlns:a14="http://schemas.microsoft.com/office/drawing/2010/main" val="0"/>
+                          <a14:useLocalDpi xmlns="" xmlns:wpc="http://schemas.microsoft.com/office/word/2010/wordprocessingCanvas" xmlns:mc="http://schemas.openxmlformats.org/markup-compatibility/2006" xmlns:o="urn:schemas-microsoft-com:office:office" xmlns:v="urn:schemas-microsoft-com:vml" xmlns:wp14="http://schemas.microsoft.com/office/word/2010/wordprocessingDrawing" xmlns:w10="urn:schemas-microsoft-com:office:word" xmlns:w="http://schemas.openxmlformats.org/wordprocessingml/2006/main" xmlns:w14="http://schemas.microsoft.com/office/word/2010/wordml" xmlns:wpg="http://schemas.microsoft.com/office/word/2010/wordprocessingGroup" xmlns:wpi="http://schemas.microsoft.com/office/word/2010/wordprocessingInk" xmlns:wps="http://schemas.microsoft.com/office/word/2010/wordprocessingShape" xmlns:a14="http://schemas.microsoft.com/office/drawing/2010/main" val="0"/>
                         </a:ext>
                       </a:extLst>
                     </a:blip>
@@ -1461,40 +1638,20 @@
     </w:p>
     <w:p>
       <w:r>
-        <w:t xml:space="preserve">À noter qu’avant la suppression proprement dite, un composant </w:t>
-      </w:r>
-      <w:proofErr w:type="spellStart"/>
-      <w:r>
-        <w:t>tFilter</w:t>
-      </w:r>
-      <w:proofErr w:type="spellEnd"/>
-      <w:r>
-        <w:t xml:space="preserve"> vérifie que le magasin à supprimer existait bien (IDMAGASIN différent de 0). Dans le cas contraire, un message d’erreur est généré et l’ensemble des opérations sont annulées (composant </w:t>
-      </w:r>
-      <w:proofErr w:type="spellStart"/>
-      <w:r>
-        <w:t>tOracleRollback</w:t>
-      </w:r>
-      <w:proofErr w:type="spellEnd"/>
-      <w:r>
-        <w:t>).</w:t>
+        <w:t>À noter qu’avant la suppression proprement dite, un composant tFilter vérifie que le magasin à supprimer existait bien (IDMAGASIN différent de 0). Dans le cas contraire, un message d’erreur est généré et l’ensemble des opérations sont annulées (composant tOracleRollback).</w:t>
       </w:r>
     </w:p>
     <w:p>
       <w:pPr>
         <w:pStyle w:val="Titre2"/>
       </w:pPr>
-      <w:bookmarkStart w:id="5" w:name="_Toc286629541"/>
+      <w:bookmarkStart w:id="10" w:name="_Toc286629541"/>
+      <w:bookmarkStart w:id="11" w:name="_Toc286674917"/>
       <w:r>
-        <w:t>Jobs d’ajout</w:t>
+        <w:t>Jobs d’ajouts au référentiel</w:t>
       </w:r>
-      <w:r>
-        <w:t>s</w:t>
-      </w:r>
-      <w:r>
-        <w:t xml:space="preserve"> au référentiel</w:t>
-      </w:r>
-      <w:bookmarkEnd w:id="5"/>
+      <w:bookmarkEnd w:id="10"/>
+      <w:bookmarkEnd w:id="11"/>
     </w:p>
     <w:p>
       <w:r>
@@ -1506,14 +1663,13 @@
         <w:pStyle w:val="Paragraphedeliste"/>
         <w:numPr>
           <w:ilvl w:val="0"/>
-          <w:numId w:val="4"/>
+          <w:numId w:val="10"/>
         </w:numPr>
-      </w:pPr>
-      <w:proofErr w:type="spellStart"/>
+        <w:spacing w:before="200" w:line="276" w:lineRule="auto"/>
+      </w:pPr>
       <w:r>
         <w:t>MAJ_referentiel_ajout_continents_devises_enseignes</w:t>
       </w:r>
-      <w:proofErr w:type="spellEnd"/>
       <w:r>
         <w:t>, qui met à jour les données ne dépendant d’aucune autre (continents, devises et enseignes) ;</w:t>
       </w:r>
@@ -1523,16 +1679,12 @@
         <w:pStyle w:val="Paragraphedeliste"/>
         <w:numPr>
           <w:ilvl w:val="0"/>
-          <w:numId w:val="4"/>
+          <w:numId w:val="10"/>
         </w:numPr>
-      </w:pPr>
-      <w:proofErr w:type="spellStart"/>
+        <w:spacing w:before="200" w:line="276" w:lineRule="auto"/>
+      </w:pPr>
       <w:r>
-        <w:t>MAJ_referentiel_ajout_pays</w:t>
-      </w:r>
-      <w:proofErr w:type="spellEnd"/>
-      <w:r>
-        <w:t>, qui met à jour les pays (qui dépendent des continents et des devises) ;</w:t>
+        <w:t>MAJ_referentiel_ajout_pays, qui met à jour les pays (qui dépendent des continents et des devises) ;</w:t>
       </w:r>
     </w:p>
     <w:p>
@@ -1540,16 +1692,12 @@
         <w:pStyle w:val="Paragraphedeliste"/>
         <w:numPr>
           <w:ilvl w:val="0"/>
-          <w:numId w:val="4"/>
+          <w:numId w:val="10"/>
         </w:numPr>
-      </w:pPr>
-      <w:proofErr w:type="spellStart"/>
+        <w:spacing w:before="200" w:line="276" w:lineRule="auto"/>
+      </w:pPr>
       <w:r>
-        <w:t>MAJ_referentiel_ajout_regions</w:t>
-      </w:r>
-      <w:proofErr w:type="spellEnd"/>
-      <w:r>
-        <w:t>, qui met à jour les régions commerciales (qui dépendent des pays) ;</w:t>
+        <w:t>MAJ_referentiel_ajout_regions, qui met à jour les régions commerciales (qui dépendent des pays) ;</w:t>
       </w:r>
     </w:p>
     <w:p>
@@ -1557,16 +1705,12 @@
         <w:pStyle w:val="Paragraphedeliste"/>
         <w:numPr>
           <w:ilvl w:val="0"/>
-          <w:numId w:val="4"/>
+          <w:numId w:val="10"/>
         </w:numPr>
-      </w:pPr>
-      <w:proofErr w:type="spellStart"/>
+        <w:spacing w:before="200" w:line="276" w:lineRule="auto"/>
+      </w:pPr>
       <w:r>
-        <w:t>MAJ_referentiel_ajout_villes</w:t>
-      </w:r>
-      <w:proofErr w:type="spellEnd"/>
-      <w:r>
-        <w:t>, qui met à jour les villes (qui dépendent des régions commerciales) ;</w:t>
+        <w:t>MAJ_referentiel_ajout_villes, qui met à jour les villes (qui dépendent des régions commerciales) ;</w:t>
       </w:r>
     </w:p>
     <w:p>
@@ -1574,16 +1718,12 @@
         <w:pStyle w:val="Paragraphedeliste"/>
         <w:numPr>
           <w:ilvl w:val="0"/>
-          <w:numId w:val="4"/>
+          <w:numId w:val="10"/>
         </w:numPr>
-      </w:pPr>
-      <w:proofErr w:type="spellStart"/>
+        <w:spacing w:before="200" w:line="276" w:lineRule="auto"/>
+      </w:pPr>
       <w:r>
-        <w:t>MAJ_referentiel_ajout_magasins</w:t>
-      </w:r>
-      <w:proofErr w:type="spellEnd"/>
-      <w:r>
-        <w:t>, qui met à jour les magasins (qui dépendent des villes et des enseignes).</w:t>
+        <w:t>MAJ_referentiel_ajout_magasins, qui met à jour les magasins (qui dépendent des villes et des enseignes).</w:t>
       </w:r>
     </w:p>
     <w:p>
@@ -1595,20 +1735,17 @@
       <w:pPr>
         <w:pStyle w:val="Titre2"/>
       </w:pPr>
-      <w:bookmarkStart w:id="6" w:name="_Toc286629542"/>
+      <w:bookmarkStart w:id="12" w:name="_Toc286629542"/>
+      <w:bookmarkStart w:id="13" w:name="_Toc286674918"/>
       <w:r>
         <w:t>Jobs de mises à jour du référentiel</w:t>
       </w:r>
-      <w:bookmarkEnd w:id="6"/>
+      <w:bookmarkEnd w:id="12"/>
+      <w:bookmarkEnd w:id="13"/>
     </w:p>
     <w:p>
       <w:r>
         <w:t>Les jobs de mises à jour du référentiel sont très proches de ceux d’ajouts : les principales différences tiennent au fait qu’ils s’occupent des lignes dont l’action à effectuer est « M » (« Mise à jour ») plutôt que « A » (« Ajout »), et qu’ils ne peuvent que mettre à jour des données existantes (la mise à jour d’une donnée inexistante provoque une erreur fatale).</w:t>
-      </w:r>
-    </w:p>
-    <w:p>
-      <w:r>
-        <w:br w:type="page"/>
       </w:r>
     </w:p>
     <w:p>
@@ -1622,16 +1759,12 @@
         <w:pStyle w:val="Paragraphedeliste"/>
         <w:numPr>
           <w:ilvl w:val="0"/>
-          <w:numId w:val="5"/>
+          <w:numId w:val="11"/>
         </w:numPr>
-      </w:pPr>
-      <w:proofErr w:type="spellStart"/>
+        <w:spacing w:before="200" w:line="276" w:lineRule="auto"/>
+      </w:pPr>
       <w:r>
-        <w:t>MAJ_referentiel_maj_continents_devises_enseignes</w:t>
-      </w:r>
-      <w:proofErr w:type="spellEnd"/>
-      <w:r>
-        <w:t> ;</w:t>
+        <w:t>MAJ_referentiel_maj_continents_devises_enseignes ;</w:t>
       </w:r>
     </w:p>
     <w:p>
@@ -1639,16 +1772,12 @@
         <w:pStyle w:val="Paragraphedeliste"/>
         <w:numPr>
           <w:ilvl w:val="0"/>
-          <w:numId w:val="5"/>
+          <w:numId w:val="11"/>
         </w:numPr>
-      </w:pPr>
-      <w:proofErr w:type="spellStart"/>
+        <w:spacing w:before="200" w:line="276" w:lineRule="auto"/>
+      </w:pPr>
       <w:r>
-        <w:t>MAJ_referentiel_maj_pays</w:t>
-      </w:r>
-      <w:proofErr w:type="spellEnd"/>
-      <w:r>
-        <w:t> ;</w:t>
+        <w:t>MAJ_referentiel_maj_pays ;</w:t>
       </w:r>
     </w:p>
     <w:p>
@@ -1656,16 +1785,12 @@
         <w:pStyle w:val="Paragraphedeliste"/>
         <w:numPr>
           <w:ilvl w:val="0"/>
-          <w:numId w:val="5"/>
+          <w:numId w:val="11"/>
         </w:numPr>
-      </w:pPr>
-      <w:proofErr w:type="spellStart"/>
+        <w:spacing w:before="200" w:line="276" w:lineRule="auto"/>
+      </w:pPr>
       <w:r>
-        <w:t>MAJ_referentiel_maj_regions</w:t>
-      </w:r>
-      <w:proofErr w:type="spellEnd"/>
-      <w:r>
-        <w:t> ;</w:t>
+        <w:t>MAJ_referentiel_maj_regions ;</w:t>
       </w:r>
     </w:p>
     <w:p>
@@ -1673,16 +1798,12 @@
         <w:pStyle w:val="Paragraphedeliste"/>
         <w:numPr>
           <w:ilvl w:val="0"/>
-          <w:numId w:val="5"/>
+          <w:numId w:val="11"/>
         </w:numPr>
-      </w:pPr>
-      <w:proofErr w:type="spellStart"/>
+        <w:spacing w:before="200" w:line="276" w:lineRule="auto"/>
+      </w:pPr>
       <w:r>
-        <w:t>MAJ_referentiel_maj_villes</w:t>
-      </w:r>
-      <w:proofErr w:type="spellEnd"/>
-      <w:r>
-        <w:t> ;</w:t>
+        <w:t>MAJ_referentiel_maj_villes ;</w:t>
       </w:r>
     </w:p>
     <w:p>
@@ -1690,39 +1811,29 @@
         <w:pStyle w:val="Paragraphedeliste"/>
         <w:numPr>
           <w:ilvl w:val="0"/>
-          <w:numId w:val="5"/>
+          <w:numId w:val="11"/>
         </w:numPr>
-      </w:pPr>
-      <w:proofErr w:type="spellStart"/>
+        <w:spacing w:before="200" w:line="276" w:lineRule="auto"/>
+      </w:pPr>
       <w:r>
-        <w:t>MAJ_referentiel_maj_magasins</w:t>
-      </w:r>
-      <w:proofErr w:type="spellEnd"/>
-      <w:r>
-        <w:t>.</w:t>
+        <w:t>MAJ_referentiel_maj_magasins.</w:t>
       </w:r>
     </w:p>
     <w:p>
       <w:pPr>
         <w:pStyle w:val="Titre1"/>
       </w:pPr>
-      <w:bookmarkStart w:id="7" w:name="_Toc286629543"/>
+      <w:bookmarkStart w:id="14" w:name="_Toc286629543"/>
+      <w:bookmarkStart w:id="15" w:name="_Toc286674919"/>
       <w:r>
         <w:t>Jobs de mise à jour annuelle</w:t>
       </w:r>
-      <w:bookmarkEnd w:id="7"/>
+      <w:bookmarkEnd w:id="14"/>
+      <w:bookmarkEnd w:id="15"/>
     </w:p>
     <w:p>
       <w:r>
-        <w:t xml:space="preserve">Le job de mise à jour annuelle va appeler un sous-job pour chaque catégorie de famille d’articles possible. Il se présente de la façon suivante sous </w:t>
-      </w:r>
-      <w:proofErr w:type="spellStart"/>
-      <w:r>
-        <w:t>Talend</w:t>
-      </w:r>
-      <w:proofErr w:type="spellEnd"/>
-      <w:r>
-        <w:t> :</w:t>
+        <w:t>Le job de mise à jour annuelle va appeler un sous-job pour chaque catégorie de famille d’articles possible. Il se présente de la façon suivante sous Talend :</w:t>
       </w:r>
     </w:p>
     <w:p>
@@ -1732,13 +1843,12 @@
       <w:r>
         <w:rPr>
           <w:noProof/>
-          <w:lang w:eastAsia="fr-FR"/>
         </w:rPr>
         <w:drawing>
           <wp:inline distT="0" distB="0" distL="0" distR="0">
             <wp:extent cx="5760720" cy="2472690"/>
             <wp:effectExtent l="0" t="0" r="0" b="3810"/>
-            <wp:docPr id="5" name="Image 5"/>
+            <wp:docPr id="6" name="Image 5"/>
             <wp:cNvGraphicFramePr>
               <a:graphicFrameLocks xmlns:a="http://schemas.openxmlformats.org/drawingml/2006/main" noChangeAspect="1"/>
             </wp:cNvGraphicFramePr>
@@ -1750,10 +1860,10 @@
                     <pic:cNvPicPr/>
                   </pic:nvPicPr>
                   <pic:blipFill>
-                    <a:blip r:embed="rId18">
+                    <a:blip r:embed="rId21" cstate="print">
                       <a:extLst>
                         <a:ext uri="{28A0092B-C50C-407E-A947-70E740481C1C}">
-                          <a14:useLocalDpi xmlns:a14="http://schemas.microsoft.com/office/drawing/2010/main" val="0"/>
+                          <a14:useLocalDpi xmlns="" xmlns:wpc="http://schemas.microsoft.com/office/word/2010/wordprocessingCanvas" xmlns:mc="http://schemas.openxmlformats.org/markup-compatibility/2006" xmlns:o="urn:schemas-microsoft-com:office:office" xmlns:v="urn:schemas-microsoft-com:vml" xmlns:wp14="http://schemas.microsoft.com/office/word/2010/wordprocessingDrawing" xmlns:w10="urn:schemas-microsoft-com:office:word" xmlns:w="http://schemas.openxmlformats.org/wordprocessingml/2006/main" xmlns:w14="http://schemas.microsoft.com/office/word/2010/wordml" xmlns:wpg="http://schemas.microsoft.com/office/word/2010/wordprocessingGroup" xmlns:wpi="http://schemas.microsoft.com/office/word/2010/wordprocessingInk" xmlns:wps="http://schemas.microsoft.com/office/word/2010/wordprocessingShape" xmlns:a14="http://schemas.microsoft.com/office/drawing/2010/main" val="0"/>
                         </a:ext>
                       </a:extLst>
                     </a:blip>
@@ -1779,36 +1889,12 @@
     </w:p>
     <w:p>
       <w:r>
-        <w:t xml:space="preserve">Le premier composant </w:t>
-      </w:r>
-      <w:proofErr w:type="spellStart"/>
-      <w:r>
-        <w:t>tJava</w:t>
-      </w:r>
-      <w:proofErr w:type="spellEnd"/>
-      <w:r>
-        <w:t xml:space="preserve"> appelle la routine de vérification du fichier Excel. Le test de connexion est ensuite effectué.</w:t>
+        <w:t>Le premier composant tJava appelle la routine de vérification du fichier Excel. Le test de connexion est ensuite effectué.</w:t>
       </w:r>
     </w:p>
     <w:p>
       <w:r>
-        <w:t xml:space="preserve">Le composant </w:t>
-      </w:r>
-      <w:proofErr w:type="spellStart"/>
-      <w:r>
-        <w:t>tForeach</w:t>
-      </w:r>
-      <w:proofErr w:type="spellEnd"/>
-      <w:r>
-        <w:t xml:space="preserve"> boucle sur chaque famille d’articles : à chaque itération, un composant </w:t>
-      </w:r>
-      <w:proofErr w:type="spellStart"/>
-      <w:r>
-        <w:t>tRunJob</w:t>
-      </w:r>
-      <w:proofErr w:type="spellEnd"/>
-      <w:r>
-        <w:t xml:space="preserve"> appelle le job sous-jacent sur lequel nous allons revenir.</w:t>
+        <w:t>Le composant tForeach boucle sur chaque famille d’articles : à chaque itération, un composant tRunJob appelle le job sous-jacent sur lequel nous allons revenir.</w:t>
       </w:r>
     </w:p>
     <w:p>
@@ -1818,29 +1904,20 @@
     </w:p>
     <w:p>
       <w:r>
-        <w:t xml:space="preserve">Le sous-job </w:t>
-      </w:r>
-      <w:proofErr w:type="spellStart"/>
-      <w:r>
-        <w:t>Maj_Annuelle_Famille_article</w:t>
-      </w:r>
-      <w:proofErr w:type="spellEnd"/>
-      <w:r>
-        <w:t xml:space="preserve"> se base sur les données de contexte qui ont été définies par le job appelant ; celles-ci correspondent au nom de la famille d’articles à mettre à jour.</w:t>
+        <w:t>Le sous-job Maj_Annuelle_Famille_article se base sur les données de contexte qui ont été définies par le job appelant ; celles-ci correspondent au nom de la famille d’articles à mettre à jour.</w:t>
       </w:r>
     </w:p>
     <w:p>
       <w:r>
         <w:rPr>
           <w:noProof/>
-          <w:lang w:eastAsia="fr-FR"/>
         </w:rPr>
         <w:lastRenderedPageBreak/>
         <w:drawing>
           <wp:inline distT="0" distB="0" distL="0" distR="0">
             <wp:extent cx="5760720" cy="3215005"/>
             <wp:effectExtent l="0" t="0" r="0" b="4445"/>
-            <wp:docPr id="6" name="Image 6"/>
+            <wp:docPr id="10" name="Image 6"/>
             <wp:cNvGraphicFramePr>
               <a:graphicFrameLocks xmlns:a="http://schemas.openxmlformats.org/drawingml/2006/main" noChangeAspect="1"/>
             </wp:cNvGraphicFramePr>
@@ -1852,10 +1929,10 @@
                     <pic:cNvPicPr/>
                   </pic:nvPicPr>
                   <pic:blipFill>
-                    <a:blip r:embed="rId19">
+                    <a:blip r:embed="rId22" cstate="print">
                       <a:extLst>
                         <a:ext uri="{28A0092B-C50C-407E-A947-70E740481C1C}">
-                          <a14:useLocalDpi xmlns:a14="http://schemas.microsoft.com/office/drawing/2010/main" val="0"/>
+                          <a14:useLocalDpi xmlns="" xmlns:wpc="http://schemas.microsoft.com/office/word/2010/wordprocessingCanvas" xmlns:mc="http://schemas.openxmlformats.org/markup-compatibility/2006" xmlns:o="urn:schemas-microsoft-com:office:office" xmlns:v="urn:schemas-microsoft-com:vml" xmlns:wp14="http://schemas.microsoft.com/office/word/2010/wordprocessingDrawing" xmlns:w10="urn:schemas-microsoft-com:office:word" xmlns:w="http://schemas.openxmlformats.org/wordprocessingml/2006/main" xmlns:w14="http://schemas.microsoft.com/office/word/2010/wordml" xmlns:wpg="http://schemas.microsoft.com/office/word/2010/wordprocessingGroup" xmlns:wpi="http://schemas.microsoft.com/office/word/2010/wordprocessingInk" xmlns:wps="http://schemas.microsoft.com/office/word/2010/wordprocessingShape" xmlns:a14="http://schemas.microsoft.com/office/drawing/2010/main" val="0"/>
                         </a:ext>
                       </a:extLst>
                     </a:blip>
@@ -1881,52 +1958,24 @@
     </w:p>
     <w:p>
       <w:r>
-        <w:t xml:space="preserve">Le job consiste principalement en un gros </w:t>
-      </w:r>
-      <w:proofErr w:type="spellStart"/>
-      <w:r>
-        <w:t>mapping</w:t>
-      </w:r>
-      <w:proofErr w:type="spellEnd"/>
-      <w:r>
-        <w:t xml:space="preserve"> des différentes données, et une gestion d’erreurs plus souple que sur les jobs de mise à jour du référentiel (celles-ci ne sont </w:t>
-      </w:r>
-      <w:r>
-        <w:t>plus rédhibitoires</w:t>
-      </w:r>
-      <w:r>
-        <w:t>).</w:t>
+        <w:t>Le job consiste principalement en un gros mapping des différentes données, et une gestion d’erreurs plus souple que sur les jobs de mise à jour du référentiel (celles-ci ne sont plus rédhibitoires).</w:t>
       </w:r>
     </w:p>
     <w:p>
       <w:pPr>
         <w:pStyle w:val="Titre1"/>
       </w:pPr>
-      <w:bookmarkStart w:id="8" w:name="_Toc286629544"/>
+      <w:bookmarkStart w:id="16" w:name="_Toc286629544"/>
+      <w:bookmarkStart w:id="17" w:name="_Toc286674920"/>
       <w:r>
         <w:t>Jobs de mise à jour mensuelle</w:t>
       </w:r>
-      <w:bookmarkEnd w:id="8"/>
+      <w:bookmarkEnd w:id="16"/>
+      <w:bookmarkEnd w:id="17"/>
     </w:p>
     <w:p>
       <w:r>
-        <w:t xml:space="preserve">Les jobs de mise à jour mensuelle sont très proches des jobs de mise à jour annuelle : la différence tient dans le fait que ces jobs ne cherchent plus les colonnes </w:t>
-      </w:r>
-      <w:proofErr w:type="spellStart"/>
-      <w:r>
-        <w:t>O_Ventes</w:t>
-      </w:r>
-      <w:proofErr w:type="spellEnd"/>
-      <w:r>
-        <w:t xml:space="preserve">, O_CA et O_MB mais </w:t>
-      </w:r>
-      <w:proofErr w:type="spellStart"/>
-      <w:r>
-        <w:t>R_Ventes</w:t>
-      </w:r>
-      <w:proofErr w:type="spellEnd"/>
-      <w:r>
-        <w:t>, R_CA et R_MB, puisque les données à mettre à jour sont maintenant les données réelles et non prévisionnelles.</w:t>
+        <w:t>Les jobs de mise à jour mensuelle sont très proches des jobs de mise à jour annuelle : la différence tient dans le fait que ces jobs ne cherchent plus les colonnes O_Ventes, O_CA et O_MB mais R_Ventes, R_CA et R_MB, puisque les données à mettre à jour sont maintenant les données réelles et non prévisionnelles.</w:t>
       </w:r>
     </w:p>
     <w:p>
@@ -1935,10 +1984,11 @@
       </w:r>
     </w:p>
     <w:sectPr>
-      <w:pgSz w:w="11906" w:h="16838"/>
-      <w:pgMar w:top="1417" w:right="1417" w:bottom="1417" w:left="1417" w:header="708" w:footer="708" w:gutter="0"/>
+      <w:footerReference w:type="default" r:id="rId23"/>
+      <w:pgSz w:w="11907" w:h="16839"/>
+      <w:pgMar w:top="1148" w:right="1050" w:bottom="1148" w:left="1050" w:header="709" w:footer="709" w:gutter="0"/>
       <w:pgNumType w:start="0"/>
-      <w:cols w:space="708"/>
+      <w:cols w:space="720"/>
       <w:titlePg/>
       <w:docGrid w:linePitch="360"/>
     </w:sectPr>
@@ -1946,8 +1996,173 @@
 </w:document>
 </file>
 
+<file path=word/endnotes.xml><?xml version="1.0" encoding="utf-8"?>
+<w:endnotes xmlns:ve="http://schemas.openxmlformats.org/markup-compatibility/2006" xmlns:o="urn:schemas-microsoft-com:office:office" xmlns:r="http://schemas.openxmlformats.org/officeDocument/2006/relationships" xmlns:m="http://schemas.openxmlformats.org/officeDocument/2006/math" xmlns:v="urn:schemas-microsoft-com:vml" xmlns:wp="http://schemas.openxmlformats.org/drawingml/2006/wordprocessingDrawing" xmlns:w10="urn:schemas-microsoft-com:office:word" xmlns:w="http://schemas.openxmlformats.org/wordprocessingml/2006/main" xmlns:wne="http://schemas.microsoft.com/office/word/2006/wordml">
+  <w:endnote w:type="separator" w:id="-1">
+    <w:p>
+      <w:pPr>
+        <w:spacing w:after="0" w:line="240" w:lineRule="auto"/>
+      </w:pPr>
+      <w:r>
+        <w:separator/>
+      </w:r>
+    </w:p>
+  </w:endnote>
+  <w:endnote w:type="continuationSeparator" w:id="0">
+    <w:p>
+      <w:pPr>
+        <w:spacing w:after="0" w:line="240" w:lineRule="auto"/>
+      </w:pPr>
+      <w:r>
+        <w:continuationSeparator/>
+      </w:r>
+    </w:p>
+  </w:endnote>
+</w:endnotes>
+</file>
+
+<file path=word/footer1.xml><?xml version="1.0" encoding="utf-8"?>
+<w:ftr xmlns:ve="http://schemas.openxmlformats.org/markup-compatibility/2006" xmlns:o="urn:schemas-microsoft-com:office:office" xmlns:r="http://schemas.openxmlformats.org/officeDocument/2006/relationships" xmlns:m="http://schemas.openxmlformats.org/officeDocument/2006/math" xmlns:v="urn:schemas-microsoft-com:vml" xmlns:wp="http://schemas.openxmlformats.org/drawingml/2006/wordprocessingDrawing" xmlns:w10="urn:schemas-microsoft-com:office:word" xmlns:w="http://schemas.openxmlformats.org/wordprocessingml/2006/main" xmlns:wne="http://schemas.microsoft.com/office/word/2006/wordml">
+  <w:p>
+    <w:pPr>
+      <w:pStyle w:val="Pieddepage"/>
+    </w:pPr>
+    <w:r>
+      <w:rPr>
+        <w:noProof/>
+      </w:rPr>
+      <w:pict>
+        <v:rect id="Rectangle 8" o:spid="_x0000_s4106" style="position:absolute;margin-left:497.7pt;margin-top:-18.2pt;width:10.1pt;height:495.9pt;z-index:251661312;visibility:visible;mso-width-percent:20;mso-height-percent:725;mso-left-percent:1015;mso-top-percent:-25;mso-position-horizontal-relative:margin;mso-position-vertical-relative:margin;mso-width-percent:20;mso-height-percent:725;mso-left-percent:1015;mso-top-percent:-25;mso-width-relative:margin;mso-height-relative:margin" o:gfxdata="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" fillcolor="black [3213]" stroked="f">
+          <w10:wrap anchorx="margin" anchory="margin"/>
+        </v:rect>
+      </w:pict>
+    </w:r>
+    <w:r>
+      <w:rPr>
+        <w:noProof/>
+      </w:rPr>
+      <w:pict>
+        <v:shapetype id="_x0000_t202" coordsize="21600,21600" o:spt="202" path="m,l,21600r21600,l21600,xe">
+          <v:stroke joinstyle="miter"/>
+          <v:path gradientshapeok="t" o:connecttype="rect"/>
+        </v:shapetype>
+        <v:shape id="Zone de texte 6" o:spid="_x0000_s4105" type="#_x0000_t202" style="position:absolute;margin-left:468.3pt;margin-top:683.5pt;width:36pt;height:54pt;z-index:251660288;visibility:visible;mso-left-percent:955;mso-top-percent:940;mso-position-horizontal-relative:margin;mso-position-vertical-relative:margin;mso-left-percent:955;mso-top-percent:940" o:gfxdata="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" filled="f" stroked="f">
+          <v:textbox style="layout-flow:vertical">
+            <w:txbxContent>
+              <w:p>
+                <w:pPr>
+                  <w:jc w:val="right"/>
+                  <w:rPr>
+                    <w:b/>
+                    <w:bCs/>
+                    <w:color w:val="000000" w:themeColor="text1"/>
+                    <w:sz w:val="44"/>
+                  </w:rPr>
+                </w:pPr>
+                <w:r>
+                  <w:rPr>
+                    <w:b/>
+                    <w:bCs/>
+                    <w:color w:val="000000" w:themeColor="text1"/>
+                    <w:sz w:val="44"/>
+                  </w:rPr>
+                  <w:fldChar w:fldCharType="begin"/>
+                </w:r>
+                <w:r>
+                  <w:rPr>
+                    <w:b/>
+                    <w:bCs/>
+                    <w:color w:val="000000" w:themeColor="text1"/>
+                    <w:sz w:val="44"/>
+                  </w:rPr>
+                  <w:instrText>PAGE  \* Arabic  \* MERGEFORMAT</w:instrText>
+                </w:r>
+                <w:r>
+                  <w:rPr>
+                    <w:b/>
+                    <w:bCs/>
+                    <w:color w:val="000000" w:themeColor="text1"/>
+                    <w:sz w:val="44"/>
+                  </w:rPr>
+                  <w:fldChar w:fldCharType="separate"/>
+                </w:r>
+                <w:r>
+                  <w:rPr>
+                    <w:b/>
+                    <w:bCs/>
+                    <w:noProof/>
+                    <w:color w:val="000000" w:themeColor="text1"/>
+                    <w:sz w:val="44"/>
+                  </w:rPr>
+                  <w:t>8</w:t>
+                </w:r>
+                <w:r>
+                  <w:rPr>
+                    <w:b/>
+                    <w:bCs/>
+                    <w:color w:val="000000" w:themeColor="text1"/>
+                    <w:sz w:val="44"/>
+                  </w:rPr>
+                  <w:fldChar w:fldCharType="end"/>
+                </w:r>
+              </w:p>
+            </w:txbxContent>
+          </v:textbox>
+          <w10:wrap anchorx="margin" anchory="margin"/>
+        </v:shape>
+      </w:pict>
+    </w:r>
+    <w:r>
+      <w:rPr>
+        <w:noProof/>
+      </w:rPr>
+      <w:pict>
+        <v:rect id="Rectangle 9" o:spid="_x0000_s4104" style="position:absolute;margin-left:497.7pt;margin-top:509pt;width:10.1pt;height:222.3pt;z-index:251659264;visibility:visible;mso-width-percent:20;mso-height-percent:325;mso-left-percent:1015;mso-top-percent:700;mso-position-horizontal-relative:margin;mso-position-vertical-relative:margin;mso-width-percent:20;mso-height-percent:325;mso-left-percent:1015;mso-top-percent:700;mso-width-relative:margin;mso-height-relative:margin" o:gfxdata="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" fillcolor="#d1282e [3215]" stroked="f">
+          <w10:wrap anchorx="margin" anchory="margin"/>
+        </v:rect>
+      </w:pict>
+    </w:r>
+    <w:r>
+      <w:rPr>
+        <w:noProof/>
+      </w:rPr>
+      <w:pict>
+        <v:rect id="Rectangle 4" o:spid="_x0000_s4103" style="position:absolute;margin-left:0;margin-top:0;width:539.25pt;height:717.7pt;z-index:251658240;visibility:visible;mso-width-percent:1070;mso-height-percent:1050;mso-position-horizontal:center;mso-position-horizontal-relative:margin;mso-position-vertical:center;mso-position-vertical-relative:margin;mso-width-percent:1070;mso-height-percent:1050;mso-width-relative:margin;mso-height-relative:margin" o:gfxdata="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" filled="f" strokecolor="black [3213]">
+          <w10:wrap anchorx="margin" anchory="margin"/>
+        </v:rect>
+      </w:pict>
+    </w:r>
+  </w:p>
+</w:ftr>
+</file>
+
+<file path=word/footnotes.xml><?xml version="1.0" encoding="utf-8"?>
+<w:footnotes xmlns:ve="http://schemas.openxmlformats.org/markup-compatibility/2006" xmlns:o="urn:schemas-microsoft-com:office:office" xmlns:r="http://schemas.openxmlformats.org/officeDocument/2006/relationships" xmlns:m="http://schemas.openxmlformats.org/officeDocument/2006/math" xmlns:v="urn:schemas-microsoft-com:vml" xmlns:wp="http://schemas.openxmlformats.org/drawingml/2006/wordprocessingDrawing" xmlns:w10="urn:schemas-microsoft-com:office:word" xmlns:w="http://schemas.openxmlformats.org/wordprocessingml/2006/main" xmlns:wne="http://schemas.microsoft.com/office/word/2006/wordml">
+  <w:footnote w:type="separator" w:id="-1">
+    <w:p>
+      <w:pPr>
+        <w:spacing w:after="0" w:line="240" w:lineRule="auto"/>
+      </w:pPr>
+      <w:r>
+        <w:separator/>
+      </w:r>
+    </w:p>
+  </w:footnote>
+  <w:footnote w:type="continuationSeparator" w:id="0">
+    <w:p>
+      <w:pPr>
+        <w:spacing w:after="0" w:line="240" w:lineRule="auto"/>
+      </w:pPr>
+      <w:r>
+        <w:continuationSeparator/>
+      </w:r>
+    </w:p>
+  </w:footnote>
+</w:footnotes>
+</file>
+
 <file path=word/numbering.xml><?xml version="1.0" encoding="utf-8"?>
-<w:numbering xmlns:wpc="http://schemas.microsoft.com/office/word/2010/wordprocessingCanvas" xmlns:mc="http://schemas.openxmlformats.org/markup-compatibility/2006" xmlns:o="urn:schemas-microsoft-com:office:office" xmlns:r="http://schemas.openxmlformats.org/officeDocument/2006/relationships" xmlns:m="http://schemas.openxmlformats.org/officeDocument/2006/math" xmlns:v="urn:schemas-microsoft-com:vml" xmlns:wp14="http://schemas.microsoft.com/office/word/2010/wordprocessingDrawing" xmlns:wp="http://schemas.openxmlformats.org/drawingml/2006/wordprocessingDrawing" xmlns:w10="urn:schemas-microsoft-com:office:word" xmlns:w="http://schemas.openxmlformats.org/wordprocessingml/2006/main" xmlns:w14="http://schemas.microsoft.com/office/word/2010/wordml" xmlns:wpg="http://schemas.microsoft.com/office/word/2010/wordprocessingGroup" xmlns:wpi="http://schemas.microsoft.com/office/word/2010/wordprocessingInk" xmlns:wne="http://schemas.microsoft.com/office/word/2006/wordml" xmlns:wps="http://schemas.microsoft.com/office/word/2010/wordprocessingShape" mc:Ignorable="w14 wp14">
+<w:numbering xmlns:ve="http://schemas.openxmlformats.org/markup-compatibility/2006" xmlns:o="urn:schemas-microsoft-com:office:office" xmlns:r="http://schemas.openxmlformats.org/officeDocument/2006/relationships" xmlns:m="http://schemas.openxmlformats.org/officeDocument/2006/math" xmlns:v="urn:schemas-microsoft-com:vml" xmlns:wp="http://schemas.openxmlformats.org/drawingml/2006/wordprocessingDrawing" xmlns:w10="urn:schemas-microsoft-com:office:word" xmlns:w="http://schemas.openxmlformats.org/wordprocessingml/2006/main" xmlns:wne="http://schemas.microsoft.com/office/word/2006/wordml">
   <w:abstractNum w:abstractNumId="0">
     <w:nsid w:val="01EF60A2"/>
     <w:multiLevelType w:val="hybridMultilevel"/>
@@ -2062,6 +2277,322 @@
     </w:lvl>
   </w:abstractNum>
   <w:abstractNum w:abstractNumId="1">
+    <w:nsid w:val="0402632C"/>
+    <w:multiLevelType w:val="hybridMultilevel"/>
+    <w:tmpl w:val="C6FA0204"/>
+    <w:lvl w:ilvl="0" w:tplc="040C0001">
+      <w:start w:val="1"/>
+      <w:numFmt w:val="bullet"/>
+      <w:lvlText w:val=""/>
+      <w:lvlJc w:val="left"/>
+      <w:pPr>
+        <w:ind w:left="720" w:hanging="360"/>
+      </w:pPr>
+      <w:rPr>
+        <w:rFonts w:ascii="Symbol" w:hAnsi="Symbol" w:hint="default"/>
+      </w:rPr>
+    </w:lvl>
+    <w:lvl w:ilvl="1" w:tplc="040C0003" w:tentative="1">
+      <w:start w:val="1"/>
+      <w:numFmt w:val="bullet"/>
+      <w:lvlText w:val="o"/>
+      <w:lvlJc w:val="left"/>
+      <w:pPr>
+        <w:ind w:left="1440" w:hanging="360"/>
+      </w:pPr>
+      <w:rPr>
+        <w:rFonts w:ascii="Courier New" w:hAnsi="Courier New" w:cs="Courier New" w:hint="default"/>
+      </w:rPr>
+    </w:lvl>
+    <w:lvl w:ilvl="2" w:tplc="040C0005" w:tentative="1">
+      <w:start w:val="1"/>
+      <w:numFmt w:val="bullet"/>
+      <w:lvlText w:val=""/>
+      <w:lvlJc w:val="left"/>
+      <w:pPr>
+        <w:ind w:left="2160" w:hanging="360"/>
+      </w:pPr>
+      <w:rPr>
+        <w:rFonts w:ascii="Wingdings" w:hAnsi="Wingdings" w:hint="default"/>
+      </w:rPr>
+    </w:lvl>
+    <w:lvl w:ilvl="3" w:tplc="040C0001" w:tentative="1">
+      <w:start w:val="1"/>
+      <w:numFmt w:val="bullet"/>
+      <w:lvlText w:val=""/>
+      <w:lvlJc w:val="left"/>
+      <w:pPr>
+        <w:ind w:left="2880" w:hanging="360"/>
+      </w:pPr>
+      <w:rPr>
+        <w:rFonts w:ascii="Symbol" w:hAnsi="Symbol" w:hint="default"/>
+      </w:rPr>
+    </w:lvl>
+    <w:lvl w:ilvl="4" w:tplc="040C0003" w:tentative="1">
+      <w:start w:val="1"/>
+      <w:numFmt w:val="bullet"/>
+      <w:lvlText w:val="o"/>
+      <w:lvlJc w:val="left"/>
+      <w:pPr>
+        <w:ind w:left="3600" w:hanging="360"/>
+      </w:pPr>
+      <w:rPr>
+        <w:rFonts w:ascii="Courier New" w:hAnsi="Courier New" w:cs="Courier New" w:hint="default"/>
+      </w:rPr>
+    </w:lvl>
+    <w:lvl w:ilvl="5" w:tplc="040C0005" w:tentative="1">
+      <w:start w:val="1"/>
+      <w:numFmt w:val="bullet"/>
+      <w:lvlText w:val=""/>
+      <w:lvlJc w:val="left"/>
+      <w:pPr>
+        <w:ind w:left="4320" w:hanging="360"/>
+      </w:pPr>
+      <w:rPr>
+        <w:rFonts w:ascii="Wingdings" w:hAnsi="Wingdings" w:hint="default"/>
+      </w:rPr>
+    </w:lvl>
+    <w:lvl w:ilvl="6" w:tplc="040C0001" w:tentative="1">
+      <w:start w:val="1"/>
+      <w:numFmt w:val="bullet"/>
+      <w:lvlText w:val=""/>
+      <w:lvlJc w:val="left"/>
+      <w:pPr>
+        <w:ind w:left="5040" w:hanging="360"/>
+      </w:pPr>
+      <w:rPr>
+        <w:rFonts w:ascii="Symbol" w:hAnsi="Symbol" w:hint="default"/>
+      </w:rPr>
+    </w:lvl>
+    <w:lvl w:ilvl="7" w:tplc="040C0003" w:tentative="1">
+      <w:start w:val="1"/>
+      <w:numFmt w:val="bullet"/>
+      <w:lvlText w:val="o"/>
+      <w:lvlJc w:val="left"/>
+      <w:pPr>
+        <w:ind w:left="5760" w:hanging="360"/>
+      </w:pPr>
+      <w:rPr>
+        <w:rFonts w:ascii="Courier New" w:hAnsi="Courier New" w:cs="Courier New" w:hint="default"/>
+      </w:rPr>
+    </w:lvl>
+    <w:lvl w:ilvl="8" w:tplc="040C0005" w:tentative="1">
+      <w:start w:val="1"/>
+      <w:numFmt w:val="bullet"/>
+      <w:lvlText w:val=""/>
+      <w:lvlJc w:val="left"/>
+      <w:pPr>
+        <w:ind w:left="6480" w:hanging="360"/>
+      </w:pPr>
+      <w:rPr>
+        <w:rFonts w:ascii="Wingdings" w:hAnsi="Wingdings" w:hint="default"/>
+      </w:rPr>
+    </w:lvl>
+  </w:abstractNum>
+  <w:abstractNum w:abstractNumId="2">
+    <w:nsid w:val="1072201B"/>
+    <w:multiLevelType w:val="hybridMultilevel"/>
+    <w:tmpl w:val="E3A01032"/>
+    <w:lvl w:ilvl="0" w:tplc="040C0001">
+      <w:start w:val="1"/>
+      <w:numFmt w:val="bullet"/>
+      <w:lvlText w:val=""/>
+      <w:lvlJc w:val="left"/>
+      <w:pPr>
+        <w:ind w:left="720" w:hanging="360"/>
+      </w:pPr>
+      <w:rPr>
+        <w:rFonts w:ascii="Symbol" w:hAnsi="Symbol" w:hint="default"/>
+      </w:rPr>
+    </w:lvl>
+    <w:lvl w:ilvl="1" w:tplc="040C0003" w:tentative="1">
+      <w:start w:val="1"/>
+      <w:numFmt w:val="bullet"/>
+      <w:lvlText w:val="o"/>
+      <w:lvlJc w:val="left"/>
+      <w:pPr>
+        <w:ind w:left="1440" w:hanging="360"/>
+      </w:pPr>
+      <w:rPr>
+        <w:rFonts w:ascii="Courier New" w:hAnsi="Courier New" w:cs="Courier New" w:hint="default"/>
+      </w:rPr>
+    </w:lvl>
+    <w:lvl w:ilvl="2" w:tplc="040C0005" w:tentative="1">
+      <w:start w:val="1"/>
+      <w:numFmt w:val="bullet"/>
+      <w:lvlText w:val=""/>
+      <w:lvlJc w:val="left"/>
+      <w:pPr>
+        <w:ind w:left="2160" w:hanging="360"/>
+      </w:pPr>
+      <w:rPr>
+        <w:rFonts w:ascii="Wingdings" w:hAnsi="Wingdings" w:hint="default"/>
+      </w:rPr>
+    </w:lvl>
+    <w:lvl w:ilvl="3" w:tplc="040C0001" w:tentative="1">
+      <w:start w:val="1"/>
+      <w:numFmt w:val="bullet"/>
+      <w:lvlText w:val=""/>
+      <w:lvlJc w:val="left"/>
+      <w:pPr>
+        <w:ind w:left="2880" w:hanging="360"/>
+      </w:pPr>
+      <w:rPr>
+        <w:rFonts w:ascii="Symbol" w:hAnsi="Symbol" w:hint="default"/>
+      </w:rPr>
+    </w:lvl>
+    <w:lvl w:ilvl="4" w:tplc="040C0003" w:tentative="1">
+      <w:start w:val="1"/>
+      <w:numFmt w:val="bullet"/>
+      <w:lvlText w:val="o"/>
+      <w:lvlJc w:val="left"/>
+      <w:pPr>
+        <w:ind w:left="3600" w:hanging="360"/>
+      </w:pPr>
+      <w:rPr>
+        <w:rFonts w:ascii="Courier New" w:hAnsi="Courier New" w:cs="Courier New" w:hint="default"/>
+      </w:rPr>
+    </w:lvl>
+    <w:lvl w:ilvl="5" w:tplc="040C0005" w:tentative="1">
+      <w:start w:val="1"/>
+      <w:numFmt w:val="bullet"/>
+      <w:lvlText w:val=""/>
+      <w:lvlJc w:val="left"/>
+      <w:pPr>
+        <w:ind w:left="4320" w:hanging="360"/>
+      </w:pPr>
+      <w:rPr>
+        <w:rFonts w:ascii="Wingdings" w:hAnsi="Wingdings" w:hint="default"/>
+      </w:rPr>
+    </w:lvl>
+    <w:lvl w:ilvl="6" w:tplc="040C0001" w:tentative="1">
+      <w:start w:val="1"/>
+      <w:numFmt w:val="bullet"/>
+      <w:lvlText w:val=""/>
+      <w:lvlJc w:val="left"/>
+      <w:pPr>
+        <w:ind w:left="5040" w:hanging="360"/>
+      </w:pPr>
+      <w:rPr>
+        <w:rFonts w:ascii="Symbol" w:hAnsi="Symbol" w:hint="default"/>
+      </w:rPr>
+    </w:lvl>
+    <w:lvl w:ilvl="7" w:tplc="040C0003" w:tentative="1">
+      <w:start w:val="1"/>
+      <w:numFmt w:val="bullet"/>
+      <w:lvlText w:val="o"/>
+      <w:lvlJc w:val="left"/>
+      <w:pPr>
+        <w:ind w:left="5760" w:hanging="360"/>
+      </w:pPr>
+      <w:rPr>
+        <w:rFonts w:ascii="Courier New" w:hAnsi="Courier New" w:cs="Courier New" w:hint="default"/>
+      </w:rPr>
+    </w:lvl>
+    <w:lvl w:ilvl="8" w:tplc="040C0005" w:tentative="1">
+      <w:start w:val="1"/>
+      <w:numFmt w:val="bullet"/>
+      <w:lvlText w:val=""/>
+      <w:lvlJc w:val="left"/>
+      <w:pPr>
+        <w:ind w:left="6480" w:hanging="360"/>
+      </w:pPr>
+      <w:rPr>
+        <w:rFonts w:ascii="Wingdings" w:hAnsi="Wingdings" w:hint="default"/>
+      </w:rPr>
+    </w:lvl>
+  </w:abstractNum>
+  <w:abstractNum w:abstractNumId="3">
+    <w:nsid w:val="1B041E0B"/>
+    <w:multiLevelType w:val="hybridMultilevel"/>
+    <w:tmpl w:val="1592CB44"/>
+    <w:lvl w:ilvl="0" w:tplc="F0FA3762">
+      <w:start w:val="1"/>
+      <w:numFmt w:val="upperRoman"/>
+      <w:pStyle w:val="Titre1"/>
+      <w:lvlText w:val="%1."/>
+      <w:lvlJc w:val="right"/>
+      <w:pPr>
+        <w:ind w:left="720" w:hanging="360"/>
+      </w:pPr>
+      <w:rPr>
+        <w:rFonts w:hint="default"/>
+      </w:rPr>
+    </w:lvl>
+    <w:lvl w:ilvl="1" w:tplc="040C0019" w:tentative="1">
+      <w:start w:val="1"/>
+      <w:numFmt w:val="lowerLetter"/>
+      <w:lvlText w:val="%2."/>
+      <w:lvlJc w:val="left"/>
+      <w:pPr>
+        <w:ind w:left="1440" w:hanging="360"/>
+      </w:pPr>
+    </w:lvl>
+    <w:lvl w:ilvl="2" w:tplc="040C001B" w:tentative="1">
+      <w:start w:val="1"/>
+      <w:numFmt w:val="lowerRoman"/>
+      <w:lvlText w:val="%3."/>
+      <w:lvlJc w:val="right"/>
+      <w:pPr>
+        <w:ind w:left="2160" w:hanging="180"/>
+      </w:pPr>
+    </w:lvl>
+    <w:lvl w:ilvl="3" w:tplc="040C000F" w:tentative="1">
+      <w:start w:val="1"/>
+      <w:numFmt w:val="decimal"/>
+      <w:lvlText w:val="%4."/>
+      <w:lvlJc w:val="left"/>
+      <w:pPr>
+        <w:ind w:left="2880" w:hanging="360"/>
+      </w:pPr>
+    </w:lvl>
+    <w:lvl w:ilvl="4" w:tplc="040C0019" w:tentative="1">
+      <w:start w:val="1"/>
+      <w:numFmt w:val="lowerLetter"/>
+      <w:lvlText w:val="%5."/>
+      <w:lvlJc w:val="left"/>
+      <w:pPr>
+        <w:ind w:left="3600" w:hanging="360"/>
+      </w:pPr>
+    </w:lvl>
+    <w:lvl w:ilvl="5" w:tplc="040C001B" w:tentative="1">
+      <w:start w:val="1"/>
+      <w:numFmt w:val="lowerRoman"/>
+      <w:lvlText w:val="%6."/>
+      <w:lvlJc w:val="right"/>
+      <w:pPr>
+        <w:ind w:left="4320" w:hanging="180"/>
+      </w:pPr>
+    </w:lvl>
+    <w:lvl w:ilvl="6" w:tplc="040C000F" w:tentative="1">
+      <w:start w:val="1"/>
+      <w:numFmt w:val="decimal"/>
+      <w:lvlText w:val="%7."/>
+      <w:lvlJc w:val="left"/>
+      <w:pPr>
+        <w:ind w:left="5040" w:hanging="360"/>
+      </w:pPr>
+    </w:lvl>
+    <w:lvl w:ilvl="7" w:tplc="040C0019" w:tentative="1">
+      <w:start w:val="1"/>
+      <w:numFmt w:val="lowerLetter"/>
+      <w:lvlText w:val="%8."/>
+      <w:lvlJc w:val="left"/>
+      <w:pPr>
+        <w:ind w:left="5760" w:hanging="360"/>
+      </w:pPr>
+    </w:lvl>
+    <w:lvl w:ilvl="8" w:tplc="040C001B" w:tentative="1">
+      <w:start w:val="1"/>
+      <w:numFmt w:val="lowerRoman"/>
+      <w:lvlText w:val="%9."/>
+      <w:lvlJc w:val="right"/>
+      <w:pPr>
+        <w:ind w:left="6480" w:hanging="180"/>
+      </w:pPr>
+    </w:lvl>
+  </w:abstractNum>
+  <w:abstractNum w:abstractNumId="4">
     <w:nsid w:val="23941570"/>
     <w:multiLevelType w:val="hybridMultilevel"/>
     <w:tmpl w:val="27229AF2"/>
@@ -2147,7 +2678,7 @@
       </w:pPr>
     </w:lvl>
   </w:abstractNum>
-  <w:abstractNum w:abstractNumId="2">
+  <w:abstractNum w:abstractNumId="5">
     <w:nsid w:val="3001647B"/>
     <w:multiLevelType w:val="hybridMultilevel"/>
     <w:tmpl w:val="11985964"/>
@@ -2260,7 +2791,120 @@
       </w:rPr>
     </w:lvl>
   </w:abstractNum>
-  <w:abstractNum w:abstractNumId="3">
+  <w:abstractNum w:abstractNumId="6">
+    <w:nsid w:val="3FC36969"/>
+    <w:multiLevelType w:val="hybridMultilevel"/>
+    <w:tmpl w:val="3B906D86"/>
+    <w:lvl w:ilvl="0" w:tplc="040C0001">
+      <w:start w:val="1"/>
+      <w:numFmt w:val="bullet"/>
+      <w:lvlText w:val=""/>
+      <w:lvlJc w:val="left"/>
+      <w:pPr>
+        <w:ind w:left="720" w:hanging="360"/>
+      </w:pPr>
+      <w:rPr>
+        <w:rFonts w:ascii="Symbol" w:hAnsi="Symbol" w:hint="default"/>
+      </w:rPr>
+    </w:lvl>
+    <w:lvl w:ilvl="1" w:tplc="040C0003" w:tentative="1">
+      <w:start w:val="1"/>
+      <w:numFmt w:val="bullet"/>
+      <w:lvlText w:val="o"/>
+      <w:lvlJc w:val="left"/>
+      <w:pPr>
+        <w:ind w:left="1440" w:hanging="360"/>
+      </w:pPr>
+      <w:rPr>
+        <w:rFonts w:ascii="Courier New" w:hAnsi="Courier New" w:cs="Courier New" w:hint="default"/>
+      </w:rPr>
+    </w:lvl>
+    <w:lvl w:ilvl="2" w:tplc="040C0005" w:tentative="1">
+      <w:start w:val="1"/>
+      <w:numFmt w:val="bullet"/>
+      <w:lvlText w:val=""/>
+      <w:lvlJc w:val="left"/>
+      <w:pPr>
+        <w:ind w:left="2160" w:hanging="360"/>
+      </w:pPr>
+      <w:rPr>
+        <w:rFonts w:ascii="Wingdings" w:hAnsi="Wingdings" w:hint="default"/>
+      </w:rPr>
+    </w:lvl>
+    <w:lvl w:ilvl="3" w:tplc="040C0001" w:tentative="1">
+      <w:start w:val="1"/>
+      <w:numFmt w:val="bullet"/>
+      <w:lvlText w:val=""/>
+      <w:lvlJc w:val="left"/>
+      <w:pPr>
+        <w:ind w:left="2880" w:hanging="360"/>
+      </w:pPr>
+      <w:rPr>
+        <w:rFonts w:ascii="Symbol" w:hAnsi="Symbol" w:hint="default"/>
+      </w:rPr>
+    </w:lvl>
+    <w:lvl w:ilvl="4" w:tplc="040C0003" w:tentative="1">
+      <w:start w:val="1"/>
+      <w:numFmt w:val="bullet"/>
+      <w:lvlText w:val="o"/>
+      <w:lvlJc w:val="left"/>
+      <w:pPr>
+        <w:ind w:left="3600" w:hanging="360"/>
+      </w:pPr>
+      <w:rPr>
+        <w:rFonts w:ascii="Courier New" w:hAnsi="Courier New" w:cs="Courier New" w:hint="default"/>
+      </w:rPr>
+    </w:lvl>
+    <w:lvl w:ilvl="5" w:tplc="040C0005" w:tentative="1">
+      <w:start w:val="1"/>
+      <w:numFmt w:val="bullet"/>
+      <w:lvlText w:val=""/>
+      <w:lvlJc w:val="left"/>
+      <w:pPr>
+        <w:ind w:left="4320" w:hanging="360"/>
+      </w:pPr>
+      <w:rPr>
+        <w:rFonts w:ascii="Wingdings" w:hAnsi="Wingdings" w:hint="default"/>
+      </w:rPr>
+    </w:lvl>
+    <w:lvl w:ilvl="6" w:tplc="040C0001" w:tentative="1">
+      <w:start w:val="1"/>
+      <w:numFmt w:val="bullet"/>
+      <w:lvlText w:val=""/>
+      <w:lvlJc w:val="left"/>
+      <w:pPr>
+        <w:ind w:left="5040" w:hanging="360"/>
+      </w:pPr>
+      <w:rPr>
+        <w:rFonts w:ascii="Symbol" w:hAnsi="Symbol" w:hint="default"/>
+      </w:rPr>
+    </w:lvl>
+    <w:lvl w:ilvl="7" w:tplc="040C0003" w:tentative="1">
+      <w:start w:val="1"/>
+      <w:numFmt w:val="bullet"/>
+      <w:lvlText w:val="o"/>
+      <w:lvlJc w:val="left"/>
+      <w:pPr>
+        <w:ind w:left="5760" w:hanging="360"/>
+      </w:pPr>
+      <w:rPr>
+        <w:rFonts w:ascii="Courier New" w:hAnsi="Courier New" w:cs="Courier New" w:hint="default"/>
+      </w:rPr>
+    </w:lvl>
+    <w:lvl w:ilvl="8" w:tplc="040C0005" w:tentative="1">
+      <w:start w:val="1"/>
+      <w:numFmt w:val="bullet"/>
+      <w:lvlText w:val=""/>
+      <w:lvlJc w:val="left"/>
+      <w:pPr>
+        <w:ind w:left="6480" w:hanging="360"/>
+      </w:pPr>
+      <w:rPr>
+        <w:rFonts w:ascii="Wingdings" w:hAnsi="Wingdings" w:hint="default"/>
+      </w:rPr>
+    </w:lvl>
+  </w:abstractNum>
+  <w:abstractNum w:abstractNumId="7">
     <w:nsid w:val="67823800"/>
     <w:multiLevelType w:val="hybridMultilevel"/>
     <w:tmpl w:val="42DA1948"/>
@@ -2373,7 +3017,7 @@
       </w:rPr>
     </w:lvl>
   </w:abstractNum>
-  <w:abstractNum w:abstractNumId="4">
+  <w:abstractNum w:abstractNumId="8">
     <w:nsid w:val="6BEA4CA4"/>
     <w:multiLevelType w:val="hybridMultilevel"/>
     <w:tmpl w:val="FB245704"/>
@@ -2486,38 +3130,152 @@
       </w:rPr>
     </w:lvl>
   </w:abstractNum>
+  <w:abstractNum w:abstractNumId="9">
+    <w:nsid w:val="7D3A623D"/>
+    <w:multiLevelType w:val="hybridMultilevel"/>
+    <w:tmpl w:val="01267716"/>
+    <w:lvl w:ilvl="0" w:tplc="E0F6DC08">
+      <w:start w:val="1"/>
+      <w:numFmt w:val="decimal"/>
+      <w:pStyle w:val="Titre2"/>
+      <w:lvlText w:val="%1."/>
+      <w:lvlJc w:val="left"/>
+      <w:pPr>
+        <w:ind w:left="1440" w:hanging="360"/>
+      </w:pPr>
+    </w:lvl>
+    <w:lvl w:ilvl="1" w:tplc="040C0019" w:tentative="1">
+      <w:start w:val="1"/>
+      <w:numFmt w:val="lowerLetter"/>
+      <w:lvlText w:val="%2."/>
+      <w:lvlJc w:val="left"/>
+      <w:pPr>
+        <w:ind w:left="2160" w:hanging="360"/>
+      </w:pPr>
+    </w:lvl>
+    <w:lvl w:ilvl="2" w:tplc="040C001B" w:tentative="1">
+      <w:start w:val="1"/>
+      <w:numFmt w:val="lowerRoman"/>
+      <w:lvlText w:val="%3."/>
+      <w:lvlJc w:val="right"/>
+      <w:pPr>
+        <w:ind w:left="2880" w:hanging="180"/>
+      </w:pPr>
+    </w:lvl>
+    <w:lvl w:ilvl="3" w:tplc="040C000F" w:tentative="1">
+      <w:start w:val="1"/>
+      <w:numFmt w:val="decimal"/>
+      <w:lvlText w:val="%4."/>
+      <w:lvlJc w:val="left"/>
+      <w:pPr>
+        <w:ind w:left="3600" w:hanging="360"/>
+      </w:pPr>
+    </w:lvl>
+    <w:lvl w:ilvl="4" w:tplc="040C0019" w:tentative="1">
+      <w:start w:val="1"/>
+      <w:numFmt w:val="lowerLetter"/>
+      <w:lvlText w:val="%5."/>
+      <w:lvlJc w:val="left"/>
+      <w:pPr>
+        <w:ind w:left="4320" w:hanging="360"/>
+      </w:pPr>
+    </w:lvl>
+    <w:lvl w:ilvl="5" w:tplc="040C001B" w:tentative="1">
+      <w:start w:val="1"/>
+      <w:numFmt w:val="lowerRoman"/>
+      <w:lvlText w:val="%6."/>
+      <w:lvlJc w:val="right"/>
+      <w:pPr>
+        <w:ind w:left="5040" w:hanging="180"/>
+      </w:pPr>
+    </w:lvl>
+    <w:lvl w:ilvl="6" w:tplc="040C000F" w:tentative="1">
+      <w:start w:val="1"/>
+      <w:numFmt w:val="decimal"/>
+      <w:lvlText w:val="%7."/>
+      <w:lvlJc w:val="left"/>
+      <w:pPr>
+        <w:ind w:left="5760" w:hanging="360"/>
+      </w:pPr>
+    </w:lvl>
+    <w:lvl w:ilvl="7" w:tplc="040C0019" w:tentative="1">
+      <w:start w:val="1"/>
+      <w:numFmt w:val="lowerLetter"/>
+      <w:lvlText w:val="%8."/>
+      <w:lvlJc w:val="left"/>
+      <w:pPr>
+        <w:ind w:left="6480" w:hanging="360"/>
+      </w:pPr>
+    </w:lvl>
+    <w:lvl w:ilvl="8" w:tplc="040C001B" w:tentative="1">
+      <w:start w:val="1"/>
+      <w:numFmt w:val="lowerRoman"/>
+      <w:lvlText w:val="%9."/>
+      <w:lvlJc w:val="right"/>
+      <w:pPr>
+        <w:ind w:left="7200" w:hanging="180"/>
+      </w:pPr>
+    </w:lvl>
+  </w:abstractNum>
   <w:num w:numId="1">
+    <w:abstractNumId w:val="1"/>
+  </w:num>
+  <w:num w:numId="2">
+    <w:abstractNumId w:val="3"/>
+  </w:num>
+  <w:num w:numId="3">
+    <w:abstractNumId w:val="9"/>
+  </w:num>
+  <w:num w:numId="4">
     <w:abstractNumId w:val="2"/>
   </w:num>
-  <w:num w:numId="2">
+  <w:num w:numId="5">
+    <w:abstractNumId w:val="6"/>
+  </w:num>
+  <w:num w:numId="6">
+    <w:abstractNumId w:val="3"/>
+    <w:lvlOverride w:ilvl="0">
+      <w:startOverride w:val="1"/>
+    </w:lvlOverride>
+  </w:num>
+  <w:num w:numId="7">
+    <w:abstractNumId w:val="5"/>
+  </w:num>
+  <w:num w:numId="8">
     <w:abstractNumId w:val="0"/>
   </w:num>
-  <w:num w:numId="3">
-    <w:abstractNumId w:val="1"/>
-  </w:num>
-  <w:num w:numId="4">
+  <w:num w:numId="9">
     <w:abstractNumId w:val="4"/>
   </w:num>
-  <w:num w:numId="5">
+  <w:num w:numId="10">
+    <w:abstractNumId w:val="8"/>
+  </w:num>
+  <w:num w:numId="11">
+    <w:abstractNumId w:val="7"/>
+  </w:num>
+  <w:num w:numId="12">
     <w:abstractNumId w:val="3"/>
+    <w:lvlOverride w:ilvl="0">
+      <w:startOverride w:val="1"/>
+    </w:lvlOverride>
   </w:num>
 </w:numbering>
 </file>
 
 <file path=word/styles.xml><?xml version="1.0" encoding="utf-8"?>
-<w:styles xmlns:mc="http://schemas.openxmlformats.org/markup-compatibility/2006" xmlns:r="http://schemas.openxmlformats.org/officeDocument/2006/relationships" xmlns:w="http://schemas.openxmlformats.org/wordprocessingml/2006/main" xmlns:w14="http://schemas.microsoft.com/office/word/2010/wordml" mc:Ignorable="w14">
+<w:styles xmlns:r="http://schemas.openxmlformats.org/officeDocument/2006/relationships" xmlns:w="http://schemas.openxmlformats.org/wordprocessingml/2006/main">
   <w:docDefaults>
     <w:rPrDefault>
       <w:rPr>
         <w:rFonts w:asciiTheme="minorHAnsi" w:eastAsiaTheme="minorEastAsia" w:hAnsiTheme="minorHAnsi" w:cstheme="minorBidi"/>
         <w:sz w:val="22"/>
         <w:szCs w:val="22"/>
-        <w:lang w:val="fr-FR" w:eastAsia="en-US" w:bidi="ar-SA"/>
+        <w:lang w:val="fr-FR" w:eastAsia="fr-FR" w:bidi="ar-SA"/>
       </w:rPr>
     </w:rPrDefault>
     <w:pPrDefault>
       <w:pPr>
-        <w:spacing w:before="200" w:after="200" w:line="276" w:lineRule="auto"/>
+        <w:spacing w:after="200" w:line="276" w:lineRule="auto"/>
       </w:pPr>
     </w:pPrDefault>
   </w:docDefaults>
@@ -2663,11 +3421,10 @@
   <w:style w:type="paragraph" w:default="1" w:styleId="Normal">
     <w:name w:val="Normal"/>
     <w:qFormat/>
-    <w:rsid w:val="0078079E"/>
-    <w:rPr>
-      <w:sz w:val="20"/>
-      <w:szCs w:val="20"/>
-    </w:rPr>
+    <w:rsid w:val="009513D1"/>
+    <w:pPr>
+      <w:spacing w:line="288" w:lineRule="auto"/>
+    </w:pPr>
   </w:style>
   <w:style w:type="paragraph" w:styleId="Titre1">
     <w:name w:val="heading 1"/>
@@ -2676,26 +3433,23 @@
     <w:link w:val="Titre1Car"/>
     <w:uiPriority w:val="9"/>
     <w:qFormat/>
-    <w:rsid w:val="0078079E"/>
+    <w:rsid w:val="00484C7C"/>
     <w:pPr>
-      <w:pBdr>
-        <w:top w:val="single" w:sz="24" w:space="0" w:color="4F81BD" w:themeColor="accent1"/>
-        <w:left w:val="single" w:sz="24" w:space="0" w:color="4F81BD" w:themeColor="accent1"/>
-        <w:bottom w:val="single" w:sz="24" w:space="0" w:color="4F81BD" w:themeColor="accent1"/>
-        <w:right w:val="single" w:sz="24" w:space="0" w:color="4F81BD" w:themeColor="accent1"/>
-      </w:pBdr>
-      <w:shd w:val="clear" w:color="auto" w:fill="4F81BD" w:themeFill="accent1"/>
-      <w:spacing w:after="0"/>
+      <w:keepNext/>
+      <w:keepLines/>
+      <w:numPr>
+        <w:numId w:val="2"/>
+      </w:numPr>
+      <w:spacing w:before="480" w:after="0"/>
       <w:outlineLvl w:val="0"/>
     </w:pPr>
     <w:rPr>
-      <w:b/>
+      <w:rFonts w:asciiTheme="majorHAnsi" w:eastAsiaTheme="majorEastAsia" w:hAnsiTheme="majorHAnsi" w:cstheme="majorBidi"/>
       <w:bCs/>
       <w:caps/>
-      <w:color w:val="FFFFFF" w:themeColor="background1"/>
-      <w:spacing w:val="15"/>
-      <w:sz w:val="22"/>
-      <w:szCs w:val="22"/>
+      <w:color w:val="7A7A7A" w:themeColor="accent1"/>
+      <w:sz w:val="28"/>
+      <w:szCs w:val="28"/>
     </w:rPr>
   </w:style>
   <w:style w:type="paragraph" w:styleId="Titre2">
@@ -2706,23 +3460,23 @@
     <w:uiPriority w:val="9"/>
     <w:unhideWhenUsed/>
     <w:qFormat/>
-    <w:rsid w:val="0078079E"/>
+    <w:rsid w:val="00484C7C"/>
     <w:pPr>
-      <w:pBdr>
-        <w:top w:val="single" w:sz="24" w:space="0" w:color="DBE5F1" w:themeColor="accent1" w:themeTint="33"/>
-        <w:left w:val="single" w:sz="24" w:space="0" w:color="DBE5F1" w:themeColor="accent1" w:themeTint="33"/>
-        <w:bottom w:val="single" w:sz="24" w:space="0" w:color="DBE5F1" w:themeColor="accent1" w:themeTint="33"/>
-        <w:right w:val="single" w:sz="24" w:space="0" w:color="DBE5F1" w:themeColor="accent1" w:themeTint="33"/>
-      </w:pBdr>
-      <w:shd w:val="clear" w:color="auto" w:fill="DBE5F1" w:themeFill="accent1" w:themeFillTint="33"/>
-      <w:spacing w:after="0"/>
+      <w:keepNext/>
+      <w:keepLines/>
+      <w:numPr>
+        <w:numId w:val="3"/>
+      </w:numPr>
+      <w:spacing w:before="200" w:after="0"/>
       <w:outlineLvl w:val="1"/>
     </w:pPr>
     <w:rPr>
-      <w:caps/>
-      <w:spacing w:val="15"/>
-      <w:sz w:val="22"/>
-      <w:szCs w:val="22"/>
+      <w:rFonts w:asciiTheme="majorHAnsi" w:eastAsiaTheme="majorEastAsia" w:hAnsiTheme="majorHAnsi" w:cstheme="majorBidi"/>
+      <w:b/>
+      <w:bCs/>
+      <w:color w:val="7A7A7A" w:themeColor="accent1"/>
+      <w:sz w:val="26"/>
+      <w:szCs w:val="26"/>
     </w:rPr>
   </w:style>
   <w:style w:type="paragraph" w:styleId="Titre3">
@@ -2734,21 +3488,19 @@
     <w:semiHidden/>
     <w:unhideWhenUsed/>
     <w:qFormat/>
-    <w:rsid w:val="0078079E"/>
+    <w:rsid w:val="009513D1"/>
     <w:pPr>
-      <w:pBdr>
-        <w:top w:val="single" w:sz="6" w:space="2" w:color="4F81BD" w:themeColor="accent1"/>
-        <w:left w:val="single" w:sz="6" w:space="2" w:color="4F81BD" w:themeColor="accent1"/>
-      </w:pBdr>
-      <w:spacing w:before="300" w:after="0"/>
+      <w:keepNext/>
+      <w:keepLines/>
+      <w:spacing w:before="60" w:after="0" w:line="240" w:lineRule="auto"/>
       <w:outlineLvl w:val="2"/>
     </w:pPr>
     <w:rPr>
+      <w:rFonts w:eastAsiaTheme="majorEastAsia" w:cstheme="majorBidi"/>
+      <w:b/>
+      <w:bCs/>
       <w:caps/>
-      <w:color w:val="243F60" w:themeColor="accent1" w:themeShade="7F"/>
-      <w:spacing w:val="15"/>
-      <w:sz w:val="22"/>
-      <w:szCs w:val="22"/>
+      <w:color w:val="D1282E" w:themeColor="text2"/>
     </w:rPr>
   </w:style>
   <w:style w:type="paragraph" w:styleId="Titre4">
@@ -2760,21 +3512,19 @@
     <w:semiHidden/>
     <w:unhideWhenUsed/>
     <w:qFormat/>
-    <w:rsid w:val="0078079E"/>
+    <w:rsid w:val="009513D1"/>
     <w:pPr>
-      <w:pBdr>
-        <w:top w:val="dotted" w:sz="6" w:space="2" w:color="4F81BD" w:themeColor="accent1"/>
-        <w:left w:val="dotted" w:sz="6" w:space="2" w:color="4F81BD" w:themeColor="accent1"/>
-      </w:pBdr>
-      <w:spacing w:before="300" w:after="0"/>
+      <w:keepNext/>
+      <w:keepLines/>
+      <w:spacing w:before="200" w:after="0"/>
       <w:outlineLvl w:val="3"/>
     </w:pPr>
     <w:rPr>
-      <w:caps/>
-      <w:color w:val="365F91" w:themeColor="accent1" w:themeShade="BF"/>
-      <w:spacing w:val="10"/>
-      <w:sz w:val="22"/>
-      <w:szCs w:val="22"/>
+      <w:rFonts w:asciiTheme="majorHAnsi" w:eastAsiaTheme="majorEastAsia" w:hAnsiTheme="majorHAnsi" w:cstheme="majorBidi"/>
+      <w:bCs/>
+      <w:i/>
+      <w:iCs/>
+      <w:color w:val="7A7A7A" w:themeColor="accent1"/>
     </w:rPr>
   </w:style>
   <w:style w:type="paragraph" w:styleId="Titre5">
@@ -2786,20 +3536,17 @@
     <w:semiHidden/>
     <w:unhideWhenUsed/>
     <w:qFormat/>
-    <w:rsid w:val="0078079E"/>
+    <w:rsid w:val="009513D1"/>
     <w:pPr>
-      <w:pBdr>
-        <w:bottom w:val="single" w:sz="6" w:space="1" w:color="4F81BD" w:themeColor="accent1"/>
-      </w:pBdr>
-      <w:spacing w:before="300" w:after="0"/>
+      <w:keepNext/>
+      <w:keepLines/>
+      <w:spacing w:before="200" w:after="0"/>
       <w:outlineLvl w:val="4"/>
     </w:pPr>
     <w:rPr>
-      <w:caps/>
-      <w:color w:val="365F91" w:themeColor="accent1" w:themeShade="BF"/>
-      <w:spacing w:val="10"/>
-      <w:sz w:val="22"/>
-      <w:szCs w:val="22"/>
+      <w:rFonts w:eastAsiaTheme="majorEastAsia" w:cstheme="majorBidi"/>
+      <w:b/>
+      <w:color w:val="5B5B5B" w:themeColor="accent1" w:themeShade="BF"/>
     </w:rPr>
   </w:style>
   <w:style w:type="paragraph" w:styleId="Titre6">
@@ -2811,20 +3558,18 @@
     <w:semiHidden/>
     <w:unhideWhenUsed/>
     <w:qFormat/>
-    <w:rsid w:val="0078079E"/>
+    <w:rsid w:val="009513D1"/>
     <w:pPr>
-      <w:pBdr>
-        <w:bottom w:val="dotted" w:sz="6" w:space="1" w:color="4F81BD" w:themeColor="accent1"/>
-      </w:pBdr>
-      <w:spacing w:before="300" w:after="0"/>
+      <w:keepNext/>
+      <w:keepLines/>
+      <w:spacing w:before="200" w:after="0"/>
       <w:outlineLvl w:val="5"/>
     </w:pPr>
     <w:rPr>
-      <w:caps/>
-      <w:color w:val="365F91" w:themeColor="accent1" w:themeShade="BF"/>
-      <w:spacing w:val="10"/>
-      <w:sz w:val="22"/>
-      <w:szCs w:val="22"/>
+      <w:rFonts w:asciiTheme="majorHAnsi" w:eastAsiaTheme="majorEastAsia" w:hAnsiTheme="majorHAnsi" w:cstheme="majorBidi"/>
+      <w:i/>
+      <w:iCs/>
+      <w:color w:val="5B5B5B" w:themeColor="accent1" w:themeShade="BF"/>
     </w:rPr>
   </w:style>
   <w:style w:type="paragraph" w:styleId="Titre7">
@@ -2836,17 +3581,18 @@
     <w:semiHidden/>
     <w:unhideWhenUsed/>
     <w:qFormat/>
-    <w:rsid w:val="0078079E"/>
+    <w:rsid w:val="009513D1"/>
     <w:pPr>
-      <w:spacing w:before="300" w:after="0"/>
+      <w:keepNext/>
+      <w:keepLines/>
+      <w:spacing w:before="200" w:after="0"/>
       <w:outlineLvl w:val="6"/>
     </w:pPr>
     <w:rPr>
-      <w:caps/>
-      <w:color w:val="365F91" w:themeColor="accent1" w:themeShade="BF"/>
-      <w:spacing w:val="10"/>
-      <w:sz w:val="22"/>
-      <w:szCs w:val="22"/>
+      <w:rFonts w:eastAsiaTheme="majorEastAsia" w:cstheme="majorBidi"/>
+      <w:b/>
+      <w:iCs/>
+      <w:color w:val="D1282E" w:themeColor="text2"/>
     </w:rPr>
   </w:style>
   <w:style w:type="paragraph" w:styleId="Titre8">
@@ -2858,16 +3604,18 @@
     <w:semiHidden/>
     <w:unhideWhenUsed/>
     <w:qFormat/>
-    <w:rsid w:val="0078079E"/>
+    <w:rsid w:val="009513D1"/>
     <w:pPr>
-      <w:spacing w:before="300" w:after="0"/>
+      <w:keepNext/>
+      <w:keepLines/>
+      <w:spacing w:before="200" w:after="0"/>
       <w:outlineLvl w:val="7"/>
     </w:pPr>
     <w:rPr>
-      <w:caps/>
-      <w:spacing w:val="10"/>
-      <w:sz w:val="18"/>
-      <w:szCs w:val="18"/>
+      <w:rFonts w:asciiTheme="majorHAnsi" w:eastAsiaTheme="majorEastAsia" w:hAnsiTheme="majorHAnsi" w:cstheme="majorBidi"/>
+      <w:color w:val="7A7A7A" w:themeColor="accent1"/>
+      <w:sz w:val="20"/>
+      <w:szCs w:val="20"/>
     </w:rPr>
   </w:style>
   <w:style w:type="paragraph" w:styleId="Titre9">
@@ -2879,17 +3627,20 @@
     <w:semiHidden/>
     <w:unhideWhenUsed/>
     <w:qFormat/>
-    <w:rsid w:val="0078079E"/>
+    <w:rsid w:val="009513D1"/>
     <w:pPr>
-      <w:spacing w:before="300" w:after="0"/>
+      <w:keepNext/>
+      <w:keepLines/>
+      <w:spacing w:before="200" w:after="0"/>
       <w:outlineLvl w:val="8"/>
     </w:pPr>
     <w:rPr>
+      <w:rFonts w:asciiTheme="majorHAnsi" w:eastAsiaTheme="majorEastAsia" w:hAnsiTheme="majorHAnsi" w:cstheme="majorBidi"/>
       <w:i/>
-      <w:caps/>
-      <w:spacing w:val="10"/>
-      <w:sz w:val="18"/>
-      <w:szCs w:val="18"/>
+      <w:iCs/>
+      <w:color w:val="5B5B5B" w:themeColor="accent1" w:themeShade="BF"/>
+      <w:sz w:val="20"/>
+      <w:szCs w:val="20"/>
     </w:rPr>
   </w:style>
   <w:style w:type="character" w:default="1" w:styleId="Policepardfaut">
@@ -2903,6 +3654,7 @@
     <w:uiPriority w:val="99"/>
     <w:semiHidden/>
     <w:unhideWhenUsed/>
+    <w:qFormat/>
     <w:tblPr>
       <w:tblInd w:w="0" w:type="dxa"/>
       <w:tblCellMar>
@@ -2919,15 +3671,261 @@
     <w:semiHidden/>
     <w:unhideWhenUsed/>
   </w:style>
+  <w:style w:type="character" w:customStyle="1" w:styleId="Titre1Car">
+    <w:name w:val="Titre 1 Car"/>
+    <w:basedOn w:val="Policepardfaut"/>
+    <w:link w:val="Titre1"/>
+    <w:uiPriority w:val="9"/>
+    <w:rsid w:val="00484C7C"/>
+    <w:rPr>
+      <w:rFonts w:asciiTheme="majorHAnsi" w:eastAsiaTheme="majorEastAsia" w:hAnsiTheme="majorHAnsi" w:cstheme="majorBidi"/>
+      <w:bCs/>
+      <w:caps/>
+      <w:color w:val="7A7A7A" w:themeColor="accent1"/>
+      <w:sz w:val="28"/>
+      <w:szCs w:val="28"/>
+    </w:rPr>
+  </w:style>
+  <w:style w:type="character" w:customStyle="1" w:styleId="Titre2Car">
+    <w:name w:val="Titre 2 Car"/>
+    <w:basedOn w:val="Policepardfaut"/>
+    <w:link w:val="Titre2"/>
+    <w:uiPriority w:val="9"/>
+    <w:rsid w:val="00484C7C"/>
+    <w:rPr>
+      <w:rFonts w:asciiTheme="majorHAnsi" w:eastAsiaTheme="majorEastAsia" w:hAnsiTheme="majorHAnsi" w:cstheme="majorBidi"/>
+      <w:b/>
+      <w:bCs/>
+      <w:color w:val="7A7A7A" w:themeColor="accent1"/>
+      <w:sz w:val="26"/>
+      <w:szCs w:val="26"/>
+    </w:rPr>
+  </w:style>
+  <w:style w:type="character" w:customStyle="1" w:styleId="Titre3Car">
+    <w:name w:val="Titre 3 Car"/>
+    <w:basedOn w:val="Policepardfaut"/>
+    <w:link w:val="Titre3"/>
+    <w:uiPriority w:val="9"/>
+    <w:semiHidden/>
+    <w:rsid w:val="009513D1"/>
+    <w:rPr>
+      <w:rFonts w:eastAsiaTheme="majorEastAsia" w:cstheme="majorBidi"/>
+      <w:b/>
+      <w:bCs/>
+      <w:caps/>
+      <w:color w:val="D1282E" w:themeColor="text2"/>
+    </w:rPr>
+  </w:style>
+  <w:style w:type="character" w:customStyle="1" w:styleId="Titre4Car">
+    <w:name w:val="Titre 4 Car"/>
+    <w:basedOn w:val="Policepardfaut"/>
+    <w:link w:val="Titre4"/>
+    <w:uiPriority w:val="9"/>
+    <w:semiHidden/>
+    <w:rsid w:val="009513D1"/>
+    <w:rPr>
+      <w:rFonts w:asciiTheme="majorHAnsi" w:eastAsiaTheme="majorEastAsia" w:hAnsiTheme="majorHAnsi" w:cstheme="majorBidi"/>
+      <w:bCs/>
+      <w:i/>
+      <w:iCs/>
+      <w:color w:val="7A7A7A" w:themeColor="accent1"/>
+    </w:rPr>
+  </w:style>
+  <w:style w:type="character" w:customStyle="1" w:styleId="Titre5Car">
+    <w:name w:val="Titre 5 Car"/>
+    <w:basedOn w:val="Policepardfaut"/>
+    <w:link w:val="Titre5"/>
+    <w:uiPriority w:val="9"/>
+    <w:semiHidden/>
+    <w:rsid w:val="009513D1"/>
+    <w:rPr>
+      <w:rFonts w:eastAsiaTheme="majorEastAsia" w:cstheme="majorBidi"/>
+      <w:b/>
+      <w:color w:val="5B5B5B" w:themeColor="accent1" w:themeShade="BF"/>
+    </w:rPr>
+  </w:style>
+  <w:style w:type="character" w:customStyle="1" w:styleId="Titre6Car">
+    <w:name w:val="Titre 6 Car"/>
+    <w:basedOn w:val="Policepardfaut"/>
+    <w:link w:val="Titre6"/>
+    <w:uiPriority w:val="9"/>
+    <w:semiHidden/>
+    <w:rsid w:val="009513D1"/>
+    <w:rPr>
+      <w:rFonts w:asciiTheme="majorHAnsi" w:eastAsiaTheme="majorEastAsia" w:hAnsiTheme="majorHAnsi" w:cstheme="majorBidi"/>
+      <w:i/>
+      <w:iCs/>
+      <w:color w:val="5B5B5B" w:themeColor="accent1" w:themeShade="BF"/>
+    </w:rPr>
+  </w:style>
+  <w:style w:type="character" w:customStyle="1" w:styleId="Titre7Car">
+    <w:name w:val="Titre 7 Car"/>
+    <w:basedOn w:val="Policepardfaut"/>
+    <w:link w:val="Titre7"/>
+    <w:uiPriority w:val="9"/>
+    <w:semiHidden/>
+    <w:rsid w:val="009513D1"/>
+    <w:rPr>
+      <w:rFonts w:eastAsiaTheme="majorEastAsia" w:cstheme="majorBidi"/>
+      <w:b/>
+      <w:iCs/>
+      <w:color w:val="D1282E" w:themeColor="text2"/>
+    </w:rPr>
+  </w:style>
+  <w:style w:type="character" w:customStyle="1" w:styleId="Titre8Car">
+    <w:name w:val="Titre 8 Car"/>
+    <w:basedOn w:val="Policepardfaut"/>
+    <w:link w:val="Titre8"/>
+    <w:uiPriority w:val="9"/>
+    <w:semiHidden/>
+    <w:rsid w:val="009513D1"/>
+    <w:rPr>
+      <w:rFonts w:asciiTheme="majorHAnsi" w:eastAsiaTheme="majorEastAsia" w:hAnsiTheme="majorHAnsi" w:cstheme="majorBidi"/>
+      <w:color w:val="7A7A7A" w:themeColor="accent1"/>
+      <w:sz w:val="20"/>
+      <w:szCs w:val="20"/>
+    </w:rPr>
+  </w:style>
+  <w:style w:type="character" w:customStyle="1" w:styleId="Titre9Car">
+    <w:name w:val="Titre 9 Car"/>
+    <w:basedOn w:val="Policepardfaut"/>
+    <w:link w:val="Titre9"/>
+    <w:uiPriority w:val="9"/>
+    <w:semiHidden/>
+    <w:rsid w:val="009513D1"/>
+    <w:rPr>
+      <w:rFonts w:asciiTheme="majorHAnsi" w:eastAsiaTheme="majorEastAsia" w:hAnsiTheme="majorHAnsi" w:cstheme="majorBidi"/>
+      <w:i/>
+      <w:iCs/>
+      <w:color w:val="5B5B5B" w:themeColor="accent1" w:themeShade="BF"/>
+      <w:sz w:val="20"/>
+      <w:szCs w:val="20"/>
+    </w:rPr>
+  </w:style>
+  <w:style w:type="paragraph" w:styleId="Lgende">
+    <w:name w:val="caption"/>
+    <w:basedOn w:val="Normal"/>
+    <w:next w:val="Normal"/>
+    <w:uiPriority w:val="35"/>
+    <w:unhideWhenUsed/>
+    <w:qFormat/>
+    <w:rsid w:val="009513D1"/>
+    <w:pPr>
+      <w:spacing w:line="240" w:lineRule="auto"/>
+    </w:pPr>
+    <w:rPr>
+      <w:bCs/>
+      <w:caps/>
+      <w:color w:val="7A7A7A" w:themeColor="accent1"/>
+      <w:sz w:val="18"/>
+      <w:szCs w:val="18"/>
+    </w:rPr>
+  </w:style>
+  <w:style w:type="paragraph" w:styleId="Titre">
+    <w:name w:val="Title"/>
+    <w:basedOn w:val="Normal"/>
+    <w:next w:val="Normal"/>
+    <w:link w:val="TitreCar"/>
+    <w:uiPriority w:val="10"/>
+    <w:qFormat/>
+    <w:rsid w:val="009513D1"/>
+    <w:pPr>
+      <w:spacing w:before="360" w:after="60" w:line="240" w:lineRule="auto"/>
+      <w:contextualSpacing/>
+    </w:pPr>
+    <w:rPr>
+      <w:rFonts w:asciiTheme="majorHAnsi" w:eastAsiaTheme="majorEastAsia" w:hAnsiTheme="majorHAnsi" w:cstheme="majorBidi"/>
+      <w:caps/>
+      <w:color w:val="000000" w:themeColor="text1"/>
+      <w:spacing w:val="-20"/>
+      <w:kern w:val="28"/>
+      <w:sz w:val="72"/>
+      <w:szCs w:val="72"/>
+    </w:rPr>
+  </w:style>
+  <w:style w:type="character" w:customStyle="1" w:styleId="TitreCar">
+    <w:name w:val="Titre Car"/>
+    <w:basedOn w:val="Policepardfaut"/>
+    <w:link w:val="Titre"/>
+    <w:uiPriority w:val="10"/>
+    <w:rsid w:val="009513D1"/>
+    <w:rPr>
+      <w:rFonts w:asciiTheme="majorHAnsi" w:eastAsiaTheme="majorEastAsia" w:hAnsiTheme="majorHAnsi" w:cstheme="majorBidi"/>
+      <w:caps/>
+      <w:color w:val="000000" w:themeColor="text1"/>
+      <w:spacing w:val="-20"/>
+      <w:kern w:val="28"/>
+      <w:sz w:val="72"/>
+      <w:szCs w:val="72"/>
+    </w:rPr>
+  </w:style>
+  <w:style w:type="paragraph" w:styleId="Sous-titre">
+    <w:name w:val="Subtitle"/>
+    <w:basedOn w:val="Normal"/>
+    <w:next w:val="Normal"/>
+    <w:link w:val="Sous-titreCar"/>
+    <w:uiPriority w:val="11"/>
+    <w:qFormat/>
+    <w:rsid w:val="009513D1"/>
+    <w:pPr>
+      <w:numPr>
+        <w:ilvl w:val="1"/>
+      </w:numPr>
+    </w:pPr>
+    <w:rPr>
+      <w:rFonts w:asciiTheme="majorHAnsi" w:eastAsiaTheme="majorEastAsia" w:hAnsiTheme="majorHAnsi" w:cstheme="majorBidi"/>
+      <w:iCs/>
+      <w:caps/>
+      <w:color w:val="D1282E" w:themeColor="text2"/>
+      <w:sz w:val="36"/>
+      <w:szCs w:val="36"/>
+    </w:rPr>
+  </w:style>
+  <w:style w:type="character" w:customStyle="1" w:styleId="Sous-titreCar">
+    <w:name w:val="Sous-titre Car"/>
+    <w:basedOn w:val="Policepardfaut"/>
+    <w:link w:val="Sous-titre"/>
+    <w:uiPriority w:val="11"/>
+    <w:rsid w:val="009513D1"/>
+    <w:rPr>
+      <w:rFonts w:asciiTheme="majorHAnsi" w:eastAsiaTheme="majorEastAsia" w:hAnsiTheme="majorHAnsi" w:cstheme="majorBidi"/>
+      <w:iCs/>
+      <w:caps/>
+      <w:color w:val="D1282E" w:themeColor="text2"/>
+      <w:sz w:val="36"/>
+      <w:szCs w:val="36"/>
+    </w:rPr>
+  </w:style>
+  <w:style w:type="character" w:styleId="lev">
+    <w:name w:val="Strong"/>
+    <w:basedOn w:val="Policepardfaut"/>
+    <w:uiPriority w:val="22"/>
+    <w:qFormat/>
+    <w:rsid w:val="009513D1"/>
+    <w:rPr>
+      <w:b/>
+      <w:bCs/>
+    </w:rPr>
+  </w:style>
+  <w:style w:type="character" w:styleId="Accentuation">
+    <w:name w:val="Emphasis"/>
+    <w:basedOn w:val="Policepardfaut"/>
+    <w:uiPriority w:val="20"/>
+    <w:qFormat/>
+    <w:rsid w:val="009513D1"/>
+    <w:rPr>
+      <w:i/>
+      <w:iCs/>
+    </w:rPr>
+  </w:style>
   <w:style w:type="paragraph" w:styleId="Sansinterligne">
     <w:name w:val="No Spacing"/>
-    <w:basedOn w:val="Normal"/>
     <w:link w:val="SansinterligneCar"/>
     <w:uiPriority w:val="1"/>
     <w:qFormat/>
-    <w:rsid w:val="0078079E"/>
+    <w:rsid w:val="009513D1"/>
     <w:pPr>
-      <w:spacing w:before="0" w:after="0" w:line="240" w:lineRule="auto"/>
+      <w:spacing w:after="0" w:line="240" w:lineRule="auto"/>
     </w:pPr>
   </w:style>
   <w:style w:type="character" w:customStyle="1" w:styleId="SansinterligneCar">
@@ -2935,11 +3933,173 @@
     <w:basedOn w:val="Policepardfaut"/>
     <w:link w:val="Sansinterligne"/>
     <w:uiPriority w:val="1"/>
-    <w:rsid w:val="0078079E"/>
+    <w:rsid w:val="009513D1"/>
+  </w:style>
+  <w:style w:type="paragraph" w:styleId="Paragraphedeliste">
+    <w:name w:val="List Paragraph"/>
+    <w:basedOn w:val="Normal"/>
+    <w:uiPriority w:val="34"/>
+    <w:qFormat/>
+    <w:rsid w:val="009513D1"/>
+    <w:pPr>
+      <w:ind w:left="720"/>
+      <w:contextualSpacing/>
+    </w:pPr>
+  </w:style>
+  <w:style w:type="paragraph" w:styleId="Citation">
+    <w:name w:val="Quote"/>
+    <w:basedOn w:val="Normal"/>
+    <w:next w:val="Normal"/>
+    <w:link w:val="CitationCar"/>
+    <w:uiPriority w:val="29"/>
+    <w:qFormat/>
+    <w:rsid w:val="009513D1"/>
+    <w:pPr>
+      <w:spacing w:line="360" w:lineRule="auto"/>
+    </w:pPr>
     <w:rPr>
-      <w:sz w:val="20"/>
-      <w:szCs w:val="20"/>
+      <w:i/>
+      <w:iCs/>
+      <w:color w:val="7A7A7A" w:themeColor="accent1"/>
+      <w:sz w:val="28"/>
     </w:rPr>
+  </w:style>
+  <w:style w:type="character" w:customStyle="1" w:styleId="CitationCar">
+    <w:name w:val="Citation Car"/>
+    <w:basedOn w:val="Policepardfaut"/>
+    <w:link w:val="Citation"/>
+    <w:uiPriority w:val="29"/>
+    <w:rsid w:val="009513D1"/>
+    <w:rPr>
+      <w:i/>
+      <w:iCs/>
+      <w:color w:val="7A7A7A" w:themeColor="accent1"/>
+      <w:sz w:val="28"/>
+    </w:rPr>
+  </w:style>
+  <w:style w:type="paragraph" w:styleId="Citationintense">
+    <w:name w:val="Intense Quote"/>
+    <w:basedOn w:val="Normal"/>
+    <w:next w:val="Normal"/>
+    <w:link w:val="CitationintenseCar"/>
+    <w:uiPriority w:val="30"/>
+    <w:qFormat/>
+    <w:rsid w:val="009513D1"/>
+    <w:pPr>
+      <w:pBdr>
+        <w:top w:val="single" w:sz="36" w:space="5" w:color="000000" w:themeColor="text1"/>
+        <w:bottom w:val="single" w:sz="18" w:space="5" w:color="D1282E" w:themeColor="text2"/>
+      </w:pBdr>
+      <w:spacing w:before="200" w:after="280" w:line="360" w:lineRule="auto"/>
+    </w:pPr>
+    <w:rPr>
+      <w:b/>
+      <w:bCs/>
+      <w:i/>
+      <w:iCs/>
+      <w:color w:val="7F7F7F" w:themeColor="text1" w:themeTint="80"/>
+      <w:sz w:val="26"/>
+    </w:rPr>
+  </w:style>
+  <w:style w:type="character" w:customStyle="1" w:styleId="CitationintenseCar">
+    <w:name w:val="Citation intense Car"/>
+    <w:basedOn w:val="Policepardfaut"/>
+    <w:link w:val="Citationintense"/>
+    <w:uiPriority w:val="30"/>
+    <w:rsid w:val="009513D1"/>
+    <w:rPr>
+      <w:b/>
+      <w:bCs/>
+      <w:i/>
+      <w:iCs/>
+      <w:color w:val="7F7F7F" w:themeColor="text1" w:themeTint="80"/>
+      <w:sz w:val="26"/>
+    </w:rPr>
+  </w:style>
+  <w:style w:type="character" w:styleId="Emphaseple">
+    <w:name w:val="Subtle Emphasis"/>
+    <w:basedOn w:val="Policepardfaut"/>
+    <w:uiPriority w:val="19"/>
+    <w:qFormat/>
+    <w:rsid w:val="009513D1"/>
+    <w:rPr>
+      <w:i/>
+      <w:iCs/>
+      <w:color w:val="7A7A7A" w:themeColor="accent1"/>
+    </w:rPr>
+  </w:style>
+  <w:style w:type="character" w:styleId="Emphaseintense">
+    <w:name w:val="Intense Emphasis"/>
+    <w:basedOn w:val="Policepardfaut"/>
+    <w:uiPriority w:val="21"/>
+    <w:qFormat/>
+    <w:rsid w:val="009513D1"/>
+    <w:rPr>
+      <w:b/>
+      <w:bCs/>
+      <w:i/>
+      <w:iCs/>
+      <w:color w:val="D1282E" w:themeColor="text2"/>
+    </w:rPr>
+  </w:style>
+  <w:style w:type="character" w:styleId="Rfrenceple">
+    <w:name w:val="Subtle Reference"/>
+    <w:basedOn w:val="Policepardfaut"/>
+    <w:uiPriority w:val="31"/>
+    <w:qFormat/>
+    <w:rsid w:val="009513D1"/>
+    <w:rPr>
+      <w:rFonts w:asciiTheme="minorHAnsi" w:hAnsiTheme="minorHAnsi"/>
+      <w:smallCaps/>
+      <w:color w:val="F5C201" w:themeColor="accent2"/>
+      <w:sz w:val="22"/>
+      <w:u w:val="none"/>
+    </w:rPr>
+  </w:style>
+  <w:style w:type="character" w:styleId="Rfrenceintense">
+    <w:name w:val="Intense Reference"/>
+    <w:basedOn w:val="Policepardfaut"/>
+    <w:uiPriority w:val="32"/>
+    <w:qFormat/>
+    <w:rsid w:val="009513D1"/>
+    <w:rPr>
+      <w:rFonts w:asciiTheme="minorHAnsi" w:hAnsiTheme="minorHAnsi"/>
+      <w:b/>
+      <w:bCs/>
+      <w:caps/>
+      <w:color w:val="F5C201" w:themeColor="accent2"/>
+      <w:spacing w:val="5"/>
+      <w:sz w:val="22"/>
+      <w:u w:val="single"/>
+    </w:rPr>
+  </w:style>
+  <w:style w:type="character" w:styleId="Titredulivre">
+    <w:name w:val="Book Title"/>
+    <w:basedOn w:val="Policepardfaut"/>
+    <w:uiPriority w:val="33"/>
+    <w:qFormat/>
+    <w:rsid w:val="009513D1"/>
+    <w:rPr>
+      <w:rFonts w:asciiTheme="minorHAnsi" w:hAnsiTheme="minorHAnsi"/>
+      <w:b/>
+      <w:bCs/>
+      <w:caps/>
+      <w:color w:val="3D3D3D" w:themeColor="accent1" w:themeShade="80"/>
+      <w:spacing w:val="5"/>
+      <w:sz w:val="22"/>
+    </w:rPr>
+  </w:style>
+  <w:style w:type="paragraph" w:styleId="En-ttedetabledesmatires">
+    <w:name w:val="TOC Heading"/>
+    <w:basedOn w:val="Titre1"/>
+    <w:next w:val="Normal"/>
+    <w:uiPriority w:val="39"/>
+    <w:unhideWhenUsed/>
+    <w:qFormat/>
+    <w:rsid w:val="009513D1"/>
+    <w:pPr>
+      <w:outlineLvl w:val="9"/>
+    </w:pPr>
   </w:style>
   <w:style w:type="paragraph" w:styleId="Textedebulles">
     <w:name w:val="Balloon Text"/>
@@ -2948,7 +4108,7 @@
     <w:uiPriority w:val="99"/>
     <w:semiHidden/>
     <w:unhideWhenUsed/>
-    <w:rsid w:val="000B2287"/>
+    <w:rsid w:val="009513D1"/>
     <w:pPr>
       <w:spacing w:after="0" w:line="240" w:lineRule="auto"/>
     </w:pPr>
@@ -2964,390 +4124,101 @@
     <w:link w:val="Textedebulles"/>
     <w:uiPriority w:val="99"/>
     <w:semiHidden/>
-    <w:rsid w:val="000B2287"/>
+    <w:rsid w:val="009513D1"/>
     <w:rPr>
       <w:rFonts w:ascii="Tahoma" w:hAnsi="Tahoma" w:cs="Tahoma"/>
       <w:sz w:val="16"/>
       <w:szCs w:val="16"/>
     </w:rPr>
   </w:style>
-  <w:style w:type="character" w:customStyle="1" w:styleId="Titre1Car">
-    <w:name w:val="Titre 1 Car"/>
+  <w:style w:type="character" w:styleId="Textedelespacerserv">
+    <w:name w:val="Placeholder Text"/>
     <w:basedOn w:val="Policepardfaut"/>
-    <w:link w:val="Titre1"/>
-    <w:uiPriority w:val="9"/>
-    <w:rsid w:val="0078079E"/>
+    <w:uiPriority w:val="99"/>
+    <w:rsid w:val="009513D1"/>
     <w:rPr>
-      <w:b/>
-      <w:bCs/>
-      <w:caps/>
-      <w:color w:val="FFFFFF" w:themeColor="background1"/>
-      <w:spacing w:val="15"/>
-      <w:shd w:val="clear" w:color="auto" w:fill="4F81BD" w:themeFill="accent1"/>
+      <w:color w:val="808080"/>
     </w:rPr>
   </w:style>
-  <w:style w:type="character" w:customStyle="1" w:styleId="Titre2Car">
-    <w:name w:val="Titre 2 Car"/>
+  <w:style w:type="paragraph" w:styleId="En-tte">
+    <w:name w:val="header"/>
+    <w:basedOn w:val="Normal"/>
+    <w:link w:val="En-tteCar"/>
+    <w:uiPriority w:val="99"/>
+    <w:unhideWhenUsed/>
+    <w:rsid w:val="009513D1"/>
+    <w:pPr>
+      <w:tabs>
+        <w:tab w:val="center" w:pos="4680"/>
+        <w:tab w:val="right" w:pos="9360"/>
+      </w:tabs>
+      <w:spacing w:after="0" w:line="240" w:lineRule="auto"/>
+    </w:pPr>
+  </w:style>
+  <w:style w:type="character" w:customStyle="1" w:styleId="En-tteCar">
+    <w:name w:val="En-tête Car"/>
     <w:basedOn w:val="Policepardfaut"/>
-    <w:link w:val="Titre2"/>
-    <w:uiPriority w:val="9"/>
-    <w:rsid w:val="0078079E"/>
-    <w:rPr>
-      <w:caps/>
-      <w:spacing w:val="15"/>
-      <w:shd w:val="clear" w:color="auto" w:fill="DBE5F1" w:themeFill="accent1" w:themeFillTint="33"/>
-    </w:rPr>
+    <w:link w:val="En-tte"/>
+    <w:uiPriority w:val="99"/>
+    <w:rsid w:val="009513D1"/>
   </w:style>
-  <w:style w:type="character" w:customStyle="1" w:styleId="Titre3Car">
-    <w:name w:val="Titre 3 Car"/>
+  <w:style w:type="paragraph" w:styleId="Pieddepage">
+    <w:name w:val="footer"/>
+    <w:basedOn w:val="Normal"/>
+    <w:link w:val="PieddepageCar"/>
+    <w:uiPriority w:val="99"/>
+    <w:unhideWhenUsed/>
+    <w:rsid w:val="009513D1"/>
+    <w:pPr>
+      <w:tabs>
+        <w:tab w:val="center" w:pos="4680"/>
+        <w:tab w:val="right" w:pos="9360"/>
+      </w:tabs>
+      <w:spacing w:after="0" w:line="240" w:lineRule="auto"/>
+    </w:pPr>
+  </w:style>
+  <w:style w:type="character" w:customStyle="1" w:styleId="PieddepageCar">
+    <w:name w:val="Pied de page Car"/>
     <w:basedOn w:val="Policepardfaut"/>
-    <w:link w:val="Titre3"/>
-    <w:uiPriority w:val="9"/>
-    <w:semiHidden/>
-    <w:rsid w:val="0078079E"/>
-    <w:rPr>
-      <w:caps/>
-      <w:color w:val="243F60" w:themeColor="accent1" w:themeShade="7F"/>
-      <w:spacing w:val="15"/>
-    </w:rPr>
+    <w:link w:val="Pieddepage"/>
+    <w:uiPriority w:val="99"/>
+    <w:rsid w:val="009513D1"/>
   </w:style>
-  <w:style w:type="character" w:customStyle="1" w:styleId="Titre4Car">
-    <w:name w:val="Titre 4 Car"/>
-    <w:basedOn w:val="Policepardfaut"/>
-    <w:link w:val="Titre4"/>
-    <w:uiPriority w:val="9"/>
-    <w:semiHidden/>
-    <w:rsid w:val="0078079E"/>
-    <w:rPr>
-      <w:caps/>
-      <w:color w:val="365F91" w:themeColor="accent1" w:themeShade="BF"/>
-      <w:spacing w:val="10"/>
-    </w:rPr>
-  </w:style>
-  <w:style w:type="character" w:customStyle="1" w:styleId="Titre5Car">
-    <w:name w:val="Titre 5 Car"/>
-    <w:basedOn w:val="Policepardfaut"/>
-    <w:link w:val="Titre5"/>
-    <w:uiPriority w:val="9"/>
-    <w:semiHidden/>
-    <w:rsid w:val="0078079E"/>
-    <w:rPr>
-      <w:caps/>
-      <w:color w:val="365F91" w:themeColor="accent1" w:themeShade="BF"/>
-      <w:spacing w:val="10"/>
-    </w:rPr>
-  </w:style>
-  <w:style w:type="character" w:customStyle="1" w:styleId="Titre6Car">
-    <w:name w:val="Titre 6 Car"/>
-    <w:basedOn w:val="Policepardfaut"/>
-    <w:link w:val="Titre6"/>
-    <w:uiPriority w:val="9"/>
-    <w:semiHidden/>
-    <w:rsid w:val="0078079E"/>
-    <w:rPr>
-      <w:caps/>
-      <w:color w:val="365F91" w:themeColor="accent1" w:themeShade="BF"/>
-      <w:spacing w:val="10"/>
-    </w:rPr>
-  </w:style>
-  <w:style w:type="character" w:customStyle="1" w:styleId="Titre7Car">
-    <w:name w:val="Titre 7 Car"/>
-    <w:basedOn w:val="Policepardfaut"/>
-    <w:link w:val="Titre7"/>
-    <w:uiPriority w:val="9"/>
-    <w:semiHidden/>
-    <w:rsid w:val="0078079E"/>
-    <w:rPr>
-      <w:caps/>
-      <w:color w:val="365F91" w:themeColor="accent1" w:themeShade="BF"/>
-      <w:spacing w:val="10"/>
-    </w:rPr>
-  </w:style>
-  <w:style w:type="character" w:customStyle="1" w:styleId="Titre8Car">
-    <w:name w:val="Titre 8 Car"/>
-    <w:basedOn w:val="Policepardfaut"/>
-    <w:link w:val="Titre8"/>
-    <w:uiPriority w:val="9"/>
-    <w:semiHidden/>
-    <w:rsid w:val="0078079E"/>
-    <w:rPr>
-      <w:caps/>
-      <w:spacing w:val="10"/>
-      <w:sz w:val="18"/>
-      <w:szCs w:val="18"/>
-    </w:rPr>
-  </w:style>
-  <w:style w:type="character" w:customStyle="1" w:styleId="Titre9Car">
-    <w:name w:val="Titre 9 Car"/>
-    <w:basedOn w:val="Policepardfaut"/>
-    <w:link w:val="Titre9"/>
-    <w:uiPriority w:val="9"/>
-    <w:semiHidden/>
-    <w:rsid w:val="0078079E"/>
-    <w:rPr>
-      <w:i/>
-      <w:caps/>
-      <w:spacing w:val="10"/>
-      <w:sz w:val="18"/>
-      <w:szCs w:val="18"/>
-    </w:rPr>
-  </w:style>
-  <w:style w:type="paragraph" w:styleId="Lgende">
-    <w:name w:val="caption"/>
+  <w:style w:type="paragraph" w:styleId="TM2">
+    <w:name w:val="toc 2"/>
     <w:basedOn w:val="Normal"/>
     <w:next w:val="Normal"/>
-    <w:uiPriority w:val="35"/>
-    <w:semiHidden/>
+    <w:autoRedefine/>
+    <w:uiPriority w:val="39"/>
     <w:unhideWhenUsed/>
-    <w:qFormat/>
-    <w:rsid w:val="0078079E"/>
-    <w:rPr>
-      <w:b/>
-      <w:bCs/>
-      <w:color w:val="365F91" w:themeColor="accent1" w:themeShade="BF"/>
-      <w:sz w:val="16"/>
-      <w:szCs w:val="16"/>
-    </w:rPr>
+    <w:rsid w:val="00484C7C"/>
+    <w:pPr>
+      <w:spacing w:after="100"/>
+      <w:ind w:left="220"/>
+    </w:pPr>
   </w:style>
-  <w:style w:type="paragraph" w:styleId="Titre">
-    <w:name w:val="Title"/>
+  <w:style w:type="paragraph" w:styleId="TM3">
+    <w:name w:val="toc 3"/>
     <w:basedOn w:val="Normal"/>
     <w:next w:val="Normal"/>
-    <w:link w:val="TitreCar"/>
-    <w:uiPriority w:val="10"/>
-    <w:qFormat/>
-    <w:rsid w:val="0078079E"/>
+    <w:autoRedefine/>
+    <w:uiPriority w:val="39"/>
+    <w:unhideWhenUsed/>
+    <w:rsid w:val="00484C7C"/>
     <w:pPr>
-      <w:spacing w:before="720"/>
-    </w:pPr>
-    <w:rPr>
-      <w:caps/>
-      <w:color w:val="4F81BD" w:themeColor="accent1"/>
-      <w:spacing w:val="10"/>
-      <w:kern w:val="28"/>
-      <w:sz w:val="52"/>
-      <w:szCs w:val="52"/>
-    </w:rPr>
-  </w:style>
-  <w:style w:type="character" w:customStyle="1" w:styleId="TitreCar">
-    <w:name w:val="Titre Car"/>
-    <w:basedOn w:val="Policepardfaut"/>
-    <w:link w:val="Titre"/>
-    <w:uiPriority w:val="10"/>
-    <w:rsid w:val="0078079E"/>
-    <w:rPr>
-      <w:caps/>
-      <w:color w:val="4F81BD" w:themeColor="accent1"/>
-      <w:spacing w:val="10"/>
-      <w:kern w:val="28"/>
-      <w:sz w:val="52"/>
-      <w:szCs w:val="52"/>
-    </w:rPr>
-  </w:style>
-  <w:style w:type="paragraph" w:styleId="Sous-titre">
-    <w:name w:val="Subtitle"/>
-    <w:basedOn w:val="Normal"/>
-    <w:next w:val="Normal"/>
-    <w:link w:val="Sous-titreCar"/>
-    <w:uiPriority w:val="11"/>
-    <w:qFormat/>
-    <w:rsid w:val="0078079E"/>
-    <w:pPr>
-      <w:spacing w:after="1000" w:line="240" w:lineRule="auto"/>
-    </w:pPr>
-    <w:rPr>
-      <w:caps/>
-      <w:color w:val="595959" w:themeColor="text1" w:themeTint="A6"/>
-      <w:spacing w:val="10"/>
-      <w:sz w:val="24"/>
-      <w:szCs w:val="24"/>
-    </w:rPr>
-  </w:style>
-  <w:style w:type="character" w:customStyle="1" w:styleId="Sous-titreCar">
-    <w:name w:val="Sous-titre Car"/>
-    <w:basedOn w:val="Policepardfaut"/>
-    <w:link w:val="Sous-titre"/>
-    <w:uiPriority w:val="11"/>
-    <w:rsid w:val="0078079E"/>
-    <w:rPr>
-      <w:caps/>
-      <w:color w:val="595959" w:themeColor="text1" w:themeTint="A6"/>
-      <w:spacing w:val="10"/>
-      <w:sz w:val="24"/>
-      <w:szCs w:val="24"/>
-    </w:rPr>
-  </w:style>
-  <w:style w:type="character" w:styleId="lev">
-    <w:name w:val="Strong"/>
-    <w:uiPriority w:val="22"/>
-    <w:qFormat/>
-    <w:rsid w:val="0078079E"/>
-    <w:rPr>
-      <w:b/>
-      <w:bCs/>
-    </w:rPr>
-  </w:style>
-  <w:style w:type="character" w:styleId="Accentuation">
-    <w:name w:val="Emphasis"/>
-    <w:uiPriority w:val="20"/>
-    <w:qFormat/>
-    <w:rsid w:val="0078079E"/>
-    <w:rPr>
-      <w:caps/>
-      <w:color w:val="243F60" w:themeColor="accent1" w:themeShade="7F"/>
-      <w:spacing w:val="5"/>
-    </w:rPr>
-  </w:style>
-  <w:style w:type="paragraph" w:styleId="Paragraphedeliste">
-    <w:name w:val="List Paragraph"/>
-    <w:basedOn w:val="Normal"/>
-    <w:uiPriority w:val="34"/>
-    <w:qFormat/>
-    <w:rsid w:val="0078079E"/>
-    <w:pPr>
-      <w:ind w:left="720"/>
-      <w:contextualSpacing/>
+      <w:spacing w:after="100"/>
+      <w:ind w:left="440"/>
     </w:pPr>
   </w:style>
-  <w:style w:type="paragraph" w:styleId="Citation">
-    <w:name w:val="Quote"/>
-    <w:basedOn w:val="Normal"/>
-    <w:next w:val="Normal"/>
-    <w:link w:val="CitationCar"/>
-    <w:uiPriority w:val="29"/>
-    <w:qFormat/>
-    <w:rsid w:val="0078079E"/>
+  <w:style w:type="character" w:styleId="Lienhypertexte">
+    <w:name w:val="Hyperlink"/>
+    <w:basedOn w:val="Policepardfaut"/>
+    <w:uiPriority w:val="99"/>
+    <w:unhideWhenUsed/>
+    <w:rsid w:val="00484C7C"/>
     <w:rPr>
-      <w:i/>
-      <w:iCs/>
-    </w:rPr>
-  </w:style>
-  <w:style w:type="character" w:customStyle="1" w:styleId="CitationCar">
-    <w:name w:val="Citation Car"/>
-    <w:basedOn w:val="Policepardfaut"/>
-    <w:link w:val="Citation"/>
-    <w:uiPriority w:val="29"/>
-    <w:rsid w:val="0078079E"/>
-    <w:rPr>
-      <w:i/>
-      <w:iCs/>
-      <w:sz w:val="20"/>
-      <w:szCs w:val="20"/>
-    </w:rPr>
-  </w:style>
-  <w:style w:type="paragraph" w:styleId="Citationintense">
-    <w:name w:val="Intense Quote"/>
-    <w:basedOn w:val="Normal"/>
-    <w:next w:val="Normal"/>
-    <w:link w:val="CitationintenseCar"/>
-    <w:uiPriority w:val="30"/>
-    <w:qFormat/>
-    <w:rsid w:val="0078079E"/>
-    <w:pPr>
-      <w:pBdr>
-        <w:top w:val="single" w:sz="4" w:space="10" w:color="4F81BD" w:themeColor="accent1"/>
-        <w:left w:val="single" w:sz="4" w:space="10" w:color="4F81BD" w:themeColor="accent1"/>
-      </w:pBdr>
-      <w:spacing w:after="0"/>
-      <w:ind w:left="1296" w:right="1152"/>
-      <w:jc w:val="both"/>
-    </w:pPr>
-    <w:rPr>
-      <w:i/>
-      <w:iCs/>
-      <w:color w:val="4F81BD" w:themeColor="accent1"/>
-    </w:rPr>
-  </w:style>
-  <w:style w:type="character" w:customStyle="1" w:styleId="CitationintenseCar">
-    <w:name w:val="Citation intense Car"/>
-    <w:basedOn w:val="Policepardfaut"/>
-    <w:link w:val="Citationintense"/>
-    <w:uiPriority w:val="30"/>
-    <w:rsid w:val="0078079E"/>
-    <w:rPr>
-      <w:i/>
-      <w:iCs/>
-      <w:color w:val="4F81BD" w:themeColor="accent1"/>
-      <w:sz w:val="20"/>
-      <w:szCs w:val="20"/>
-    </w:rPr>
-  </w:style>
-  <w:style w:type="character" w:styleId="Emphaseple">
-    <w:name w:val="Subtle Emphasis"/>
-    <w:uiPriority w:val="19"/>
-    <w:qFormat/>
-    <w:rsid w:val="0078079E"/>
-    <w:rPr>
-      <w:i/>
-      <w:iCs/>
-      <w:color w:val="243F60" w:themeColor="accent1" w:themeShade="7F"/>
-    </w:rPr>
-  </w:style>
-  <w:style w:type="character" w:styleId="Emphaseintense">
-    <w:name w:val="Intense Emphasis"/>
-    <w:uiPriority w:val="21"/>
-    <w:qFormat/>
-    <w:rsid w:val="0078079E"/>
-    <w:rPr>
-      <w:b/>
-      <w:bCs/>
-      <w:caps/>
-      <w:color w:val="243F60" w:themeColor="accent1" w:themeShade="7F"/>
-      <w:spacing w:val="10"/>
-    </w:rPr>
-  </w:style>
-  <w:style w:type="character" w:styleId="Rfrenceple">
-    <w:name w:val="Subtle Reference"/>
-    <w:uiPriority w:val="31"/>
-    <w:qFormat/>
-    <w:rsid w:val="0078079E"/>
-    <w:rPr>
-      <w:b/>
-      <w:bCs/>
-      <w:color w:val="4F81BD" w:themeColor="accent1"/>
-    </w:rPr>
-  </w:style>
-  <w:style w:type="character" w:styleId="Rfrenceintense">
-    <w:name w:val="Intense Reference"/>
-    <w:uiPriority w:val="32"/>
-    <w:qFormat/>
-    <w:rsid w:val="0078079E"/>
-    <w:rPr>
-      <w:b/>
-      <w:bCs/>
-      <w:i/>
-      <w:iCs/>
-      <w:caps/>
-      <w:color w:val="4F81BD" w:themeColor="accent1"/>
-    </w:rPr>
-  </w:style>
-  <w:style w:type="character" w:styleId="Titredulivre">
-    <w:name w:val="Book Title"/>
-    <w:uiPriority w:val="33"/>
-    <w:qFormat/>
-    <w:rsid w:val="0078079E"/>
-    <w:rPr>
-      <w:b/>
-      <w:bCs/>
-      <w:i/>
-      <w:iCs/>
-      <w:spacing w:val="9"/>
-    </w:rPr>
-  </w:style>
-  <w:style w:type="paragraph" w:styleId="En-ttedetabledesmatires">
-    <w:name w:val="TOC Heading"/>
-    <w:basedOn w:val="Titre1"/>
-    <w:next w:val="Normal"/>
-    <w:uiPriority w:val="39"/>
-    <w:semiHidden/>
-    <w:unhideWhenUsed/>
-    <w:qFormat/>
-    <w:rsid w:val="0078079E"/>
-    <w:pPr>
-      <w:outlineLvl w:val="9"/>
-    </w:pPr>
-    <w:rPr>
-      <w:lang w:bidi="en-US"/>
+      <w:color w:val="CC9900" w:themeColor="hyperlink"/>
+      <w:u w:val="single"/>
     </w:rPr>
   </w:style>
   <w:style w:type="paragraph" w:styleId="TM1">
@@ -3357,33 +4228,9 @@
     <w:autoRedefine/>
     <w:uiPriority w:val="39"/>
     <w:unhideWhenUsed/>
-    <w:rsid w:val="009F4C54"/>
+    <w:rsid w:val="00C201BE"/>
     <w:pPr>
       <w:spacing w:after="100"/>
-    </w:pPr>
-  </w:style>
-  <w:style w:type="character" w:styleId="Lienhypertexte">
-    <w:name w:val="Hyperlink"/>
-    <w:basedOn w:val="Policepardfaut"/>
-    <w:uiPriority w:val="99"/>
-    <w:unhideWhenUsed/>
-    <w:rsid w:val="009F4C54"/>
-    <w:rPr>
-      <w:color w:val="0000FF" w:themeColor="hyperlink"/>
-      <w:u w:val="single"/>
-    </w:rPr>
-  </w:style>
-  <w:style w:type="paragraph" w:styleId="TM2">
-    <w:name w:val="toc 2"/>
-    <w:basedOn w:val="Normal"/>
-    <w:next w:val="Normal"/>
-    <w:autoRedefine/>
-    <w:uiPriority w:val="39"/>
-    <w:unhideWhenUsed/>
-    <w:rsid w:val="00B16351"/>
-    <w:pPr>
-      <w:spacing w:after="100"/>
-      <w:ind w:left="200"/>
     </w:pPr>
   </w:style>
 </w:styles>
@@ -3397,12 +4244,12 @@
         <w:rFonts w:asciiTheme="minorHAnsi" w:eastAsiaTheme="minorEastAsia" w:hAnsiTheme="minorHAnsi" w:cstheme="minorBidi"/>
         <w:sz w:val="22"/>
         <w:szCs w:val="22"/>
-        <w:lang w:val="fr-FR" w:eastAsia="en-US" w:bidi="ar-SA"/>
+        <w:lang w:val="fr-FR" w:eastAsia="fr-FR" w:bidi="ar-SA"/>
       </w:rPr>
     </w:rPrDefault>
     <w:pPrDefault>
       <w:pPr>
-        <w:spacing w:before="200" w:after="200" w:line="276" w:lineRule="auto"/>
+        <w:spacing w:after="200" w:line="276" w:lineRule="auto"/>
       </w:pPr>
     </w:pPrDefault>
   </w:docDefaults>
@@ -3548,11 +4395,9 @@
   <w:style w:type="paragraph" w:default="1" w:styleId="Normal">
     <w:name w:val="Normal"/>
     <w:qFormat/>
-    <w:rsid w:val="0078079E"/>
-    <w:rPr>
-      <w:sz w:val="20"/>
-      <w:szCs w:val="20"/>
-    </w:rPr>
+    <w:pPr>
+      <w:spacing w:line="288" w:lineRule="auto"/>
+    </w:pPr>
   </w:style>
   <w:style w:type="paragraph" w:styleId="Titre1">
     <w:name w:val="heading 1"/>
@@ -3561,26 +4406,23 @@
     <w:link w:val="Titre1Car"/>
     <w:uiPriority w:val="9"/>
     <w:qFormat/>
-    <w:rsid w:val="0078079E"/>
+    <w:rsid w:val="00484C7C"/>
     <w:pPr>
-      <w:pBdr>
-        <w:top w:val="single" w:sz="24" w:space="0" w:color="4F81BD" w:themeColor="accent1"/>
-        <w:left w:val="single" w:sz="24" w:space="0" w:color="4F81BD" w:themeColor="accent1"/>
-        <w:bottom w:val="single" w:sz="24" w:space="0" w:color="4F81BD" w:themeColor="accent1"/>
-        <w:right w:val="single" w:sz="24" w:space="0" w:color="4F81BD" w:themeColor="accent1"/>
-      </w:pBdr>
-      <w:shd w:val="clear" w:color="auto" w:fill="4F81BD" w:themeFill="accent1"/>
-      <w:spacing w:after="0"/>
+      <w:keepNext/>
+      <w:keepLines/>
+      <w:numPr>
+        <w:numId w:val="2"/>
+      </w:numPr>
+      <w:spacing w:before="480" w:after="0"/>
       <w:outlineLvl w:val="0"/>
     </w:pPr>
     <w:rPr>
-      <w:b/>
+      <w:rFonts w:asciiTheme="majorHAnsi" w:eastAsiaTheme="majorEastAsia" w:hAnsiTheme="majorHAnsi" w:cstheme="majorBidi"/>
       <w:bCs/>
       <w:caps/>
-      <w:color w:val="FFFFFF" w:themeColor="background1"/>
-      <w:spacing w:val="15"/>
-      <w:sz w:val="22"/>
-      <w:szCs w:val="22"/>
+      <w:color w:val="7A7A7A" w:themeColor="accent1"/>
+      <w:sz w:val="28"/>
+      <w:szCs w:val="28"/>
     </w:rPr>
   </w:style>
   <w:style w:type="paragraph" w:styleId="Titre2">
@@ -3591,23 +4433,23 @@
     <w:uiPriority w:val="9"/>
     <w:unhideWhenUsed/>
     <w:qFormat/>
-    <w:rsid w:val="0078079E"/>
+    <w:rsid w:val="00484C7C"/>
     <w:pPr>
-      <w:pBdr>
-        <w:top w:val="single" w:sz="24" w:space="0" w:color="DBE5F1" w:themeColor="accent1" w:themeTint="33"/>
-        <w:left w:val="single" w:sz="24" w:space="0" w:color="DBE5F1" w:themeColor="accent1" w:themeTint="33"/>
-        <w:bottom w:val="single" w:sz="24" w:space="0" w:color="DBE5F1" w:themeColor="accent1" w:themeTint="33"/>
-        <w:right w:val="single" w:sz="24" w:space="0" w:color="DBE5F1" w:themeColor="accent1" w:themeTint="33"/>
-      </w:pBdr>
-      <w:shd w:val="clear" w:color="auto" w:fill="DBE5F1" w:themeFill="accent1" w:themeFillTint="33"/>
-      <w:spacing w:after="0"/>
+      <w:keepNext/>
+      <w:keepLines/>
+      <w:numPr>
+        <w:numId w:val="3"/>
+      </w:numPr>
+      <w:spacing w:before="200" w:after="0"/>
       <w:outlineLvl w:val="1"/>
     </w:pPr>
     <w:rPr>
-      <w:caps/>
-      <w:spacing w:val="15"/>
-      <w:sz w:val="22"/>
-      <w:szCs w:val="22"/>
+      <w:rFonts w:asciiTheme="majorHAnsi" w:eastAsiaTheme="majorEastAsia" w:hAnsiTheme="majorHAnsi" w:cstheme="majorBidi"/>
+      <w:b/>
+      <w:bCs/>
+      <w:color w:val="7A7A7A" w:themeColor="accent1"/>
+      <w:sz w:val="26"/>
+      <w:szCs w:val="26"/>
     </w:rPr>
   </w:style>
   <w:style w:type="paragraph" w:styleId="Titre3">
@@ -3619,21 +4461,18 @@
     <w:semiHidden/>
     <w:unhideWhenUsed/>
     <w:qFormat/>
-    <w:rsid w:val="0078079E"/>
     <w:pPr>
-      <w:pBdr>
-        <w:top w:val="single" w:sz="6" w:space="2" w:color="4F81BD" w:themeColor="accent1"/>
-        <w:left w:val="single" w:sz="6" w:space="2" w:color="4F81BD" w:themeColor="accent1"/>
-      </w:pBdr>
-      <w:spacing w:before="300" w:after="0"/>
+      <w:keepNext/>
+      <w:keepLines/>
+      <w:spacing w:before="60" w:after="0" w:line="240" w:lineRule="auto"/>
       <w:outlineLvl w:val="2"/>
     </w:pPr>
     <w:rPr>
+      <w:rFonts w:eastAsiaTheme="majorEastAsia" w:cstheme="majorBidi"/>
+      <w:b/>
+      <w:bCs/>
       <w:caps/>
-      <w:color w:val="243F60" w:themeColor="accent1" w:themeShade="7F"/>
-      <w:spacing w:val="15"/>
-      <w:sz w:val="22"/>
-      <w:szCs w:val="22"/>
+      <w:color w:val="D1282E" w:themeColor="text2"/>
     </w:rPr>
   </w:style>
   <w:style w:type="paragraph" w:styleId="Titre4">
@@ -3645,21 +4484,18 @@
     <w:semiHidden/>
     <w:unhideWhenUsed/>
     <w:qFormat/>
-    <w:rsid w:val="0078079E"/>
     <w:pPr>
-      <w:pBdr>
-        <w:top w:val="dotted" w:sz="6" w:space="2" w:color="4F81BD" w:themeColor="accent1"/>
-        <w:left w:val="dotted" w:sz="6" w:space="2" w:color="4F81BD" w:themeColor="accent1"/>
-      </w:pBdr>
-      <w:spacing w:before="300" w:after="0"/>
+      <w:keepNext/>
+      <w:keepLines/>
+      <w:spacing w:before="200" w:after="0"/>
       <w:outlineLvl w:val="3"/>
     </w:pPr>
     <w:rPr>
-      <w:caps/>
-      <w:color w:val="365F91" w:themeColor="accent1" w:themeShade="BF"/>
-      <w:spacing w:val="10"/>
-      <w:sz w:val="22"/>
-      <w:szCs w:val="22"/>
+      <w:rFonts w:asciiTheme="majorHAnsi" w:eastAsiaTheme="majorEastAsia" w:hAnsiTheme="majorHAnsi" w:cstheme="majorBidi"/>
+      <w:bCs/>
+      <w:i/>
+      <w:iCs/>
+      <w:color w:val="7A7A7A" w:themeColor="accent1"/>
     </w:rPr>
   </w:style>
   <w:style w:type="paragraph" w:styleId="Titre5">
@@ -3671,20 +4507,16 @@
     <w:semiHidden/>
     <w:unhideWhenUsed/>
     <w:qFormat/>
-    <w:rsid w:val="0078079E"/>
     <w:pPr>
-      <w:pBdr>
-        <w:bottom w:val="single" w:sz="6" w:space="1" w:color="4F81BD" w:themeColor="accent1"/>
-      </w:pBdr>
-      <w:spacing w:before="300" w:after="0"/>
+      <w:keepNext/>
+      <w:keepLines/>
+      <w:spacing w:before="200" w:after="0"/>
       <w:outlineLvl w:val="4"/>
     </w:pPr>
     <w:rPr>
-      <w:caps/>
-      <w:color w:val="365F91" w:themeColor="accent1" w:themeShade="BF"/>
-      <w:spacing w:val="10"/>
-      <w:sz w:val="22"/>
-      <w:szCs w:val="22"/>
+      <w:rFonts w:eastAsiaTheme="majorEastAsia" w:cstheme="majorBidi"/>
+      <w:b/>
+      <w:color w:val="5B5B5B" w:themeColor="accent1" w:themeShade="BF"/>
     </w:rPr>
   </w:style>
   <w:style w:type="paragraph" w:styleId="Titre6">
@@ -3696,20 +4528,17 @@
     <w:semiHidden/>
     <w:unhideWhenUsed/>
     <w:qFormat/>
-    <w:rsid w:val="0078079E"/>
     <w:pPr>
-      <w:pBdr>
-        <w:bottom w:val="dotted" w:sz="6" w:space="1" w:color="4F81BD" w:themeColor="accent1"/>
-      </w:pBdr>
-      <w:spacing w:before="300" w:after="0"/>
+      <w:keepNext/>
+      <w:keepLines/>
+      <w:spacing w:before="200" w:after="0"/>
       <w:outlineLvl w:val="5"/>
     </w:pPr>
     <w:rPr>
-      <w:caps/>
-      <w:color w:val="365F91" w:themeColor="accent1" w:themeShade="BF"/>
-      <w:spacing w:val="10"/>
-      <w:sz w:val="22"/>
-      <w:szCs w:val="22"/>
+      <w:rFonts w:asciiTheme="majorHAnsi" w:eastAsiaTheme="majorEastAsia" w:hAnsiTheme="majorHAnsi" w:cstheme="majorBidi"/>
+      <w:i/>
+      <w:iCs/>
+      <w:color w:val="5B5B5B" w:themeColor="accent1" w:themeShade="BF"/>
     </w:rPr>
   </w:style>
   <w:style w:type="paragraph" w:styleId="Titre7">
@@ -3721,17 +4550,17 @@
     <w:semiHidden/>
     <w:unhideWhenUsed/>
     <w:qFormat/>
-    <w:rsid w:val="0078079E"/>
     <w:pPr>
-      <w:spacing w:before="300" w:after="0"/>
+      <w:keepNext/>
+      <w:keepLines/>
+      <w:spacing w:before="200" w:after="0"/>
       <w:outlineLvl w:val="6"/>
     </w:pPr>
     <w:rPr>
-      <w:caps/>
-      <w:color w:val="365F91" w:themeColor="accent1" w:themeShade="BF"/>
-      <w:spacing w:val="10"/>
-      <w:sz w:val="22"/>
-      <w:szCs w:val="22"/>
+      <w:rFonts w:eastAsiaTheme="majorEastAsia" w:cstheme="majorBidi"/>
+      <w:b/>
+      <w:iCs/>
+      <w:color w:val="D1282E" w:themeColor="text2"/>
     </w:rPr>
   </w:style>
   <w:style w:type="paragraph" w:styleId="Titre8">
@@ -3743,16 +4572,17 @@
     <w:semiHidden/>
     <w:unhideWhenUsed/>
     <w:qFormat/>
-    <w:rsid w:val="0078079E"/>
     <w:pPr>
-      <w:spacing w:before="300" w:after="0"/>
+      <w:keepNext/>
+      <w:keepLines/>
+      <w:spacing w:before="200" w:after="0"/>
       <w:outlineLvl w:val="7"/>
     </w:pPr>
     <w:rPr>
-      <w:caps/>
-      <w:spacing w:val="10"/>
-      <w:sz w:val="18"/>
-      <w:szCs w:val="18"/>
+      <w:rFonts w:asciiTheme="majorHAnsi" w:eastAsiaTheme="majorEastAsia" w:hAnsiTheme="majorHAnsi" w:cstheme="majorBidi"/>
+      <w:color w:val="7A7A7A" w:themeColor="accent1"/>
+      <w:sz w:val="20"/>
+      <w:szCs w:val="20"/>
     </w:rPr>
   </w:style>
   <w:style w:type="paragraph" w:styleId="Titre9">
@@ -3764,17 +4594,19 @@
     <w:semiHidden/>
     <w:unhideWhenUsed/>
     <w:qFormat/>
-    <w:rsid w:val="0078079E"/>
     <w:pPr>
-      <w:spacing w:before="300" w:after="0"/>
+      <w:keepNext/>
+      <w:keepLines/>
+      <w:spacing w:before="200" w:after="0"/>
       <w:outlineLvl w:val="8"/>
     </w:pPr>
     <w:rPr>
+      <w:rFonts w:asciiTheme="majorHAnsi" w:eastAsiaTheme="majorEastAsia" w:hAnsiTheme="majorHAnsi" w:cstheme="majorBidi"/>
       <w:i/>
-      <w:caps/>
-      <w:spacing w:val="10"/>
-      <w:sz w:val="18"/>
-      <w:szCs w:val="18"/>
+      <w:iCs/>
+      <w:color w:val="5B5B5B" w:themeColor="accent1" w:themeShade="BF"/>
+      <w:sz w:val="20"/>
+      <w:szCs w:val="20"/>
     </w:rPr>
   </w:style>
   <w:style w:type="character" w:default="1" w:styleId="Policepardfaut">
@@ -3804,15 +4636,246 @@
     <w:semiHidden/>
     <w:unhideWhenUsed/>
   </w:style>
+  <w:style w:type="character" w:customStyle="1" w:styleId="Titre1Car">
+    <w:name w:val="Titre 1 Car"/>
+    <w:basedOn w:val="Policepardfaut"/>
+    <w:link w:val="Titre1"/>
+    <w:uiPriority w:val="9"/>
+    <w:rsid w:val="00484C7C"/>
+    <w:rPr>
+      <w:rFonts w:asciiTheme="majorHAnsi" w:eastAsiaTheme="majorEastAsia" w:hAnsiTheme="majorHAnsi" w:cstheme="majorBidi"/>
+      <w:bCs/>
+      <w:caps/>
+      <w:color w:val="7A7A7A" w:themeColor="accent1"/>
+      <w:sz w:val="28"/>
+      <w:szCs w:val="28"/>
+    </w:rPr>
+  </w:style>
+  <w:style w:type="character" w:customStyle="1" w:styleId="Titre2Car">
+    <w:name w:val="Titre 2 Car"/>
+    <w:basedOn w:val="Policepardfaut"/>
+    <w:link w:val="Titre2"/>
+    <w:uiPriority w:val="9"/>
+    <w:rsid w:val="00484C7C"/>
+    <w:rPr>
+      <w:rFonts w:asciiTheme="majorHAnsi" w:eastAsiaTheme="majorEastAsia" w:hAnsiTheme="majorHAnsi" w:cstheme="majorBidi"/>
+      <w:b/>
+      <w:bCs/>
+      <w:color w:val="7A7A7A" w:themeColor="accent1"/>
+      <w:sz w:val="26"/>
+      <w:szCs w:val="26"/>
+    </w:rPr>
+  </w:style>
+  <w:style w:type="character" w:customStyle="1" w:styleId="Titre3Car">
+    <w:name w:val="Titre 3 Car"/>
+    <w:basedOn w:val="Policepardfaut"/>
+    <w:link w:val="Titre3"/>
+    <w:uiPriority w:val="9"/>
+    <w:semiHidden/>
+    <w:rPr>
+      <w:rFonts w:eastAsiaTheme="majorEastAsia" w:cstheme="majorBidi"/>
+      <w:b/>
+      <w:bCs/>
+      <w:caps/>
+      <w:color w:val="D1282E" w:themeColor="text2"/>
+    </w:rPr>
+  </w:style>
+  <w:style w:type="character" w:customStyle="1" w:styleId="Titre4Car">
+    <w:name w:val="Titre 4 Car"/>
+    <w:basedOn w:val="Policepardfaut"/>
+    <w:link w:val="Titre4"/>
+    <w:uiPriority w:val="9"/>
+    <w:semiHidden/>
+    <w:rPr>
+      <w:rFonts w:asciiTheme="majorHAnsi" w:eastAsiaTheme="majorEastAsia" w:hAnsiTheme="majorHAnsi" w:cstheme="majorBidi"/>
+      <w:bCs/>
+      <w:i/>
+      <w:iCs/>
+      <w:color w:val="7A7A7A" w:themeColor="accent1"/>
+    </w:rPr>
+  </w:style>
+  <w:style w:type="character" w:customStyle="1" w:styleId="Titre5Car">
+    <w:name w:val="Titre 5 Car"/>
+    <w:basedOn w:val="Policepardfaut"/>
+    <w:link w:val="Titre5"/>
+    <w:uiPriority w:val="9"/>
+    <w:semiHidden/>
+    <w:rPr>
+      <w:rFonts w:eastAsiaTheme="majorEastAsia" w:cstheme="majorBidi"/>
+      <w:b/>
+      <w:color w:val="5B5B5B" w:themeColor="accent1" w:themeShade="BF"/>
+    </w:rPr>
+  </w:style>
+  <w:style w:type="character" w:customStyle="1" w:styleId="Titre6Car">
+    <w:name w:val="Titre 6 Car"/>
+    <w:basedOn w:val="Policepardfaut"/>
+    <w:link w:val="Titre6"/>
+    <w:uiPriority w:val="9"/>
+    <w:semiHidden/>
+    <w:rPr>
+      <w:rFonts w:asciiTheme="majorHAnsi" w:eastAsiaTheme="majorEastAsia" w:hAnsiTheme="majorHAnsi" w:cstheme="majorBidi"/>
+      <w:i/>
+      <w:iCs/>
+      <w:color w:val="5B5B5B" w:themeColor="accent1" w:themeShade="BF"/>
+    </w:rPr>
+  </w:style>
+  <w:style w:type="character" w:customStyle="1" w:styleId="Titre7Car">
+    <w:name w:val="Titre 7 Car"/>
+    <w:basedOn w:val="Policepardfaut"/>
+    <w:link w:val="Titre7"/>
+    <w:uiPriority w:val="9"/>
+    <w:semiHidden/>
+    <w:rPr>
+      <w:rFonts w:eastAsiaTheme="majorEastAsia" w:cstheme="majorBidi"/>
+      <w:b/>
+      <w:iCs/>
+      <w:color w:val="D1282E" w:themeColor="text2"/>
+    </w:rPr>
+  </w:style>
+  <w:style w:type="character" w:customStyle="1" w:styleId="Titre8Car">
+    <w:name w:val="Titre 8 Car"/>
+    <w:basedOn w:val="Policepardfaut"/>
+    <w:link w:val="Titre8"/>
+    <w:uiPriority w:val="9"/>
+    <w:semiHidden/>
+    <w:rPr>
+      <w:rFonts w:asciiTheme="majorHAnsi" w:eastAsiaTheme="majorEastAsia" w:hAnsiTheme="majorHAnsi" w:cstheme="majorBidi"/>
+      <w:color w:val="7A7A7A" w:themeColor="accent1"/>
+      <w:sz w:val="20"/>
+      <w:szCs w:val="20"/>
+    </w:rPr>
+  </w:style>
+  <w:style w:type="character" w:customStyle="1" w:styleId="Titre9Car">
+    <w:name w:val="Titre 9 Car"/>
+    <w:basedOn w:val="Policepardfaut"/>
+    <w:link w:val="Titre9"/>
+    <w:uiPriority w:val="9"/>
+    <w:semiHidden/>
+    <w:rPr>
+      <w:rFonts w:asciiTheme="majorHAnsi" w:eastAsiaTheme="majorEastAsia" w:hAnsiTheme="majorHAnsi" w:cstheme="majorBidi"/>
+      <w:i/>
+      <w:iCs/>
+      <w:color w:val="5B5B5B" w:themeColor="accent1" w:themeShade="BF"/>
+      <w:sz w:val="20"/>
+      <w:szCs w:val="20"/>
+    </w:rPr>
+  </w:style>
+  <w:style w:type="paragraph" w:styleId="Lgende">
+    <w:name w:val="caption"/>
+    <w:basedOn w:val="Normal"/>
+    <w:next w:val="Normal"/>
+    <w:uiPriority w:val="35"/>
+    <w:unhideWhenUsed/>
+    <w:qFormat/>
+    <w:pPr>
+      <w:spacing w:line="240" w:lineRule="auto"/>
+    </w:pPr>
+    <w:rPr>
+      <w:bCs/>
+      <w:caps/>
+      <w:color w:val="7A7A7A" w:themeColor="accent1"/>
+      <w:sz w:val="18"/>
+      <w:szCs w:val="18"/>
+    </w:rPr>
+  </w:style>
+  <w:style w:type="paragraph" w:styleId="Titre">
+    <w:name w:val="Title"/>
+    <w:basedOn w:val="Normal"/>
+    <w:next w:val="Normal"/>
+    <w:link w:val="TitreCar"/>
+    <w:uiPriority w:val="10"/>
+    <w:qFormat/>
+    <w:pPr>
+      <w:spacing w:before="360" w:after="60" w:line="240" w:lineRule="auto"/>
+      <w:contextualSpacing/>
+    </w:pPr>
+    <w:rPr>
+      <w:rFonts w:asciiTheme="majorHAnsi" w:eastAsiaTheme="majorEastAsia" w:hAnsiTheme="majorHAnsi" w:cstheme="majorBidi"/>
+      <w:caps/>
+      <w:color w:val="000000" w:themeColor="text1"/>
+      <w:spacing w:val="-20"/>
+      <w:kern w:val="28"/>
+      <w:sz w:val="72"/>
+      <w:szCs w:val="72"/>
+    </w:rPr>
+  </w:style>
+  <w:style w:type="character" w:customStyle="1" w:styleId="TitreCar">
+    <w:name w:val="Titre Car"/>
+    <w:basedOn w:val="Policepardfaut"/>
+    <w:link w:val="Titre"/>
+    <w:uiPriority w:val="10"/>
+    <w:rPr>
+      <w:rFonts w:asciiTheme="majorHAnsi" w:eastAsiaTheme="majorEastAsia" w:hAnsiTheme="majorHAnsi" w:cstheme="majorBidi"/>
+      <w:caps/>
+      <w:color w:val="000000" w:themeColor="text1"/>
+      <w:spacing w:val="-20"/>
+      <w:kern w:val="28"/>
+      <w:sz w:val="72"/>
+      <w:szCs w:val="72"/>
+    </w:rPr>
+  </w:style>
+  <w:style w:type="paragraph" w:styleId="Sous-titre">
+    <w:name w:val="Subtitle"/>
+    <w:basedOn w:val="Normal"/>
+    <w:next w:val="Normal"/>
+    <w:link w:val="Sous-titreCar"/>
+    <w:uiPriority w:val="11"/>
+    <w:qFormat/>
+    <w:pPr>
+      <w:numPr>
+        <w:ilvl w:val="1"/>
+      </w:numPr>
+    </w:pPr>
+    <w:rPr>
+      <w:rFonts w:asciiTheme="majorHAnsi" w:eastAsiaTheme="majorEastAsia" w:hAnsiTheme="majorHAnsi" w:cstheme="majorBidi"/>
+      <w:iCs/>
+      <w:caps/>
+      <w:color w:val="D1282E" w:themeColor="text2"/>
+      <w:sz w:val="36"/>
+      <w:szCs w:val="36"/>
+    </w:rPr>
+  </w:style>
+  <w:style w:type="character" w:customStyle="1" w:styleId="Sous-titreCar">
+    <w:name w:val="Sous-titre Car"/>
+    <w:basedOn w:val="Policepardfaut"/>
+    <w:link w:val="Sous-titre"/>
+    <w:uiPriority w:val="11"/>
+    <w:rPr>
+      <w:rFonts w:asciiTheme="majorHAnsi" w:eastAsiaTheme="majorEastAsia" w:hAnsiTheme="majorHAnsi" w:cstheme="majorBidi"/>
+      <w:iCs/>
+      <w:caps/>
+      <w:color w:val="D1282E" w:themeColor="text2"/>
+      <w:sz w:val="36"/>
+      <w:szCs w:val="36"/>
+    </w:rPr>
+  </w:style>
+  <w:style w:type="character" w:styleId="lev">
+    <w:name w:val="Strong"/>
+    <w:basedOn w:val="Policepardfaut"/>
+    <w:uiPriority w:val="22"/>
+    <w:qFormat/>
+    <w:rPr>
+      <w:b/>
+      <w:bCs/>
+    </w:rPr>
+  </w:style>
+  <w:style w:type="character" w:styleId="Accentuation">
+    <w:name w:val="Emphasis"/>
+    <w:basedOn w:val="Policepardfaut"/>
+    <w:uiPriority w:val="20"/>
+    <w:qFormat/>
+    <w:rPr>
+      <w:i/>
+      <w:iCs/>
+    </w:rPr>
+  </w:style>
   <w:style w:type="paragraph" w:styleId="Sansinterligne">
     <w:name w:val="No Spacing"/>
-    <w:basedOn w:val="Normal"/>
     <w:link w:val="SansinterligneCar"/>
     <w:uiPriority w:val="1"/>
     <w:qFormat/>
-    <w:rsid w:val="0078079E"/>
     <w:pPr>
-      <w:spacing w:before="0" w:after="0" w:line="240" w:lineRule="auto"/>
+      <w:spacing w:after="0" w:line="240" w:lineRule="auto"/>
     </w:pPr>
   </w:style>
   <w:style w:type="character" w:customStyle="1" w:styleId="SansinterligneCar">
@@ -3820,11 +4883,161 @@
     <w:basedOn w:val="Policepardfaut"/>
     <w:link w:val="Sansinterligne"/>
     <w:uiPriority w:val="1"/>
-    <w:rsid w:val="0078079E"/>
+  </w:style>
+  <w:style w:type="paragraph" w:styleId="Paragraphedeliste">
+    <w:name w:val="List Paragraph"/>
+    <w:basedOn w:val="Normal"/>
+    <w:uiPriority w:val="34"/>
+    <w:qFormat/>
+    <w:pPr>
+      <w:ind w:left="720"/>
+      <w:contextualSpacing/>
+    </w:pPr>
+  </w:style>
+  <w:style w:type="paragraph" w:styleId="Citation">
+    <w:name w:val="Quote"/>
+    <w:basedOn w:val="Normal"/>
+    <w:next w:val="Normal"/>
+    <w:link w:val="CitationCar"/>
+    <w:uiPriority w:val="29"/>
+    <w:qFormat/>
+    <w:pPr>
+      <w:spacing w:line="360" w:lineRule="auto"/>
+    </w:pPr>
     <w:rPr>
-      <w:sz w:val="20"/>
-      <w:szCs w:val="20"/>
+      <w:i/>
+      <w:iCs/>
+      <w:color w:val="7A7A7A" w:themeColor="accent1"/>
+      <w:sz w:val="28"/>
     </w:rPr>
+  </w:style>
+  <w:style w:type="character" w:customStyle="1" w:styleId="CitationCar">
+    <w:name w:val="Citation Car"/>
+    <w:basedOn w:val="Policepardfaut"/>
+    <w:link w:val="Citation"/>
+    <w:uiPriority w:val="29"/>
+    <w:rPr>
+      <w:i/>
+      <w:iCs/>
+      <w:color w:val="7A7A7A" w:themeColor="accent1"/>
+      <w:sz w:val="28"/>
+    </w:rPr>
+  </w:style>
+  <w:style w:type="paragraph" w:styleId="Citationintense">
+    <w:name w:val="Intense Quote"/>
+    <w:basedOn w:val="Normal"/>
+    <w:next w:val="Normal"/>
+    <w:link w:val="CitationintenseCar"/>
+    <w:uiPriority w:val="30"/>
+    <w:qFormat/>
+    <w:pPr>
+      <w:pBdr>
+        <w:top w:val="single" w:sz="36" w:space="5" w:color="000000" w:themeColor="text1"/>
+        <w:bottom w:val="single" w:sz="18" w:space="5" w:color="D1282E" w:themeColor="text2"/>
+      </w:pBdr>
+      <w:spacing w:before="200" w:after="280" w:line="360" w:lineRule="auto"/>
+    </w:pPr>
+    <w:rPr>
+      <w:b/>
+      <w:bCs/>
+      <w:i/>
+      <w:iCs/>
+      <w:color w:val="7F7F7F" w:themeColor="text1" w:themeTint="80"/>
+      <w:sz w:val="26"/>
+    </w:rPr>
+  </w:style>
+  <w:style w:type="character" w:customStyle="1" w:styleId="CitationintenseCar">
+    <w:name w:val="Citation intense Car"/>
+    <w:basedOn w:val="Policepardfaut"/>
+    <w:link w:val="Citationintense"/>
+    <w:uiPriority w:val="30"/>
+    <w:rPr>
+      <w:b/>
+      <w:bCs/>
+      <w:i/>
+      <w:iCs/>
+      <w:color w:val="7F7F7F" w:themeColor="text1" w:themeTint="80"/>
+      <w:sz w:val="26"/>
+    </w:rPr>
+  </w:style>
+  <w:style w:type="character" w:styleId="Emphaseple">
+    <w:name w:val="Subtle Emphasis"/>
+    <w:basedOn w:val="Policepardfaut"/>
+    <w:uiPriority w:val="19"/>
+    <w:qFormat/>
+    <w:rPr>
+      <w:i/>
+      <w:iCs/>
+      <w:color w:val="7A7A7A" w:themeColor="accent1"/>
+    </w:rPr>
+  </w:style>
+  <w:style w:type="character" w:styleId="Emphaseintense">
+    <w:name w:val="Intense Emphasis"/>
+    <w:basedOn w:val="Policepardfaut"/>
+    <w:uiPriority w:val="21"/>
+    <w:qFormat/>
+    <w:rPr>
+      <w:b/>
+      <w:bCs/>
+      <w:i/>
+      <w:iCs/>
+      <w:color w:val="D1282E" w:themeColor="text2"/>
+    </w:rPr>
+  </w:style>
+  <w:style w:type="character" w:styleId="Rfrenceple">
+    <w:name w:val="Subtle Reference"/>
+    <w:basedOn w:val="Policepardfaut"/>
+    <w:uiPriority w:val="31"/>
+    <w:qFormat/>
+    <w:rPr>
+      <w:rFonts w:asciiTheme="minorHAnsi" w:hAnsiTheme="minorHAnsi"/>
+      <w:smallCaps/>
+      <w:color w:val="F5C201" w:themeColor="accent2"/>
+      <w:sz w:val="22"/>
+      <w:u w:val="none"/>
+    </w:rPr>
+  </w:style>
+  <w:style w:type="character" w:styleId="Rfrenceintense">
+    <w:name w:val="Intense Reference"/>
+    <w:basedOn w:val="Policepardfaut"/>
+    <w:uiPriority w:val="32"/>
+    <w:qFormat/>
+    <w:rPr>
+      <w:rFonts w:asciiTheme="minorHAnsi" w:hAnsiTheme="minorHAnsi"/>
+      <w:b/>
+      <w:bCs/>
+      <w:caps/>
+      <w:color w:val="F5C201" w:themeColor="accent2"/>
+      <w:spacing w:val="5"/>
+      <w:sz w:val="22"/>
+      <w:u w:val="single"/>
+    </w:rPr>
+  </w:style>
+  <w:style w:type="character" w:styleId="Titredulivre">
+    <w:name w:val="Book Title"/>
+    <w:basedOn w:val="Policepardfaut"/>
+    <w:uiPriority w:val="33"/>
+    <w:qFormat/>
+    <w:rPr>
+      <w:rFonts w:asciiTheme="minorHAnsi" w:hAnsiTheme="minorHAnsi"/>
+      <w:b/>
+      <w:bCs/>
+      <w:caps/>
+      <w:color w:val="3D3D3D" w:themeColor="accent1" w:themeShade="80"/>
+      <w:spacing w:val="5"/>
+      <w:sz w:val="22"/>
+    </w:rPr>
+  </w:style>
+  <w:style w:type="paragraph" w:styleId="En-ttedetabledesmatires">
+    <w:name w:val="TOC Heading"/>
+    <w:basedOn w:val="Titre1"/>
+    <w:next w:val="Normal"/>
+    <w:uiPriority w:val="39"/>
+    <w:unhideWhenUsed/>
+    <w:qFormat/>
+    <w:pPr>
+      <w:outlineLvl w:val="9"/>
+    </w:pPr>
   </w:style>
   <w:style w:type="paragraph" w:styleId="Textedebulles">
     <w:name w:val="Balloon Text"/>
@@ -3833,7 +5046,6 @@
     <w:uiPriority w:val="99"/>
     <w:semiHidden/>
     <w:unhideWhenUsed/>
-    <w:rsid w:val="000B2287"/>
     <w:pPr>
       <w:spacing w:after="0" w:line="240" w:lineRule="auto"/>
     </w:pPr>
@@ -3849,390 +5061,95 @@
     <w:link w:val="Textedebulles"/>
     <w:uiPriority w:val="99"/>
     <w:semiHidden/>
-    <w:rsid w:val="000B2287"/>
     <w:rPr>
       <w:rFonts w:ascii="Tahoma" w:hAnsi="Tahoma" w:cs="Tahoma"/>
       <w:sz w:val="16"/>
       <w:szCs w:val="16"/>
     </w:rPr>
   </w:style>
-  <w:style w:type="character" w:customStyle="1" w:styleId="Titre1Car">
-    <w:name w:val="Titre 1 Car"/>
+  <w:style w:type="character" w:styleId="Textedelespacerserv">
+    <w:name w:val="Placeholder Text"/>
     <w:basedOn w:val="Policepardfaut"/>
-    <w:link w:val="Titre1"/>
-    <w:uiPriority w:val="9"/>
-    <w:rsid w:val="0078079E"/>
+    <w:uiPriority w:val="99"/>
     <w:rPr>
-      <w:b/>
-      <w:bCs/>
-      <w:caps/>
-      <w:color w:val="FFFFFF" w:themeColor="background1"/>
-      <w:spacing w:val="15"/>
-      <w:shd w:val="clear" w:color="auto" w:fill="4F81BD" w:themeFill="accent1"/>
+      <w:color w:val="808080"/>
     </w:rPr>
   </w:style>
-  <w:style w:type="character" w:customStyle="1" w:styleId="Titre2Car">
-    <w:name w:val="Titre 2 Car"/>
+  <w:style w:type="paragraph" w:styleId="En-tte">
+    <w:name w:val="header"/>
+    <w:basedOn w:val="Normal"/>
+    <w:link w:val="En-tteCar"/>
+    <w:uiPriority w:val="99"/>
+    <w:unhideWhenUsed/>
+    <w:pPr>
+      <w:tabs>
+        <w:tab w:val="center" w:pos="4680"/>
+        <w:tab w:val="right" w:pos="9360"/>
+      </w:tabs>
+      <w:spacing w:after="0" w:line="240" w:lineRule="auto"/>
+    </w:pPr>
+  </w:style>
+  <w:style w:type="character" w:customStyle="1" w:styleId="En-tteCar">
+    <w:name w:val="En-tête Car"/>
     <w:basedOn w:val="Policepardfaut"/>
-    <w:link w:val="Titre2"/>
-    <w:uiPriority w:val="9"/>
-    <w:rsid w:val="0078079E"/>
-    <w:rPr>
-      <w:caps/>
-      <w:spacing w:val="15"/>
-      <w:shd w:val="clear" w:color="auto" w:fill="DBE5F1" w:themeFill="accent1" w:themeFillTint="33"/>
-    </w:rPr>
+    <w:link w:val="En-tte"/>
+    <w:uiPriority w:val="99"/>
   </w:style>
-  <w:style w:type="character" w:customStyle="1" w:styleId="Titre3Car">
-    <w:name w:val="Titre 3 Car"/>
+  <w:style w:type="paragraph" w:styleId="Pieddepage">
+    <w:name w:val="footer"/>
+    <w:basedOn w:val="Normal"/>
+    <w:link w:val="PieddepageCar"/>
+    <w:uiPriority w:val="99"/>
+    <w:unhideWhenUsed/>
+    <w:pPr>
+      <w:tabs>
+        <w:tab w:val="center" w:pos="4680"/>
+        <w:tab w:val="right" w:pos="9360"/>
+      </w:tabs>
+      <w:spacing w:after="0" w:line="240" w:lineRule="auto"/>
+    </w:pPr>
+  </w:style>
+  <w:style w:type="character" w:customStyle="1" w:styleId="PieddepageCar">
+    <w:name w:val="Pied de page Car"/>
     <w:basedOn w:val="Policepardfaut"/>
-    <w:link w:val="Titre3"/>
-    <w:uiPriority w:val="9"/>
-    <w:semiHidden/>
-    <w:rsid w:val="0078079E"/>
-    <w:rPr>
-      <w:caps/>
-      <w:color w:val="243F60" w:themeColor="accent1" w:themeShade="7F"/>
-      <w:spacing w:val="15"/>
-    </w:rPr>
+    <w:link w:val="Pieddepage"/>
+    <w:uiPriority w:val="99"/>
   </w:style>
-  <w:style w:type="character" w:customStyle="1" w:styleId="Titre4Car">
-    <w:name w:val="Titre 4 Car"/>
-    <w:basedOn w:val="Policepardfaut"/>
-    <w:link w:val="Titre4"/>
-    <w:uiPriority w:val="9"/>
-    <w:semiHidden/>
-    <w:rsid w:val="0078079E"/>
-    <w:rPr>
-      <w:caps/>
-      <w:color w:val="365F91" w:themeColor="accent1" w:themeShade="BF"/>
-      <w:spacing w:val="10"/>
-    </w:rPr>
-  </w:style>
-  <w:style w:type="character" w:customStyle="1" w:styleId="Titre5Car">
-    <w:name w:val="Titre 5 Car"/>
-    <w:basedOn w:val="Policepardfaut"/>
-    <w:link w:val="Titre5"/>
-    <w:uiPriority w:val="9"/>
-    <w:semiHidden/>
-    <w:rsid w:val="0078079E"/>
-    <w:rPr>
-      <w:caps/>
-      <w:color w:val="365F91" w:themeColor="accent1" w:themeShade="BF"/>
-      <w:spacing w:val="10"/>
-    </w:rPr>
-  </w:style>
-  <w:style w:type="character" w:customStyle="1" w:styleId="Titre6Car">
-    <w:name w:val="Titre 6 Car"/>
-    <w:basedOn w:val="Policepardfaut"/>
-    <w:link w:val="Titre6"/>
-    <w:uiPriority w:val="9"/>
-    <w:semiHidden/>
-    <w:rsid w:val="0078079E"/>
-    <w:rPr>
-      <w:caps/>
-      <w:color w:val="365F91" w:themeColor="accent1" w:themeShade="BF"/>
-      <w:spacing w:val="10"/>
-    </w:rPr>
-  </w:style>
-  <w:style w:type="character" w:customStyle="1" w:styleId="Titre7Car">
-    <w:name w:val="Titre 7 Car"/>
-    <w:basedOn w:val="Policepardfaut"/>
-    <w:link w:val="Titre7"/>
-    <w:uiPriority w:val="9"/>
-    <w:semiHidden/>
-    <w:rsid w:val="0078079E"/>
-    <w:rPr>
-      <w:caps/>
-      <w:color w:val="365F91" w:themeColor="accent1" w:themeShade="BF"/>
-      <w:spacing w:val="10"/>
-    </w:rPr>
-  </w:style>
-  <w:style w:type="character" w:customStyle="1" w:styleId="Titre8Car">
-    <w:name w:val="Titre 8 Car"/>
-    <w:basedOn w:val="Policepardfaut"/>
-    <w:link w:val="Titre8"/>
-    <w:uiPriority w:val="9"/>
-    <w:semiHidden/>
-    <w:rsid w:val="0078079E"/>
-    <w:rPr>
-      <w:caps/>
-      <w:spacing w:val="10"/>
-      <w:sz w:val="18"/>
-      <w:szCs w:val="18"/>
-    </w:rPr>
-  </w:style>
-  <w:style w:type="character" w:customStyle="1" w:styleId="Titre9Car">
-    <w:name w:val="Titre 9 Car"/>
-    <w:basedOn w:val="Policepardfaut"/>
-    <w:link w:val="Titre9"/>
-    <w:uiPriority w:val="9"/>
-    <w:semiHidden/>
-    <w:rsid w:val="0078079E"/>
-    <w:rPr>
-      <w:i/>
-      <w:caps/>
-      <w:spacing w:val="10"/>
-      <w:sz w:val="18"/>
-      <w:szCs w:val="18"/>
-    </w:rPr>
-  </w:style>
-  <w:style w:type="paragraph" w:styleId="Lgende">
-    <w:name w:val="caption"/>
+  <w:style w:type="paragraph" w:styleId="TM2">
+    <w:name w:val="toc 2"/>
     <w:basedOn w:val="Normal"/>
     <w:next w:val="Normal"/>
-    <w:uiPriority w:val="35"/>
-    <w:semiHidden/>
+    <w:autoRedefine/>
+    <w:uiPriority w:val="39"/>
     <w:unhideWhenUsed/>
-    <w:qFormat/>
-    <w:rsid w:val="0078079E"/>
-    <w:rPr>
-      <w:b/>
-      <w:bCs/>
-      <w:color w:val="365F91" w:themeColor="accent1" w:themeShade="BF"/>
-      <w:sz w:val="16"/>
-      <w:szCs w:val="16"/>
-    </w:rPr>
+    <w:rsid w:val="00484C7C"/>
+    <w:pPr>
+      <w:spacing w:after="100"/>
+      <w:ind w:left="220"/>
+    </w:pPr>
   </w:style>
-  <w:style w:type="paragraph" w:styleId="Titre">
-    <w:name w:val="Title"/>
+  <w:style w:type="paragraph" w:styleId="TM3">
+    <w:name w:val="toc 3"/>
     <w:basedOn w:val="Normal"/>
     <w:next w:val="Normal"/>
-    <w:link w:val="TitreCar"/>
-    <w:uiPriority w:val="10"/>
-    <w:qFormat/>
-    <w:rsid w:val="0078079E"/>
+    <w:autoRedefine/>
+    <w:uiPriority w:val="39"/>
+    <w:unhideWhenUsed/>
+    <w:rsid w:val="00484C7C"/>
     <w:pPr>
-      <w:spacing w:before="720"/>
-    </w:pPr>
-    <w:rPr>
-      <w:caps/>
-      <w:color w:val="4F81BD" w:themeColor="accent1"/>
-      <w:spacing w:val="10"/>
-      <w:kern w:val="28"/>
-      <w:sz w:val="52"/>
-      <w:szCs w:val="52"/>
-    </w:rPr>
-  </w:style>
-  <w:style w:type="character" w:customStyle="1" w:styleId="TitreCar">
-    <w:name w:val="Titre Car"/>
-    <w:basedOn w:val="Policepardfaut"/>
-    <w:link w:val="Titre"/>
-    <w:uiPriority w:val="10"/>
-    <w:rsid w:val="0078079E"/>
-    <w:rPr>
-      <w:caps/>
-      <w:color w:val="4F81BD" w:themeColor="accent1"/>
-      <w:spacing w:val="10"/>
-      <w:kern w:val="28"/>
-      <w:sz w:val="52"/>
-      <w:szCs w:val="52"/>
-    </w:rPr>
-  </w:style>
-  <w:style w:type="paragraph" w:styleId="Sous-titre">
-    <w:name w:val="Subtitle"/>
-    <w:basedOn w:val="Normal"/>
-    <w:next w:val="Normal"/>
-    <w:link w:val="Sous-titreCar"/>
-    <w:uiPriority w:val="11"/>
-    <w:qFormat/>
-    <w:rsid w:val="0078079E"/>
-    <w:pPr>
-      <w:spacing w:after="1000" w:line="240" w:lineRule="auto"/>
-    </w:pPr>
-    <w:rPr>
-      <w:caps/>
-      <w:color w:val="595959" w:themeColor="text1" w:themeTint="A6"/>
-      <w:spacing w:val="10"/>
-      <w:sz w:val="24"/>
-      <w:szCs w:val="24"/>
-    </w:rPr>
-  </w:style>
-  <w:style w:type="character" w:customStyle="1" w:styleId="Sous-titreCar">
-    <w:name w:val="Sous-titre Car"/>
-    <w:basedOn w:val="Policepardfaut"/>
-    <w:link w:val="Sous-titre"/>
-    <w:uiPriority w:val="11"/>
-    <w:rsid w:val="0078079E"/>
-    <w:rPr>
-      <w:caps/>
-      <w:color w:val="595959" w:themeColor="text1" w:themeTint="A6"/>
-      <w:spacing w:val="10"/>
-      <w:sz w:val="24"/>
-      <w:szCs w:val="24"/>
-    </w:rPr>
-  </w:style>
-  <w:style w:type="character" w:styleId="lev">
-    <w:name w:val="Strong"/>
-    <w:uiPriority w:val="22"/>
-    <w:qFormat/>
-    <w:rsid w:val="0078079E"/>
-    <w:rPr>
-      <w:b/>
-      <w:bCs/>
-    </w:rPr>
-  </w:style>
-  <w:style w:type="character" w:styleId="Accentuation">
-    <w:name w:val="Emphasis"/>
-    <w:uiPriority w:val="20"/>
-    <w:qFormat/>
-    <w:rsid w:val="0078079E"/>
-    <w:rPr>
-      <w:caps/>
-      <w:color w:val="243F60" w:themeColor="accent1" w:themeShade="7F"/>
-      <w:spacing w:val="5"/>
-    </w:rPr>
-  </w:style>
-  <w:style w:type="paragraph" w:styleId="Paragraphedeliste">
-    <w:name w:val="List Paragraph"/>
-    <w:basedOn w:val="Normal"/>
-    <w:uiPriority w:val="34"/>
-    <w:qFormat/>
-    <w:rsid w:val="0078079E"/>
-    <w:pPr>
-      <w:ind w:left="720"/>
-      <w:contextualSpacing/>
+      <w:spacing w:after="100"/>
+      <w:ind w:left="440"/>
     </w:pPr>
   </w:style>
-  <w:style w:type="paragraph" w:styleId="Citation">
-    <w:name w:val="Quote"/>
-    <w:basedOn w:val="Normal"/>
-    <w:next w:val="Normal"/>
-    <w:link w:val="CitationCar"/>
-    <w:uiPriority w:val="29"/>
-    <w:qFormat/>
-    <w:rsid w:val="0078079E"/>
+  <w:style w:type="character" w:styleId="Lienhypertexte">
+    <w:name w:val="Hyperlink"/>
+    <w:basedOn w:val="Policepardfaut"/>
+    <w:uiPriority w:val="99"/>
+    <w:unhideWhenUsed/>
+    <w:rsid w:val="00484C7C"/>
     <w:rPr>
-      <w:i/>
-      <w:iCs/>
-    </w:rPr>
-  </w:style>
-  <w:style w:type="character" w:customStyle="1" w:styleId="CitationCar">
-    <w:name w:val="Citation Car"/>
-    <w:basedOn w:val="Policepardfaut"/>
-    <w:link w:val="Citation"/>
-    <w:uiPriority w:val="29"/>
-    <w:rsid w:val="0078079E"/>
-    <w:rPr>
-      <w:i/>
-      <w:iCs/>
-      <w:sz w:val="20"/>
-      <w:szCs w:val="20"/>
-    </w:rPr>
-  </w:style>
-  <w:style w:type="paragraph" w:styleId="Citationintense">
-    <w:name w:val="Intense Quote"/>
-    <w:basedOn w:val="Normal"/>
-    <w:next w:val="Normal"/>
-    <w:link w:val="CitationintenseCar"/>
-    <w:uiPriority w:val="30"/>
-    <w:qFormat/>
-    <w:rsid w:val="0078079E"/>
-    <w:pPr>
-      <w:pBdr>
-        <w:top w:val="single" w:sz="4" w:space="10" w:color="4F81BD" w:themeColor="accent1"/>
-        <w:left w:val="single" w:sz="4" w:space="10" w:color="4F81BD" w:themeColor="accent1"/>
-      </w:pBdr>
-      <w:spacing w:after="0"/>
-      <w:ind w:left="1296" w:right="1152"/>
-      <w:jc w:val="both"/>
-    </w:pPr>
-    <w:rPr>
-      <w:i/>
-      <w:iCs/>
-      <w:color w:val="4F81BD" w:themeColor="accent1"/>
-    </w:rPr>
-  </w:style>
-  <w:style w:type="character" w:customStyle="1" w:styleId="CitationintenseCar">
-    <w:name w:val="Citation intense Car"/>
-    <w:basedOn w:val="Policepardfaut"/>
-    <w:link w:val="Citationintense"/>
-    <w:uiPriority w:val="30"/>
-    <w:rsid w:val="0078079E"/>
-    <w:rPr>
-      <w:i/>
-      <w:iCs/>
-      <w:color w:val="4F81BD" w:themeColor="accent1"/>
-      <w:sz w:val="20"/>
-      <w:szCs w:val="20"/>
-    </w:rPr>
-  </w:style>
-  <w:style w:type="character" w:styleId="Emphaseple">
-    <w:name w:val="Subtle Emphasis"/>
-    <w:uiPriority w:val="19"/>
-    <w:qFormat/>
-    <w:rsid w:val="0078079E"/>
-    <w:rPr>
-      <w:i/>
-      <w:iCs/>
-      <w:color w:val="243F60" w:themeColor="accent1" w:themeShade="7F"/>
-    </w:rPr>
-  </w:style>
-  <w:style w:type="character" w:styleId="Emphaseintense">
-    <w:name w:val="Intense Emphasis"/>
-    <w:uiPriority w:val="21"/>
-    <w:qFormat/>
-    <w:rsid w:val="0078079E"/>
-    <w:rPr>
-      <w:b/>
-      <w:bCs/>
-      <w:caps/>
-      <w:color w:val="243F60" w:themeColor="accent1" w:themeShade="7F"/>
-      <w:spacing w:val="10"/>
-    </w:rPr>
-  </w:style>
-  <w:style w:type="character" w:styleId="Rfrenceple">
-    <w:name w:val="Subtle Reference"/>
-    <w:uiPriority w:val="31"/>
-    <w:qFormat/>
-    <w:rsid w:val="0078079E"/>
-    <w:rPr>
-      <w:b/>
-      <w:bCs/>
-      <w:color w:val="4F81BD" w:themeColor="accent1"/>
-    </w:rPr>
-  </w:style>
-  <w:style w:type="character" w:styleId="Rfrenceintense">
-    <w:name w:val="Intense Reference"/>
-    <w:uiPriority w:val="32"/>
-    <w:qFormat/>
-    <w:rsid w:val="0078079E"/>
-    <w:rPr>
-      <w:b/>
-      <w:bCs/>
-      <w:i/>
-      <w:iCs/>
-      <w:caps/>
-      <w:color w:val="4F81BD" w:themeColor="accent1"/>
-    </w:rPr>
-  </w:style>
-  <w:style w:type="character" w:styleId="Titredulivre">
-    <w:name w:val="Book Title"/>
-    <w:uiPriority w:val="33"/>
-    <w:qFormat/>
-    <w:rsid w:val="0078079E"/>
-    <w:rPr>
-      <w:b/>
-      <w:bCs/>
-      <w:i/>
-      <w:iCs/>
-      <w:spacing w:val="9"/>
-    </w:rPr>
-  </w:style>
-  <w:style w:type="paragraph" w:styleId="En-ttedetabledesmatires">
-    <w:name w:val="TOC Heading"/>
-    <w:basedOn w:val="Titre1"/>
-    <w:next w:val="Normal"/>
-    <w:uiPriority w:val="39"/>
-    <w:semiHidden/>
-    <w:unhideWhenUsed/>
-    <w:qFormat/>
-    <w:rsid w:val="0078079E"/>
-    <w:pPr>
-      <w:outlineLvl w:val="9"/>
-    </w:pPr>
-    <w:rPr>
-      <w:lang w:bidi="en-US"/>
+      <w:color w:val="CC9900" w:themeColor="hyperlink"/>
+      <w:u w:val="single"/>
     </w:rPr>
   </w:style>
   <w:style w:type="paragraph" w:styleId="TM1">
@@ -4242,33 +5159,9 @@
     <w:autoRedefine/>
     <w:uiPriority w:val="39"/>
     <w:unhideWhenUsed/>
-    <w:rsid w:val="009F4C54"/>
+    <w:rsid w:val="00C201BE"/>
     <w:pPr>
       <w:spacing w:after="100"/>
-    </w:pPr>
-  </w:style>
-  <w:style w:type="character" w:styleId="Lienhypertexte">
-    <w:name w:val="Hyperlink"/>
-    <w:basedOn w:val="Policepardfaut"/>
-    <w:uiPriority w:val="99"/>
-    <w:unhideWhenUsed/>
-    <w:rsid w:val="009F4C54"/>
-    <w:rPr>
-      <w:color w:val="0000FF" w:themeColor="hyperlink"/>
-      <w:u w:val="single"/>
-    </w:rPr>
-  </w:style>
-  <w:style w:type="paragraph" w:styleId="TM2">
-    <w:name w:val="toc 2"/>
-    <w:basedOn w:val="Normal"/>
-    <w:next w:val="Normal"/>
-    <w:autoRedefine/>
-    <w:uiPriority w:val="39"/>
-    <w:unhideWhenUsed/>
-    <w:rsid w:val="00B16351"/>
-    <w:pPr>
-      <w:spacing w:after="100"/>
-      <w:ind w:left="200"/>
     </w:pPr>
   </w:style>
 </w:styles>
@@ -6348,172 +7241,172 @@
     </dgm:pt>
   </dgm:ptLst>
   <dgm:cxnLst>
-    <dgm:cxn modelId="{62EC2DCD-179C-4E75-BBE8-7CD4D43396BC}" type="presOf" srcId="{219D6779-217F-4BDA-B441-315EF8425F37}" destId="{13D6382A-9037-4406-BDCC-216703BAF96D}" srcOrd="0" destOrd="0" presId="urn:microsoft.com/office/officeart/2009/3/layout/HorizontalOrganizationChart"/>
-    <dgm:cxn modelId="{94CE6E2E-74E0-4DCD-80CB-22BE4104FDD5}" type="presOf" srcId="{9FE54653-000D-4A76-9BD3-C4DADBD205B5}" destId="{F64E32DA-607F-48F8-92B4-15B33DBF98FE}" srcOrd="1" destOrd="0" presId="urn:microsoft.com/office/officeart/2009/3/layout/HorizontalOrganizationChart"/>
-    <dgm:cxn modelId="{FC3F5FCB-02A7-40BA-84F5-7A57B707A6F1}" type="presOf" srcId="{9D996470-79A1-4130-B388-6F0F4F0E5342}" destId="{FE09780A-37D3-46FC-99F9-6C9B4537EB9F}" srcOrd="1" destOrd="0" presId="urn:microsoft.com/office/officeart/2009/3/layout/HorizontalOrganizationChart"/>
-    <dgm:cxn modelId="{702F146E-C796-43DE-A932-EA79FA2C7D8C}" type="presOf" srcId="{293BEA25-A585-4E57-B922-164DC47A7A53}" destId="{8FBB924D-0E24-4FA3-BB3A-E9F45BFF70D8}" srcOrd="0" destOrd="0" presId="urn:microsoft.com/office/officeart/2009/3/layout/HorizontalOrganizationChart"/>
+    <dgm:cxn modelId="{81D0897E-87D7-43F8-812D-0A037A3FD1B6}" type="presOf" srcId="{91BBFB05-0FC9-4B60-A744-DAC58A99C7A6}" destId="{FDF943CE-802E-48E3-96C6-385600C948CD}" srcOrd="1" destOrd="0" presId="urn:microsoft.com/office/officeart/2009/3/layout/HorizontalOrganizationChart"/>
+    <dgm:cxn modelId="{D8CEBC8C-DA99-461C-9CF8-2028ED28B473}" srcId="{C9310770-156B-4024-927D-BA94BC73CE54}" destId="{219D6779-217F-4BDA-B441-315EF8425F37}" srcOrd="1" destOrd="0" parTransId="{75537D0E-89D7-453C-BCDA-7FB5A94E975B}" sibTransId="{65611E81-45DE-4993-A704-E9185857D4DA}"/>
+    <dgm:cxn modelId="{9115B805-56C0-4FA1-A737-2899EB71697D}" srcId="{91BBFB05-0FC9-4B60-A744-DAC58A99C7A6}" destId="{9FE54653-000D-4A76-9BD3-C4DADBD205B5}" srcOrd="1" destOrd="0" parTransId="{FA715586-BA8E-4C0F-B7B6-B269A9602C6A}" sibTransId="{2850F76D-C201-45E1-A037-091831301344}"/>
+    <dgm:cxn modelId="{451E4F2D-CB1B-4448-B950-9C33DAE18A4D}" type="presOf" srcId="{26A85619-19F2-4756-9076-DACB943B37D9}" destId="{F30958DF-52EC-41E3-A7C9-3B0E407B259A}" srcOrd="1" destOrd="0" presId="urn:microsoft.com/office/officeart/2009/3/layout/HorizontalOrganizationChart"/>
+    <dgm:cxn modelId="{AF5C6D62-8C91-40E2-84BA-D1B4BE25FA0B}" type="presOf" srcId="{E95B4828-078D-4351-9884-67AD333DF14D}" destId="{0228B6F6-AF17-455F-B16A-D51D84DEAEC2}" srcOrd="0" destOrd="0" presId="urn:microsoft.com/office/officeart/2009/3/layout/HorizontalOrganizationChart"/>
+    <dgm:cxn modelId="{BAB7DF20-4301-4744-9423-0ACCF21FABE0}" type="presOf" srcId="{219D6779-217F-4BDA-B441-315EF8425F37}" destId="{13D6382A-9037-4406-BDCC-216703BAF96D}" srcOrd="0" destOrd="0" presId="urn:microsoft.com/office/officeart/2009/3/layout/HorizontalOrganizationChart"/>
+    <dgm:cxn modelId="{5E887C56-CE48-469A-8E61-09C3B04E11C4}" srcId="{219D6779-217F-4BDA-B441-315EF8425F37}" destId="{9D996470-79A1-4130-B388-6F0F4F0E5342}" srcOrd="1" destOrd="0" parTransId="{8050344F-79BD-4F45-8DDE-DF22F6105D1E}" sibTransId="{DFAA2114-63E7-43EA-B990-C6286ADE82F9}"/>
+    <dgm:cxn modelId="{D140CEA0-42E5-46CF-9454-6ABE3F7E2444}" srcId="{24B14C22-C7BA-4299-925C-8B761083C57C}" destId="{C9310770-156B-4024-927D-BA94BC73CE54}" srcOrd="0" destOrd="0" parTransId="{6D6CFC52-59AD-4F57-BBE1-8446D422D4BD}" sibTransId="{C1F24C4F-26D3-439D-8644-21E35075223C}"/>
+    <dgm:cxn modelId="{45654678-6255-4B30-8183-5FD9A628EE5C}" type="presOf" srcId="{219D6779-217F-4BDA-B441-315EF8425F37}" destId="{C5DD027A-BB9A-46F1-A605-1119161293E6}" srcOrd="1" destOrd="0" presId="urn:microsoft.com/office/officeart/2009/3/layout/HorizontalOrganizationChart"/>
+    <dgm:cxn modelId="{6D8F63FF-CFEA-4692-97AE-F243B80BE0D5}" srcId="{C9310770-156B-4024-927D-BA94BC73CE54}" destId="{91BBFB05-0FC9-4B60-A744-DAC58A99C7A6}" srcOrd="0" destOrd="0" parTransId="{C5514173-2BE9-40FC-8057-B70D43EA5423}" sibTransId="{AA1FDC70-BF2D-4004-A286-40FBEF5E10D7}"/>
+    <dgm:cxn modelId="{DFBDECCB-176C-4F16-98BB-70467EBE2268}" type="presOf" srcId="{6DADA110-A456-468B-8053-AEB7D361CB85}" destId="{A035BF05-2590-4FDE-95F3-DEEB6EBC9069}" srcOrd="0" destOrd="0" presId="urn:microsoft.com/office/officeart/2009/3/layout/HorizontalOrganizationChart"/>
+    <dgm:cxn modelId="{75D27FE0-D664-4BE9-9F07-B3C7CD37507A}" type="presOf" srcId="{23EDA099-B7C7-4CB8-9A0B-CB855714EBCA}" destId="{2E6CF20A-7366-449E-B283-EBDCFEBB5845}" srcOrd="1" destOrd="0" presId="urn:microsoft.com/office/officeart/2009/3/layout/HorizontalOrganizationChart"/>
+    <dgm:cxn modelId="{CA101ECD-F996-471D-9D22-0D64A8ABC75F}" type="presOf" srcId="{A17802B6-3BA2-4E51-AAA8-7C4FF7F9FB2F}" destId="{B04ACAE0-D4A0-4CF4-A5FD-A707AA14796C}" srcOrd="0" destOrd="0" presId="urn:microsoft.com/office/officeart/2009/3/layout/HorizontalOrganizationChart"/>
+    <dgm:cxn modelId="{AE5C9754-44CC-43B1-B69A-A4521B19D6F9}" srcId="{91BBFB05-0FC9-4B60-A744-DAC58A99C7A6}" destId="{CEA9911F-A1DB-45F9-B63C-E20A61797213}" srcOrd="0" destOrd="0" parTransId="{A17802B6-3BA2-4E51-AAA8-7C4FF7F9FB2F}" sibTransId="{03E71832-0533-43F7-AF19-9677C7578974}"/>
+    <dgm:cxn modelId="{C0A3981C-4877-455D-A9F1-76DDD8960B2A}" srcId="{91BBFB05-0FC9-4B60-A744-DAC58A99C7A6}" destId="{4346091B-ACDA-4BDC-8BF3-C90A98883B3B}" srcOrd="4" destOrd="0" parTransId="{4B1309C0-D345-4F7A-8CDA-16C86640EB6F}" sibTransId="{571ADAF9-C68A-4D5C-B414-8661B177B226}"/>
+    <dgm:cxn modelId="{0BC39676-5FA6-421F-BE7C-491462CCCB63}" type="presOf" srcId="{CEA9911F-A1DB-45F9-B63C-E20A61797213}" destId="{F35E55A4-6DF0-4BBE-AA03-771378CBEC05}" srcOrd="1" destOrd="0" presId="urn:microsoft.com/office/officeart/2009/3/layout/HorizontalOrganizationChart"/>
+    <dgm:cxn modelId="{3769A751-D493-44C3-9DCC-EA20F4706D7C}" type="presOf" srcId="{67968EB6-A862-42D0-ACAB-504363E8BAD7}" destId="{C5AAE3C5-ED44-4CAE-AC3E-9FD7B0BDFB8A}" srcOrd="1" destOrd="0" presId="urn:microsoft.com/office/officeart/2009/3/layout/HorizontalOrganizationChart"/>
+    <dgm:cxn modelId="{BD4B31E4-80BD-4EE6-B114-9AA5C07299F3}" type="presOf" srcId="{9D996470-79A1-4130-B388-6F0F4F0E5342}" destId="{FE09780A-37D3-46FC-99F9-6C9B4537EB9F}" srcOrd="1" destOrd="0" presId="urn:microsoft.com/office/officeart/2009/3/layout/HorizontalOrganizationChart"/>
+    <dgm:cxn modelId="{3CE6FF49-6BE4-4B7B-BF45-28588BCE196A}" type="presOf" srcId="{67968EB6-A862-42D0-ACAB-504363E8BAD7}" destId="{B7E7044B-4A1D-4E70-B320-D299BB186FDD}" srcOrd="0" destOrd="0" presId="urn:microsoft.com/office/officeart/2009/3/layout/HorizontalOrganizationChart"/>
+    <dgm:cxn modelId="{DD697897-AFAB-4EB4-A9D4-4C7ABC0936CE}" srcId="{91BBFB05-0FC9-4B60-A744-DAC58A99C7A6}" destId="{C81560B0-2C3E-4D12-B56B-8CA44B0FA965}" srcOrd="3" destOrd="0" parTransId="{293BEA25-A585-4E57-B922-164DC47A7A53}" sibTransId="{04630A29-CB83-405F-BF12-61E6983D4424}"/>
+    <dgm:cxn modelId="{E02254C0-7650-457C-9B01-05542FC28D25}" type="presOf" srcId="{C5514173-2BE9-40FC-8057-B70D43EA5423}" destId="{A3686E10-8C73-4D6F-B0FF-8CECB040BDD5}" srcOrd="0" destOrd="0" presId="urn:microsoft.com/office/officeart/2009/3/layout/HorizontalOrganizationChart"/>
+    <dgm:cxn modelId="{073436D7-8715-4186-8B21-4516AB88D610}" type="presOf" srcId="{C81560B0-2C3E-4D12-B56B-8CA44B0FA965}" destId="{581A6130-5149-41B8-B5D7-293C01B8A92E}" srcOrd="1" destOrd="0" presId="urn:microsoft.com/office/officeart/2009/3/layout/HorizontalOrganizationChart"/>
+    <dgm:cxn modelId="{6A2500C2-32DB-44FE-B59A-970E3E7A5666}" type="presOf" srcId="{8050344F-79BD-4F45-8DDE-DF22F6105D1E}" destId="{3FD7FC93-C326-4865-8636-004A4301D311}" srcOrd="0" destOrd="0" presId="urn:microsoft.com/office/officeart/2009/3/layout/HorizontalOrganizationChart"/>
+    <dgm:cxn modelId="{ADE0CB7C-E346-4B0D-8E31-DBA8A65876C6}" type="presOf" srcId="{26A85619-19F2-4756-9076-DACB943B37D9}" destId="{3EB9D6CA-2E9D-4B41-B246-EDF22D55E2DE}" srcOrd="0" destOrd="0" presId="urn:microsoft.com/office/officeart/2009/3/layout/HorizontalOrganizationChart"/>
+    <dgm:cxn modelId="{6FB3A050-C9E3-47D8-A5E5-74DCD8672024}" type="presOf" srcId="{C9310770-156B-4024-927D-BA94BC73CE54}" destId="{84708932-EC1D-4A79-B2F3-7A4902D51918}" srcOrd="1" destOrd="0" presId="urn:microsoft.com/office/officeart/2009/3/layout/HorizontalOrganizationChart"/>
+    <dgm:cxn modelId="{BDAFD4A7-4C87-4464-B9AC-0BF210F5FD5E}" type="presOf" srcId="{347785E9-67EE-44F0-A466-95A2683D20A8}" destId="{7D1F90C2-1454-4DD6-B121-7D2B06B6391A}" srcOrd="0" destOrd="0" presId="urn:microsoft.com/office/officeart/2009/3/layout/HorizontalOrganizationChart"/>
+    <dgm:cxn modelId="{75BAD1B4-240B-4AC7-8EDA-08CA753F2BCD}" type="presOf" srcId="{92026578-41EC-41E3-99D5-38E924111F7B}" destId="{481FCD3F-9D3E-4B05-A4D7-1EE812B756FC}" srcOrd="0" destOrd="0" presId="urn:microsoft.com/office/officeart/2009/3/layout/HorizontalOrganizationChart"/>
+    <dgm:cxn modelId="{83C92EA5-8621-48AE-BCB6-DAF4C8331507}" type="presOf" srcId="{293BEA25-A585-4E57-B922-164DC47A7A53}" destId="{8FBB924D-0E24-4FA3-BB3A-E9F45BFF70D8}" srcOrd="0" destOrd="0" presId="urn:microsoft.com/office/officeart/2009/3/layout/HorizontalOrganizationChart"/>
+    <dgm:cxn modelId="{376EA884-C261-4919-9989-342BDAD401FA}" type="presOf" srcId="{9FE54653-000D-4A76-9BD3-C4DADBD205B5}" destId="{0BD65624-C4EB-4FE6-BAC9-6DD122311CD0}" srcOrd="0" destOrd="0" presId="urn:microsoft.com/office/officeart/2009/3/layout/HorizontalOrganizationChart"/>
     <dgm:cxn modelId="{7C5A244D-808E-448B-971E-AE8B707A0E75}" srcId="{91BBFB05-0FC9-4B60-A744-DAC58A99C7A6}" destId="{CA8A9515-C98D-46AE-9C28-A4ED0ED798D1}" srcOrd="2" destOrd="0" parTransId="{A7B4B752-4DAA-4177-A58B-19778B5D3DB3}" sibTransId="{3E2D3A02-CD50-4F29-B5B9-C734B54711C9}"/>
-    <dgm:cxn modelId="{1F7C14C9-8800-45C7-AFEB-F04336E64208}" type="presOf" srcId="{CEA9911F-A1DB-45F9-B63C-E20A61797213}" destId="{5A357D7F-166C-4DDE-8800-ED0FA0EEA4CA}" srcOrd="0" destOrd="0" presId="urn:microsoft.com/office/officeart/2009/3/layout/HorizontalOrganizationChart"/>
-    <dgm:cxn modelId="{A7E4881D-B1DC-4D53-BA79-4375A830E1FB}" type="presOf" srcId="{C81560B0-2C3E-4D12-B56B-8CA44B0FA965}" destId="{581A6130-5149-41B8-B5D7-293C01B8A92E}" srcOrd="1" destOrd="0" presId="urn:microsoft.com/office/officeart/2009/3/layout/HorizontalOrganizationChart"/>
-    <dgm:cxn modelId="{5E1BD02D-0E6E-4AB2-9597-E74F8C863050}" type="presOf" srcId="{8050344F-79BD-4F45-8DDE-DF22F6105D1E}" destId="{3FD7FC93-C326-4865-8636-004A4301D311}" srcOrd="0" destOrd="0" presId="urn:microsoft.com/office/officeart/2009/3/layout/HorizontalOrganizationChart"/>
-    <dgm:cxn modelId="{40870A97-C283-4096-8BCE-3383BAC363CD}" type="presOf" srcId="{67968EB6-A862-42D0-ACAB-504363E8BAD7}" destId="{C5AAE3C5-ED44-4CAE-AC3E-9FD7B0BDFB8A}" srcOrd="1" destOrd="0" presId="urn:microsoft.com/office/officeart/2009/3/layout/HorizontalOrganizationChart"/>
-    <dgm:cxn modelId="{D33D707E-EA3F-427E-A30F-E9E6169DEA67}" type="presOf" srcId="{2E8E9F13-FEAF-445E-A79B-E653C31872A1}" destId="{82D014A7-BEFC-49C8-AB97-7961A778208E}" srcOrd="1" destOrd="0" presId="urn:microsoft.com/office/officeart/2009/3/layout/HorizontalOrganizationChart"/>
-    <dgm:cxn modelId="{5E887C56-CE48-469A-8E61-09C3B04E11C4}" srcId="{219D6779-217F-4BDA-B441-315EF8425F37}" destId="{9D996470-79A1-4130-B388-6F0F4F0E5342}" srcOrd="1" destOrd="0" parTransId="{8050344F-79BD-4F45-8DDE-DF22F6105D1E}" sibTransId="{DFAA2114-63E7-43EA-B990-C6286ADE82F9}"/>
-    <dgm:cxn modelId="{BC4F3252-8695-4411-8345-01029219188A}" type="presOf" srcId="{FA715586-BA8E-4C0F-B7B6-B269A9602C6A}" destId="{A369472D-87A6-409A-9837-D86BD6EF14FD}" srcOrd="0" destOrd="0" presId="urn:microsoft.com/office/officeart/2009/3/layout/HorizontalOrganizationChart"/>
-    <dgm:cxn modelId="{7F7C68CF-582D-4915-91F3-9660035E3399}" type="presOf" srcId="{91BBFB05-0FC9-4B60-A744-DAC58A99C7A6}" destId="{4FE8FC3F-D230-4E11-9187-48841F985BB7}" srcOrd="0" destOrd="0" presId="urn:microsoft.com/office/officeart/2009/3/layout/HorizontalOrganizationChart"/>
-    <dgm:cxn modelId="{0795E68B-AFE2-4496-A693-2C456A5D2631}" type="presOf" srcId="{9FE54653-000D-4A76-9BD3-C4DADBD205B5}" destId="{0BD65624-C4EB-4FE6-BAC9-6DD122311CD0}" srcOrd="0" destOrd="0" presId="urn:microsoft.com/office/officeart/2009/3/layout/HorizontalOrganizationChart"/>
-    <dgm:cxn modelId="{D8CEBC8C-DA99-461C-9CF8-2028ED28B473}" srcId="{C9310770-156B-4024-927D-BA94BC73CE54}" destId="{219D6779-217F-4BDA-B441-315EF8425F37}" srcOrd="1" destOrd="0" parTransId="{75537D0E-89D7-453C-BCDA-7FB5A94E975B}" sibTransId="{65611E81-45DE-4993-A704-E9185857D4DA}"/>
-    <dgm:cxn modelId="{0D04EDAE-2C75-4118-9E17-7BFA7611E135}" type="presOf" srcId="{E95B4828-078D-4351-9884-67AD333DF14D}" destId="{0228B6F6-AF17-455F-B16A-D51D84DEAEC2}" srcOrd="0" destOrd="0" presId="urn:microsoft.com/office/officeart/2009/3/layout/HorizontalOrganizationChart"/>
-    <dgm:cxn modelId="{65EAF263-D537-4969-B824-F3B2EAC526EA}" type="presOf" srcId="{67968EB6-A862-42D0-ACAB-504363E8BAD7}" destId="{B7E7044B-4A1D-4E70-B320-D299BB186FDD}" srcOrd="0" destOrd="0" presId="urn:microsoft.com/office/officeart/2009/3/layout/HorizontalOrganizationChart"/>
-    <dgm:cxn modelId="{111A0CEA-4344-4E2F-BA4B-F241D09958AD}" type="presOf" srcId="{14C5BEDB-08FA-4B62-BEB7-FAB7A0DA45B1}" destId="{C1034218-7C1D-4258-B1C2-B43F4F8F496E}" srcOrd="0" destOrd="0" presId="urn:microsoft.com/office/officeart/2009/3/layout/HorizontalOrganizationChart"/>
-    <dgm:cxn modelId="{2973B76C-C3D4-44BD-90BF-E6C4377B0000}" type="presOf" srcId="{CA8A9515-C98D-46AE-9C28-A4ED0ED798D1}" destId="{878EA941-FDD2-40A5-9FE0-1EA6EF7E8349}" srcOrd="0" destOrd="0" presId="urn:microsoft.com/office/officeart/2009/3/layout/HorizontalOrganizationChart"/>
-    <dgm:cxn modelId="{DE84F149-BB42-4283-90C1-8E604D1CE959}" type="presOf" srcId="{4346091B-ACDA-4BDC-8BF3-C90A98883B3B}" destId="{C815D660-FBD8-4496-86C9-2AEA77077A15}" srcOrd="0" destOrd="0" presId="urn:microsoft.com/office/officeart/2009/3/layout/HorizontalOrganizationChart"/>
-    <dgm:cxn modelId="{C41D87D8-E4C9-40AD-A14D-C5897DAD3307}" type="presOf" srcId="{219D6779-217F-4BDA-B441-315EF8425F37}" destId="{C5DD027A-BB9A-46F1-A605-1119161293E6}" srcOrd="1" destOrd="0" presId="urn:microsoft.com/office/officeart/2009/3/layout/HorizontalOrganizationChart"/>
-    <dgm:cxn modelId="{6A0F29D9-AE27-4C64-BDCE-B4A6B87495CE}" type="presOf" srcId="{C81560B0-2C3E-4D12-B56B-8CA44B0FA965}" destId="{9846997E-6A7F-4036-A17D-D4F57C6501BA}" srcOrd="0" destOrd="0" presId="urn:microsoft.com/office/officeart/2009/3/layout/HorizontalOrganizationChart"/>
+    <dgm:cxn modelId="{49C55B81-03E4-4B7F-8BB7-65A6B622DB20}" type="presOf" srcId="{A7B4B752-4DAA-4177-A58B-19778B5D3DB3}" destId="{65610EB4-7416-45B0-9C93-39454F7010D7}" srcOrd="0" destOrd="0" presId="urn:microsoft.com/office/officeart/2009/3/layout/HorizontalOrganizationChart"/>
+    <dgm:cxn modelId="{6C5AB5A3-CC92-4175-BD93-06764C7F0B5B}" type="presOf" srcId="{4B1309C0-D345-4F7A-8CDA-16C86640EB6F}" destId="{C01DE66E-599F-428D-989C-5C8154CADB44}" srcOrd="0" destOrd="0" presId="urn:microsoft.com/office/officeart/2009/3/layout/HorizontalOrganizationChart"/>
+    <dgm:cxn modelId="{964D3A73-33AC-41BC-AA6A-7955D3C37DE0}" srcId="{C9310770-156B-4024-927D-BA94BC73CE54}" destId="{23EDA099-B7C7-4CB8-9A0B-CB855714EBCA}" srcOrd="2" destOrd="0" parTransId="{E95B4828-078D-4351-9884-67AD333DF14D}" sibTransId="{78B3097D-AB32-4C92-815F-1AAF9AD06FEA}"/>
+    <dgm:cxn modelId="{A32E97AD-B200-43F4-9FAF-57E3D4BC49CA}" type="presOf" srcId="{9D996470-79A1-4130-B388-6F0F4F0E5342}" destId="{A6AF718B-E285-4265-B71C-CB3F52F2AAE6}" srcOrd="0" destOrd="0" presId="urn:microsoft.com/office/officeart/2009/3/layout/HorizontalOrganizationChart"/>
+    <dgm:cxn modelId="{229A65FB-A647-47AD-BF2D-331859A3B9B0}" type="presOf" srcId="{6DADA110-A456-468B-8053-AEB7D361CB85}" destId="{7B149A5D-196D-4C79-B848-AC3D62541E42}" srcOrd="1" destOrd="0" presId="urn:microsoft.com/office/officeart/2009/3/layout/HorizontalOrganizationChart"/>
+    <dgm:cxn modelId="{EA0AAF76-9AC7-4E16-AC33-5B21F5CDDF8C}" type="presOf" srcId="{2E8E9F13-FEAF-445E-A79B-E653C31872A1}" destId="{82D014A7-BEFC-49C8-AB97-7961A778208E}" srcOrd="1" destOrd="0" presId="urn:microsoft.com/office/officeart/2009/3/layout/HorizontalOrganizationChart"/>
+    <dgm:cxn modelId="{4D1AF618-255B-421C-B961-13D76888DE64}" type="presOf" srcId="{CA8A9515-C98D-46AE-9C28-A4ED0ED798D1}" destId="{738D5913-4A6F-481D-A267-6DD8C3DB8F13}" srcOrd="1" destOrd="0" presId="urn:microsoft.com/office/officeart/2009/3/layout/HorizontalOrganizationChart"/>
+    <dgm:cxn modelId="{26EBFD26-AF8F-4A66-8FDE-DE6DCAC0CBE8}" type="presOf" srcId="{4346091B-ACDA-4BDC-8BF3-C90A98883B3B}" destId="{C815D660-FBD8-4496-86C9-2AEA77077A15}" srcOrd="0" destOrd="0" presId="urn:microsoft.com/office/officeart/2009/3/layout/HorizontalOrganizationChart"/>
+    <dgm:cxn modelId="{6090A654-2701-46C3-B8E0-8C0E7C109C46}" srcId="{219D6779-217F-4BDA-B441-315EF8425F37}" destId="{26A85619-19F2-4756-9076-DACB943B37D9}" srcOrd="0" destOrd="0" parTransId="{347785E9-67EE-44F0-A466-95A2683D20A8}" sibTransId="{C4DDC92A-DA82-462B-B98E-A6251CEF5AB3}"/>
+    <dgm:cxn modelId="{D5A8AC4A-662F-420B-B601-B440E5688985}" type="presOf" srcId="{14C5BEDB-08FA-4B62-BEB7-FAB7A0DA45B1}" destId="{C1034218-7C1D-4258-B1C2-B43F4F8F496E}" srcOrd="0" destOrd="0" presId="urn:microsoft.com/office/officeart/2009/3/layout/HorizontalOrganizationChart"/>
+    <dgm:cxn modelId="{88FFFC04-951E-4237-AD40-A5CDD57D851B}" type="presOf" srcId="{2E8E9F13-FEAF-445E-A79B-E653C31872A1}" destId="{30904A9A-36DC-4764-AB12-65F3565ADB79}" srcOrd="0" destOrd="0" presId="urn:microsoft.com/office/officeart/2009/3/layout/HorizontalOrganizationChart"/>
+    <dgm:cxn modelId="{1E84AEA3-8E00-4235-9CF6-E3FF9C85F14A}" srcId="{219D6779-217F-4BDA-B441-315EF8425F37}" destId="{2E8E9F13-FEAF-445E-A79B-E653C31872A1}" srcOrd="3" destOrd="0" parTransId="{14C5BEDB-08FA-4B62-BEB7-FAB7A0DA45B1}" sibTransId="{983F528F-0801-4F31-BDFB-BB158FDCC0CB}"/>
+    <dgm:cxn modelId="{DEC2600F-1024-4B60-9581-727927FE2D4A}" type="presOf" srcId="{CA8A9515-C98D-46AE-9C28-A4ED0ED798D1}" destId="{878EA941-FDD2-40A5-9FE0-1EA6EF7E8349}" srcOrd="0" destOrd="0" presId="urn:microsoft.com/office/officeart/2009/3/layout/HorizontalOrganizationChart"/>
+    <dgm:cxn modelId="{A33DFAE2-A229-43E5-A557-D621A5231515}" type="presOf" srcId="{C81560B0-2C3E-4D12-B56B-8CA44B0FA965}" destId="{9846997E-6A7F-4036-A17D-D4F57C6501BA}" srcOrd="0" destOrd="0" presId="urn:microsoft.com/office/officeart/2009/3/layout/HorizontalOrganizationChart"/>
+    <dgm:cxn modelId="{54C70B8F-54AC-45B5-876A-B916A568F1AE}" type="presOf" srcId="{9FE54653-000D-4A76-9BD3-C4DADBD205B5}" destId="{F64E32DA-607F-48F8-92B4-15B33DBF98FE}" srcOrd="1" destOrd="0" presId="urn:microsoft.com/office/officeart/2009/3/layout/HorizontalOrganizationChart"/>
+    <dgm:cxn modelId="{BB4224DC-496D-4216-9879-18B20ADEFD76}" type="presOf" srcId="{91BBFB05-0FC9-4B60-A744-DAC58A99C7A6}" destId="{4FE8FC3F-D230-4E11-9187-48841F985BB7}" srcOrd="0" destOrd="0" presId="urn:microsoft.com/office/officeart/2009/3/layout/HorizontalOrganizationChart"/>
+    <dgm:cxn modelId="{929A9D76-70DD-4ACE-8A0A-E1098A844DA5}" type="presOf" srcId="{C9310770-156B-4024-927D-BA94BC73CE54}" destId="{2AB4E2B4-60DD-452D-BE30-6F0B1BD1BF92}" srcOrd="0" destOrd="0" presId="urn:microsoft.com/office/officeart/2009/3/layout/HorizontalOrganizationChart"/>
+    <dgm:cxn modelId="{CB8C0FB1-976A-453F-84BC-FCC340BD3706}" srcId="{219D6779-217F-4BDA-B441-315EF8425F37}" destId="{6DADA110-A456-468B-8053-AEB7D361CB85}" srcOrd="4" destOrd="0" parTransId="{ADCC0EDC-2F89-4522-B1BB-58C26CE808F7}" sibTransId="{57BBBD92-61C4-4620-9293-56DA47357A5C}"/>
+    <dgm:cxn modelId="{75E944E0-0A59-4C13-AC5E-63E003B6B8B2}" type="presOf" srcId="{4346091B-ACDA-4BDC-8BF3-C90A98883B3B}" destId="{9DE39AE6-A5BB-40D4-BE2B-F2CC78BB2C3C}" srcOrd="1" destOrd="0" presId="urn:microsoft.com/office/officeart/2009/3/layout/HorizontalOrganizationChart"/>
+    <dgm:cxn modelId="{8D88A2FA-1558-464C-911F-15658E295923}" type="presOf" srcId="{ADCC0EDC-2F89-4522-B1BB-58C26CE808F7}" destId="{46E4260C-D79F-4FF9-94A0-578103BCE623}" srcOrd="0" destOrd="0" presId="urn:microsoft.com/office/officeart/2009/3/layout/HorizontalOrganizationChart"/>
+    <dgm:cxn modelId="{0E5CA158-FAA3-4489-AD6F-9F8ECC7D34A0}" type="presOf" srcId="{FA715586-BA8E-4C0F-B7B6-B269A9602C6A}" destId="{A369472D-87A6-409A-9837-D86BD6EF14FD}" srcOrd="0" destOrd="0" presId="urn:microsoft.com/office/officeart/2009/3/layout/HorizontalOrganizationChart"/>
+    <dgm:cxn modelId="{F07A230D-0890-4E48-8F7F-01D917A8BB63}" type="presOf" srcId="{CEA9911F-A1DB-45F9-B63C-E20A61797213}" destId="{5A357D7F-166C-4DDE-8800-ED0FA0EEA4CA}" srcOrd="0" destOrd="0" presId="urn:microsoft.com/office/officeart/2009/3/layout/HorizontalOrganizationChart"/>
     <dgm:cxn modelId="{B948BD9A-1724-4D7B-90B5-B891E4D8645D}" srcId="{219D6779-217F-4BDA-B441-315EF8425F37}" destId="{67968EB6-A862-42D0-ACAB-504363E8BAD7}" srcOrd="2" destOrd="0" parTransId="{92026578-41EC-41E3-99D5-38E924111F7B}" sibTransId="{227BFEC1-2E52-4C26-B520-BB2D527463FB}"/>
-    <dgm:cxn modelId="{0D7A5447-50F4-4FEF-810B-D1825275B6F5}" type="presOf" srcId="{24B14C22-C7BA-4299-925C-8B761083C57C}" destId="{D65ECAE7-05C6-41B5-AF7C-3A71DEB482A3}" srcOrd="0" destOrd="0" presId="urn:microsoft.com/office/officeart/2009/3/layout/HorizontalOrganizationChart"/>
-    <dgm:cxn modelId="{AE5C9754-44CC-43B1-B69A-A4521B19D6F9}" srcId="{91BBFB05-0FC9-4B60-A744-DAC58A99C7A6}" destId="{CEA9911F-A1DB-45F9-B63C-E20A61797213}" srcOrd="0" destOrd="0" parTransId="{A17802B6-3BA2-4E51-AAA8-7C4FF7F9FB2F}" sibTransId="{03E71832-0533-43F7-AF19-9677C7578974}"/>
-    <dgm:cxn modelId="{D2F2E247-518F-4BB0-BFFF-AFDFCB9D4A60}" type="presOf" srcId="{C9310770-156B-4024-927D-BA94BC73CE54}" destId="{2AB4E2B4-60DD-452D-BE30-6F0B1BD1BF92}" srcOrd="0" destOrd="0" presId="urn:microsoft.com/office/officeart/2009/3/layout/HorizontalOrganizationChart"/>
-    <dgm:cxn modelId="{150F039A-9F5A-42D5-9889-441B76C1BFB8}" type="presOf" srcId="{91BBFB05-0FC9-4B60-A744-DAC58A99C7A6}" destId="{FDF943CE-802E-48E3-96C6-385600C948CD}" srcOrd="1" destOrd="0" presId="urn:microsoft.com/office/officeart/2009/3/layout/HorizontalOrganizationChart"/>
-    <dgm:cxn modelId="{704B4CE4-72B2-4D29-ABAD-2D7E4BE1E61D}" type="presOf" srcId="{CEA9911F-A1DB-45F9-B63C-E20A61797213}" destId="{F35E55A4-6DF0-4BBE-AA03-771378CBEC05}" srcOrd="1" destOrd="0" presId="urn:microsoft.com/office/officeart/2009/3/layout/HorizontalOrganizationChart"/>
-    <dgm:cxn modelId="{D140CEA0-42E5-46CF-9454-6ABE3F7E2444}" srcId="{24B14C22-C7BA-4299-925C-8B761083C57C}" destId="{C9310770-156B-4024-927D-BA94BC73CE54}" srcOrd="0" destOrd="0" parTransId="{6D6CFC52-59AD-4F57-BBE1-8446D422D4BD}" sibTransId="{C1F24C4F-26D3-439D-8644-21E35075223C}"/>
-    <dgm:cxn modelId="{3BE35115-4C3F-473F-BC3F-E5C2D334CAD1}" type="presOf" srcId="{9D996470-79A1-4130-B388-6F0F4F0E5342}" destId="{A6AF718B-E285-4265-B71C-CB3F52F2AAE6}" srcOrd="0" destOrd="0" presId="urn:microsoft.com/office/officeart/2009/3/layout/HorizontalOrganizationChart"/>
-    <dgm:cxn modelId="{CB8C0FB1-976A-453F-84BC-FCC340BD3706}" srcId="{219D6779-217F-4BDA-B441-315EF8425F37}" destId="{6DADA110-A456-468B-8053-AEB7D361CB85}" srcOrd="4" destOrd="0" parTransId="{ADCC0EDC-2F89-4522-B1BB-58C26CE808F7}" sibTransId="{57BBBD92-61C4-4620-9293-56DA47357A5C}"/>
-    <dgm:cxn modelId="{B16D1FAF-AD20-4CE9-8840-D7446FDDC7BC}" type="presOf" srcId="{347785E9-67EE-44F0-A466-95A2683D20A8}" destId="{7D1F90C2-1454-4DD6-B121-7D2B06B6391A}" srcOrd="0" destOrd="0" presId="urn:microsoft.com/office/officeart/2009/3/layout/HorizontalOrganizationChart"/>
-    <dgm:cxn modelId="{2D75304C-83A8-4400-BC5F-911431112AEB}" type="presOf" srcId="{92026578-41EC-41E3-99D5-38E924111F7B}" destId="{481FCD3F-9D3E-4B05-A4D7-1EE812B756FC}" srcOrd="0" destOrd="0" presId="urn:microsoft.com/office/officeart/2009/3/layout/HorizontalOrganizationChart"/>
-    <dgm:cxn modelId="{1E84AEA3-8E00-4235-9CF6-E3FF9C85F14A}" srcId="{219D6779-217F-4BDA-B441-315EF8425F37}" destId="{2E8E9F13-FEAF-445E-A79B-E653C31872A1}" srcOrd="3" destOrd="0" parTransId="{14C5BEDB-08FA-4B62-BEB7-FAB7A0DA45B1}" sibTransId="{983F528F-0801-4F31-BDFB-BB158FDCC0CB}"/>
-    <dgm:cxn modelId="{FC609636-E788-490C-B776-85A87656AB8F}" type="presOf" srcId="{CA8A9515-C98D-46AE-9C28-A4ED0ED798D1}" destId="{738D5913-4A6F-481D-A267-6DD8C3DB8F13}" srcOrd="1" destOrd="0" presId="urn:microsoft.com/office/officeart/2009/3/layout/HorizontalOrganizationChart"/>
-    <dgm:cxn modelId="{3D4CB489-6F7E-456B-A28C-F4F69990FB68}" type="presOf" srcId="{75537D0E-89D7-453C-BCDA-7FB5A94E975B}" destId="{EB311508-F040-4488-94D5-E459838DC6A5}" srcOrd="0" destOrd="0" presId="urn:microsoft.com/office/officeart/2009/3/layout/HorizontalOrganizationChart"/>
-    <dgm:cxn modelId="{86F837E9-EEE3-4F3C-A2D0-0C2740151829}" type="presOf" srcId="{4346091B-ACDA-4BDC-8BF3-C90A98883B3B}" destId="{9DE39AE6-A5BB-40D4-BE2B-F2CC78BB2C3C}" srcOrd="1" destOrd="0" presId="urn:microsoft.com/office/officeart/2009/3/layout/HorizontalOrganizationChart"/>
-    <dgm:cxn modelId="{57099483-FF94-49F9-AB8C-0AD1E616FA02}" type="presOf" srcId="{26A85619-19F2-4756-9076-DACB943B37D9}" destId="{F30958DF-52EC-41E3-A7C9-3B0E407B259A}" srcOrd="1" destOrd="0" presId="urn:microsoft.com/office/officeart/2009/3/layout/HorizontalOrganizationChart"/>
-    <dgm:cxn modelId="{00258EE1-39DF-4234-8EA6-1F24BEAC87AE}" type="presOf" srcId="{A17802B6-3BA2-4E51-AAA8-7C4FF7F9FB2F}" destId="{B04ACAE0-D4A0-4CF4-A5FD-A707AA14796C}" srcOrd="0" destOrd="0" presId="urn:microsoft.com/office/officeart/2009/3/layout/HorizontalOrganizationChart"/>
-    <dgm:cxn modelId="{C7C5020A-D1B6-4C78-989D-C5542B735B4A}" type="presOf" srcId="{23EDA099-B7C7-4CB8-9A0B-CB855714EBCA}" destId="{DA67408E-733B-452C-8096-9174D2DFD3AA}" srcOrd="0" destOrd="0" presId="urn:microsoft.com/office/officeart/2009/3/layout/HorizontalOrganizationChart"/>
-    <dgm:cxn modelId="{6D8F63FF-CFEA-4692-97AE-F243B80BE0D5}" srcId="{C9310770-156B-4024-927D-BA94BC73CE54}" destId="{91BBFB05-0FC9-4B60-A744-DAC58A99C7A6}" srcOrd="0" destOrd="0" parTransId="{C5514173-2BE9-40FC-8057-B70D43EA5423}" sibTransId="{AA1FDC70-BF2D-4004-A286-40FBEF5E10D7}"/>
-    <dgm:cxn modelId="{586B333C-3EE8-45D5-9DB8-756C78C62A1F}" type="presOf" srcId="{6DADA110-A456-468B-8053-AEB7D361CB85}" destId="{7B149A5D-196D-4C79-B848-AC3D62541E42}" srcOrd="1" destOrd="0" presId="urn:microsoft.com/office/officeart/2009/3/layout/HorizontalOrganizationChart"/>
-    <dgm:cxn modelId="{B05B42AD-075E-4128-AA3F-93C22D1C32F5}" type="presOf" srcId="{A7B4B752-4DAA-4177-A58B-19778B5D3DB3}" destId="{65610EB4-7416-45B0-9C93-39454F7010D7}" srcOrd="0" destOrd="0" presId="urn:microsoft.com/office/officeart/2009/3/layout/HorizontalOrganizationChart"/>
-    <dgm:cxn modelId="{1E6B8A37-7025-4B62-88F5-DD475CE9469D}" type="presOf" srcId="{ADCC0EDC-2F89-4522-B1BB-58C26CE808F7}" destId="{46E4260C-D79F-4FF9-94A0-578103BCE623}" srcOrd="0" destOrd="0" presId="urn:microsoft.com/office/officeart/2009/3/layout/HorizontalOrganizationChart"/>
-    <dgm:cxn modelId="{D290B151-7DF2-4113-965B-FB49C760DBEC}" type="presOf" srcId="{C5514173-2BE9-40FC-8057-B70D43EA5423}" destId="{A3686E10-8C73-4D6F-B0FF-8CECB040BDD5}" srcOrd="0" destOrd="0" presId="urn:microsoft.com/office/officeart/2009/3/layout/HorizontalOrganizationChart"/>
-    <dgm:cxn modelId="{6090A654-2701-46C3-B8E0-8C0E7C109C46}" srcId="{219D6779-217F-4BDA-B441-315EF8425F37}" destId="{26A85619-19F2-4756-9076-DACB943B37D9}" srcOrd="0" destOrd="0" parTransId="{347785E9-67EE-44F0-A466-95A2683D20A8}" sibTransId="{C4DDC92A-DA82-462B-B98E-A6251CEF5AB3}"/>
-    <dgm:cxn modelId="{32281761-F4CE-4CC3-952D-2DF8997ED987}" type="presOf" srcId="{2E8E9F13-FEAF-445E-A79B-E653C31872A1}" destId="{30904A9A-36DC-4764-AB12-65F3565ADB79}" srcOrd="0" destOrd="0" presId="urn:microsoft.com/office/officeart/2009/3/layout/HorizontalOrganizationChart"/>
-    <dgm:cxn modelId="{FAF027CE-D8EF-4C3F-9447-CB869F912D5C}" type="presOf" srcId="{23EDA099-B7C7-4CB8-9A0B-CB855714EBCA}" destId="{2E6CF20A-7366-449E-B283-EBDCFEBB5845}" srcOrd="1" destOrd="0" presId="urn:microsoft.com/office/officeart/2009/3/layout/HorizontalOrganizationChart"/>
-    <dgm:cxn modelId="{26221093-762F-4AC7-8756-909AE4C5FA95}" type="presOf" srcId="{26A85619-19F2-4756-9076-DACB943B37D9}" destId="{3EB9D6CA-2E9D-4B41-B246-EDF22D55E2DE}" srcOrd="0" destOrd="0" presId="urn:microsoft.com/office/officeart/2009/3/layout/HorizontalOrganizationChart"/>
-    <dgm:cxn modelId="{0B283F74-5EEF-4E15-8D9D-F38752E68950}" type="presOf" srcId="{6DADA110-A456-468B-8053-AEB7D361CB85}" destId="{A035BF05-2590-4FDE-95F3-DEEB6EBC9069}" srcOrd="0" destOrd="0" presId="urn:microsoft.com/office/officeart/2009/3/layout/HorizontalOrganizationChart"/>
-    <dgm:cxn modelId="{B08AD906-341A-4834-8D4D-0A519C89E0C7}" type="presOf" srcId="{4B1309C0-D345-4F7A-8CDA-16C86640EB6F}" destId="{C01DE66E-599F-428D-989C-5C8154CADB44}" srcOrd="0" destOrd="0" presId="urn:microsoft.com/office/officeart/2009/3/layout/HorizontalOrganizationChart"/>
-    <dgm:cxn modelId="{C0A3981C-4877-455D-A9F1-76DDD8960B2A}" srcId="{91BBFB05-0FC9-4B60-A744-DAC58A99C7A6}" destId="{4346091B-ACDA-4BDC-8BF3-C90A98883B3B}" srcOrd="4" destOrd="0" parTransId="{4B1309C0-D345-4F7A-8CDA-16C86640EB6F}" sibTransId="{571ADAF9-C68A-4D5C-B414-8661B177B226}"/>
-    <dgm:cxn modelId="{DD697897-AFAB-4EB4-A9D4-4C7ABC0936CE}" srcId="{91BBFB05-0FC9-4B60-A744-DAC58A99C7A6}" destId="{C81560B0-2C3E-4D12-B56B-8CA44B0FA965}" srcOrd="3" destOrd="0" parTransId="{293BEA25-A585-4E57-B922-164DC47A7A53}" sibTransId="{04630A29-CB83-405F-BF12-61E6983D4424}"/>
-    <dgm:cxn modelId="{9115B805-56C0-4FA1-A737-2899EB71697D}" srcId="{91BBFB05-0FC9-4B60-A744-DAC58A99C7A6}" destId="{9FE54653-000D-4A76-9BD3-C4DADBD205B5}" srcOrd="1" destOrd="0" parTransId="{FA715586-BA8E-4C0F-B7B6-B269A9602C6A}" sibTransId="{2850F76D-C201-45E1-A037-091831301344}"/>
-    <dgm:cxn modelId="{1A472A09-B014-4699-B2F4-77C9FE235B32}" type="presOf" srcId="{C9310770-156B-4024-927D-BA94BC73CE54}" destId="{84708932-EC1D-4A79-B2F3-7A4902D51918}" srcOrd="1" destOrd="0" presId="urn:microsoft.com/office/officeart/2009/3/layout/HorizontalOrganizationChart"/>
-    <dgm:cxn modelId="{964D3A73-33AC-41BC-AA6A-7955D3C37DE0}" srcId="{C9310770-156B-4024-927D-BA94BC73CE54}" destId="{23EDA099-B7C7-4CB8-9A0B-CB855714EBCA}" srcOrd="2" destOrd="0" parTransId="{E95B4828-078D-4351-9884-67AD333DF14D}" sibTransId="{78B3097D-AB32-4C92-815F-1AAF9AD06FEA}"/>
-    <dgm:cxn modelId="{8375706C-F6ED-4E40-BBC3-07E7663ECBD5}" type="presParOf" srcId="{D65ECAE7-05C6-41B5-AF7C-3A71DEB482A3}" destId="{6338ADFA-B6EC-40EB-A031-B682AC7CF468}" srcOrd="0" destOrd="0" presId="urn:microsoft.com/office/officeart/2009/3/layout/HorizontalOrganizationChart"/>
-    <dgm:cxn modelId="{ACB411B8-352A-4A35-BAC7-5BC06789FDD3}" type="presParOf" srcId="{6338ADFA-B6EC-40EB-A031-B682AC7CF468}" destId="{C956CE3D-2385-4ADB-AD82-82AAE2B1EF31}" srcOrd="0" destOrd="0" presId="urn:microsoft.com/office/officeart/2009/3/layout/HorizontalOrganizationChart"/>
-    <dgm:cxn modelId="{7701936D-01E3-4AE8-902F-B5A4ECD7A907}" type="presParOf" srcId="{C956CE3D-2385-4ADB-AD82-82AAE2B1EF31}" destId="{2AB4E2B4-60DD-452D-BE30-6F0B1BD1BF92}" srcOrd="0" destOrd="0" presId="urn:microsoft.com/office/officeart/2009/3/layout/HorizontalOrganizationChart"/>
-    <dgm:cxn modelId="{665AAD1E-90BD-4D4C-ABC6-B4ABD8083B0D}" type="presParOf" srcId="{C956CE3D-2385-4ADB-AD82-82AAE2B1EF31}" destId="{84708932-EC1D-4A79-B2F3-7A4902D51918}" srcOrd="1" destOrd="0" presId="urn:microsoft.com/office/officeart/2009/3/layout/HorizontalOrganizationChart"/>
-    <dgm:cxn modelId="{AF67C920-F5FC-4A40-9F36-4E36394FEE6C}" type="presParOf" srcId="{6338ADFA-B6EC-40EB-A031-B682AC7CF468}" destId="{35648877-EEE8-4458-A9A1-FC2EF4960F90}" srcOrd="1" destOrd="0" presId="urn:microsoft.com/office/officeart/2009/3/layout/HorizontalOrganizationChart"/>
-    <dgm:cxn modelId="{302CDC8C-E2F6-4EBE-B917-01A5831D9051}" type="presParOf" srcId="{35648877-EEE8-4458-A9A1-FC2EF4960F90}" destId="{A3686E10-8C73-4D6F-B0FF-8CECB040BDD5}" srcOrd="0" destOrd="0" presId="urn:microsoft.com/office/officeart/2009/3/layout/HorizontalOrganizationChart"/>
-    <dgm:cxn modelId="{06C2D962-5CA4-41DF-8695-1055586C69FF}" type="presParOf" srcId="{35648877-EEE8-4458-A9A1-FC2EF4960F90}" destId="{59C50BBA-519C-4586-8EA3-E067D174E93D}" srcOrd="1" destOrd="0" presId="urn:microsoft.com/office/officeart/2009/3/layout/HorizontalOrganizationChart"/>
-    <dgm:cxn modelId="{26A07BA1-DC81-4654-813B-DD49F5C320CC}" type="presParOf" srcId="{59C50BBA-519C-4586-8EA3-E067D174E93D}" destId="{EE3364FA-DF49-48F8-A5C8-62BBDE78EF8F}" srcOrd="0" destOrd="0" presId="urn:microsoft.com/office/officeart/2009/3/layout/HorizontalOrganizationChart"/>
-    <dgm:cxn modelId="{531505AC-DACE-4A16-8356-3816C1173128}" type="presParOf" srcId="{EE3364FA-DF49-48F8-A5C8-62BBDE78EF8F}" destId="{4FE8FC3F-D230-4E11-9187-48841F985BB7}" srcOrd="0" destOrd="0" presId="urn:microsoft.com/office/officeart/2009/3/layout/HorizontalOrganizationChart"/>
-    <dgm:cxn modelId="{4E8DACAB-918C-4118-BF51-C19E6CB1E76F}" type="presParOf" srcId="{EE3364FA-DF49-48F8-A5C8-62BBDE78EF8F}" destId="{FDF943CE-802E-48E3-96C6-385600C948CD}" srcOrd="1" destOrd="0" presId="urn:microsoft.com/office/officeart/2009/3/layout/HorizontalOrganizationChart"/>
-    <dgm:cxn modelId="{31142D79-A5E2-4303-9590-DA74DCD0D6BC}" type="presParOf" srcId="{59C50BBA-519C-4586-8EA3-E067D174E93D}" destId="{2B9D6EE6-B180-4446-B39F-998B794DD44A}" srcOrd="1" destOrd="0" presId="urn:microsoft.com/office/officeart/2009/3/layout/HorizontalOrganizationChart"/>
-    <dgm:cxn modelId="{F85DAF29-D751-4261-8BC3-4D03CDEBAF1E}" type="presParOf" srcId="{2B9D6EE6-B180-4446-B39F-998B794DD44A}" destId="{B04ACAE0-D4A0-4CF4-A5FD-A707AA14796C}" srcOrd="0" destOrd="0" presId="urn:microsoft.com/office/officeart/2009/3/layout/HorizontalOrganizationChart"/>
-    <dgm:cxn modelId="{4C5627EE-9D8F-41EA-A72C-CD44B2E6D9E7}" type="presParOf" srcId="{2B9D6EE6-B180-4446-B39F-998B794DD44A}" destId="{BF444C7C-BA22-4669-9331-304B62556D8F}" srcOrd="1" destOrd="0" presId="urn:microsoft.com/office/officeart/2009/3/layout/HorizontalOrganizationChart"/>
-    <dgm:cxn modelId="{1487C323-D7E7-4BAB-B91A-7774A6CE1F7E}" type="presParOf" srcId="{BF444C7C-BA22-4669-9331-304B62556D8F}" destId="{63ECD9B7-A119-49FF-9380-21B94A221674}" srcOrd="0" destOrd="0" presId="urn:microsoft.com/office/officeart/2009/3/layout/HorizontalOrganizationChart"/>
-    <dgm:cxn modelId="{21D11004-110A-49EF-8551-5CE01F467198}" type="presParOf" srcId="{63ECD9B7-A119-49FF-9380-21B94A221674}" destId="{5A357D7F-166C-4DDE-8800-ED0FA0EEA4CA}" srcOrd="0" destOrd="0" presId="urn:microsoft.com/office/officeart/2009/3/layout/HorizontalOrganizationChart"/>
-    <dgm:cxn modelId="{34DC3C31-E6CB-4077-A7F2-F09C8C6CE264}" type="presParOf" srcId="{63ECD9B7-A119-49FF-9380-21B94A221674}" destId="{F35E55A4-6DF0-4BBE-AA03-771378CBEC05}" srcOrd="1" destOrd="0" presId="urn:microsoft.com/office/officeart/2009/3/layout/HorizontalOrganizationChart"/>
-    <dgm:cxn modelId="{E0E9B108-2455-42EC-909A-2D155444B71E}" type="presParOf" srcId="{BF444C7C-BA22-4669-9331-304B62556D8F}" destId="{E6CFEC69-2D18-48EC-B7A2-4472447294E2}" srcOrd="1" destOrd="0" presId="urn:microsoft.com/office/officeart/2009/3/layout/HorizontalOrganizationChart"/>
-    <dgm:cxn modelId="{DDE23A45-5AA9-4DBF-9E6B-FF13A7E74B30}" type="presParOf" srcId="{BF444C7C-BA22-4669-9331-304B62556D8F}" destId="{4D110822-632E-45AB-8671-8E9C6E11EA9A}" srcOrd="2" destOrd="0" presId="urn:microsoft.com/office/officeart/2009/3/layout/HorizontalOrganizationChart"/>
-    <dgm:cxn modelId="{0B2DE4EA-784F-4ECB-B76D-D3D2F195D898}" type="presParOf" srcId="{2B9D6EE6-B180-4446-B39F-998B794DD44A}" destId="{A369472D-87A6-409A-9837-D86BD6EF14FD}" srcOrd="2" destOrd="0" presId="urn:microsoft.com/office/officeart/2009/3/layout/HorizontalOrganizationChart"/>
-    <dgm:cxn modelId="{BF2F37E4-78E1-43BE-9AB6-63AE4D86CF38}" type="presParOf" srcId="{2B9D6EE6-B180-4446-B39F-998B794DD44A}" destId="{2AC9DCF3-0561-4860-971A-6222B9438337}" srcOrd="3" destOrd="0" presId="urn:microsoft.com/office/officeart/2009/3/layout/HorizontalOrganizationChart"/>
-    <dgm:cxn modelId="{14984221-D229-4021-B7D4-EA071C80CBD9}" type="presParOf" srcId="{2AC9DCF3-0561-4860-971A-6222B9438337}" destId="{B19E82FE-2147-4629-99E7-08B8E007671E}" srcOrd="0" destOrd="0" presId="urn:microsoft.com/office/officeart/2009/3/layout/HorizontalOrganizationChart"/>
-    <dgm:cxn modelId="{6A44ABDB-4426-498B-A6C2-D7587D112E3A}" type="presParOf" srcId="{B19E82FE-2147-4629-99E7-08B8E007671E}" destId="{0BD65624-C4EB-4FE6-BAC9-6DD122311CD0}" srcOrd="0" destOrd="0" presId="urn:microsoft.com/office/officeart/2009/3/layout/HorizontalOrganizationChart"/>
-    <dgm:cxn modelId="{9A996104-660A-4CB0-87BA-5D76E4DE6B13}" type="presParOf" srcId="{B19E82FE-2147-4629-99E7-08B8E007671E}" destId="{F64E32DA-607F-48F8-92B4-15B33DBF98FE}" srcOrd="1" destOrd="0" presId="urn:microsoft.com/office/officeart/2009/3/layout/HorizontalOrganizationChart"/>
-    <dgm:cxn modelId="{0AA6D7EA-3411-4D18-95D9-D5754D2C4FD2}" type="presParOf" srcId="{2AC9DCF3-0561-4860-971A-6222B9438337}" destId="{F6C1182E-A82F-46CA-AFE5-5713BAAB3016}" srcOrd="1" destOrd="0" presId="urn:microsoft.com/office/officeart/2009/3/layout/HorizontalOrganizationChart"/>
-    <dgm:cxn modelId="{2438177A-7039-4935-A00A-6B3D49020943}" type="presParOf" srcId="{2AC9DCF3-0561-4860-971A-6222B9438337}" destId="{A75F7058-DCDB-476E-903F-96ABEAE54436}" srcOrd="2" destOrd="0" presId="urn:microsoft.com/office/officeart/2009/3/layout/HorizontalOrganizationChart"/>
-    <dgm:cxn modelId="{CCB24571-3B8B-4A10-8467-4526842D0927}" type="presParOf" srcId="{2B9D6EE6-B180-4446-B39F-998B794DD44A}" destId="{65610EB4-7416-45B0-9C93-39454F7010D7}" srcOrd="4" destOrd="0" presId="urn:microsoft.com/office/officeart/2009/3/layout/HorizontalOrganizationChart"/>
-    <dgm:cxn modelId="{B45C3DD3-17F3-48D0-BA4B-C191FFC60AF4}" type="presParOf" srcId="{2B9D6EE6-B180-4446-B39F-998B794DD44A}" destId="{9C055FBC-3D87-44D0-9ECE-9D6CB24B0F17}" srcOrd="5" destOrd="0" presId="urn:microsoft.com/office/officeart/2009/3/layout/HorizontalOrganizationChart"/>
-    <dgm:cxn modelId="{5B685DC0-F47E-4A72-AB66-D5A6AC7F6278}" type="presParOf" srcId="{9C055FBC-3D87-44D0-9ECE-9D6CB24B0F17}" destId="{BBD6BA2C-B8C1-40B5-BC7C-5ECB8FD5815B}" srcOrd="0" destOrd="0" presId="urn:microsoft.com/office/officeart/2009/3/layout/HorizontalOrganizationChart"/>
-    <dgm:cxn modelId="{F83C8962-3891-4B70-9014-6DCC62D3F20C}" type="presParOf" srcId="{BBD6BA2C-B8C1-40B5-BC7C-5ECB8FD5815B}" destId="{878EA941-FDD2-40A5-9FE0-1EA6EF7E8349}" srcOrd="0" destOrd="0" presId="urn:microsoft.com/office/officeart/2009/3/layout/HorizontalOrganizationChart"/>
-    <dgm:cxn modelId="{A8F37908-B97A-44FA-A4F9-9B84A4E947FE}" type="presParOf" srcId="{BBD6BA2C-B8C1-40B5-BC7C-5ECB8FD5815B}" destId="{738D5913-4A6F-481D-A267-6DD8C3DB8F13}" srcOrd="1" destOrd="0" presId="urn:microsoft.com/office/officeart/2009/3/layout/HorizontalOrganizationChart"/>
-    <dgm:cxn modelId="{C01E7962-F9F0-4599-9750-3FFF87C26ABC}" type="presParOf" srcId="{9C055FBC-3D87-44D0-9ECE-9D6CB24B0F17}" destId="{12E6D0C4-C456-4134-A7AD-BF45E9DD24C6}" srcOrd="1" destOrd="0" presId="urn:microsoft.com/office/officeart/2009/3/layout/HorizontalOrganizationChart"/>
-    <dgm:cxn modelId="{D177C511-28C5-45E8-BF28-95D99FB0CC34}" type="presParOf" srcId="{9C055FBC-3D87-44D0-9ECE-9D6CB24B0F17}" destId="{79B85EAB-C997-47BE-ADC7-A7EAFEF86A60}" srcOrd="2" destOrd="0" presId="urn:microsoft.com/office/officeart/2009/3/layout/HorizontalOrganizationChart"/>
-    <dgm:cxn modelId="{E48F5075-BAF0-4920-B6C4-51EBDC0091FC}" type="presParOf" srcId="{2B9D6EE6-B180-4446-B39F-998B794DD44A}" destId="{8FBB924D-0E24-4FA3-BB3A-E9F45BFF70D8}" srcOrd="6" destOrd="0" presId="urn:microsoft.com/office/officeart/2009/3/layout/HorizontalOrganizationChart"/>
-    <dgm:cxn modelId="{98B1E734-5BFD-4748-95B5-B8F6238F8FB0}" type="presParOf" srcId="{2B9D6EE6-B180-4446-B39F-998B794DD44A}" destId="{253823E8-CCB6-4DDC-8321-0F1DD6BB296C}" srcOrd="7" destOrd="0" presId="urn:microsoft.com/office/officeart/2009/3/layout/HorizontalOrganizationChart"/>
-    <dgm:cxn modelId="{62CD575D-14B5-4BD1-88E2-5EDE7C713CDC}" type="presParOf" srcId="{253823E8-CCB6-4DDC-8321-0F1DD6BB296C}" destId="{5A1F2669-4FB3-4BB1-8CB6-74E4C3A3032A}" srcOrd="0" destOrd="0" presId="urn:microsoft.com/office/officeart/2009/3/layout/HorizontalOrganizationChart"/>
-    <dgm:cxn modelId="{0FAC8D1B-B43E-4D9E-8A14-8514838E6EF4}" type="presParOf" srcId="{5A1F2669-4FB3-4BB1-8CB6-74E4C3A3032A}" destId="{9846997E-6A7F-4036-A17D-D4F57C6501BA}" srcOrd="0" destOrd="0" presId="urn:microsoft.com/office/officeart/2009/3/layout/HorizontalOrganizationChart"/>
-    <dgm:cxn modelId="{BEC5158F-D85C-4AD9-9750-C628111B8347}" type="presParOf" srcId="{5A1F2669-4FB3-4BB1-8CB6-74E4C3A3032A}" destId="{581A6130-5149-41B8-B5D7-293C01B8A92E}" srcOrd="1" destOrd="0" presId="urn:microsoft.com/office/officeart/2009/3/layout/HorizontalOrganizationChart"/>
-    <dgm:cxn modelId="{93299303-5DE2-48C9-BC86-E177996DCF25}" type="presParOf" srcId="{253823E8-CCB6-4DDC-8321-0F1DD6BB296C}" destId="{7437FC00-5677-491D-9E06-FD7C96220266}" srcOrd="1" destOrd="0" presId="urn:microsoft.com/office/officeart/2009/3/layout/HorizontalOrganizationChart"/>
-    <dgm:cxn modelId="{DF53EC7F-3D53-40E8-8563-93E1C545029C}" type="presParOf" srcId="{253823E8-CCB6-4DDC-8321-0F1DD6BB296C}" destId="{CC4C791D-42AC-4DEA-8A6A-B2206E308565}" srcOrd="2" destOrd="0" presId="urn:microsoft.com/office/officeart/2009/3/layout/HorizontalOrganizationChart"/>
-    <dgm:cxn modelId="{7244FA27-677B-496F-930E-B9D6F18E34C6}" type="presParOf" srcId="{2B9D6EE6-B180-4446-B39F-998B794DD44A}" destId="{C01DE66E-599F-428D-989C-5C8154CADB44}" srcOrd="8" destOrd="0" presId="urn:microsoft.com/office/officeart/2009/3/layout/HorizontalOrganizationChart"/>
-    <dgm:cxn modelId="{7DC305E5-DCE9-4EBE-81A2-0E47C2B3A336}" type="presParOf" srcId="{2B9D6EE6-B180-4446-B39F-998B794DD44A}" destId="{24DAEF03-3997-400B-A262-1D40C12F15F7}" srcOrd="9" destOrd="0" presId="urn:microsoft.com/office/officeart/2009/3/layout/HorizontalOrganizationChart"/>
-    <dgm:cxn modelId="{1027AEC6-21F8-46D6-BA9D-84403005F41D}" type="presParOf" srcId="{24DAEF03-3997-400B-A262-1D40C12F15F7}" destId="{C5968F5F-A3AE-4EEB-9C42-40C92817E8BD}" srcOrd="0" destOrd="0" presId="urn:microsoft.com/office/officeart/2009/3/layout/HorizontalOrganizationChart"/>
-    <dgm:cxn modelId="{BB99B8CA-87D7-41BF-B593-27A8EED0688F}" type="presParOf" srcId="{C5968F5F-A3AE-4EEB-9C42-40C92817E8BD}" destId="{C815D660-FBD8-4496-86C9-2AEA77077A15}" srcOrd="0" destOrd="0" presId="urn:microsoft.com/office/officeart/2009/3/layout/HorizontalOrganizationChart"/>
-    <dgm:cxn modelId="{04ED6B3A-99B2-47F3-BD5B-BE0510E5E5F3}" type="presParOf" srcId="{C5968F5F-A3AE-4EEB-9C42-40C92817E8BD}" destId="{9DE39AE6-A5BB-40D4-BE2B-F2CC78BB2C3C}" srcOrd="1" destOrd="0" presId="urn:microsoft.com/office/officeart/2009/3/layout/HorizontalOrganizationChart"/>
-    <dgm:cxn modelId="{4DF66378-1AB8-46AE-B533-6A4D22598951}" type="presParOf" srcId="{24DAEF03-3997-400B-A262-1D40C12F15F7}" destId="{8B5B1CBA-4D57-46B6-837F-5F0D279B91A5}" srcOrd="1" destOrd="0" presId="urn:microsoft.com/office/officeart/2009/3/layout/HorizontalOrganizationChart"/>
-    <dgm:cxn modelId="{D8B8EA45-9204-487C-9E91-7D7A6D52B8C2}" type="presParOf" srcId="{24DAEF03-3997-400B-A262-1D40C12F15F7}" destId="{518335CC-E36F-48C5-BD07-4B74410EC6BF}" srcOrd="2" destOrd="0" presId="urn:microsoft.com/office/officeart/2009/3/layout/HorizontalOrganizationChart"/>
-    <dgm:cxn modelId="{986F29CC-C9B7-4E87-8667-F6AEF6FE87A3}" type="presParOf" srcId="{59C50BBA-519C-4586-8EA3-E067D174E93D}" destId="{289ED6E8-A212-435C-B8E8-74AFE181BD9E}" srcOrd="2" destOrd="0" presId="urn:microsoft.com/office/officeart/2009/3/layout/HorizontalOrganizationChart"/>
-    <dgm:cxn modelId="{27D78E3A-B9D7-4AEF-A401-189673315945}" type="presParOf" srcId="{35648877-EEE8-4458-A9A1-FC2EF4960F90}" destId="{EB311508-F040-4488-94D5-E459838DC6A5}" srcOrd="2" destOrd="0" presId="urn:microsoft.com/office/officeart/2009/3/layout/HorizontalOrganizationChart"/>
-    <dgm:cxn modelId="{A3CAB17D-CB35-4A81-9504-497183477583}" type="presParOf" srcId="{35648877-EEE8-4458-A9A1-FC2EF4960F90}" destId="{73665B13-A194-42A4-9587-D04BF9446193}" srcOrd="3" destOrd="0" presId="urn:microsoft.com/office/officeart/2009/3/layout/HorizontalOrganizationChart"/>
-    <dgm:cxn modelId="{D3D7E5BF-B06A-47C7-8042-110A7BC52CDE}" type="presParOf" srcId="{73665B13-A194-42A4-9587-D04BF9446193}" destId="{8792622F-6F3C-43D2-BCDE-903F86FB74FE}" srcOrd="0" destOrd="0" presId="urn:microsoft.com/office/officeart/2009/3/layout/HorizontalOrganizationChart"/>
-    <dgm:cxn modelId="{D1B84E77-D34B-4EAD-8AF0-028E7DE277A3}" type="presParOf" srcId="{8792622F-6F3C-43D2-BCDE-903F86FB74FE}" destId="{13D6382A-9037-4406-BDCC-216703BAF96D}" srcOrd="0" destOrd="0" presId="urn:microsoft.com/office/officeart/2009/3/layout/HorizontalOrganizationChart"/>
-    <dgm:cxn modelId="{221ECDDD-3F11-4B32-9400-D237DD0D49F7}" type="presParOf" srcId="{8792622F-6F3C-43D2-BCDE-903F86FB74FE}" destId="{C5DD027A-BB9A-46F1-A605-1119161293E6}" srcOrd="1" destOrd="0" presId="urn:microsoft.com/office/officeart/2009/3/layout/HorizontalOrganizationChart"/>
-    <dgm:cxn modelId="{31A6F861-B819-4F4C-955E-0EB5E6EC8DAA}" type="presParOf" srcId="{73665B13-A194-42A4-9587-D04BF9446193}" destId="{CF9C7BFF-4B6D-4BA5-B573-57FC4BB5026D}" srcOrd="1" destOrd="0" presId="urn:microsoft.com/office/officeart/2009/3/layout/HorizontalOrganizationChart"/>
-    <dgm:cxn modelId="{D2F12132-475E-4395-BBA1-A61240BEF2D2}" type="presParOf" srcId="{CF9C7BFF-4B6D-4BA5-B573-57FC4BB5026D}" destId="{7D1F90C2-1454-4DD6-B121-7D2B06B6391A}" srcOrd="0" destOrd="0" presId="urn:microsoft.com/office/officeart/2009/3/layout/HorizontalOrganizationChart"/>
-    <dgm:cxn modelId="{2A2D291A-2AC2-42BB-8B0C-57C255A5EA39}" type="presParOf" srcId="{CF9C7BFF-4B6D-4BA5-B573-57FC4BB5026D}" destId="{138EBCAF-1DBA-4374-86E9-14D8753E3885}" srcOrd="1" destOrd="0" presId="urn:microsoft.com/office/officeart/2009/3/layout/HorizontalOrganizationChart"/>
-    <dgm:cxn modelId="{620ABDCB-91D1-4CCE-A3AF-88289C05490E}" type="presParOf" srcId="{138EBCAF-1DBA-4374-86E9-14D8753E3885}" destId="{716C7320-4FD7-4ADA-B349-B911C4803197}" srcOrd="0" destOrd="0" presId="urn:microsoft.com/office/officeart/2009/3/layout/HorizontalOrganizationChart"/>
-    <dgm:cxn modelId="{CD2ABBBB-BE5C-44A1-B8B9-9CD63838BD89}" type="presParOf" srcId="{716C7320-4FD7-4ADA-B349-B911C4803197}" destId="{3EB9D6CA-2E9D-4B41-B246-EDF22D55E2DE}" srcOrd="0" destOrd="0" presId="urn:microsoft.com/office/officeart/2009/3/layout/HorizontalOrganizationChart"/>
-    <dgm:cxn modelId="{32637A0F-76B3-4215-B295-D087905BD6C1}" type="presParOf" srcId="{716C7320-4FD7-4ADA-B349-B911C4803197}" destId="{F30958DF-52EC-41E3-A7C9-3B0E407B259A}" srcOrd="1" destOrd="0" presId="urn:microsoft.com/office/officeart/2009/3/layout/HorizontalOrganizationChart"/>
-    <dgm:cxn modelId="{5DF21866-A822-45F9-9DE5-62E1A03BCE53}" type="presParOf" srcId="{138EBCAF-1DBA-4374-86E9-14D8753E3885}" destId="{27B94C32-8D47-4B5E-985F-007D8CC03350}" srcOrd="1" destOrd="0" presId="urn:microsoft.com/office/officeart/2009/3/layout/HorizontalOrganizationChart"/>
-    <dgm:cxn modelId="{42DF7A92-FEBB-4EF2-859F-CBAFAFCC9219}" type="presParOf" srcId="{138EBCAF-1DBA-4374-86E9-14D8753E3885}" destId="{7EBE55B9-3C12-4B11-8B2A-EE39F6E31BBB}" srcOrd="2" destOrd="0" presId="urn:microsoft.com/office/officeart/2009/3/layout/HorizontalOrganizationChart"/>
-    <dgm:cxn modelId="{6949021C-4C1B-430E-83CC-31780DD5FFA2}" type="presParOf" srcId="{CF9C7BFF-4B6D-4BA5-B573-57FC4BB5026D}" destId="{3FD7FC93-C326-4865-8636-004A4301D311}" srcOrd="2" destOrd="0" presId="urn:microsoft.com/office/officeart/2009/3/layout/HorizontalOrganizationChart"/>
-    <dgm:cxn modelId="{3E6AB224-C9A0-4ABE-9085-DB5632ED867B}" type="presParOf" srcId="{CF9C7BFF-4B6D-4BA5-B573-57FC4BB5026D}" destId="{30494319-C48D-4AF0-84FA-7FC4F36A37AF}" srcOrd="3" destOrd="0" presId="urn:microsoft.com/office/officeart/2009/3/layout/HorizontalOrganizationChart"/>
-    <dgm:cxn modelId="{4780BA6F-8E0F-4A62-9353-BEF782753642}" type="presParOf" srcId="{30494319-C48D-4AF0-84FA-7FC4F36A37AF}" destId="{EB416524-64B9-42B5-9649-EB1AAF6A89C8}" srcOrd="0" destOrd="0" presId="urn:microsoft.com/office/officeart/2009/3/layout/HorizontalOrganizationChart"/>
-    <dgm:cxn modelId="{B30E1159-169C-46DF-AE6C-1B58E6E41345}" type="presParOf" srcId="{EB416524-64B9-42B5-9649-EB1AAF6A89C8}" destId="{A6AF718B-E285-4265-B71C-CB3F52F2AAE6}" srcOrd="0" destOrd="0" presId="urn:microsoft.com/office/officeart/2009/3/layout/HorizontalOrganizationChart"/>
-    <dgm:cxn modelId="{65297F60-DE2F-44D1-B61A-A44D5AEB3DBB}" type="presParOf" srcId="{EB416524-64B9-42B5-9649-EB1AAF6A89C8}" destId="{FE09780A-37D3-46FC-99F9-6C9B4537EB9F}" srcOrd="1" destOrd="0" presId="urn:microsoft.com/office/officeart/2009/3/layout/HorizontalOrganizationChart"/>
-    <dgm:cxn modelId="{A871AF3F-9F34-4FEA-8574-697A1C11DF06}" type="presParOf" srcId="{30494319-C48D-4AF0-84FA-7FC4F36A37AF}" destId="{77C66731-EC8A-499E-9E11-4D9AAF7744B1}" srcOrd="1" destOrd="0" presId="urn:microsoft.com/office/officeart/2009/3/layout/HorizontalOrganizationChart"/>
-    <dgm:cxn modelId="{FD9FECA9-08AA-44FA-A366-5929906D655F}" type="presParOf" srcId="{30494319-C48D-4AF0-84FA-7FC4F36A37AF}" destId="{F53D1AB0-1E1B-4975-BDCD-073E39FA76DB}" srcOrd="2" destOrd="0" presId="urn:microsoft.com/office/officeart/2009/3/layout/HorizontalOrganizationChart"/>
-    <dgm:cxn modelId="{9B76534F-20F9-443E-9464-F1E1E54E0700}" type="presParOf" srcId="{CF9C7BFF-4B6D-4BA5-B573-57FC4BB5026D}" destId="{481FCD3F-9D3E-4B05-A4D7-1EE812B756FC}" srcOrd="4" destOrd="0" presId="urn:microsoft.com/office/officeart/2009/3/layout/HorizontalOrganizationChart"/>
-    <dgm:cxn modelId="{10455FC8-6C84-4FC5-8D19-094CAADF946C}" type="presParOf" srcId="{CF9C7BFF-4B6D-4BA5-B573-57FC4BB5026D}" destId="{1B6D66A5-E9C1-4574-AA0F-35E62E9E3892}" srcOrd="5" destOrd="0" presId="urn:microsoft.com/office/officeart/2009/3/layout/HorizontalOrganizationChart"/>
-    <dgm:cxn modelId="{F65D33FF-F764-41A1-B046-41841F67BBA6}" type="presParOf" srcId="{1B6D66A5-E9C1-4574-AA0F-35E62E9E3892}" destId="{7D822BB0-93A4-4208-B972-9154763F0EA2}" srcOrd="0" destOrd="0" presId="urn:microsoft.com/office/officeart/2009/3/layout/HorizontalOrganizationChart"/>
-    <dgm:cxn modelId="{06B927E3-2186-4971-BFA3-BD596DE38514}" type="presParOf" srcId="{7D822BB0-93A4-4208-B972-9154763F0EA2}" destId="{B7E7044B-4A1D-4E70-B320-D299BB186FDD}" srcOrd="0" destOrd="0" presId="urn:microsoft.com/office/officeart/2009/3/layout/HorizontalOrganizationChart"/>
-    <dgm:cxn modelId="{42886BC5-9B18-4290-98AD-BF6973A0160C}" type="presParOf" srcId="{7D822BB0-93A4-4208-B972-9154763F0EA2}" destId="{C5AAE3C5-ED44-4CAE-AC3E-9FD7B0BDFB8A}" srcOrd="1" destOrd="0" presId="urn:microsoft.com/office/officeart/2009/3/layout/HorizontalOrganizationChart"/>
-    <dgm:cxn modelId="{06BEE132-4524-4686-B6DA-3A9DF0E75EAC}" type="presParOf" srcId="{1B6D66A5-E9C1-4574-AA0F-35E62E9E3892}" destId="{89021195-9829-43CE-9D6E-955A89F4D3D3}" srcOrd="1" destOrd="0" presId="urn:microsoft.com/office/officeart/2009/3/layout/HorizontalOrganizationChart"/>
-    <dgm:cxn modelId="{7AD13A85-ACD3-49C1-82D0-AA5AF96E4736}" type="presParOf" srcId="{1B6D66A5-E9C1-4574-AA0F-35E62E9E3892}" destId="{96184751-35E8-4431-B46D-C2D0F74086DA}" srcOrd="2" destOrd="0" presId="urn:microsoft.com/office/officeart/2009/3/layout/HorizontalOrganizationChart"/>
-    <dgm:cxn modelId="{0FC1460D-D5B7-4FDF-B284-378C787A3AF8}" type="presParOf" srcId="{CF9C7BFF-4B6D-4BA5-B573-57FC4BB5026D}" destId="{C1034218-7C1D-4258-B1C2-B43F4F8F496E}" srcOrd="6" destOrd="0" presId="urn:microsoft.com/office/officeart/2009/3/layout/HorizontalOrganizationChart"/>
-    <dgm:cxn modelId="{9EABDE2B-924B-4B2E-B928-7E3E187E1CC2}" type="presParOf" srcId="{CF9C7BFF-4B6D-4BA5-B573-57FC4BB5026D}" destId="{FA7E1C76-208E-4962-B864-476223D14932}" srcOrd="7" destOrd="0" presId="urn:microsoft.com/office/officeart/2009/3/layout/HorizontalOrganizationChart"/>
-    <dgm:cxn modelId="{A5F5EB16-77CF-42CD-85E6-4C3E18EADC73}" type="presParOf" srcId="{FA7E1C76-208E-4962-B864-476223D14932}" destId="{C2793F46-E649-419D-BAB9-2445B5A8094C}" srcOrd="0" destOrd="0" presId="urn:microsoft.com/office/officeart/2009/3/layout/HorizontalOrganizationChart"/>
-    <dgm:cxn modelId="{80657207-9718-4497-B241-B6463BA38667}" type="presParOf" srcId="{C2793F46-E649-419D-BAB9-2445B5A8094C}" destId="{30904A9A-36DC-4764-AB12-65F3565ADB79}" srcOrd="0" destOrd="0" presId="urn:microsoft.com/office/officeart/2009/3/layout/HorizontalOrganizationChart"/>
-    <dgm:cxn modelId="{5BF730EB-AC49-4F92-BC0A-CFE299E0E64C}" type="presParOf" srcId="{C2793F46-E649-419D-BAB9-2445B5A8094C}" destId="{82D014A7-BEFC-49C8-AB97-7961A778208E}" srcOrd="1" destOrd="0" presId="urn:microsoft.com/office/officeart/2009/3/layout/HorizontalOrganizationChart"/>
-    <dgm:cxn modelId="{B6134CF9-9E0C-49F2-8AD8-7028B6DA8FA6}" type="presParOf" srcId="{FA7E1C76-208E-4962-B864-476223D14932}" destId="{3F48BEA9-A8D0-47FF-AFF6-BC531A96610D}" srcOrd="1" destOrd="0" presId="urn:microsoft.com/office/officeart/2009/3/layout/HorizontalOrganizationChart"/>
-    <dgm:cxn modelId="{4FE79467-0160-49A9-A0B4-07E84C59F15B}" type="presParOf" srcId="{FA7E1C76-208E-4962-B864-476223D14932}" destId="{86F9C9EF-A17C-4181-9A84-A311803A7C49}" srcOrd="2" destOrd="0" presId="urn:microsoft.com/office/officeart/2009/3/layout/HorizontalOrganizationChart"/>
-    <dgm:cxn modelId="{26F2CF6E-3A72-41AE-B106-8BD7ACD9E7BD}" type="presParOf" srcId="{CF9C7BFF-4B6D-4BA5-B573-57FC4BB5026D}" destId="{46E4260C-D79F-4FF9-94A0-578103BCE623}" srcOrd="8" destOrd="0" presId="urn:microsoft.com/office/officeart/2009/3/layout/HorizontalOrganizationChart"/>
-    <dgm:cxn modelId="{B19D7C5D-B39C-496A-878E-23DBF80C12CD}" type="presParOf" srcId="{CF9C7BFF-4B6D-4BA5-B573-57FC4BB5026D}" destId="{9E24FB72-995A-456D-8E15-DA9BBB38B003}" srcOrd="9" destOrd="0" presId="urn:microsoft.com/office/officeart/2009/3/layout/HorizontalOrganizationChart"/>
-    <dgm:cxn modelId="{6265B873-E90E-4537-87E2-695C76162F21}" type="presParOf" srcId="{9E24FB72-995A-456D-8E15-DA9BBB38B003}" destId="{F8A12DC2-04E6-474D-8D30-544E62C31252}" srcOrd="0" destOrd="0" presId="urn:microsoft.com/office/officeart/2009/3/layout/HorizontalOrganizationChart"/>
-    <dgm:cxn modelId="{D049650F-BDB5-4406-AE6A-F149B718746A}" type="presParOf" srcId="{F8A12DC2-04E6-474D-8D30-544E62C31252}" destId="{A035BF05-2590-4FDE-95F3-DEEB6EBC9069}" srcOrd="0" destOrd="0" presId="urn:microsoft.com/office/officeart/2009/3/layout/HorizontalOrganizationChart"/>
-    <dgm:cxn modelId="{140C833F-40C5-4FA9-8A4C-21D06D74990C}" type="presParOf" srcId="{F8A12DC2-04E6-474D-8D30-544E62C31252}" destId="{7B149A5D-196D-4C79-B848-AC3D62541E42}" srcOrd="1" destOrd="0" presId="urn:microsoft.com/office/officeart/2009/3/layout/HorizontalOrganizationChart"/>
-    <dgm:cxn modelId="{74E2E418-C6AA-417A-8F35-A7BEEB953FDD}" type="presParOf" srcId="{9E24FB72-995A-456D-8E15-DA9BBB38B003}" destId="{5C4C779E-C17A-4F4B-B410-233BD320D1FB}" srcOrd="1" destOrd="0" presId="urn:microsoft.com/office/officeart/2009/3/layout/HorizontalOrganizationChart"/>
-    <dgm:cxn modelId="{822138CB-C238-4651-9836-0915030C9752}" type="presParOf" srcId="{9E24FB72-995A-456D-8E15-DA9BBB38B003}" destId="{102981BF-2FAF-4EF3-BE69-8B9E350FE599}" srcOrd="2" destOrd="0" presId="urn:microsoft.com/office/officeart/2009/3/layout/HorizontalOrganizationChart"/>
-    <dgm:cxn modelId="{C08AE0C2-9CF5-45DA-BEAD-D990E3F9FCD7}" type="presParOf" srcId="{73665B13-A194-42A4-9587-D04BF9446193}" destId="{028E2C09-5A55-431D-AFB1-0BDF6B96563E}" srcOrd="2" destOrd="0" presId="urn:microsoft.com/office/officeart/2009/3/layout/HorizontalOrganizationChart"/>
-    <dgm:cxn modelId="{D91E2476-2B40-439C-B2B4-FE97F8BCACA6}" type="presParOf" srcId="{35648877-EEE8-4458-A9A1-FC2EF4960F90}" destId="{0228B6F6-AF17-455F-B16A-D51D84DEAEC2}" srcOrd="4" destOrd="0" presId="urn:microsoft.com/office/officeart/2009/3/layout/HorizontalOrganizationChart"/>
-    <dgm:cxn modelId="{3E2B8880-F5F9-4266-92AD-9E4B7CA66772}" type="presParOf" srcId="{35648877-EEE8-4458-A9A1-FC2EF4960F90}" destId="{96A0D9B0-EFA6-42E2-8BE7-B9B1C9050894}" srcOrd="5" destOrd="0" presId="urn:microsoft.com/office/officeart/2009/3/layout/HorizontalOrganizationChart"/>
-    <dgm:cxn modelId="{F04C3FB2-302D-4AD9-A897-E83E24D7D1FF}" type="presParOf" srcId="{96A0D9B0-EFA6-42E2-8BE7-B9B1C9050894}" destId="{D3D03560-B0BB-4D77-BA05-4FB0507C0C2A}" srcOrd="0" destOrd="0" presId="urn:microsoft.com/office/officeart/2009/3/layout/HorizontalOrganizationChart"/>
-    <dgm:cxn modelId="{0E900B41-581C-45DB-984E-99F051D6B0FB}" type="presParOf" srcId="{D3D03560-B0BB-4D77-BA05-4FB0507C0C2A}" destId="{DA67408E-733B-452C-8096-9174D2DFD3AA}" srcOrd="0" destOrd="0" presId="urn:microsoft.com/office/officeart/2009/3/layout/HorizontalOrganizationChart"/>
-    <dgm:cxn modelId="{696E095A-CFAC-4DC3-BC59-DBCD32DC5DF6}" type="presParOf" srcId="{D3D03560-B0BB-4D77-BA05-4FB0507C0C2A}" destId="{2E6CF20A-7366-449E-B283-EBDCFEBB5845}" srcOrd="1" destOrd="0" presId="urn:microsoft.com/office/officeart/2009/3/layout/HorizontalOrganizationChart"/>
-    <dgm:cxn modelId="{4FBD136A-4471-4AA6-9057-18E0103DCC80}" type="presParOf" srcId="{96A0D9B0-EFA6-42E2-8BE7-B9B1C9050894}" destId="{0ECD002B-CE1A-4DD6-A152-8DF1AAF0799D}" srcOrd="1" destOrd="0" presId="urn:microsoft.com/office/officeart/2009/3/layout/HorizontalOrganizationChart"/>
-    <dgm:cxn modelId="{36C2B4E7-B8F8-4B93-8DD7-068D524EBE24}" type="presParOf" srcId="{96A0D9B0-EFA6-42E2-8BE7-B9B1C9050894}" destId="{793CE264-BE17-4810-AE21-74EF5098AA8B}" srcOrd="2" destOrd="0" presId="urn:microsoft.com/office/officeart/2009/3/layout/HorizontalOrganizationChart"/>
-    <dgm:cxn modelId="{1F04C8DF-569E-4F55-A154-46A4AF588D8B}" type="presParOf" srcId="{6338ADFA-B6EC-40EB-A031-B682AC7CF468}" destId="{69B673ED-441E-4E32-805A-8031E2FEA1DE}" srcOrd="2" destOrd="0" presId="urn:microsoft.com/office/officeart/2009/3/layout/HorizontalOrganizationChart"/>
+    <dgm:cxn modelId="{D7B90F17-4581-4E45-B306-82FAEDF6B7DC}" type="presOf" srcId="{23EDA099-B7C7-4CB8-9A0B-CB855714EBCA}" destId="{DA67408E-733B-452C-8096-9174D2DFD3AA}" srcOrd="0" destOrd="0" presId="urn:microsoft.com/office/officeart/2009/3/layout/HorizontalOrganizationChart"/>
+    <dgm:cxn modelId="{86D56B33-9B9D-463C-932A-D63D6EE1EFD4}" type="presOf" srcId="{24B14C22-C7BA-4299-925C-8B761083C57C}" destId="{D65ECAE7-05C6-41B5-AF7C-3A71DEB482A3}" srcOrd="0" destOrd="0" presId="urn:microsoft.com/office/officeart/2009/3/layout/HorizontalOrganizationChart"/>
+    <dgm:cxn modelId="{2225AB91-FAA1-4240-AE34-B5715E9D2B05}" type="presOf" srcId="{75537D0E-89D7-453C-BCDA-7FB5A94E975B}" destId="{EB311508-F040-4488-94D5-E459838DC6A5}" srcOrd="0" destOrd="0" presId="urn:microsoft.com/office/officeart/2009/3/layout/HorizontalOrganizationChart"/>
+    <dgm:cxn modelId="{8098D116-67CA-4357-9612-9F77979F0DEE}" type="presParOf" srcId="{D65ECAE7-05C6-41B5-AF7C-3A71DEB482A3}" destId="{6338ADFA-B6EC-40EB-A031-B682AC7CF468}" srcOrd="0" destOrd="0" presId="urn:microsoft.com/office/officeart/2009/3/layout/HorizontalOrganizationChart"/>
+    <dgm:cxn modelId="{A5FEAEB6-D2DE-48D4-AC6D-B4D76DA5C66C}" type="presParOf" srcId="{6338ADFA-B6EC-40EB-A031-B682AC7CF468}" destId="{C956CE3D-2385-4ADB-AD82-82AAE2B1EF31}" srcOrd="0" destOrd="0" presId="urn:microsoft.com/office/officeart/2009/3/layout/HorizontalOrganizationChart"/>
+    <dgm:cxn modelId="{01745C9A-5324-48FA-AA21-2D8F01DBB9F1}" type="presParOf" srcId="{C956CE3D-2385-4ADB-AD82-82AAE2B1EF31}" destId="{2AB4E2B4-60DD-452D-BE30-6F0B1BD1BF92}" srcOrd="0" destOrd="0" presId="urn:microsoft.com/office/officeart/2009/3/layout/HorizontalOrganizationChart"/>
+    <dgm:cxn modelId="{3CD80C3F-86C6-4FD7-806E-B7C87565A6BC}" type="presParOf" srcId="{C956CE3D-2385-4ADB-AD82-82AAE2B1EF31}" destId="{84708932-EC1D-4A79-B2F3-7A4902D51918}" srcOrd="1" destOrd="0" presId="urn:microsoft.com/office/officeart/2009/3/layout/HorizontalOrganizationChart"/>
+    <dgm:cxn modelId="{77329991-1BC2-4F3C-833A-9277CF1D6866}" type="presParOf" srcId="{6338ADFA-B6EC-40EB-A031-B682AC7CF468}" destId="{35648877-EEE8-4458-A9A1-FC2EF4960F90}" srcOrd="1" destOrd="0" presId="urn:microsoft.com/office/officeart/2009/3/layout/HorizontalOrganizationChart"/>
+    <dgm:cxn modelId="{3E18E334-447C-4F84-99B2-4AB83307C405}" type="presParOf" srcId="{35648877-EEE8-4458-A9A1-FC2EF4960F90}" destId="{A3686E10-8C73-4D6F-B0FF-8CECB040BDD5}" srcOrd="0" destOrd="0" presId="urn:microsoft.com/office/officeart/2009/3/layout/HorizontalOrganizationChart"/>
+    <dgm:cxn modelId="{783BB539-9A82-414F-A315-0ACCD55824F6}" type="presParOf" srcId="{35648877-EEE8-4458-A9A1-FC2EF4960F90}" destId="{59C50BBA-519C-4586-8EA3-E067D174E93D}" srcOrd="1" destOrd="0" presId="urn:microsoft.com/office/officeart/2009/3/layout/HorizontalOrganizationChart"/>
+    <dgm:cxn modelId="{C6ECA9BB-AB70-4A3D-AD34-231CCD8F4614}" type="presParOf" srcId="{59C50BBA-519C-4586-8EA3-E067D174E93D}" destId="{EE3364FA-DF49-48F8-A5C8-62BBDE78EF8F}" srcOrd="0" destOrd="0" presId="urn:microsoft.com/office/officeart/2009/3/layout/HorizontalOrganizationChart"/>
+    <dgm:cxn modelId="{F77E9AD3-AFAD-4E5A-BF89-2D95860866F2}" type="presParOf" srcId="{EE3364FA-DF49-48F8-A5C8-62BBDE78EF8F}" destId="{4FE8FC3F-D230-4E11-9187-48841F985BB7}" srcOrd="0" destOrd="0" presId="urn:microsoft.com/office/officeart/2009/3/layout/HorizontalOrganizationChart"/>
+    <dgm:cxn modelId="{A9B9CCDD-B190-4555-850C-ADF4F9168140}" type="presParOf" srcId="{EE3364FA-DF49-48F8-A5C8-62BBDE78EF8F}" destId="{FDF943CE-802E-48E3-96C6-385600C948CD}" srcOrd="1" destOrd="0" presId="urn:microsoft.com/office/officeart/2009/3/layout/HorizontalOrganizationChart"/>
+    <dgm:cxn modelId="{0B0DD162-B158-4109-94C1-414EBBEE5797}" type="presParOf" srcId="{59C50BBA-519C-4586-8EA3-E067D174E93D}" destId="{2B9D6EE6-B180-4446-B39F-998B794DD44A}" srcOrd="1" destOrd="0" presId="urn:microsoft.com/office/officeart/2009/3/layout/HorizontalOrganizationChart"/>
+    <dgm:cxn modelId="{C34F3626-DE1F-4662-A40E-63CA300BFB7B}" type="presParOf" srcId="{2B9D6EE6-B180-4446-B39F-998B794DD44A}" destId="{B04ACAE0-D4A0-4CF4-A5FD-A707AA14796C}" srcOrd="0" destOrd="0" presId="urn:microsoft.com/office/officeart/2009/3/layout/HorizontalOrganizationChart"/>
+    <dgm:cxn modelId="{E56E430D-6F2F-4415-A335-78F652646995}" type="presParOf" srcId="{2B9D6EE6-B180-4446-B39F-998B794DD44A}" destId="{BF444C7C-BA22-4669-9331-304B62556D8F}" srcOrd="1" destOrd="0" presId="urn:microsoft.com/office/officeart/2009/3/layout/HorizontalOrganizationChart"/>
+    <dgm:cxn modelId="{85804F37-2A6D-4005-B8F3-C385B1C70FC6}" type="presParOf" srcId="{BF444C7C-BA22-4669-9331-304B62556D8F}" destId="{63ECD9B7-A119-49FF-9380-21B94A221674}" srcOrd="0" destOrd="0" presId="urn:microsoft.com/office/officeart/2009/3/layout/HorizontalOrganizationChart"/>
+    <dgm:cxn modelId="{669A574F-4918-4B9C-9643-C1B975A7355D}" type="presParOf" srcId="{63ECD9B7-A119-49FF-9380-21B94A221674}" destId="{5A357D7F-166C-4DDE-8800-ED0FA0EEA4CA}" srcOrd="0" destOrd="0" presId="urn:microsoft.com/office/officeart/2009/3/layout/HorizontalOrganizationChart"/>
+    <dgm:cxn modelId="{8AA6711C-7C32-42F9-82E9-D52C8237CAFC}" type="presParOf" srcId="{63ECD9B7-A119-49FF-9380-21B94A221674}" destId="{F35E55A4-6DF0-4BBE-AA03-771378CBEC05}" srcOrd="1" destOrd="0" presId="urn:microsoft.com/office/officeart/2009/3/layout/HorizontalOrganizationChart"/>
+    <dgm:cxn modelId="{322EF236-B5CA-4577-A27D-DCCA5047116F}" type="presParOf" srcId="{BF444C7C-BA22-4669-9331-304B62556D8F}" destId="{E6CFEC69-2D18-48EC-B7A2-4472447294E2}" srcOrd="1" destOrd="0" presId="urn:microsoft.com/office/officeart/2009/3/layout/HorizontalOrganizationChart"/>
+    <dgm:cxn modelId="{6A45E1D5-A9BD-44BD-880E-303040B6B3E9}" type="presParOf" srcId="{BF444C7C-BA22-4669-9331-304B62556D8F}" destId="{4D110822-632E-45AB-8671-8E9C6E11EA9A}" srcOrd="2" destOrd="0" presId="urn:microsoft.com/office/officeart/2009/3/layout/HorizontalOrganizationChart"/>
+    <dgm:cxn modelId="{C7EA4940-6119-49EE-98D4-EAC0EADF1EF1}" type="presParOf" srcId="{2B9D6EE6-B180-4446-B39F-998B794DD44A}" destId="{A369472D-87A6-409A-9837-D86BD6EF14FD}" srcOrd="2" destOrd="0" presId="urn:microsoft.com/office/officeart/2009/3/layout/HorizontalOrganizationChart"/>
+    <dgm:cxn modelId="{199200EF-E3D8-4469-A999-F09FD993AA84}" type="presParOf" srcId="{2B9D6EE6-B180-4446-B39F-998B794DD44A}" destId="{2AC9DCF3-0561-4860-971A-6222B9438337}" srcOrd="3" destOrd="0" presId="urn:microsoft.com/office/officeart/2009/3/layout/HorizontalOrganizationChart"/>
+    <dgm:cxn modelId="{32D60C27-397D-45A0-96B5-7024A9912EE8}" type="presParOf" srcId="{2AC9DCF3-0561-4860-971A-6222B9438337}" destId="{B19E82FE-2147-4629-99E7-08B8E007671E}" srcOrd="0" destOrd="0" presId="urn:microsoft.com/office/officeart/2009/3/layout/HorizontalOrganizationChart"/>
+    <dgm:cxn modelId="{9683E578-2F1D-43E9-8934-E54E0756292C}" type="presParOf" srcId="{B19E82FE-2147-4629-99E7-08B8E007671E}" destId="{0BD65624-C4EB-4FE6-BAC9-6DD122311CD0}" srcOrd="0" destOrd="0" presId="urn:microsoft.com/office/officeart/2009/3/layout/HorizontalOrganizationChart"/>
+    <dgm:cxn modelId="{904B340E-056E-4D78-B84F-6A68E56F10F4}" type="presParOf" srcId="{B19E82FE-2147-4629-99E7-08B8E007671E}" destId="{F64E32DA-607F-48F8-92B4-15B33DBF98FE}" srcOrd="1" destOrd="0" presId="urn:microsoft.com/office/officeart/2009/3/layout/HorizontalOrganizationChart"/>
+    <dgm:cxn modelId="{181F1C46-1B31-44FC-B575-799E999F3CC6}" type="presParOf" srcId="{2AC9DCF3-0561-4860-971A-6222B9438337}" destId="{F6C1182E-A82F-46CA-AFE5-5713BAAB3016}" srcOrd="1" destOrd="0" presId="urn:microsoft.com/office/officeart/2009/3/layout/HorizontalOrganizationChart"/>
+    <dgm:cxn modelId="{630692DB-2CF8-4398-BF19-DC9A55A5E779}" type="presParOf" srcId="{2AC9DCF3-0561-4860-971A-6222B9438337}" destId="{A75F7058-DCDB-476E-903F-96ABEAE54436}" srcOrd="2" destOrd="0" presId="urn:microsoft.com/office/officeart/2009/3/layout/HorizontalOrganizationChart"/>
+    <dgm:cxn modelId="{9DDFA8F9-BCBE-4AD8-BB98-9C34F1D93F6F}" type="presParOf" srcId="{2B9D6EE6-B180-4446-B39F-998B794DD44A}" destId="{65610EB4-7416-45B0-9C93-39454F7010D7}" srcOrd="4" destOrd="0" presId="urn:microsoft.com/office/officeart/2009/3/layout/HorizontalOrganizationChart"/>
+    <dgm:cxn modelId="{8B3B0875-72F5-4844-86D5-391897532762}" type="presParOf" srcId="{2B9D6EE6-B180-4446-B39F-998B794DD44A}" destId="{9C055FBC-3D87-44D0-9ECE-9D6CB24B0F17}" srcOrd="5" destOrd="0" presId="urn:microsoft.com/office/officeart/2009/3/layout/HorizontalOrganizationChart"/>
+    <dgm:cxn modelId="{CD4A7984-352D-46CD-8340-DA48834C1E7F}" type="presParOf" srcId="{9C055FBC-3D87-44D0-9ECE-9D6CB24B0F17}" destId="{BBD6BA2C-B8C1-40B5-BC7C-5ECB8FD5815B}" srcOrd="0" destOrd="0" presId="urn:microsoft.com/office/officeart/2009/3/layout/HorizontalOrganizationChart"/>
+    <dgm:cxn modelId="{04525595-B3EF-4261-B373-1BBE41480B7D}" type="presParOf" srcId="{BBD6BA2C-B8C1-40B5-BC7C-5ECB8FD5815B}" destId="{878EA941-FDD2-40A5-9FE0-1EA6EF7E8349}" srcOrd="0" destOrd="0" presId="urn:microsoft.com/office/officeart/2009/3/layout/HorizontalOrganizationChart"/>
+    <dgm:cxn modelId="{8C3B37EB-F968-4C2A-A386-FBE3E22ED015}" type="presParOf" srcId="{BBD6BA2C-B8C1-40B5-BC7C-5ECB8FD5815B}" destId="{738D5913-4A6F-481D-A267-6DD8C3DB8F13}" srcOrd="1" destOrd="0" presId="urn:microsoft.com/office/officeart/2009/3/layout/HorizontalOrganizationChart"/>
+    <dgm:cxn modelId="{1A468B3D-49A2-4A6D-A189-CCB029F8A2E2}" type="presParOf" srcId="{9C055FBC-3D87-44D0-9ECE-9D6CB24B0F17}" destId="{12E6D0C4-C456-4134-A7AD-BF45E9DD24C6}" srcOrd="1" destOrd="0" presId="urn:microsoft.com/office/officeart/2009/3/layout/HorizontalOrganizationChart"/>
+    <dgm:cxn modelId="{DFA60A00-83C4-4A20-A827-7F1D6BE92D04}" type="presParOf" srcId="{9C055FBC-3D87-44D0-9ECE-9D6CB24B0F17}" destId="{79B85EAB-C997-47BE-ADC7-A7EAFEF86A60}" srcOrd="2" destOrd="0" presId="urn:microsoft.com/office/officeart/2009/3/layout/HorizontalOrganizationChart"/>
+    <dgm:cxn modelId="{0D6AC76C-08AE-477F-9BD7-212AF7085E4E}" type="presParOf" srcId="{2B9D6EE6-B180-4446-B39F-998B794DD44A}" destId="{8FBB924D-0E24-4FA3-BB3A-E9F45BFF70D8}" srcOrd="6" destOrd="0" presId="urn:microsoft.com/office/officeart/2009/3/layout/HorizontalOrganizationChart"/>
+    <dgm:cxn modelId="{8CFA3468-A79A-48A2-A589-F42BC68084B1}" type="presParOf" srcId="{2B9D6EE6-B180-4446-B39F-998B794DD44A}" destId="{253823E8-CCB6-4DDC-8321-0F1DD6BB296C}" srcOrd="7" destOrd="0" presId="urn:microsoft.com/office/officeart/2009/3/layout/HorizontalOrganizationChart"/>
+    <dgm:cxn modelId="{BD596122-FBB0-4110-9250-80CD84B304F4}" type="presParOf" srcId="{253823E8-CCB6-4DDC-8321-0F1DD6BB296C}" destId="{5A1F2669-4FB3-4BB1-8CB6-74E4C3A3032A}" srcOrd="0" destOrd="0" presId="urn:microsoft.com/office/officeart/2009/3/layout/HorizontalOrganizationChart"/>
+    <dgm:cxn modelId="{42D9D3B4-DD19-4C67-81CD-1A3E62AEA564}" type="presParOf" srcId="{5A1F2669-4FB3-4BB1-8CB6-74E4C3A3032A}" destId="{9846997E-6A7F-4036-A17D-D4F57C6501BA}" srcOrd="0" destOrd="0" presId="urn:microsoft.com/office/officeart/2009/3/layout/HorizontalOrganizationChart"/>
+    <dgm:cxn modelId="{CF58C62B-9A14-4321-AA6E-6CBAC7B2F7B0}" type="presParOf" srcId="{5A1F2669-4FB3-4BB1-8CB6-74E4C3A3032A}" destId="{581A6130-5149-41B8-B5D7-293C01B8A92E}" srcOrd="1" destOrd="0" presId="urn:microsoft.com/office/officeart/2009/3/layout/HorizontalOrganizationChart"/>
+    <dgm:cxn modelId="{9E64C484-14E4-41D7-8B67-29DDF8883CB0}" type="presParOf" srcId="{253823E8-CCB6-4DDC-8321-0F1DD6BB296C}" destId="{7437FC00-5677-491D-9E06-FD7C96220266}" srcOrd="1" destOrd="0" presId="urn:microsoft.com/office/officeart/2009/3/layout/HorizontalOrganizationChart"/>
+    <dgm:cxn modelId="{88DA5552-D7C4-497F-BE90-80955397C9E3}" type="presParOf" srcId="{253823E8-CCB6-4DDC-8321-0F1DD6BB296C}" destId="{CC4C791D-42AC-4DEA-8A6A-B2206E308565}" srcOrd="2" destOrd="0" presId="urn:microsoft.com/office/officeart/2009/3/layout/HorizontalOrganizationChart"/>
+    <dgm:cxn modelId="{64FB7133-3741-4BE5-A5AD-F50E14177EBD}" type="presParOf" srcId="{2B9D6EE6-B180-4446-B39F-998B794DD44A}" destId="{C01DE66E-599F-428D-989C-5C8154CADB44}" srcOrd="8" destOrd="0" presId="urn:microsoft.com/office/officeart/2009/3/layout/HorizontalOrganizationChart"/>
+    <dgm:cxn modelId="{5FB3930F-A4BF-4304-AEDD-906F526D33B1}" type="presParOf" srcId="{2B9D6EE6-B180-4446-B39F-998B794DD44A}" destId="{24DAEF03-3997-400B-A262-1D40C12F15F7}" srcOrd="9" destOrd="0" presId="urn:microsoft.com/office/officeart/2009/3/layout/HorizontalOrganizationChart"/>
+    <dgm:cxn modelId="{EA74E22B-229A-496E-959C-84ED8158FC2D}" type="presParOf" srcId="{24DAEF03-3997-400B-A262-1D40C12F15F7}" destId="{C5968F5F-A3AE-4EEB-9C42-40C92817E8BD}" srcOrd="0" destOrd="0" presId="urn:microsoft.com/office/officeart/2009/3/layout/HorizontalOrganizationChart"/>
+    <dgm:cxn modelId="{AAF88A30-C774-4B8B-AE51-8C068F3A7684}" type="presParOf" srcId="{C5968F5F-A3AE-4EEB-9C42-40C92817E8BD}" destId="{C815D660-FBD8-4496-86C9-2AEA77077A15}" srcOrd="0" destOrd="0" presId="urn:microsoft.com/office/officeart/2009/3/layout/HorizontalOrganizationChart"/>
+    <dgm:cxn modelId="{9416E893-AB02-4336-8A65-89EAD547833E}" type="presParOf" srcId="{C5968F5F-A3AE-4EEB-9C42-40C92817E8BD}" destId="{9DE39AE6-A5BB-40D4-BE2B-F2CC78BB2C3C}" srcOrd="1" destOrd="0" presId="urn:microsoft.com/office/officeart/2009/3/layout/HorizontalOrganizationChart"/>
+    <dgm:cxn modelId="{108D472D-AB27-4380-A195-83CD7BD11D89}" type="presParOf" srcId="{24DAEF03-3997-400B-A262-1D40C12F15F7}" destId="{8B5B1CBA-4D57-46B6-837F-5F0D279B91A5}" srcOrd="1" destOrd="0" presId="urn:microsoft.com/office/officeart/2009/3/layout/HorizontalOrganizationChart"/>
+    <dgm:cxn modelId="{B67724A0-1837-481B-99CC-1D786A86BD5F}" type="presParOf" srcId="{24DAEF03-3997-400B-A262-1D40C12F15F7}" destId="{518335CC-E36F-48C5-BD07-4B74410EC6BF}" srcOrd="2" destOrd="0" presId="urn:microsoft.com/office/officeart/2009/3/layout/HorizontalOrganizationChart"/>
+    <dgm:cxn modelId="{09889FD4-2BC0-4F4C-A63F-D48F09874D9B}" type="presParOf" srcId="{59C50BBA-519C-4586-8EA3-E067D174E93D}" destId="{289ED6E8-A212-435C-B8E8-74AFE181BD9E}" srcOrd="2" destOrd="0" presId="urn:microsoft.com/office/officeart/2009/3/layout/HorizontalOrganizationChart"/>
+    <dgm:cxn modelId="{55F27593-3254-44B3-8941-34F6E1ED75F8}" type="presParOf" srcId="{35648877-EEE8-4458-A9A1-FC2EF4960F90}" destId="{EB311508-F040-4488-94D5-E459838DC6A5}" srcOrd="2" destOrd="0" presId="urn:microsoft.com/office/officeart/2009/3/layout/HorizontalOrganizationChart"/>
+    <dgm:cxn modelId="{E51D0CD0-CBBB-4F3D-8E2B-DC7D616BDE4E}" type="presParOf" srcId="{35648877-EEE8-4458-A9A1-FC2EF4960F90}" destId="{73665B13-A194-42A4-9587-D04BF9446193}" srcOrd="3" destOrd="0" presId="urn:microsoft.com/office/officeart/2009/3/layout/HorizontalOrganizationChart"/>
+    <dgm:cxn modelId="{413FF65E-B764-4818-8FF4-7650F678A1C2}" type="presParOf" srcId="{73665B13-A194-42A4-9587-D04BF9446193}" destId="{8792622F-6F3C-43D2-BCDE-903F86FB74FE}" srcOrd="0" destOrd="0" presId="urn:microsoft.com/office/officeart/2009/3/layout/HorizontalOrganizationChart"/>
+    <dgm:cxn modelId="{2F9AEB55-694E-4975-B454-9C97AAB83AA4}" type="presParOf" srcId="{8792622F-6F3C-43D2-BCDE-903F86FB74FE}" destId="{13D6382A-9037-4406-BDCC-216703BAF96D}" srcOrd="0" destOrd="0" presId="urn:microsoft.com/office/officeart/2009/3/layout/HorizontalOrganizationChart"/>
+    <dgm:cxn modelId="{96D9D3FF-9F68-4A98-93A7-ED97FB8F11B4}" type="presParOf" srcId="{8792622F-6F3C-43D2-BCDE-903F86FB74FE}" destId="{C5DD027A-BB9A-46F1-A605-1119161293E6}" srcOrd="1" destOrd="0" presId="urn:microsoft.com/office/officeart/2009/3/layout/HorizontalOrganizationChart"/>
+    <dgm:cxn modelId="{42AF66EE-2F72-4625-8056-48F8A3D0320F}" type="presParOf" srcId="{73665B13-A194-42A4-9587-D04BF9446193}" destId="{CF9C7BFF-4B6D-4BA5-B573-57FC4BB5026D}" srcOrd="1" destOrd="0" presId="urn:microsoft.com/office/officeart/2009/3/layout/HorizontalOrganizationChart"/>
+    <dgm:cxn modelId="{A14A9AC0-24D5-4A2C-9197-5943879B98DC}" type="presParOf" srcId="{CF9C7BFF-4B6D-4BA5-B573-57FC4BB5026D}" destId="{7D1F90C2-1454-4DD6-B121-7D2B06B6391A}" srcOrd="0" destOrd="0" presId="urn:microsoft.com/office/officeart/2009/3/layout/HorizontalOrganizationChart"/>
+    <dgm:cxn modelId="{3CD8F0DD-65F2-4BB1-9204-C878CB5601A8}" type="presParOf" srcId="{CF9C7BFF-4B6D-4BA5-B573-57FC4BB5026D}" destId="{138EBCAF-1DBA-4374-86E9-14D8753E3885}" srcOrd="1" destOrd="0" presId="urn:microsoft.com/office/officeart/2009/3/layout/HorizontalOrganizationChart"/>
+    <dgm:cxn modelId="{7B623E88-A376-4229-948E-80C4DB2E1028}" type="presParOf" srcId="{138EBCAF-1DBA-4374-86E9-14D8753E3885}" destId="{716C7320-4FD7-4ADA-B349-B911C4803197}" srcOrd="0" destOrd="0" presId="urn:microsoft.com/office/officeart/2009/3/layout/HorizontalOrganizationChart"/>
+    <dgm:cxn modelId="{44170CEB-1638-44B2-8D82-A9AE37AC48AF}" type="presParOf" srcId="{716C7320-4FD7-4ADA-B349-B911C4803197}" destId="{3EB9D6CA-2E9D-4B41-B246-EDF22D55E2DE}" srcOrd="0" destOrd="0" presId="urn:microsoft.com/office/officeart/2009/3/layout/HorizontalOrganizationChart"/>
+    <dgm:cxn modelId="{1F3CF00F-0234-4D1A-9B4D-7081A047F067}" type="presParOf" srcId="{716C7320-4FD7-4ADA-B349-B911C4803197}" destId="{F30958DF-52EC-41E3-A7C9-3B0E407B259A}" srcOrd="1" destOrd="0" presId="urn:microsoft.com/office/officeart/2009/3/layout/HorizontalOrganizationChart"/>
+    <dgm:cxn modelId="{A847899E-2916-4C86-88F9-7F701C270AA1}" type="presParOf" srcId="{138EBCAF-1DBA-4374-86E9-14D8753E3885}" destId="{27B94C32-8D47-4B5E-985F-007D8CC03350}" srcOrd="1" destOrd="0" presId="urn:microsoft.com/office/officeart/2009/3/layout/HorizontalOrganizationChart"/>
+    <dgm:cxn modelId="{0834F643-57F5-4D74-B97C-458AD9FDB0F4}" type="presParOf" srcId="{138EBCAF-1DBA-4374-86E9-14D8753E3885}" destId="{7EBE55B9-3C12-4B11-8B2A-EE39F6E31BBB}" srcOrd="2" destOrd="0" presId="urn:microsoft.com/office/officeart/2009/3/layout/HorizontalOrganizationChart"/>
+    <dgm:cxn modelId="{58F087D6-FBF9-43A1-AD56-938029C95C17}" type="presParOf" srcId="{CF9C7BFF-4B6D-4BA5-B573-57FC4BB5026D}" destId="{3FD7FC93-C326-4865-8636-004A4301D311}" srcOrd="2" destOrd="0" presId="urn:microsoft.com/office/officeart/2009/3/layout/HorizontalOrganizationChart"/>
+    <dgm:cxn modelId="{53C19C04-6E43-465A-BF8C-601F0AE23D5B}" type="presParOf" srcId="{CF9C7BFF-4B6D-4BA5-B573-57FC4BB5026D}" destId="{30494319-C48D-4AF0-84FA-7FC4F36A37AF}" srcOrd="3" destOrd="0" presId="urn:microsoft.com/office/officeart/2009/3/layout/HorizontalOrganizationChart"/>
+    <dgm:cxn modelId="{19D036B2-3A9A-457F-8016-200F2885DE60}" type="presParOf" srcId="{30494319-C48D-4AF0-84FA-7FC4F36A37AF}" destId="{EB416524-64B9-42B5-9649-EB1AAF6A89C8}" srcOrd="0" destOrd="0" presId="urn:microsoft.com/office/officeart/2009/3/layout/HorizontalOrganizationChart"/>
+    <dgm:cxn modelId="{38BCF9C0-6CB6-46D6-8284-D42789821B75}" type="presParOf" srcId="{EB416524-64B9-42B5-9649-EB1AAF6A89C8}" destId="{A6AF718B-E285-4265-B71C-CB3F52F2AAE6}" srcOrd="0" destOrd="0" presId="urn:microsoft.com/office/officeart/2009/3/layout/HorizontalOrganizationChart"/>
+    <dgm:cxn modelId="{6379972F-26CA-41B9-895C-7D9BD938F9FC}" type="presParOf" srcId="{EB416524-64B9-42B5-9649-EB1AAF6A89C8}" destId="{FE09780A-37D3-46FC-99F9-6C9B4537EB9F}" srcOrd="1" destOrd="0" presId="urn:microsoft.com/office/officeart/2009/3/layout/HorizontalOrganizationChart"/>
+    <dgm:cxn modelId="{DDBCA393-3544-4285-935D-2F1A0C46322D}" type="presParOf" srcId="{30494319-C48D-4AF0-84FA-7FC4F36A37AF}" destId="{77C66731-EC8A-499E-9E11-4D9AAF7744B1}" srcOrd="1" destOrd="0" presId="urn:microsoft.com/office/officeart/2009/3/layout/HorizontalOrganizationChart"/>
+    <dgm:cxn modelId="{E039906F-254B-4E9D-935F-46CB04B1EBD9}" type="presParOf" srcId="{30494319-C48D-4AF0-84FA-7FC4F36A37AF}" destId="{F53D1AB0-1E1B-4975-BDCD-073E39FA76DB}" srcOrd="2" destOrd="0" presId="urn:microsoft.com/office/officeart/2009/3/layout/HorizontalOrganizationChart"/>
+    <dgm:cxn modelId="{23713F22-584D-4C74-8F17-AE39F9E88210}" type="presParOf" srcId="{CF9C7BFF-4B6D-4BA5-B573-57FC4BB5026D}" destId="{481FCD3F-9D3E-4B05-A4D7-1EE812B756FC}" srcOrd="4" destOrd="0" presId="urn:microsoft.com/office/officeart/2009/3/layout/HorizontalOrganizationChart"/>
+    <dgm:cxn modelId="{E665FD8D-F3CE-4913-A77D-FD3F61FE5F04}" type="presParOf" srcId="{CF9C7BFF-4B6D-4BA5-B573-57FC4BB5026D}" destId="{1B6D66A5-E9C1-4574-AA0F-35E62E9E3892}" srcOrd="5" destOrd="0" presId="urn:microsoft.com/office/officeart/2009/3/layout/HorizontalOrganizationChart"/>
+    <dgm:cxn modelId="{614412AC-EC6C-4AFB-9069-00BC95C3B82D}" type="presParOf" srcId="{1B6D66A5-E9C1-4574-AA0F-35E62E9E3892}" destId="{7D822BB0-93A4-4208-B972-9154763F0EA2}" srcOrd="0" destOrd="0" presId="urn:microsoft.com/office/officeart/2009/3/layout/HorizontalOrganizationChart"/>
+    <dgm:cxn modelId="{37BA615B-B5D1-4242-8E34-57295C46DC9B}" type="presParOf" srcId="{7D822BB0-93A4-4208-B972-9154763F0EA2}" destId="{B7E7044B-4A1D-4E70-B320-D299BB186FDD}" srcOrd="0" destOrd="0" presId="urn:microsoft.com/office/officeart/2009/3/layout/HorizontalOrganizationChart"/>
+    <dgm:cxn modelId="{66966060-CCA8-4C3D-9926-563B52587A16}" type="presParOf" srcId="{7D822BB0-93A4-4208-B972-9154763F0EA2}" destId="{C5AAE3C5-ED44-4CAE-AC3E-9FD7B0BDFB8A}" srcOrd="1" destOrd="0" presId="urn:microsoft.com/office/officeart/2009/3/layout/HorizontalOrganizationChart"/>
+    <dgm:cxn modelId="{ADECFA80-16C7-4CAD-BEF8-9C7AECBB4663}" type="presParOf" srcId="{1B6D66A5-E9C1-4574-AA0F-35E62E9E3892}" destId="{89021195-9829-43CE-9D6E-955A89F4D3D3}" srcOrd="1" destOrd="0" presId="urn:microsoft.com/office/officeart/2009/3/layout/HorizontalOrganizationChart"/>
+    <dgm:cxn modelId="{DE6E817C-162D-4F70-9329-B7076A0DCC45}" type="presParOf" srcId="{1B6D66A5-E9C1-4574-AA0F-35E62E9E3892}" destId="{96184751-35E8-4431-B46D-C2D0F74086DA}" srcOrd="2" destOrd="0" presId="urn:microsoft.com/office/officeart/2009/3/layout/HorizontalOrganizationChart"/>
+    <dgm:cxn modelId="{E6B4580F-B4E9-430A-BBE2-7041215E2BDF}" type="presParOf" srcId="{CF9C7BFF-4B6D-4BA5-B573-57FC4BB5026D}" destId="{C1034218-7C1D-4258-B1C2-B43F4F8F496E}" srcOrd="6" destOrd="0" presId="urn:microsoft.com/office/officeart/2009/3/layout/HorizontalOrganizationChart"/>
+    <dgm:cxn modelId="{B9DCF8C9-D46F-4393-A219-FFC9A837EBEF}" type="presParOf" srcId="{CF9C7BFF-4B6D-4BA5-B573-57FC4BB5026D}" destId="{FA7E1C76-208E-4962-B864-476223D14932}" srcOrd="7" destOrd="0" presId="urn:microsoft.com/office/officeart/2009/3/layout/HorizontalOrganizationChart"/>
+    <dgm:cxn modelId="{78E5B67B-275D-4AE1-BD59-E0B20DBF994E}" type="presParOf" srcId="{FA7E1C76-208E-4962-B864-476223D14932}" destId="{C2793F46-E649-419D-BAB9-2445B5A8094C}" srcOrd="0" destOrd="0" presId="urn:microsoft.com/office/officeart/2009/3/layout/HorizontalOrganizationChart"/>
+    <dgm:cxn modelId="{8BC90F8A-46CD-41BA-8CEE-7FF2D5F7D263}" type="presParOf" srcId="{C2793F46-E649-419D-BAB9-2445B5A8094C}" destId="{30904A9A-36DC-4764-AB12-65F3565ADB79}" srcOrd="0" destOrd="0" presId="urn:microsoft.com/office/officeart/2009/3/layout/HorizontalOrganizationChart"/>
+    <dgm:cxn modelId="{7E71027F-9101-404F-9E22-AA6C2DB35616}" type="presParOf" srcId="{C2793F46-E649-419D-BAB9-2445B5A8094C}" destId="{82D014A7-BEFC-49C8-AB97-7961A778208E}" srcOrd="1" destOrd="0" presId="urn:microsoft.com/office/officeart/2009/3/layout/HorizontalOrganizationChart"/>
+    <dgm:cxn modelId="{CFB5A1F5-D311-4716-A487-30A609F190C7}" type="presParOf" srcId="{FA7E1C76-208E-4962-B864-476223D14932}" destId="{3F48BEA9-A8D0-47FF-AFF6-BC531A96610D}" srcOrd="1" destOrd="0" presId="urn:microsoft.com/office/officeart/2009/3/layout/HorizontalOrganizationChart"/>
+    <dgm:cxn modelId="{5C83E697-0E51-446A-8FEE-5D8A2B4104AA}" type="presParOf" srcId="{FA7E1C76-208E-4962-B864-476223D14932}" destId="{86F9C9EF-A17C-4181-9A84-A311803A7C49}" srcOrd="2" destOrd="0" presId="urn:microsoft.com/office/officeart/2009/3/layout/HorizontalOrganizationChart"/>
+    <dgm:cxn modelId="{ED29E179-743B-4845-B715-6B7817D0A04B}" type="presParOf" srcId="{CF9C7BFF-4B6D-4BA5-B573-57FC4BB5026D}" destId="{46E4260C-D79F-4FF9-94A0-578103BCE623}" srcOrd="8" destOrd="0" presId="urn:microsoft.com/office/officeart/2009/3/layout/HorizontalOrganizationChart"/>
+    <dgm:cxn modelId="{8745DB75-C20C-4049-AA88-1F5FEB42C08A}" type="presParOf" srcId="{CF9C7BFF-4B6D-4BA5-B573-57FC4BB5026D}" destId="{9E24FB72-995A-456D-8E15-DA9BBB38B003}" srcOrd="9" destOrd="0" presId="urn:microsoft.com/office/officeart/2009/3/layout/HorizontalOrganizationChart"/>
+    <dgm:cxn modelId="{2794DC8E-9A40-46CD-B8B9-80FB4B51F0DA}" type="presParOf" srcId="{9E24FB72-995A-456D-8E15-DA9BBB38B003}" destId="{F8A12DC2-04E6-474D-8D30-544E62C31252}" srcOrd="0" destOrd="0" presId="urn:microsoft.com/office/officeart/2009/3/layout/HorizontalOrganizationChart"/>
+    <dgm:cxn modelId="{82001B83-6CBB-462D-8BDD-960DBF0FA155}" type="presParOf" srcId="{F8A12DC2-04E6-474D-8D30-544E62C31252}" destId="{A035BF05-2590-4FDE-95F3-DEEB6EBC9069}" srcOrd="0" destOrd="0" presId="urn:microsoft.com/office/officeart/2009/3/layout/HorizontalOrganizationChart"/>
+    <dgm:cxn modelId="{C022373E-25C8-493A-B563-39F72995B6A9}" type="presParOf" srcId="{F8A12DC2-04E6-474D-8D30-544E62C31252}" destId="{7B149A5D-196D-4C79-B848-AC3D62541E42}" srcOrd="1" destOrd="0" presId="urn:microsoft.com/office/officeart/2009/3/layout/HorizontalOrganizationChart"/>
+    <dgm:cxn modelId="{FABA5336-C1A7-489E-8F84-DC46C1768EE7}" type="presParOf" srcId="{9E24FB72-995A-456D-8E15-DA9BBB38B003}" destId="{5C4C779E-C17A-4F4B-B410-233BD320D1FB}" srcOrd="1" destOrd="0" presId="urn:microsoft.com/office/officeart/2009/3/layout/HorizontalOrganizationChart"/>
+    <dgm:cxn modelId="{8235C51D-7DA2-4589-A573-2878F01E3F85}" type="presParOf" srcId="{9E24FB72-995A-456D-8E15-DA9BBB38B003}" destId="{102981BF-2FAF-4EF3-BE69-8B9E350FE599}" srcOrd="2" destOrd="0" presId="urn:microsoft.com/office/officeart/2009/3/layout/HorizontalOrganizationChart"/>
+    <dgm:cxn modelId="{8A018913-C0F0-48FF-8ED4-8B9118E73561}" type="presParOf" srcId="{73665B13-A194-42A4-9587-D04BF9446193}" destId="{028E2C09-5A55-431D-AFB1-0BDF6B96563E}" srcOrd="2" destOrd="0" presId="urn:microsoft.com/office/officeart/2009/3/layout/HorizontalOrganizationChart"/>
+    <dgm:cxn modelId="{83B7136C-C9D1-4E3E-A158-63A5DF6CEB81}" type="presParOf" srcId="{35648877-EEE8-4458-A9A1-FC2EF4960F90}" destId="{0228B6F6-AF17-455F-B16A-D51D84DEAEC2}" srcOrd="4" destOrd="0" presId="urn:microsoft.com/office/officeart/2009/3/layout/HorizontalOrganizationChart"/>
+    <dgm:cxn modelId="{8325A829-C616-4BFB-945E-F00E832730F9}" type="presParOf" srcId="{35648877-EEE8-4458-A9A1-FC2EF4960F90}" destId="{96A0D9B0-EFA6-42E2-8BE7-B9B1C9050894}" srcOrd="5" destOrd="0" presId="urn:microsoft.com/office/officeart/2009/3/layout/HorizontalOrganizationChart"/>
+    <dgm:cxn modelId="{BD3E9C63-871F-4892-BB26-4AC023162729}" type="presParOf" srcId="{96A0D9B0-EFA6-42E2-8BE7-B9B1C9050894}" destId="{D3D03560-B0BB-4D77-BA05-4FB0507C0C2A}" srcOrd="0" destOrd="0" presId="urn:microsoft.com/office/officeart/2009/3/layout/HorizontalOrganizationChart"/>
+    <dgm:cxn modelId="{79E5DE03-FE32-43B5-92E3-4FD82071BC44}" type="presParOf" srcId="{D3D03560-B0BB-4D77-BA05-4FB0507C0C2A}" destId="{DA67408E-733B-452C-8096-9174D2DFD3AA}" srcOrd="0" destOrd="0" presId="urn:microsoft.com/office/officeart/2009/3/layout/HorizontalOrganizationChart"/>
+    <dgm:cxn modelId="{0BFD22F6-B003-4372-96B7-D550A34596E0}" type="presParOf" srcId="{D3D03560-B0BB-4D77-BA05-4FB0507C0C2A}" destId="{2E6CF20A-7366-449E-B283-EBDCFEBB5845}" srcOrd="1" destOrd="0" presId="urn:microsoft.com/office/officeart/2009/3/layout/HorizontalOrganizationChart"/>
+    <dgm:cxn modelId="{29DBB33E-9F9F-4774-B6F1-FF13F765E68C}" type="presParOf" srcId="{96A0D9B0-EFA6-42E2-8BE7-B9B1C9050894}" destId="{0ECD002B-CE1A-4DD6-A152-8DF1AAF0799D}" srcOrd="1" destOrd="0" presId="urn:microsoft.com/office/officeart/2009/3/layout/HorizontalOrganizationChart"/>
+    <dgm:cxn modelId="{57E8C971-6B87-406A-A37F-86C9CAB96EA7}" type="presParOf" srcId="{96A0D9B0-EFA6-42E2-8BE7-B9B1C9050894}" destId="{793CE264-BE17-4810-AE21-74EF5098AA8B}" srcOrd="2" destOrd="0" presId="urn:microsoft.com/office/officeart/2009/3/layout/HorizontalOrganizationChart"/>
+    <dgm:cxn modelId="{7B2EB886-D644-4B13-93EC-9CC6450DA29D}" type="presParOf" srcId="{6338ADFA-B6EC-40EB-A031-B682AC7CF468}" destId="{69B673ED-441E-4E32-805A-8031E2FEA1DE}" srcOrd="2" destOrd="0" presId="urn:microsoft.com/office/officeart/2009/3/layout/HorizontalOrganizationChart"/>
   </dgm:cxnLst>
   <dgm:bg/>
   <dgm:whole/>
   <dgm:extLst>
     <a:ext uri="http://schemas.microsoft.com/office/drawing/2008/diagram">
-      <dsp:dataModelExt xmlns:dsp="http://schemas.microsoft.com/office/drawing/2008/diagram" relId="rId14" minVer="http://schemas.openxmlformats.org/drawingml/2006/diagram"/>
+      <dsp:dataModelExt xmlns:dsp="http://schemas.microsoft.com/office/drawing/2008/diagram" xmlns="" relId="rId17" minVer="http://schemas.openxmlformats.org/drawingml/2006/diagram"/>
     </a:ext>
   </dgm:extLst>
 </dgm:dataModel>
 </file>
 
 <file path=word/diagrams/drawing1.xml><?xml version="1.0" encoding="utf-8"?>
-<dsp:drawing xmlns:dgm="http://schemas.openxmlformats.org/drawingml/2006/diagram" xmlns:dsp="http://schemas.microsoft.com/office/drawing/2008/diagram" xmlns:a="http://schemas.openxmlformats.org/drawingml/2006/main">
+<dsp:drawing xmlns:dgm="http://schemas.openxmlformats.org/drawingml/2006/diagram" xmlns:a="http://schemas.openxmlformats.org/drawingml/2006/main" xmlns:dsp="http://schemas.microsoft.com/office/drawing/2008/diagram">
   <dsp:spTree>
     <dsp:nvGrpSpPr>
       <dsp:cNvPr id="0" name=""/>
@@ -6554,7 +7447,7 @@
           </a:pathLst>
         </a:custGeom>
         <a:noFill/>
-        <a:ln w="25400" cap="flat" cmpd="sng" algn="ctr">
+        <a:ln w="28575" cap="flat" cmpd="sng" algn="ctr">
           <a:solidFill>
             <a:schemeClr val="accent1">
               <a:shade val="60000"/>
@@ -6615,7 +7508,7 @@
           </a:pathLst>
         </a:custGeom>
         <a:noFill/>
-        <a:ln w="25400" cap="flat" cmpd="sng" algn="ctr">
+        <a:ln w="28575" cap="flat" cmpd="sng" algn="ctr">
           <a:solidFill>
             <a:schemeClr val="accent1">
               <a:shade val="80000"/>
@@ -6676,7 +7569,7 @@
           </a:pathLst>
         </a:custGeom>
         <a:noFill/>
-        <a:ln w="25400" cap="flat" cmpd="sng" algn="ctr">
+        <a:ln w="28575" cap="flat" cmpd="sng" algn="ctr">
           <a:solidFill>
             <a:schemeClr val="accent1">
               <a:shade val="80000"/>
@@ -6731,7 +7624,7 @@
           </a:pathLst>
         </a:custGeom>
         <a:noFill/>
-        <a:ln w="25400" cap="flat" cmpd="sng" algn="ctr">
+        <a:ln w="28575" cap="flat" cmpd="sng" algn="ctr">
           <a:solidFill>
             <a:schemeClr val="accent1">
               <a:shade val="80000"/>
@@ -6792,7 +7685,7 @@
           </a:pathLst>
         </a:custGeom>
         <a:noFill/>
-        <a:ln w="25400" cap="flat" cmpd="sng" algn="ctr">
+        <a:ln w="28575" cap="flat" cmpd="sng" algn="ctr">
           <a:solidFill>
             <a:schemeClr val="accent1">
               <a:shade val="80000"/>
@@ -6853,7 +7746,7 @@
           </a:pathLst>
         </a:custGeom>
         <a:noFill/>
-        <a:ln w="25400" cap="flat" cmpd="sng" algn="ctr">
+        <a:ln w="28575" cap="flat" cmpd="sng" algn="ctr">
           <a:solidFill>
             <a:schemeClr val="accent1">
               <a:shade val="80000"/>
@@ -6914,7 +7807,7 @@
           </a:pathLst>
         </a:custGeom>
         <a:noFill/>
-        <a:ln w="25400" cap="flat" cmpd="sng" algn="ctr">
+        <a:ln w="28575" cap="flat" cmpd="sng" algn="ctr">
           <a:solidFill>
             <a:schemeClr val="accent1">
               <a:shade val="60000"/>
@@ -6975,7 +7868,7 @@
           </a:pathLst>
         </a:custGeom>
         <a:noFill/>
-        <a:ln w="25400" cap="flat" cmpd="sng" algn="ctr">
+        <a:ln w="28575" cap="flat" cmpd="sng" algn="ctr">
           <a:solidFill>
             <a:schemeClr val="accent1">
               <a:shade val="80000"/>
@@ -7036,7 +7929,7 @@
           </a:pathLst>
         </a:custGeom>
         <a:noFill/>
-        <a:ln w="25400" cap="flat" cmpd="sng" algn="ctr">
+        <a:ln w="28575" cap="flat" cmpd="sng" algn="ctr">
           <a:solidFill>
             <a:schemeClr val="accent1">
               <a:shade val="80000"/>
@@ -7091,7 +7984,7 @@
           </a:pathLst>
         </a:custGeom>
         <a:noFill/>
-        <a:ln w="25400" cap="flat" cmpd="sng" algn="ctr">
+        <a:ln w="28575" cap="flat" cmpd="sng" algn="ctr">
           <a:solidFill>
             <a:schemeClr val="accent1">
               <a:shade val="80000"/>
@@ -7152,7 +8045,7 @@
           </a:pathLst>
         </a:custGeom>
         <a:noFill/>
-        <a:ln w="25400" cap="flat" cmpd="sng" algn="ctr">
+        <a:ln w="28575" cap="flat" cmpd="sng" algn="ctr">
           <a:solidFill>
             <a:schemeClr val="accent1">
               <a:shade val="80000"/>
@@ -7213,7 +8106,7 @@
           </a:pathLst>
         </a:custGeom>
         <a:noFill/>
-        <a:ln w="25400" cap="flat" cmpd="sng" algn="ctr">
+        <a:ln w="28575" cap="flat" cmpd="sng" algn="ctr">
           <a:solidFill>
             <a:schemeClr val="accent1">
               <a:shade val="80000"/>
@@ -7274,7 +8167,7 @@
           </a:pathLst>
         </a:custGeom>
         <a:noFill/>
-        <a:ln w="25400" cap="flat" cmpd="sng" algn="ctr">
+        <a:ln w="28575" cap="flat" cmpd="sng" algn="ctr">
           <a:solidFill>
             <a:schemeClr val="accent1">
               <a:shade val="60000"/>
@@ -7322,7 +8215,7 @@
             <a:alphaOff val="0"/>
           </a:schemeClr>
         </a:solidFill>
-        <a:ln w="25400" cap="flat" cmpd="sng" algn="ctr">
+        <a:ln w="28575" cap="flat" cmpd="sng" algn="ctr">
           <a:solidFill>
             <a:schemeClr val="lt1">
               <a:hueOff val="0"/>
@@ -7350,12 +8243,12 @@
         </a:fontRef>
       </dsp:style>
       <dsp:txBody>
-        <a:bodyPr spcFirstLastPara="0" vert="horz" wrap="square" lIns="5080" tIns="5080" rIns="5080" bIns="5080" numCol="1" spcCol="1270" anchor="ctr" anchorCtr="0">
+        <a:bodyPr spcFirstLastPara="0" vert="horz" wrap="square" lIns="4445" tIns="4445" rIns="4445" bIns="4445" numCol="1" spcCol="1270" anchor="ctr" anchorCtr="0">
           <a:noAutofit/>
         </a:bodyPr>
         <a:lstStyle/>
         <a:p>
-          <a:pPr lvl="0" algn="ctr" defTabSz="355600">
+          <a:pPr lvl="0" algn="ctr" defTabSz="311150">
             <a:lnSpc>
               <a:spcPct val="90000"/>
             </a:lnSpc>
@@ -7367,7 +8260,7 @@
             </a:spcAft>
           </a:pPr>
           <a:r>
-            <a:rPr lang="fr-FR" sz="800" kern="1200"/>
+            <a:rPr lang="fr-FR" sz="700" kern="1200"/>
             <a:t>MAJ_referentiel</a:t>
           </a:r>
         </a:p>
@@ -7398,7 +8291,7 @@
             <a:alphaOff val="0"/>
           </a:schemeClr>
         </a:solidFill>
-        <a:ln w="25400" cap="flat" cmpd="sng" algn="ctr">
+        <a:ln w="28575" cap="flat" cmpd="sng" algn="ctr">
           <a:solidFill>
             <a:schemeClr val="lt1">
               <a:hueOff val="0"/>
@@ -7426,12 +8319,12 @@
         </a:fontRef>
       </dsp:style>
       <dsp:txBody>
-        <a:bodyPr spcFirstLastPara="0" vert="horz" wrap="square" lIns="5080" tIns="5080" rIns="5080" bIns="5080" numCol="1" spcCol="1270" anchor="ctr" anchorCtr="0">
+        <a:bodyPr spcFirstLastPara="0" vert="horz" wrap="square" lIns="4445" tIns="4445" rIns="4445" bIns="4445" numCol="1" spcCol="1270" anchor="ctr" anchorCtr="0">
           <a:noAutofit/>
         </a:bodyPr>
         <a:lstStyle/>
         <a:p>
-          <a:pPr lvl="0" algn="ctr" defTabSz="355600">
+          <a:pPr lvl="0" algn="ctr" defTabSz="311150">
             <a:lnSpc>
               <a:spcPct val="90000"/>
             </a:lnSpc>
@@ -7443,7 +8336,7 @@
             </a:spcAft>
           </a:pPr>
           <a:r>
-            <a:rPr lang="fr-FR" sz="800" kern="1200"/>
+            <a:rPr lang="fr-FR" sz="700" kern="1200"/>
             <a:t>MAJ_referentiel_ajout</a:t>
           </a:r>
         </a:p>
@@ -7474,7 +8367,7 @@
             <a:alphaOff val="0"/>
           </a:schemeClr>
         </a:solidFill>
-        <a:ln w="25400" cap="flat" cmpd="sng" algn="ctr">
+        <a:ln w="28575" cap="flat" cmpd="sng" algn="ctr">
           <a:solidFill>
             <a:schemeClr val="lt1">
               <a:hueOff val="0"/>
@@ -7502,12 +8395,12 @@
         </a:fontRef>
       </dsp:style>
       <dsp:txBody>
-        <a:bodyPr spcFirstLastPara="0" vert="horz" wrap="square" lIns="5080" tIns="5080" rIns="5080" bIns="5080" numCol="1" spcCol="1270" anchor="ctr" anchorCtr="0">
+        <a:bodyPr spcFirstLastPara="0" vert="horz" wrap="square" lIns="4445" tIns="4445" rIns="4445" bIns="4445" numCol="1" spcCol="1270" anchor="ctr" anchorCtr="0">
           <a:noAutofit/>
         </a:bodyPr>
         <a:lstStyle/>
         <a:p>
-          <a:pPr lvl="0" algn="ctr" defTabSz="355600">
+          <a:pPr lvl="0" algn="ctr" defTabSz="311150">
             <a:lnSpc>
               <a:spcPct val="90000"/>
             </a:lnSpc>
@@ -7519,7 +8412,7 @@
             </a:spcAft>
           </a:pPr>
           <a:r>
-            <a:rPr lang="fr-FR" sz="800" kern="1200"/>
+            <a:rPr lang="fr-FR" sz="700" kern="1200"/>
             <a:t>MAJ_referentiel_ajout_continents...</a:t>
           </a:r>
         </a:p>
@@ -7550,7 +8443,7 @@
             <a:alphaOff val="0"/>
           </a:schemeClr>
         </a:solidFill>
-        <a:ln w="25400" cap="flat" cmpd="sng" algn="ctr">
+        <a:ln w="28575" cap="flat" cmpd="sng" algn="ctr">
           <a:solidFill>
             <a:schemeClr val="lt1">
               <a:hueOff val="0"/>
@@ -7578,12 +8471,12 @@
         </a:fontRef>
       </dsp:style>
       <dsp:txBody>
-        <a:bodyPr spcFirstLastPara="0" vert="horz" wrap="square" lIns="5080" tIns="5080" rIns="5080" bIns="5080" numCol="1" spcCol="1270" anchor="ctr" anchorCtr="0">
+        <a:bodyPr spcFirstLastPara="0" vert="horz" wrap="square" lIns="4445" tIns="4445" rIns="4445" bIns="4445" numCol="1" spcCol="1270" anchor="ctr" anchorCtr="0">
           <a:noAutofit/>
         </a:bodyPr>
         <a:lstStyle/>
         <a:p>
-          <a:pPr lvl="0" algn="ctr" defTabSz="355600">
+          <a:pPr lvl="0" algn="ctr" defTabSz="311150">
             <a:lnSpc>
               <a:spcPct val="90000"/>
             </a:lnSpc>
@@ -7595,7 +8488,7 @@
             </a:spcAft>
           </a:pPr>
           <a:r>
-            <a:rPr lang="fr-FR" sz="800" kern="1200"/>
+            <a:rPr lang="fr-FR" sz="700" kern="1200"/>
             <a:t>MAJ_referentiel_ajout_pays</a:t>
           </a:r>
         </a:p>
@@ -7626,7 +8519,7 @@
             <a:alphaOff val="0"/>
           </a:schemeClr>
         </a:solidFill>
-        <a:ln w="25400" cap="flat" cmpd="sng" algn="ctr">
+        <a:ln w="28575" cap="flat" cmpd="sng" algn="ctr">
           <a:solidFill>
             <a:schemeClr val="lt1">
               <a:hueOff val="0"/>
@@ -7654,12 +8547,12 @@
         </a:fontRef>
       </dsp:style>
       <dsp:txBody>
-        <a:bodyPr spcFirstLastPara="0" vert="horz" wrap="square" lIns="5080" tIns="5080" rIns="5080" bIns="5080" numCol="1" spcCol="1270" anchor="ctr" anchorCtr="0">
+        <a:bodyPr spcFirstLastPara="0" vert="horz" wrap="square" lIns="4445" tIns="4445" rIns="4445" bIns="4445" numCol="1" spcCol="1270" anchor="ctr" anchorCtr="0">
           <a:noAutofit/>
         </a:bodyPr>
         <a:lstStyle/>
         <a:p>
-          <a:pPr lvl="0" algn="ctr" defTabSz="355600">
+          <a:pPr lvl="0" algn="ctr" defTabSz="311150">
             <a:lnSpc>
               <a:spcPct val="90000"/>
             </a:lnSpc>
@@ -7671,7 +8564,7 @@
             </a:spcAft>
           </a:pPr>
           <a:r>
-            <a:rPr lang="fr-FR" sz="800" kern="1200"/>
+            <a:rPr lang="fr-FR" sz="700" kern="1200"/>
             <a:t>MAJ_referentiel_ajout_regions</a:t>
           </a:r>
         </a:p>
@@ -7702,7 +8595,7 @@
             <a:alphaOff val="0"/>
           </a:schemeClr>
         </a:solidFill>
-        <a:ln w="25400" cap="flat" cmpd="sng" algn="ctr">
+        <a:ln w="28575" cap="flat" cmpd="sng" algn="ctr">
           <a:solidFill>
             <a:schemeClr val="lt1">
               <a:hueOff val="0"/>
@@ -7730,12 +8623,12 @@
         </a:fontRef>
       </dsp:style>
       <dsp:txBody>
-        <a:bodyPr spcFirstLastPara="0" vert="horz" wrap="square" lIns="5080" tIns="5080" rIns="5080" bIns="5080" numCol="1" spcCol="1270" anchor="ctr" anchorCtr="0">
+        <a:bodyPr spcFirstLastPara="0" vert="horz" wrap="square" lIns="4445" tIns="4445" rIns="4445" bIns="4445" numCol="1" spcCol="1270" anchor="ctr" anchorCtr="0">
           <a:noAutofit/>
         </a:bodyPr>
         <a:lstStyle/>
         <a:p>
-          <a:pPr lvl="0" algn="ctr" defTabSz="355600">
+          <a:pPr lvl="0" algn="ctr" defTabSz="311150">
             <a:lnSpc>
               <a:spcPct val="90000"/>
             </a:lnSpc>
@@ -7747,7 +8640,7 @@
             </a:spcAft>
           </a:pPr>
           <a:r>
-            <a:rPr lang="fr-FR" sz="800" kern="1200"/>
+            <a:rPr lang="fr-FR" sz="700" kern="1200"/>
             <a:t>MAJ_referentiel_ajout_villes</a:t>
           </a:r>
         </a:p>
@@ -7778,7 +8671,7 @@
             <a:alphaOff val="0"/>
           </a:schemeClr>
         </a:solidFill>
-        <a:ln w="25400" cap="flat" cmpd="sng" algn="ctr">
+        <a:ln w="28575" cap="flat" cmpd="sng" algn="ctr">
           <a:solidFill>
             <a:schemeClr val="lt1">
               <a:hueOff val="0"/>
@@ -7806,12 +8699,12 @@
         </a:fontRef>
       </dsp:style>
       <dsp:txBody>
-        <a:bodyPr spcFirstLastPara="0" vert="horz" wrap="square" lIns="5080" tIns="5080" rIns="5080" bIns="5080" numCol="1" spcCol="1270" anchor="ctr" anchorCtr="0">
+        <a:bodyPr spcFirstLastPara="0" vert="horz" wrap="square" lIns="4445" tIns="4445" rIns="4445" bIns="4445" numCol="1" spcCol="1270" anchor="ctr" anchorCtr="0">
           <a:noAutofit/>
         </a:bodyPr>
         <a:lstStyle/>
         <a:p>
-          <a:pPr lvl="0" algn="ctr" defTabSz="355600">
+          <a:pPr lvl="0" algn="ctr" defTabSz="311150">
             <a:lnSpc>
               <a:spcPct val="90000"/>
             </a:lnSpc>
@@ -7823,7 +8716,7 @@
             </a:spcAft>
           </a:pPr>
           <a:r>
-            <a:rPr lang="fr-FR" sz="800" kern="1200"/>
+            <a:rPr lang="fr-FR" sz="700" kern="1200"/>
             <a:t>MAJ_referentiel_ajout_magasins</a:t>
           </a:r>
         </a:p>
@@ -7854,7 +8747,7 @@
             <a:alphaOff val="0"/>
           </a:schemeClr>
         </a:solidFill>
-        <a:ln w="25400" cap="flat" cmpd="sng" algn="ctr">
+        <a:ln w="28575" cap="flat" cmpd="sng" algn="ctr">
           <a:solidFill>
             <a:schemeClr val="lt1">
               <a:hueOff val="0"/>
@@ -7882,12 +8775,12 @@
         </a:fontRef>
       </dsp:style>
       <dsp:txBody>
-        <a:bodyPr spcFirstLastPara="0" vert="horz" wrap="square" lIns="5080" tIns="5080" rIns="5080" bIns="5080" numCol="1" spcCol="1270" anchor="ctr" anchorCtr="0">
+        <a:bodyPr spcFirstLastPara="0" vert="horz" wrap="square" lIns="4445" tIns="4445" rIns="4445" bIns="4445" numCol="1" spcCol="1270" anchor="ctr" anchorCtr="0">
           <a:noAutofit/>
         </a:bodyPr>
         <a:lstStyle/>
         <a:p>
-          <a:pPr lvl="0" algn="ctr" defTabSz="355600">
+          <a:pPr lvl="0" algn="ctr" defTabSz="311150">
             <a:lnSpc>
               <a:spcPct val="90000"/>
             </a:lnSpc>
@@ -7899,7 +8792,7 @@
             </a:spcAft>
           </a:pPr>
           <a:r>
-            <a:rPr lang="fr-FR" sz="800" kern="1200"/>
+            <a:rPr lang="fr-FR" sz="700" kern="1200"/>
             <a:t>MAJ_referentiel_maj</a:t>
           </a:r>
         </a:p>
@@ -7930,7 +8823,7 @@
             <a:alphaOff val="0"/>
           </a:schemeClr>
         </a:solidFill>
-        <a:ln w="25400" cap="flat" cmpd="sng" algn="ctr">
+        <a:ln w="28575" cap="flat" cmpd="sng" algn="ctr">
           <a:solidFill>
             <a:schemeClr val="lt1">
               <a:hueOff val="0"/>
@@ -7958,12 +8851,12 @@
         </a:fontRef>
       </dsp:style>
       <dsp:txBody>
-        <a:bodyPr spcFirstLastPara="0" vert="horz" wrap="square" lIns="5080" tIns="5080" rIns="5080" bIns="5080" numCol="1" spcCol="1270" anchor="ctr" anchorCtr="0">
+        <a:bodyPr spcFirstLastPara="0" vert="horz" wrap="square" lIns="4445" tIns="4445" rIns="4445" bIns="4445" numCol="1" spcCol="1270" anchor="ctr" anchorCtr="0">
           <a:noAutofit/>
         </a:bodyPr>
         <a:lstStyle/>
         <a:p>
-          <a:pPr lvl="0" algn="ctr" defTabSz="355600">
+          <a:pPr lvl="0" algn="ctr" defTabSz="311150">
             <a:lnSpc>
               <a:spcPct val="90000"/>
             </a:lnSpc>
@@ -7975,7 +8868,7 @@
             </a:spcAft>
           </a:pPr>
           <a:r>
-            <a:rPr lang="fr-FR" sz="800" kern="1200"/>
+            <a:rPr lang="fr-FR" sz="700" kern="1200"/>
             <a:t>MAJ_referentiel_maj_continents...</a:t>
           </a:r>
         </a:p>
@@ -8006,7 +8899,7 @@
             <a:alphaOff val="0"/>
           </a:schemeClr>
         </a:solidFill>
-        <a:ln w="25400" cap="flat" cmpd="sng" algn="ctr">
+        <a:ln w="28575" cap="flat" cmpd="sng" algn="ctr">
           <a:solidFill>
             <a:schemeClr val="lt1">
               <a:hueOff val="0"/>
@@ -8034,12 +8927,12 @@
         </a:fontRef>
       </dsp:style>
       <dsp:txBody>
-        <a:bodyPr spcFirstLastPara="0" vert="horz" wrap="square" lIns="5080" tIns="5080" rIns="5080" bIns="5080" numCol="1" spcCol="1270" anchor="ctr" anchorCtr="0">
+        <a:bodyPr spcFirstLastPara="0" vert="horz" wrap="square" lIns="4445" tIns="4445" rIns="4445" bIns="4445" numCol="1" spcCol="1270" anchor="ctr" anchorCtr="0">
           <a:noAutofit/>
         </a:bodyPr>
         <a:lstStyle/>
         <a:p>
-          <a:pPr lvl="0" algn="ctr" defTabSz="355600">
+          <a:pPr lvl="0" algn="ctr" defTabSz="311150">
             <a:lnSpc>
               <a:spcPct val="90000"/>
             </a:lnSpc>
@@ -8051,7 +8944,7 @@
             </a:spcAft>
           </a:pPr>
           <a:r>
-            <a:rPr lang="fr-FR" sz="800" kern="1200"/>
+            <a:rPr lang="fr-FR" sz="700" kern="1200"/>
             <a:t>MAJ_referentiel_maj_pays</a:t>
           </a:r>
         </a:p>
@@ -8082,7 +8975,7 @@
             <a:alphaOff val="0"/>
           </a:schemeClr>
         </a:solidFill>
-        <a:ln w="25400" cap="flat" cmpd="sng" algn="ctr">
+        <a:ln w="28575" cap="flat" cmpd="sng" algn="ctr">
           <a:solidFill>
             <a:schemeClr val="lt1">
               <a:hueOff val="0"/>
@@ -8110,12 +9003,12 @@
         </a:fontRef>
       </dsp:style>
       <dsp:txBody>
-        <a:bodyPr spcFirstLastPara="0" vert="horz" wrap="square" lIns="5080" tIns="5080" rIns="5080" bIns="5080" numCol="1" spcCol="1270" anchor="ctr" anchorCtr="0">
+        <a:bodyPr spcFirstLastPara="0" vert="horz" wrap="square" lIns="4445" tIns="4445" rIns="4445" bIns="4445" numCol="1" spcCol="1270" anchor="ctr" anchorCtr="0">
           <a:noAutofit/>
         </a:bodyPr>
         <a:lstStyle/>
         <a:p>
-          <a:pPr lvl="0" algn="ctr" defTabSz="355600">
+          <a:pPr lvl="0" algn="ctr" defTabSz="311150">
             <a:lnSpc>
               <a:spcPct val="90000"/>
             </a:lnSpc>
@@ -8127,7 +9020,7 @@
             </a:spcAft>
           </a:pPr>
           <a:r>
-            <a:rPr lang="fr-FR" sz="800" kern="1200"/>
+            <a:rPr lang="fr-FR" sz="700" kern="1200"/>
             <a:t>MAJ_referentiel_maj_regions</a:t>
           </a:r>
         </a:p>
@@ -8158,7 +9051,7 @@
             <a:alphaOff val="0"/>
           </a:schemeClr>
         </a:solidFill>
-        <a:ln w="25400" cap="flat" cmpd="sng" algn="ctr">
+        <a:ln w="28575" cap="flat" cmpd="sng" algn="ctr">
           <a:solidFill>
             <a:schemeClr val="lt1">
               <a:hueOff val="0"/>
@@ -8186,12 +9079,12 @@
         </a:fontRef>
       </dsp:style>
       <dsp:txBody>
-        <a:bodyPr spcFirstLastPara="0" vert="horz" wrap="square" lIns="5080" tIns="5080" rIns="5080" bIns="5080" numCol="1" spcCol="1270" anchor="ctr" anchorCtr="0">
+        <a:bodyPr spcFirstLastPara="0" vert="horz" wrap="square" lIns="4445" tIns="4445" rIns="4445" bIns="4445" numCol="1" spcCol="1270" anchor="ctr" anchorCtr="0">
           <a:noAutofit/>
         </a:bodyPr>
         <a:lstStyle/>
         <a:p>
-          <a:pPr lvl="0" algn="ctr" defTabSz="355600">
+          <a:pPr lvl="0" algn="ctr" defTabSz="311150">
             <a:lnSpc>
               <a:spcPct val="90000"/>
             </a:lnSpc>
@@ -8203,7 +9096,7 @@
             </a:spcAft>
           </a:pPr>
           <a:r>
-            <a:rPr lang="fr-FR" sz="800" kern="1200"/>
+            <a:rPr lang="fr-FR" sz="700" kern="1200"/>
             <a:t>MAJ_referentiel_maj_villes</a:t>
           </a:r>
         </a:p>
@@ -8234,7 +9127,7 @@
             <a:alphaOff val="0"/>
           </a:schemeClr>
         </a:solidFill>
-        <a:ln w="25400" cap="flat" cmpd="sng" algn="ctr">
+        <a:ln w="28575" cap="flat" cmpd="sng" algn="ctr">
           <a:solidFill>
             <a:schemeClr val="lt1">
               <a:hueOff val="0"/>
@@ -8262,12 +9155,12 @@
         </a:fontRef>
       </dsp:style>
       <dsp:txBody>
-        <a:bodyPr spcFirstLastPara="0" vert="horz" wrap="square" lIns="5080" tIns="5080" rIns="5080" bIns="5080" numCol="1" spcCol="1270" anchor="ctr" anchorCtr="0">
+        <a:bodyPr spcFirstLastPara="0" vert="horz" wrap="square" lIns="4445" tIns="4445" rIns="4445" bIns="4445" numCol="1" spcCol="1270" anchor="ctr" anchorCtr="0">
           <a:noAutofit/>
         </a:bodyPr>
         <a:lstStyle/>
         <a:p>
-          <a:pPr lvl="0" algn="ctr" defTabSz="355600">
+          <a:pPr lvl="0" algn="ctr" defTabSz="311150">
             <a:lnSpc>
               <a:spcPct val="90000"/>
             </a:lnSpc>
@@ -8279,7 +9172,7 @@
             </a:spcAft>
           </a:pPr>
           <a:r>
-            <a:rPr lang="fr-FR" sz="800" kern="1200"/>
+            <a:rPr lang="fr-FR" sz="700" kern="1200"/>
             <a:t>MAJ_referentiel_maj_magasins</a:t>
           </a:r>
         </a:p>
@@ -8310,7 +9203,7 @@
             <a:alphaOff val="0"/>
           </a:schemeClr>
         </a:solidFill>
-        <a:ln w="25400" cap="flat" cmpd="sng" algn="ctr">
+        <a:ln w="28575" cap="flat" cmpd="sng" algn="ctr">
           <a:solidFill>
             <a:schemeClr val="lt1">
               <a:hueOff val="0"/>
@@ -8338,12 +9231,12 @@
         </a:fontRef>
       </dsp:style>
       <dsp:txBody>
-        <a:bodyPr spcFirstLastPara="0" vert="horz" wrap="square" lIns="5080" tIns="5080" rIns="5080" bIns="5080" numCol="1" spcCol="1270" anchor="ctr" anchorCtr="0">
+        <a:bodyPr spcFirstLastPara="0" vert="horz" wrap="square" lIns="4445" tIns="4445" rIns="4445" bIns="4445" numCol="1" spcCol="1270" anchor="ctr" anchorCtr="0">
           <a:noAutofit/>
         </a:bodyPr>
         <a:lstStyle/>
         <a:p>
-          <a:pPr lvl="0" algn="ctr" defTabSz="355600">
+          <a:pPr lvl="0" algn="ctr" defTabSz="311150">
             <a:lnSpc>
               <a:spcPct val="90000"/>
             </a:lnSpc>
@@ -8355,7 +9248,7 @@
             </a:spcAft>
           </a:pPr>
           <a:r>
-            <a:rPr lang="fr-FR" sz="800" kern="1200"/>
+            <a:rPr lang="fr-FR" sz="700" kern="1200"/>
             <a:t>MAJ_referentiel_suppression</a:t>
           </a:r>
         </a:p>
@@ -10587,688 +11480,59 @@
 </dgm:styleDef>
 </file>
 
-<file path=word/glossary/document.xml><?xml version="1.0" encoding="utf-8"?>
-<w:glossaryDocument xmlns:wpc="http://schemas.microsoft.com/office/word/2010/wordprocessingCanvas" xmlns:mc="http://schemas.openxmlformats.org/markup-compatibility/2006" xmlns:o="urn:schemas-microsoft-com:office:office" xmlns:r="http://schemas.openxmlformats.org/officeDocument/2006/relationships" xmlns:m="http://schemas.openxmlformats.org/officeDocument/2006/math" xmlns:v="urn:schemas-microsoft-com:vml" xmlns:wp14="http://schemas.microsoft.com/office/word/2010/wordprocessingDrawing" xmlns:wp="http://schemas.openxmlformats.org/drawingml/2006/wordprocessingDrawing" xmlns:w10="urn:schemas-microsoft-com:office:word" xmlns:w="http://schemas.openxmlformats.org/wordprocessingml/2006/main" xmlns:w14="http://schemas.microsoft.com/office/word/2010/wordml" xmlns:wpg="http://schemas.microsoft.com/office/word/2010/wordprocessingGroup" xmlns:wpi="http://schemas.microsoft.com/office/word/2010/wordprocessingInk" xmlns:wne="http://schemas.microsoft.com/office/word/2006/wordml" xmlns:wps="http://schemas.microsoft.com/office/word/2010/wordprocessingShape" mc:Ignorable="w14 wp14">
-  <w:docParts>
-    <w:docPart>
-      <w:docPartPr>
-        <w:name w:val="6A0B515C5898459282B0EA4DC206731E"/>
-        <w:category>
-          <w:name w:val="Général"/>
-          <w:gallery w:val="placeholder"/>
-        </w:category>
-        <w:types>
-          <w:type w:val="bbPlcHdr"/>
-        </w:types>
-        <w:behaviors>
-          <w:behavior w:val="content"/>
-        </w:behaviors>
-        <w:guid w:val="{9E84B063-E866-4D13-841F-269D883776D3}"/>
-      </w:docPartPr>
-      <w:docPartBody>
-        <w:p>
-          <w:pPr>
-            <w:pStyle w:val="6A0B515C5898459282B0EA4DC206731E"/>
-          </w:pPr>
-          <w:r>
-            <w:rPr>
-              <w:rFonts w:asciiTheme="majorHAnsi" w:eastAsiaTheme="majorEastAsia" w:hAnsiTheme="majorHAnsi" w:cstheme="majorBidi"/>
-              <w:caps/>
-            </w:rPr>
-            <w:t>[Nom de la société]</w:t>
-          </w:r>
-        </w:p>
-      </w:docPartBody>
-    </w:docPart>
-    <w:docPart>
-      <w:docPartPr>
-        <w:name w:val="D9BAB304FB9541D78EB00A5144046FA7"/>
-        <w:category>
-          <w:name w:val="Général"/>
-          <w:gallery w:val="placeholder"/>
-        </w:category>
-        <w:types>
-          <w:type w:val="bbPlcHdr"/>
-        </w:types>
-        <w:behaviors>
-          <w:behavior w:val="content"/>
-        </w:behaviors>
-        <w:guid w:val="{BE053FEE-AB24-4D2C-B48D-B8E70F332D33}"/>
-      </w:docPartPr>
-      <w:docPartBody>
-        <w:p>
-          <w:pPr>
-            <w:pStyle w:val="D9BAB304FB9541D78EB00A5144046FA7"/>
-          </w:pPr>
-          <w:r>
-            <w:rPr>
-              <w:rFonts w:asciiTheme="majorHAnsi" w:eastAsiaTheme="majorEastAsia" w:hAnsiTheme="majorHAnsi" w:cstheme="majorBidi"/>
-              <w:sz w:val="80"/>
-              <w:szCs w:val="80"/>
-            </w:rPr>
-            <w:t>[Titre du document]</w:t>
-          </w:r>
-        </w:p>
-      </w:docPartBody>
-    </w:docPart>
-    <w:docPart>
-      <w:docPartPr>
-        <w:name w:val="5295690810A54096AFE87C0AA7249F61"/>
-        <w:category>
-          <w:name w:val="Général"/>
-          <w:gallery w:val="placeholder"/>
-        </w:category>
-        <w:types>
-          <w:type w:val="bbPlcHdr"/>
-        </w:types>
-        <w:behaviors>
-          <w:behavior w:val="content"/>
-        </w:behaviors>
-        <w:guid w:val="{432E3294-8FFD-44DF-8880-31BB7C6F762F}"/>
-      </w:docPartPr>
-      <w:docPartBody>
-        <w:p>
-          <w:pPr>
-            <w:pStyle w:val="5295690810A54096AFE87C0AA7249F61"/>
-          </w:pPr>
-          <w:r>
-            <w:rPr>
-              <w:rFonts w:asciiTheme="majorHAnsi" w:eastAsiaTheme="majorEastAsia" w:hAnsiTheme="majorHAnsi" w:cstheme="majorBidi"/>
-              <w:sz w:val="44"/>
-              <w:szCs w:val="44"/>
-            </w:rPr>
-            <w:t>[Sous-titre du document]</w:t>
-          </w:r>
-        </w:p>
-      </w:docPartBody>
-    </w:docPart>
-  </w:docParts>
-</w:glossaryDocument>
-</file>
-
-<file path=word/glossary/fontTable.xml><?xml version="1.0" encoding="utf-8"?>
-<w:fonts xmlns:mc="http://schemas.openxmlformats.org/markup-compatibility/2006" xmlns:r="http://schemas.openxmlformats.org/officeDocument/2006/relationships" xmlns:w="http://schemas.openxmlformats.org/wordprocessingml/2006/main" xmlns:w14="http://schemas.microsoft.com/office/word/2010/wordml" mc:Ignorable="w14">
-  <w:font w:name="Symbol">
-    <w:panose1 w:val="05050102010706020507"/>
-    <w:charset w:val="02"/>
-    <w:family w:val="roman"/>
-    <w:pitch w:val="variable"/>
-    <w:sig w:usb0="00000000" w:usb1="10000000" w:usb2="00000000" w:usb3="00000000" w:csb0="80000000" w:csb1="00000000"/>
-  </w:font>
-  <w:font w:name="Times New Roman">
-    <w:panose1 w:val="02020603050405020304"/>
-    <w:charset w:val="00"/>
-    <w:family w:val="roman"/>
-    <w:pitch w:val="variable"/>
-    <w:sig w:usb0="E0002AFF" w:usb1="C0007841" w:usb2="00000009" w:usb3="00000000" w:csb0="000001FF" w:csb1="00000000"/>
-  </w:font>
-  <w:font w:name="Courier New">
-    <w:panose1 w:val="02070309020205020404"/>
-    <w:charset w:val="00"/>
-    <w:family w:val="modern"/>
-    <w:pitch w:val="fixed"/>
-    <w:sig w:usb0="E0002AFF" w:usb1="C0007843" w:usb2="00000009" w:usb3="00000000" w:csb0="000001FF" w:csb1="00000000"/>
-  </w:font>
-  <w:font w:name="Wingdings">
-    <w:panose1 w:val="05000000000000000000"/>
-    <w:charset w:val="02"/>
-    <w:family w:val="auto"/>
-    <w:pitch w:val="variable"/>
-    <w:sig w:usb0="00000000" w:usb1="10000000" w:usb2="00000000" w:usb3="00000000" w:csb0="80000000" w:csb1="00000000"/>
-  </w:font>
-  <w:font w:name="Calibri">
-    <w:panose1 w:val="020F0502020204030204"/>
-    <w:charset w:val="00"/>
-    <w:family w:val="swiss"/>
-    <w:pitch w:val="variable"/>
-    <w:sig w:usb0="A00002EF" w:usb1="4000207B" w:usb2="00000000" w:usb3="00000000" w:csb0="0000009F" w:csb1="00000000"/>
-  </w:font>
-  <w:font w:name="Tahoma">
-    <w:panose1 w:val="020B0604030504040204"/>
-    <w:charset w:val="00"/>
-    <w:family w:val="swiss"/>
-    <w:pitch w:val="variable"/>
-    <w:sig w:usb0="E1002EFF" w:usb1="C000605B" w:usb2="00000029" w:usb3="00000000" w:csb0="000101FF" w:csb1="00000000"/>
-  </w:font>
-  <w:font w:name="Cambria">
-    <w:panose1 w:val="02040503050406030204"/>
-    <w:charset w:val="00"/>
-    <w:family w:val="roman"/>
-    <w:pitch w:val="variable"/>
-    <w:sig w:usb0="A00002EF" w:usb1="4000004B" w:usb2="00000000" w:usb3="00000000" w:csb0="0000009F" w:csb1="00000000"/>
-  </w:font>
-</w:fonts>
-</file>
-
-<file path=word/glossary/settings.xml><?xml version="1.0" encoding="utf-8"?>
-<w:settings xmlns:mc="http://schemas.openxmlformats.org/markup-compatibility/2006" xmlns:o="urn:schemas-microsoft-com:office:office" xmlns:r="http://schemas.openxmlformats.org/officeDocument/2006/relationships" xmlns:m="http://schemas.openxmlformats.org/officeDocument/2006/math" xmlns:v="urn:schemas-microsoft-com:vml" xmlns:w10="urn:schemas-microsoft-com:office:word" xmlns:w="http://schemas.openxmlformats.org/wordprocessingml/2006/main" xmlns:w14="http://schemas.microsoft.com/office/word/2010/wordml" xmlns:sl="http://schemas.openxmlformats.org/schemaLibrary/2006/main" mc:Ignorable="w14">
-  <w:view w:val="normal"/>
-  <w:defaultTabStop w:val="708"/>
-  <w:hyphenationZone w:val="425"/>
-  <w:characterSpacingControl w:val="doNotCompress"/>
-  <w:compat>
-    <w:useFELayout/>
-    <w:compatSetting w:name="compatibilityMode" w:uri="http://schemas.microsoft.com/office/word" w:val="14"/>
-    <w:compatSetting w:name="overrideTableStyleFontSizeAndJustification" w:uri="http://schemas.microsoft.com/office/word" w:val="1"/>
-    <w:compatSetting w:name="enableOpenTypeFeatures" w:uri="http://schemas.microsoft.com/office/word" w:val="1"/>
-    <w:compatSetting w:name="doNotFlipMirrorIndents" w:uri="http://schemas.microsoft.com/office/word" w:val="1"/>
-  </w:compat>
-  <w:rsids>
-    <w:rsidRoot w:val="00E265DE"/>
-    <w:rsid w:val="00AC087F"/>
-    <w:rsid w:val="00C22623"/>
-    <w:rsid w:val="00C64C35"/>
-    <w:rsid w:val="00CD564D"/>
-    <w:rsid w:val="00E265DE"/>
-  </w:rsids>
-  <m:mathPr>
-    <m:mathFont m:val="Cambria Math"/>
-    <m:brkBin m:val="before"/>
-    <m:brkBinSub m:val="--"/>
-    <m:smallFrac m:val="0"/>
-    <m:dispDef/>
-    <m:lMargin m:val="0"/>
-    <m:rMargin m:val="0"/>
-    <m:defJc m:val="centerGroup"/>
-    <m:wrapIndent m:val="1440"/>
-    <m:intLim m:val="subSup"/>
-    <m:naryLim m:val="undOvr"/>
-  </m:mathPr>
-  <w:themeFontLang w:val="fr-FR"/>
-  <w:clrSchemeMapping w:bg1="light1" w:t1="dark1" w:bg2="light2" w:t2="dark2" w:accent1="accent1" w:accent2="accent2" w:accent3="accent3" w:accent4="accent4" w:accent5="accent5" w:accent6="accent6" w:hyperlink="hyperlink" w:followedHyperlink="followedHyperlink"/>
-  <w:decimalSymbol w:val=","/>
-  <w:listSeparator w:val=";"/>
-</w:settings>
-</file>
-
-<file path=word/glossary/styles.xml><?xml version="1.0" encoding="utf-8"?>
-<w:styles xmlns:mc="http://schemas.openxmlformats.org/markup-compatibility/2006" xmlns:r="http://schemas.openxmlformats.org/officeDocument/2006/relationships" xmlns:w="http://schemas.openxmlformats.org/wordprocessingml/2006/main" xmlns:w14="http://schemas.microsoft.com/office/word/2010/wordml" mc:Ignorable="w14">
-  <w:docDefaults>
-    <w:rPrDefault>
-      <w:rPr>
-        <w:rFonts w:asciiTheme="minorHAnsi" w:eastAsiaTheme="minorEastAsia" w:hAnsiTheme="minorHAnsi" w:cstheme="minorBidi"/>
-        <w:sz w:val="22"/>
-        <w:szCs w:val="22"/>
-        <w:lang w:val="fr-FR" w:eastAsia="fr-FR" w:bidi="ar-SA"/>
-      </w:rPr>
-    </w:rPrDefault>
-    <w:pPrDefault>
-      <w:pPr>
-        <w:spacing w:after="200" w:line="276" w:lineRule="auto"/>
-      </w:pPr>
-    </w:pPrDefault>
-  </w:docDefaults>
-  <w:latentStyles w:defLockedState="0" w:defUIPriority="99" w:defSemiHidden="1" w:defUnhideWhenUsed="1" w:defQFormat="0" w:count="267">
-    <w:lsdException w:name="Normal" w:semiHidden="0" w:uiPriority="0" w:unhideWhenUsed="0" w:qFormat="1"/>
-    <w:lsdException w:name="heading 1" w:semiHidden="0" w:uiPriority="9" w:unhideWhenUsed="0" w:qFormat="1"/>
-    <w:lsdException w:name="heading 2" w:uiPriority="9" w:qFormat="1"/>
-    <w:lsdException w:name="heading 3" w:uiPriority="9" w:qFormat="1"/>
-    <w:lsdException w:name="heading 4" w:uiPriority="9" w:qFormat="1"/>
-    <w:lsdException w:name="heading 5" w:uiPriority="9" w:qFormat="1"/>
-    <w:lsdException w:name="heading 6" w:uiPriority="9" w:qFormat="1"/>
-    <w:lsdException w:name="heading 7" w:uiPriority="9" w:qFormat="1"/>
-    <w:lsdException w:name="heading 8" w:uiPriority="9" w:qFormat="1"/>
-    <w:lsdException w:name="heading 9" w:uiPriority="9" w:qFormat="1"/>
-    <w:lsdException w:name="toc 1" w:uiPriority="39"/>
-    <w:lsdException w:name="toc 2" w:uiPriority="39"/>
-    <w:lsdException w:name="toc 3" w:uiPriority="39"/>
-    <w:lsdException w:name="toc 4" w:uiPriority="39"/>
-    <w:lsdException w:name="toc 5" w:uiPriority="39"/>
-    <w:lsdException w:name="toc 6" w:uiPriority="39"/>
-    <w:lsdException w:name="toc 7" w:uiPriority="39"/>
-    <w:lsdException w:name="toc 8" w:uiPriority="39"/>
-    <w:lsdException w:name="toc 9" w:uiPriority="39"/>
-    <w:lsdException w:name="caption" w:uiPriority="35" w:qFormat="1"/>
-    <w:lsdException w:name="Title" w:semiHidden="0" w:uiPriority="10" w:unhideWhenUsed="0" w:qFormat="1"/>
-    <w:lsdException w:name="Default Paragraph Font" w:uiPriority="1"/>
-    <w:lsdException w:name="Subtitle" w:semiHidden="0" w:uiPriority="11" w:unhideWhenUsed="0" w:qFormat="1"/>
-    <w:lsdException w:name="Strong" w:semiHidden="0" w:uiPriority="22" w:unhideWhenUsed="0" w:qFormat="1"/>
-    <w:lsdException w:name="Emphasis" w:semiHidden="0" w:uiPriority="20" w:unhideWhenUsed="0" w:qFormat="1"/>
-    <w:lsdException w:name="Table Grid" w:semiHidden="0" w:uiPriority="59" w:unhideWhenUsed="0"/>
-    <w:lsdException w:name="Placeholder Text" w:unhideWhenUsed="0"/>
-    <w:lsdException w:name="No Spacing" w:semiHidden="0" w:uiPriority="1" w:unhideWhenUsed="0" w:qFormat="1"/>
-    <w:lsdException w:name="Light Shading" w:semiHidden="0" w:uiPriority="60" w:unhideWhenUsed="0"/>
-    <w:lsdException w:name="Light List" w:semiHidden="0" w:uiPriority="61" w:unhideWhenUsed="0"/>
-    <w:lsdException w:name="Light Grid" w:semiHidden="0" w:uiPriority="62" w:unhideWhenUsed="0"/>
-    <w:lsdException w:name="Medium Shading 1" w:semiHidden="0" w:uiPriority="63" w:unhideWhenUsed="0"/>
-    <w:lsdException w:name="Medium Shading 2" w:semiHidden="0" w:uiPriority="64" w:unhideWhenUsed="0"/>
-    <w:lsdException w:name="Medium List 1" w:semiHidden="0" w:uiPriority="65" w:unhideWhenUsed="0"/>
-    <w:lsdException w:name="Medium List 2" w:semiHidden="0" w:uiPriority="66" w:unhideWhenUsed="0"/>
-    <w:lsdException w:name="Medium Grid 1" w:semiHidden="0" w:uiPriority="67" w:unhideWhenUsed="0"/>
-    <w:lsdException w:name="Medium Grid 2" w:semiHidden="0" w:uiPriority="68" w:unhideWhenUsed="0"/>
-    <w:lsdException w:name="Medium Grid 3" w:semiHidden="0" w:uiPriority="69" w:unhideWhenUsed="0"/>
-    <w:lsdException w:name="Dark List" w:semiHidden="0" w:uiPriority="70" w:unhideWhenUsed="0"/>
-    <w:lsdException w:name="Colorful Shading" w:semiHidden="0" w:uiPriority="71" w:unhideWhenUsed="0"/>
-    <w:lsdException w:name="Colorful List" w:semiHidden="0" w:uiPriority="72" w:unhideWhenUsed="0"/>
-    <w:lsdException w:name="Colorful Grid" w:semiHidden="0" w:uiPriority="73" w:unhideWhenUsed="0"/>
-    <w:lsdException w:name="Light Shading Accent 1" w:semiHidden="0" w:uiPriority="60" w:unhideWhenUsed="0"/>
-    <w:lsdException w:name="Light List Accent 1" w:semiHidden="0" w:uiPriority="61" w:unhideWhenUsed="0"/>
-    <w:lsdException w:name="Light Grid Accent 1" w:semiHidden="0" w:uiPriority="62" w:unhideWhenUsed="0"/>
-    <w:lsdException w:name="Medium Shading 1 Accent 1" w:semiHidden="0" w:uiPriority="63" w:unhideWhenUsed="0"/>
-    <w:lsdException w:name="Medium Shading 2 Accent 1" w:semiHidden="0" w:uiPriority="64" w:unhideWhenUsed="0"/>
-    <w:lsdException w:name="Medium List 1 Accent 1" w:semiHidden="0" w:uiPriority="65" w:unhideWhenUsed="0"/>
-    <w:lsdException w:name="Revision" w:unhideWhenUsed="0"/>
-    <w:lsdException w:name="List Paragraph" w:semiHidden="0" w:uiPriority="34" w:unhideWhenUsed="0" w:qFormat="1"/>
-    <w:lsdException w:name="Quote" w:semiHidden="0" w:uiPriority="29" w:unhideWhenUsed="0" w:qFormat="1"/>
-    <w:lsdException w:name="Intense Quote" w:semiHidden="0" w:uiPriority="30" w:unhideWhenUsed="0" w:qFormat="1"/>
-    <w:lsdException w:name="Medium List 2 Accent 1" w:semiHidden="0" w:uiPriority="66" w:unhideWhenUsed="0"/>
-    <w:lsdException w:name="Medium Grid 1 Accent 1" w:semiHidden="0" w:uiPriority="67" w:unhideWhenUsed="0"/>
-    <w:lsdException w:name="Medium Grid 2 Accent 1" w:semiHidden="0" w:uiPriority="68" w:unhideWhenUsed="0"/>
-    <w:lsdException w:name="Medium Grid 3 Accent 1" w:semiHidden="0" w:uiPriority="69" w:unhideWhenUsed="0"/>
-    <w:lsdException w:name="Dark List Accent 1" w:semiHidden="0" w:uiPriority="70" w:unhideWhenUsed="0"/>
-    <w:lsdException w:name="Colorful Shading Accent 1" w:semiHidden="0" w:uiPriority="71" w:unhideWhenUsed="0"/>
-    <w:lsdException w:name="Colorful List Accent 1" w:semiHidden="0" w:uiPriority="72" w:unhideWhenUsed="0"/>
-    <w:lsdException w:name="Colorful Grid Accent 1" w:semiHidden="0" w:uiPriority="73" w:unhideWhenUsed="0"/>
-    <w:lsdException w:name="Light Shading Accent 2" w:semiHidden="0" w:uiPriority="60" w:unhideWhenUsed="0"/>
-    <w:lsdException w:name="Light List Accent 2" w:semiHidden="0" w:uiPriority="61" w:unhideWhenUsed="0"/>
-    <w:lsdException w:name="Light Grid Accent 2" w:semiHidden="0" w:uiPriority="62" w:unhideWhenUsed="0"/>
-    <w:lsdException w:name="Medium Shading 1 Accent 2" w:semiHidden="0" w:uiPriority="63" w:unhideWhenUsed="0"/>
-    <w:lsdException w:name="Medium Shading 2 Accent 2" w:semiHidden="0" w:uiPriority="64" w:unhideWhenUsed="0"/>
-    <w:lsdException w:name="Medium List 1 Accent 2" w:semiHidden="0" w:uiPriority="65" w:unhideWhenUsed="0"/>
-    <w:lsdException w:name="Medium List 2 Accent 2" w:semiHidden="0" w:uiPriority="66" w:unhideWhenUsed="0"/>
-    <w:lsdException w:name="Medium Grid 1 Accent 2" w:semiHidden="0" w:uiPriority="67" w:unhideWhenUsed="0"/>
-    <w:lsdException w:name="Medium Grid 2 Accent 2" w:semiHidden="0" w:uiPriority="68" w:unhideWhenUsed="0"/>
-    <w:lsdException w:name="Medium Grid 3 Accent 2" w:semiHidden="0" w:uiPriority="69" w:unhideWhenUsed="0"/>
-    <w:lsdException w:name="Dark List Accent 2" w:semiHidden="0" w:uiPriority="70" w:unhideWhenUsed="0"/>
-    <w:lsdException w:name="Colorful Shading Accent 2" w:semiHidden="0" w:uiPriority="71" w:unhideWhenUsed="0"/>
-    <w:lsdException w:name="Colorful List Accent 2" w:semiHidden="0" w:uiPriority="72" w:unhideWhenUsed="0"/>
-    <w:lsdException w:name="Colorful Grid Accent 2" w:semiHidden="0" w:uiPriority="73" w:unhideWhenUsed="0"/>
-    <w:lsdException w:name="Light Shading Accent 3" w:semiHidden="0" w:uiPriority="60" w:unhideWhenUsed="0"/>
-    <w:lsdException w:name="Light List Accent 3" w:semiHidden="0" w:uiPriority="61" w:unhideWhenUsed="0"/>
-    <w:lsdException w:name="Light Grid Accent 3" w:semiHidden="0" w:uiPriority="62" w:unhideWhenUsed="0"/>
-    <w:lsdException w:name="Medium Shading 1 Accent 3" w:semiHidden="0" w:uiPriority="63" w:unhideWhenUsed="0"/>
-    <w:lsdException w:name="Medium Shading 2 Accent 3" w:semiHidden="0" w:uiPriority="64" w:unhideWhenUsed="0"/>
-    <w:lsdException w:name="Medium List 1 Accent 3" w:semiHidden="0" w:uiPriority="65" w:unhideWhenUsed="0"/>
-    <w:lsdException w:name="Medium List 2 Accent 3" w:semiHidden="0" w:uiPriority="66" w:unhideWhenUsed="0"/>
-    <w:lsdException w:name="Medium Grid 1 Accent 3" w:semiHidden="0" w:uiPriority="67" w:unhideWhenUsed="0"/>
-    <w:lsdException w:name="Medium Grid 2 Accent 3" w:semiHidden="0" w:uiPriority="68" w:unhideWhenUsed="0"/>
-    <w:lsdException w:name="Medium Grid 3 Accent 3" w:semiHidden="0" w:uiPriority="69" w:unhideWhenUsed="0"/>
-    <w:lsdException w:name="Dark List Accent 3" w:semiHidden="0" w:uiPriority="70" w:unhideWhenUsed="0"/>
-    <w:lsdException w:name="Colorful Shading Accent 3" w:semiHidden="0" w:uiPriority="71" w:unhideWhenUsed="0"/>
-    <w:lsdException w:name="Colorful List Accent 3" w:semiHidden="0" w:uiPriority="72" w:unhideWhenUsed="0"/>
-    <w:lsdException w:name="Colorful Grid Accent 3" w:semiHidden="0" w:uiPriority="73" w:unhideWhenUsed="0"/>
-    <w:lsdException w:name="Light Shading Accent 4" w:semiHidden="0" w:uiPriority="60" w:unhideWhenUsed="0"/>
-    <w:lsdException w:name="Light List Accent 4" w:semiHidden="0" w:uiPriority="61" w:unhideWhenUsed="0"/>
-    <w:lsdException w:name="Light Grid Accent 4" w:semiHidden="0" w:uiPriority="62" w:unhideWhenUsed="0"/>
-    <w:lsdException w:name="Medium Shading 1 Accent 4" w:semiHidden="0" w:uiPriority="63" w:unhideWhenUsed="0"/>
-    <w:lsdException w:name="Medium Shading 2 Accent 4" w:semiHidden="0" w:uiPriority="64" w:unhideWhenUsed="0"/>
-    <w:lsdException w:name="Medium List 1 Accent 4" w:semiHidden="0" w:uiPriority="65" w:unhideWhenUsed="0"/>
-    <w:lsdException w:name="Medium List 2 Accent 4" w:semiHidden="0" w:uiPriority="66" w:unhideWhenUsed="0"/>
-    <w:lsdException w:name="Medium Grid 1 Accent 4" w:semiHidden="0" w:uiPriority="67" w:unhideWhenUsed="0"/>
-    <w:lsdException w:name="Medium Grid 2 Accent 4" w:semiHidden="0" w:uiPriority="68" w:unhideWhenUsed="0"/>
-    <w:lsdException w:name="Medium Grid 3 Accent 4" w:semiHidden="0" w:uiPriority="69" w:unhideWhenUsed="0"/>
-    <w:lsdException w:name="Dark List Accent 4" w:semiHidden="0" w:uiPriority="70" w:unhideWhenUsed="0"/>
-    <w:lsdException w:name="Colorful Shading Accent 4" w:semiHidden="0" w:uiPriority="71" w:unhideWhenUsed="0"/>
-    <w:lsdException w:name="Colorful List Accent 4" w:semiHidden="0" w:uiPriority="72" w:unhideWhenUsed="0"/>
-    <w:lsdException w:name="Colorful Grid Accent 4" w:semiHidden="0" w:uiPriority="73" w:unhideWhenUsed="0"/>
-    <w:lsdException w:name="Light Shading Accent 5" w:semiHidden="0" w:uiPriority="60" w:unhideWhenUsed="0"/>
-    <w:lsdException w:name="Light List Accent 5" w:semiHidden="0" w:uiPriority="61" w:unhideWhenUsed="0"/>
-    <w:lsdException w:name="Light Grid Accent 5" w:semiHidden="0" w:uiPriority="62" w:unhideWhenUsed="0"/>
-    <w:lsdException w:name="Medium Shading 1 Accent 5" w:semiHidden="0" w:uiPriority="63" w:unhideWhenUsed="0"/>
-    <w:lsdException w:name="Medium Shading 2 Accent 5" w:semiHidden="0" w:uiPriority="64" w:unhideWhenUsed="0"/>
-    <w:lsdException w:name="Medium List 1 Accent 5" w:semiHidden="0" w:uiPriority="65" w:unhideWhenUsed="0"/>
-    <w:lsdException w:name="Medium List 2 Accent 5" w:semiHidden="0" w:uiPriority="66" w:unhideWhenUsed="0"/>
-    <w:lsdException w:name="Medium Grid 1 Accent 5" w:semiHidden="0" w:uiPriority="67" w:unhideWhenUsed="0"/>
-    <w:lsdException w:name="Medium Grid 2 Accent 5" w:semiHidden="0" w:uiPriority="68" w:unhideWhenUsed="0"/>
-    <w:lsdException w:name="Medium Grid 3 Accent 5" w:semiHidden="0" w:uiPriority="69" w:unhideWhenUsed="0"/>
-    <w:lsdException w:name="Dark List Accent 5" w:semiHidden="0" w:uiPriority="70" w:unhideWhenUsed="0"/>
-    <w:lsdException w:name="Colorful Shading Accent 5" w:semiHidden="0" w:uiPriority="71" w:unhideWhenUsed="0"/>
-    <w:lsdException w:name="Colorful List Accent 5" w:semiHidden="0" w:uiPriority="72" w:unhideWhenUsed="0"/>
-    <w:lsdException w:name="Colorful Grid Accent 5" w:semiHidden="0" w:uiPriority="73" w:unhideWhenUsed="0"/>
-    <w:lsdException w:name="Light Shading Accent 6" w:semiHidden="0" w:uiPriority="60" w:unhideWhenUsed="0"/>
-    <w:lsdException w:name="Light List Accent 6" w:semiHidden="0" w:uiPriority="61" w:unhideWhenUsed="0"/>
-    <w:lsdException w:name="Light Grid Accent 6" w:semiHidden="0" w:uiPriority="62" w:unhideWhenUsed="0"/>
-    <w:lsdException w:name="Medium Shading 1 Accent 6" w:semiHidden="0" w:uiPriority="63" w:unhideWhenUsed="0"/>
-    <w:lsdException w:name="Medium Shading 2 Accent 6" w:semiHidden="0" w:uiPriority="64" w:unhideWhenUsed="0"/>
-    <w:lsdException w:name="Medium List 1 Accent 6" w:semiHidden="0" w:uiPriority="65" w:unhideWhenUsed="0"/>
-    <w:lsdException w:name="Medium List 2 Accent 6" w:semiHidden="0" w:uiPriority="66" w:unhideWhenUsed="0"/>
-    <w:lsdException w:name="Medium Grid 1 Accent 6" w:semiHidden="0" w:uiPriority="67" w:unhideWhenUsed="0"/>
-    <w:lsdException w:name="Medium Grid 2 Accent 6" w:semiHidden="0" w:uiPriority="68" w:unhideWhenUsed="0"/>
-    <w:lsdException w:name="Medium Grid 3 Accent 6" w:semiHidden="0" w:uiPriority="69" w:unhideWhenUsed="0"/>
-    <w:lsdException w:name="Dark List Accent 6" w:semiHidden="0" w:uiPriority="70" w:unhideWhenUsed="0"/>
-    <w:lsdException w:name="Colorful Shading Accent 6" w:semiHidden="0" w:uiPriority="71" w:unhideWhenUsed="0"/>
-    <w:lsdException w:name="Colorful List Accent 6" w:semiHidden="0" w:uiPriority="72" w:unhideWhenUsed="0"/>
-    <w:lsdException w:name="Colorful Grid Accent 6" w:semiHidden="0" w:uiPriority="73" w:unhideWhenUsed="0"/>
-    <w:lsdException w:name="Subtle Emphasis" w:semiHidden="0" w:uiPriority="19" w:unhideWhenUsed="0" w:qFormat="1"/>
-    <w:lsdException w:name="Intense Emphasis" w:semiHidden="0" w:uiPriority="21" w:unhideWhenUsed="0" w:qFormat="1"/>
-    <w:lsdException w:name="Subtle Reference" w:semiHidden="0" w:uiPriority="31" w:unhideWhenUsed="0" w:qFormat="1"/>
-    <w:lsdException w:name="Intense Reference" w:semiHidden="0" w:uiPriority="32" w:unhideWhenUsed="0" w:qFormat="1"/>
-    <w:lsdException w:name="Book Title" w:semiHidden="0" w:uiPriority="33" w:unhideWhenUsed="0" w:qFormat="1"/>
-    <w:lsdException w:name="Bibliography" w:uiPriority="37"/>
-    <w:lsdException w:name="TOC Heading" w:uiPriority="39" w:qFormat="1"/>
-  </w:latentStyles>
-  <w:style w:type="paragraph" w:default="1" w:styleId="Normal">
-    <w:name w:val="Normal"/>
-    <w:qFormat/>
-  </w:style>
-  <w:style w:type="character" w:default="1" w:styleId="Policepardfaut">
-    <w:name w:val="Default Paragraph Font"/>
-    <w:uiPriority w:val="1"/>
-    <w:semiHidden/>
-    <w:unhideWhenUsed/>
-  </w:style>
-  <w:style w:type="table" w:default="1" w:styleId="TableauNormal">
-    <w:name w:val="Normal Table"/>
-    <w:uiPriority w:val="99"/>
-    <w:semiHidden/>
-    <w:unhideWhenUsed/>
-    <w:tblPr>
-      <w:tblInd w:w="0" w:type="dxa"/>
-      <w:tblCellMar>
-        <w:top w:w="0" w:type="dxa"/>
-        <w:left w:w="108" w:type="dxa"/>
-        <w:bottom w:w="0" w:type="dxa"/>
-        <w:right w:w="108" w:type="dxa"/>
-      </w:tblCellMar>
-    </w:tblPr>
-  </w:style>
-  <w:style w:type="numbering" w:default="1" w:styleId="Aucuneliste">
-    <w:name w:val="No List"/>
-    <w:uiPriority w:val="99"/>
-    <w:semiHidden/>
-    <w:unhideWhenUsed/>
-  </w:style>
-  <w:style w:type="paragraph" w:customStyle="1" w:styleId="6A0B515C5898459282B0EA4DC206731E">
-    <w:name w:val="6A0B515C5898459282B0EA4DC206731E"/>
-    <w:rsid w:val="00E265DE"/>
-  </w:style>
-  <w:style w:type="paragraph" w:customStyle="1" w:styleId="D9BAB304FB9541D78EB00A5144046FA7">
-    <w:name w:val="D9BAB304FB9541D78EB00A5144046FA7"/>
-    <w:rsid w:val="00E265DE"/>
-  </w:style>
-  <w:style w:type="paragraph" w:customStyle="1" w:styleId="5295690810A54096AFE87C0AA7249F61">
-    <w:name w:val="5295690810A54096AFE87C0AA7249F61"/>
-    <w:rsid w:val="00E265DE"/>
-  </w:style>
-  <w:style w:type="paragraph" w:customStyle="1" w:styleId="F1EF8DB211A64BAF90DE6448294A1870">
-    <w:name w:val="F1EF8DB211A64BAF90DE6448294A1870"/>
-    <w:rsid w:val="00E265DE"/>
-  </w:style>
-  <w:style w:type="paragraph" w:customStyle="1" w:styleId="4D6175179DF047DDA0CC354B8942DB3A">
-    <w:name w:val="4D6175179DF047DDA0CC354B8942DB3A"/>
-    <w:rsid w:val="00E265DE"/>
-  </w:style>
-  <w:style w:type="paragraph" w:customStyle="1" w:styleId="05B627C31FB54E9483123CBA97EFB36F">
-    <w:name w:val="05B627C31FB54E9483123CBA97EFB36F"/>
-    <w:rsid w:val="00E265DE"/>
-  </w:style>
-</w:styles>
-</file>
-
-<file path=word/glossary/stylesWithEffects.xml><?xml version="1.0" encoding="utf-8"?>
-<w:styles xmlns:wpc="http://schemas.microsoft.com/office/word/2010/wordprocessingCanvas" xmlns:mc="http://schemas.openxmlformats.org/markup-compatibility/2006" xmlns:o="urn:schemas-microsoft-com:office:office" xmlns:r="http://schemas.openxmlformats.org/officeDocument/2006/relationships" xmlns:m="http://schemas.openxmlformats.org/officeDocument/2006/math" xmlns:v="urn:schemas-microsoft-com:vml" xmlns:wp14="http://schemas.microsoft.com/office/word/2010/wordprocessingDrawing" xmlns:wp="http://schemas.openxmlformats.org/drawingml/2006/wordprocessingDrawing" xmlns:w10="urn:schemas-microsoft-com:office:word" xmlns:w="http://schemas.openxmlformats.org/wordprocessingml/2006/main" xmlns:w14="http://schemas.microsoft.com/office/word/2010/wordml" xmlns:wpg="http://schemas.microsoft.com/office/word/2010/wordprocessingGroup" xmlns:wpi="http://schemas.microsoft.com/office/word/2010/wordprocessingInk" xmlns:wne="http://schemas.microsoft.com/office/word/2006/wordml" xmlns:wps="http://schemas.microsoft.com/office/word/2010/wordprocessingShape" mc:Ignorable="w14 wp14">
-  <w:docDefaults>
-    <w:rPrDefault>
-      <w:rPr>
-        <w:rFonts w:asciiTheme="minorHAnsi" w:eastAsiaTheme="minorEastAsia" w:hAnsiTheme="minorHAnsi" w:cstheme="minorBidi"/>
-        <w:sz w:val="22"/>
-        <w:szCs w:val="22"/>
-        <w:lang w:val="fr-FR" w:eastAsia="fr-FR" w:bidi="ar-SA"/>
-      </w:rPr>
-    </w:rPrDefault>
-    <w:pPrDefault>
-      <w:pPr>
-        <w:spacing w:after="200" w:line="276" w:lineRule="auto"/>
-      </w:pPr>
-    </w:pPrDefault>
-  </w:docDefaults>
-  <w:latentStyles w:defLockedState="0" w:defUIPriority="99" w:defSemiHidden="1" w:defUnhideWhenUsed="1" w:defQFormat="0" w:count="267">
-    <w:lsdException w:name="Normal" w:semiHidden="0" w:uiPriority="0" w:unhideWhenUsed="0" w:qFormat="1"/>
-    <w:lsdException w:name="heading 1" w:semiHidden="0" w:uiPriority="9" w:unhideWhenUsed="0" w:qFormat="1"/>
-    <w:lsdException w:name="heading 2" w:uiPriority="9" w:qFormat="1"/>
-    <w:lsdException w:name="heading 3" w:uiPriority="9" w:qFormat="1"/>
-    <w:lsdException w:name="heading 4" w:uiPriority="9" w:qFormat="1"/>
-    <w:lsdException w:name="heading 5" w:uiPriority="9" w:qFormat="1"/>
-    <w:lsdException w:name="heading 6" w:uiPriority="9" w:qFormat="1"/>
-    <w:lsdException w:name="heading 7" w:uiPriority="9" w:qFormat="1"/>
-    <w:lsdException w:name="heading 8" w:uiPriority="9" w:qFormat="1"/>
-    <w:lsdException w:name="heading 9" w:uiPriority="9" w:qFormat="1"/>
-    <w:lsdException w:name="toc 1" w:uiPriority="39"/>
-    <w:lsdException w:name="toc 2" w:uiPriority="39"/>
-    <w:lsdException w:name="toc 3" w:uiPriority="39"/>
-    <w:lsdException w:name="toc 4" w:uiPriority="39"/>
-    <w:lsdException w:name="toc 5" w:uiPriority="39"/>
-    <w:lsdException w:name="toc 6" w:uiPriority="39"/>
-    <w:lsdException w:name="toc 7" w:uiPriority="39"/>
-    <w:lsdException w:name="toc 8" w:uiPriority="39"/>
-    <w:lsdException w:name="toc 9" w:uiPriority="39"/>
-    <w:lsdException w:name="caption" w:uiPriority="35" w:qFormat="1"/>
-    <w:lsdException w:name="Title" w:semiHidden="0" w:uiPriority="10" w:unhideWhenUsed="0" w:qFormat="1"/>
-    <w:lsdException w:name="Default Paragraph Font" w:uiPriority="1"/>
-    <w:lsdException w:name="Subtitle" w:semiHidden="0" w:uiPriority="11" w:unhideWhenUsed="0" w:qFormat="1"/>
-    <w:lsdException w:name="Strong" w:semiHidden="0" w:uiPriority="22" w:unhideWhenUsed="0" w:qFormat="1"/>
-    <w:lsdException w:name="Emphasis" w:semiHidden="0" w:uiPriority="20" w:unhideWhenUsed="0" w:qFormat="1"/>
-    <w:lsdException w:name="Table Grid" w:semiHidden="0" w:uiPriority="59" w:unhideWhenUsed="0"/>
-    <w:lsdException w:name="Placeholder Text" w:unhideWhenUsed="0"/>
-    <w:lsdException w:name="No Spacing" w:semiHidden="0" w:uiPriority="1" w:unhideWhenUsed="0" w:qFormat="1"/>
-    <w:lsdException w:name="Light Shading" w:semiHidden="0" w:uiPriority="60" w:unhideWhenUsed="0"/>
-    <w:lsdException w:name="Light List" w:semiHidden="0" w:uiPriority="61" w:unhideWhenUsed="0"/>
-    <w:lsdException w:name="Light Grid" w:semiHidden="0" w:uiPriority="62" w:unhideWhenUsed="0"/>
-    <w:lsdException w:name="Medium Shading 1" w:semiHidden="0" w:uiPriority="63" w:unhideWhenUsed="0"/>
-    <w:lsdException w:name="Medium Shading 2" w:semiHidden="0" w:uiPriority="64" w:unhideWhenUsed="0"/>
-    <w:lsdException w:name="Medium List 1" w:semiHidden="0" w:uiPriority="65" w:unhideWhenUsed="0"/>
-    <w:lsdException w:name="Medium List 2" w:semiHidden="0" w:uiPriority="66" w:unhideWhenUsed="0"/>
-    <w:lsdException w:name="Medium Grid 1" w:semiHidden="0" w:uiPriority="67" w:unhideWhenUsed="0"/>
-    <w:lsdException w:name="Medium Grid 2" w:semiHidden="0" w:uiPriority="68" w:unhideWhenUsed="0"/>
-    <w:lsdException w:name="Medium Grid 3" w:semiHidden="0" w:uiPriority="69" w:unhideWhenUsed="0"/>
-    <w:lsdException w:name="Dark List" w:semiHidden="0" w:uiPriority="70" w:unhideWhenUsed="0"/>
-    <w:lsdException w:name="Colorful Shading" w:semiHidden="0" w:uiPriority="71" w:unhideWhenUsed="0"/>
-    <w:lsdException w:name="Colorful List" w:semiHidden="0" w:uiPriority="72" w:unhideWhenUsed="0"/>
-    <w:lsdException w:name="Colorful Grid" w:semiHidden="0" w:uiPriority="73" w:unhideWhenUsed="0"/>
-    <w:lsdException w:name="Light Shading Accent 1" w:semiHidden="0" w:uiPriority="60" w:unhideWhenUsed="0"/>
-    <w:lsdException w:name="Light List Accent 1" w:semiHidden="0" w:uiPriority="61" w:unhideWhenUsed="0"/>
-    <w:lsdException w:name="Light Grid Accent 1" w:semiHidden="0" w:uiPriority="62" w:unhideWhenUsed="0"/>
-    <w:lsdException w:name="Medium Shading 1 Accent 1" w:semiHidden="0" w:uiPriority="63" w:unhideWhenUsed="0"/>
-    <w:lsdException w:name="Medium Shading 2 Accent 1" w:semiHidden="0" w:uiPriority="64" w:unhideWhenUsed="0"/>
-    <w:lsdException w:name="Medium List 1 Accent 1" w:semiHidden="0" w:uiPriority="65" w:unhideWhenUsed="0"/>
-    <w:lsdException w:name="Revision" w:unhideWhenUsed="0"/>
-    <w:lsdException w:name="List Paragraph" w:semiHidden="0" w:uiPriority="34" w:unhideWhenUsed="0" w:qFormat="1"/>
-    <w:lsdException w:name="Quote" w:semiHidden="0" w:uiPriority="29" w:unhideWhenUsed="0" w:qFormat="1"/>
-    <w:lsdException w:name="Intense Quote" w:semiHidden="0" w:uiPriority="30" w:unhideWhenUsed="0" w:qFormat="1"/>
-    <w:lsdException w:name="Medium List 2 Accent 1" w:semiHidden="0" w:uiPriority="66" w:unhideWhenUsed="0"/>
-    <w:lsdException w:name="Medium Grid 1 Accent 1" w:semiHidden="0" w:uiPriority="67" w:unhideWhenUsed="0"/>
-    <w:lsdException w:name="Medium Grid 2 Accent 1" w:semiHidden="0" w:uiPriority="68" w:unhideWhenUsed="0"/>
-    <w:lsdException w:name="Medium Grid 3 Accent 1" w:semiHidden="0" w:uiPriority="69" w:unhideWhenUsed="0"/>
-    <w:lsdException w:name="Dark List Accent 1" w:semiHidden="0" w:uiPriority="70" w:unhideWhenUsed="0"/>
-    <w:lsdException w:name="Colorful Shading Accent 1" w:semiHidden="0" w:uiPriority="71" w:unhideWhenUsed="0"/>
-    <w:lsdException w:name="Colorful List Accent 1" w:semiHidden="0" w:uiPriority="72" w:unhideWhenUsed="0"/>
-    <w:lsdException w:name="Colorful Grid Accent 1" w:semiHidden="0" w:uiPriority="73" w:unhideWhenUsed="0"/>
-    <w:lsdException w:name="Light Shading Accent 2" w:semiHidden="0" w:uiPriority="60" w:unhideWhenUsed="0"/>
-    <w:lsdException w:name="Light List Accent 2" w:semiHidden="0" w:uiPriority="61" w:unhideWhenUsed="0"/>
-    <w:lsdException w:name="Light Grid Accent 2" w:semiHidden="0" w:uiPriority="62" w:unhideWhenUsed="0"/>
-    <w:lsdException w:name="Medium Shading 1 Accent 2" w:semiHidden="0" w:uiPriority="63" w:unhideWhenUsed="0"/>
-    <w:lsdException w:name="Medium Shading 2 Accent 2" w:semiHidden="0" w:uiPriority="64" w:unhideWhenUsed="0"/>
-    <w:lsdException w:name="Medium List 1 Accent 2" w:semiHidden="0" w:uiPriority="65" w:unhideWhenUsed="0"/>
-    <w:lsdException w:name="Medium List 2 Accent 2" w:semiHidden="0" w:uiPriority="66" w:unhideWhenUsed="0"/>
-    <w:lsdException w:name="Medium Grid 1 Accent 2" w:semiHidden="0" w:uiPriority="67" w:unhideWhenUsed="0"/>
-    <w:lsdException w:name="Medium Grid 2 Accent 2" w:semiHidden="0" w:uiPriority="68" w:unhideWhenUsed="0"/>
-    <w:lsdException w:name="Medium Grid 3 Accent 2" w:semiHidden="0" w:uiPriority="69" w:unhideWhenUsed="0"/>
-    <w:lsdException w:name="Dark List Accent 2" w:semiHidden="0" w:uiPriority="70" w:unhideWhenUsed="0"/>
-    <w:lsdException w:name="Colorful Shading Accent 2" w:semiHidden="0" w:uiPriority="71" w:unhideWhenUsed="0"/>
-    <w:lsdException w:name="Colorful List Accent 2" w:semiHidden="0" w:uiPriority="72" w:unhideWhenUsed="0"/>
-    <w:lsdException w:name="Colorful Grid Accent 2" w:semiHidden="0" w:uiPriority="73" w:unhideWhenUsed="0"/>
-    <w:lsdException w:name="Light Shading Accent 3" w:semiHidden="0" w:uiPriority="60" w:unhideWhenUsed="0"/>
-    <w:lsdException w:name="Light List Accent 3" w:semiHidden="0" w:uiPriority="61" w:unhideWhenUsed="0"/>
-    <w:lsdException w:name="Light Grid Accent 3" w:semiHidden="0" w:uiPriority="62" w:unhideWhenUsed="0"/>
-    <w:lsdException w:name="Medium Shading 1 Accent 3" w:semiHidden="0" w:uiPriority="63" w:unhideWhenUsed="0"/>
-    <w:lsdException w:name="Medium Shading 2 Accent 3" w:semiHidden="0" w:uiPriority="64" w:unhideWhenUsed="0"/>
-    <w:lsdException w:name="Medium List 1 Accent 3" w:semiHidden="0" w:uiPriority="65" w:unhideWhenUsed="0"/>
-    <w:lsdException w:name="Medium List 2 Accent 3" w:semiHidden="0" w:uiPriority="66" w:unhideWhenUsed="0"/>
-    <w:lsdException w:name="Medium Grid 1 Accent 3" w:semiHidden="0" w:uiPriority="67" w:unhideWhenUsed="0"/>
-    <w:lsdException w:name="Medium Grid 2 Accent 3" w:semiHidden="0" w:uiPriority="68" w:unhideWhenUsed="0"/>
-    <w:lsdException w:name="Medium Grid 3 Accent 3" w:semiHidden="0" w:uiPriority="69" w:unhideWhenUsed="0"/>
-    <w:lsdException w:name="Dark List Accent 3" w:semiHidden="0" w:uiPriority="70" w:unhideWhenUsed="0"/>
-    <w:lsdException w:name="Colorful Shading Accent 3" w:semiHidden="0" w:uiPriority="71" w:unhideWhenUsed="0"/>
-    <w:lsdException w:name="Colorful List Accent 3" w:semiHidden="0" w:uiPriority="72" w:unhideWhenUsed="0"/>
-    <w:lsdException w:name="Colorful Grid Accent 3" w:semiHidden="0" w:uiPriority="73" w:unhideWhenUsed="0"/>
-    <w:lsdException w:name="Light Shading Accent 4" w:semiHidden="0" w:uiPriority="60" w:unhideWhenUsed="0"/>
-    <w:lsdException w:name="Light List Accent 4" w:semiHidden="0" w:uiPriority="61" w:unhideWhenUsed="0"/>
-    <w:lsdException w:name="Light Grid Accent 4" w:semiHidden="0" w:uiPriority="62" w:unhideWhenUsed="0"/>
-    <w:lsdException w:name="Medium Shading 1 Accent 4" w:semiHidden="0" w:uiPriority="63" w:unhideWhenUsed="0"/>
-    <w:lsdException w:name="Medium Shading 2 Accent 4" w:semiHidden="0" w:uiPriority="64" w:unhideWhenUsed="0"/>
-    <w:lsdException w:name="Medium List 1 Accent 4" w:semiHidden="0" w:uiPriority="65" w:unhideWhenUsed="0"/>
-    <w:lsdException w:name="Medium List 2 Accent 4" w:semiHidden="0" w:uiPriority="66" w:unhideWhenUsed="0"/>
-    <w:lsdException w:name="Medium Grid 1 Accent 4" w:semiHidden="0" w:uiPriority="67" w:unhideWhenUsed="0"/>
-    <w:lsdException w:name="Medium Grid 2 Accent 4" w:semiHidden="0" w:uiPriority="68" w:unhideWhenUsed="0"/>
-    <w:lsdException w:name="Medium Grid 3 Accent 4" w:semiHidden="0" w:uiPriority="69" w:unhideWhenUsed="0"/>
-    <w:lsdException w:name="Dark List Accent 4" w:semiHidden="0" w:uiPriority="70" w:unhideWhenUsed="0"/>
-    <w:lsdException w:name="Colorful Shading Accent 4" w:semiHidden="0" w:uiPriority="71" w:unhideWhenUsed="0"/>
-    <w:lsdException w:name="Colorful List Accent 4" w:semiHidden="0" w:uiPriority="72" w:unhideWhenUsed="0"/>
-    <w:lsdException w:name="Colorful Grid Accent 4" w:semiHidden="0" w:uiPriority="73" w:unhideWhenUsed="0"/>
-    <w:lsdException w:name="Light Shading Accent 5" w:semiHidden="0" w:uiPriority="60" w:unhideWhenUsed="0"/>
-    <w:lsdException w:name="Light List Accent 5" w:semiHidden="0" w:uiPriority="61" w:unhideWhenUsed="0"/>
-    <w:lsdException w:name="Light Grid Accent 5" w:semiHidden="0" w:uiPriority="62" w:unhideWhenUsed="0"/>
-    <w:lsdException w:name="Medium Shading 1 Accent 5" w:semiHidden="0" w:uiPriority="63" w:unhideWhenUsed="0"/>
-    <w:lsdException w:name="Medium Shading 2 Accent 5" w:semiHidden="0" w:uiPriority="64" w:unhideWhenUsed="0"/>
-    <w:lsdException w:name="Medium List 1 Accent 5" w:semiHidden="0" w:uiPriority="65" w:unhideWhenUsed="0"/>
-    <w:lsdException w:name="Medium List 2 Accent 5" w:semiHidden="0" w:uiPriority="66" w:unhideWhenUsed="0"/>
-    <w:lsdException w:name="Medium Grid 1 Accent 5" w:semiHidden="0" w:uiPriority="67" w:unhideWhenUsed="0"/>
-    <w:lsdException w:name="Medium Grid 2 Accent 5" w:semiHidden="0" w:uiPriority="68" w:unhideWhenUsed="0"/>
-    <w:lsdException w:name="Medium Grid 3 Accent 5" w:semiHidden="0" w:uiPriority="69" w:unhideWhenUsed="0"/>
-    <w:lsdException w:name="Dark List Accent 5" w:semiHidden="0" w:uiPriority="70" w:unhideWhenUsed="0"/>
-    <w:lsdException w:name="Colorful Shading Accent 5" w:semiHidden="0" w:uiPriority="71" w:unhideWhenUsed="0"/>
-    <w:lsdException w:name="Colorful List Accent 5" w:semiHidden="0" w:uiPriority="72" w:unhideWhenUsed="0"/>
-    <w:lsdException w:name="Colorful Grid Accent 5" w:semiHidden="0" w:uiPriority="73" w:unhideWhenUsed="0"/>
-    <w:lsdException w:name="Light Shading Accent 6" w:semiHidden="0" w:uiPriority="60" w:unhideWhenUsed="0"/>
-    <w:lsdException w:name="Light List Accent 6" w:semiHidden="0" w:uiPriority="61" w:unhideWhenUsed="0"/>
-    <w:lsdException w:name="Light Grid Accent 6" w:semiHidden="0" w:uiPriority="62" w:unhideWhenUsed="0"/>
-    <w:lsdException w:name="Medium Shading 1 Accent 6" w:semiHidden="0" w:uiPriority="63" w:unhideWhenUsed="0"/>
-    <w:lsdException w:name="Medium Shading 2 Accent 6" w:semiHidden="0" w:uiPriority="64" w:unhideWhenUsed="0"/>
-    <w:lsdException w:name="Medium List 1 Accent 6" w:semiHidden="0" w:uiPriority="65" w:unhideWhenUsed="0"/>
-    <w:lsdException w:name="Medium List 2 Accent 6" w:semiHidden="0" w:uiPriority="66" w:unhideWhenUsed="0"/>
-    <w:lsdException w:name="Medium Grid 1 Accent 6" w:semiHidden="0" w:uiPriority="67" w:unhideWhenUsed="0"/>
-    <w:lsdException w:name="Medium Grid 2 Accent 6" w:semiHidden="0" w:uiPriority="68" w:unhideWhenUsed="0"/>
-    <w:lsdException w:name="Medium Grid 3 Accent 6" w:semiHidden="0" w:uiPriority="69" w:unhideWhenUsed="0"/>
-    <w:lsdException w:name="Dark List Accent 6" w:semiHidden="0" w:uiPriority="70" w:unhideWhenUsed="0"/>
-    <w:lsdException w:name="Colorful Shading Accent 6" w:semiHidden="0" w:uiPriority="71" w:unhideWhenUsed="0"/>
-    <w:lsdException w:name="Colorful List Accent 6" w:semiHidden="0" w:uiPriority="72" w:unhideWhenUsed="0"/>
-    <w:lsdException w:name="Colorful Grid Accent 6" w:semiHidden="0" w:uiPriority="73" w:unhideWhenUsed="0"/>
-    <w:lsdException w:name="Subtle Emphasis" w:semiHidden="0" w:uiPriority="19" w:unhideWhenUsed="0" w:qFormat="1"/>
-    <w:lsdException w:name="Intense Emphasis" w:semiHidden="0" w:uiPriority="21" w:unhideWhenUsed="0" w:qFormat="1"/>
-    <w:lsdException w:name="Subtle Reference" w:semiHidden="0" w:uiPriority="31" w:unhideWhenUsed="0" w:qFormat="1"/>
-    <w:lsdException w:name="Intense Reference" w:semiHidden="0" w:uiPriority="32" w:unhideWhenUsed="0" w:qFormat="1"/>
-    <w:lsdException w:name="Book Title" w:semiHidden="0" w:uiPriority="33" w:unhideWhenUsed="0" w:qFormat="1"/>
-    <w:lsdException w:name="Bibliography" w:uiPriority="37"/>
-    <w:lsdException w:name="TOC Heading" w:uiPriority="39" w:qFormat="1"/>
-  </w:latentStyles>
-  <w:style w:type="paragraph" w:default="1" w:styleId="Normal">
-    <w:name w:val="Normal"/>
-    <w:qFormat/>
-  </w:style>
-  <w:style w:type="character" w:default="1" w:styleId="Policepardfaut">
-    <w:name w:val="Default Paragraph Font"/>
-    <w:uiPriority w:val="1"/>
-    <w:semiHidden/>
-    <w:unhideWhenUsed/>
-  </w:style>
-  <w:style w:type="table" w:default="1" w:styleId="TableauNormal">
-    <w:name w:val="Normal Table"/>
-    <w:uiPriority w:val="99"/>
-    <w:semiHidden/>
-    <w:unhideWhenUsed/>
-    <w:tblPr>
-      <w:tblInd w:w="0" w:type="dxa"/>
-      <w:tblCellMar>
-        <w:top w:w="0" w:type="dxa"/>
-        <w:left w:w="108" w:type="dxa"/>
-        <w:bottom w:w="0" w:type="dxa"/>
-        <w:right w:w="108" w:type="dxa"/>
-      </w:tblCellMar>
-    </w:tblPr>
-  </w:style>
-  <w:style w:type="numbering" w:default="1" w:styleId="Aucuneliste">
-    <w:name w:val="No List"/>
-    <w:uiPriority w:val="99"/>
-    <w:semiHidden/>
-    <w:unhideWhenUsed/>
-  </w:style>
-  <w:style w:type="paragraph" w:customStyle="1" w:styleId="6A0B515C5898459282B0EA4DC206731E">
-    <w:name w:val="6A0B515C5898459282B0EA4DC206731E"/>
-    <w:rsid w:val="00E265DE"/>
-  </w:style>
-  <w:style w:type="paragraph" w:customStyle="1" w:styleId="D9BAB304FB9541D78EB00A5144046FA7">
-    <w:name w:val="D9BAB304FB9541D78EB00A5144046FA7"/>
-    <w:rsid w:val="00E265DE"/>
-  </w:style>
-  <w:style w:type="paragraph" w:customStyle="1" w:styleId="5295690810A54096AFE87C0AA7249F61">
-    <w:name w:val="5295690810A54096AFE87C0AA7249F61"/>
-    <w:rsid w:val="00E265DE"/>
-  </w:style>
-  <w:style w:type="paragraph" w:customStyle="1" w:styleId="F1EF8DB211A64BAF90DE6448294A1870">
-    <w:name w:val="F1EF8DB211A64BAF90DE6448294A1870"/>
-    <w:rsid w:val="00E265DE"/>
-  </w:style>
-  <w:style w:type="paragraph" w:customStyle="1" w:styleId="4D6175179DF047DDA0CC354B8942DB3A">
-    <w:name w:val="4D6175179DF047DDA0CC354B8942DB3A"/>
-    <w:rsid w:val="00E265DE"/>
-  </w:style>
-  <w:style w:type="paragraph" w:customStyle="1" w:styleId="05B627C31FB54E9483123CBA97EFB36F">
-    <w:name w:val="05B627C31FB54E9483123CBA97EFB36F"/>
-    <w:rsid w:val="00E265DE"/>
-  </w:style>
-</w:styles>
-</file>
-
-<file path=word/glossary/webSettings.xml><?xml version="1.0" encoding="utf-8"?>
-<w:webSettings xmlns:mc="http://schemas.openxmlformats.org/markup-compatibility/2006" xmlns:r="http://schemas.openxmlformats.org/officeDocument/2006/relationships" xmlns:w="http://schemas.openxmlformats.org/wordprocessingml/2006/main" xmlns:w14="http://schemas.microsoft.com/office/word/2010/wordml" mc:Ignorable="w14">
-  <w:optimizeForBrowser/>
-  <w:allowPNG/>
-</w:webSettings>
-</file>
-
 <file path=word/theme/theme1.xml><?xml version="1.0" encoding="utf-8"?>
-<a:theme xmlns:a="http://schemas.openxmlformats.org/drawingml/2006/main" name="Thème Office">
+<a:theme xmlns:a="http://schemas.openxmlformats.org/drawingml/2006/main" name="Essential">
   <a:themeElements>
-    <a:clrScheme name="Office">
+    <a:clrScheme name="Essential">
       <a:dk1>
-        <a:sysClr val="windowText" lastClr="000000"/>
+        <a:srgbClr val="000000"/>
       </a:dk1>
       <a:lt1>
-        <a:sysClr val="window" lastClr="FFFFFF"/>
+        <a:srgbClr val="FFFFFF"/>
       </a:lt1>
       <a:dk2>
-        <a:srgbClr val="1F497D"/>
+        <a:srgbClr val="D1282E"/>
       </a:dk2>
       <a:lt2>
-        <a:srgbClr val="EEECE1"/>
+        <a:srgbClr val="C8C8B1"/>
       </a:lt2>
       <a:accent1>
-        <a:srgbClr val="4F81BD"/>
+        <a:srgbClr val="7A7A7A"/>
       </a:accent1>
       <a:accent2>
-        <a:srgbClr val="C0504D"/>
+        <a:srgbClr val="F5C201"/>
       </a:accent2>
       <a:accent3>
-        <a:srgbClr val="9BBB59"/>
+        <a:srgbClr val="526DB0"/>
       </a:accent3>
       <a:accent4>
-        <a:srgbClr val="8064A2"/>
+        <a:srgbClr val="989AAC"/>
       </a:accent4>
       <a:accent5>
-        <a:srgbClr val="4BACC6"/>
+        <a:srgbClr val="DC5924"/>
       </a:accent5>
       <a:accent6>
-        <a:srgbClr val="F79646"/>
+        <a:srgbClr val="B4B392"/>
       </a:accent6>
       <a:hlink>
-        <a:srgbClr val="0000FF"/>
+        <a:srgbClr val="CC9900"/>
       </a:hlink>
       <a:folHlink>
-        <a:srgbClr val="800080"/>
+        <a:srgbClr val="969696"/>
       </a:folHlink>
     </a:clrScheme>
-    <a:fontScheme name="Office">
+    <a:fontScheme name="Essential">
       <a:majorFont>
-        <a:latin typeface="Cambria"/>
+        <a:latin typeface="Arial Black"/>
         <a:ea typeface=""/>
         <a:cs typeface=""/>
-        <a:font script="Jpan" typeface="ＭＳ ゴシック"/>
-        <a:font script="Hang" typeface="맑은 고딕"/>
-        <a:font script="Hans" typeface="宋体"/>
-        <a:font script="Hant" typeface="新細明體"/>
-        <a:font script="Arab" typeface="Times New Roman"/>
-        <a:font script="Hebr" typeface="Times New Roman"/>
-        <a:font script="Thai" typeface="Angsana New"/>
+        <a:font script="Jpan" typeface="ＭＳ Ｐゴシック"/>
+        <a:font script="Hang" typeface="HY견고딕"/>
+        <a:font script="Hans" typeface="微软雅黑"/>
+        <a:font script="Hant" typeface="微軟正黑體"/>
+        <a:font script="Arab" typeface="Tahoma"/>
+        <a:font script="Hebr" typeface="Tahoma"/>
+        <a:font script="Thai" typeface="Tahoma"/>
         <a:font script="Ethi" typeface="Nyala"/>
         <a:font script="Beng" typeface="Vrinda"/>
         <a:font script="Gujr" typeface="Shruti"/>
@@ -11294,13 +11558,13 @@
         <a:font script="Geor" typeface="Sylfaen"/>
       </a:majorFont>
       <a:minorFont>
-        <a:latin typeface="Calibri"/>
+        <a:latin typeface="Arial"/>
         <a:ea typeface=""/>
         <a:cs typeface=""/>
-        <a:font script="Jpan" typeface="ＭＳ 明朝"/>
-        <a:font script="Hang" typeface="맑은 고딕"/>
-        <a:font script="Hans" typeface="宋体"/>
-        <a:font script="Hant" typeface="新細明體"/>
+        <a:font script="Jpan" typeface="ＭＳ Ｐゴシック"/>
+        <a:font script="Hang" typeface="돋움"/>
+        <a:font script="Hans" typeface="黑体"/>
+        <a:font script="Hant" typeface="微軟正黑體"/>
         <a:font script="Arab" typeface="Arial"/>
         <a:font script="Hebr" typeface="Arial"/>
         <a:font script="Thai" typeface="Cordia New"/>
@@ -11329,7 +11593,7 @@
         <a:font script="Geor" typeface="Sylfaen"/>
       </a:minorFont>
     </a:fontScheme>
-    <a:fmtScheme name="Office">
+    <a:fmtScheme name="Essential">
       <a:fillStyleLst>
         <a:solidFill>
           <a:schemeClr val="phClr"/>
@@ -11338,51 +11602,33 @@
           <a:gsLst>
             <a:gs pos="0">
               <a:schemeClr val="phClr">
-                <a:tint val="50000"/>
-                <a:satMod val="300000"/>
+                <a:tint val="60000"/>
+                <a:satMod val="250000"/>
               </a:schemeClr>
             </a:gs>
             <a:gs pos="35000">
               <a:schemeClr val="phClr">
-                <a:tint val="37000"/>
-                <a:satMod val="300000"/>
+                <a:tint val="47000"/>
+                <a:satMod val="275000"/>
               </a:schemeClr>
             </a:gs>
             <a:gs pos="100000">
               <a:schemeClr val="phClr">
-                <a:tint val="15000"/>
-                <a:satMod val="350000"/>
+                <a:tint val="25000"/>
+                <a:satMod val="300000"/>
               </a:schemeClr>
             </a:gs>
           </a:gsLst>
           <a:lin ang="16200000" scaled="1"/>
         </a:gradFill>
-        <a:gradFill rotWithShape="1">
-          <a:gsLst>
-            <a:gs pos="0">
-              <a:schemeClr val="phClr">
-                <a:shade val="51000"/>
-                <a:satMod val="130000"/>
-              </a:schemeClr>
-            </a:gs>
-            <a:gs pos="80000">
-              <a:schemeClr val="phClr">
-                <a:shade val="93000"/>
-                <a:satMod val="130000"/>
-              </a:schemeClr>
-            </a:gs>
-            <a:gs pos="100000">
-              <a:schemeClr val="phClr">
-                <a:shade val="94000"/>
-                <a:satMod val="135000"/>
-              </a:schemeClr>
-            </a:gs>
-          </a:gsLst>
-          <a:lin ang="16200000" scaled="0"/>
-        </a:gradFill>
+        <a:solidFill>
+          <a:schemeClr val="phClr">
+            <a:satMod val="110000"/>
+          </a:schemeClr>
+        </a:solidFill>
       </a:fillStyleLst>
       <a:lnStyleLst>
-        <a:ln w="9525" cap="flat" cmpd="sng" algn="ctr">
+        <a:ln w="12700" cap="flat" cmpd="sng" algn="ctr">
           <a:solidFill>
             <a:schemeClr val="phClr">
               <a:shade val="95000"/>
@@ -11391,13 +11637,13 @@
           </a:solidFill>
           <a:prstDash val="solid"/>
         </a:ln>
-        <a:ln w="25400" cap="flat" cmpd="sng" algn="ctr">
+        <a:ln w="28575" cap="flat" cmpd="sng" algn="ctr">
           <a:solidFill>
             <a:schemeClr val="phClr"/>
           </a:solidFill>
           <a:prstDash val="solid"/>
         </a:ln>
-        <a:ln w="38100" cap="flat" cmpd="sng" algn="ctr">
+        <a:ln w="41275" cap="flat" cmpd="sng" algn="ctr">
           <a:solidFill>
             <a:schemeClr val="phClr"/>
           </a:solidFill>
@@ -11406,28 +11652,22 @@
       </a:lnStyleLst>
       <a:effectStyleLst>
         <a:effectStyle>
+          <a:effectLst/>
+        </a:effectStyle>
+        <a:effectStyle>
           <a:effectLst>
-            <a:outerShdw blurRad="40000" dist="20000" dir="5400000" rotWithShape="0">
+            <a:outerShdw blurRad="39999" dist="23000" algn="bl" rotWithShape="0">
               <a:srgbClr val="000000">
-                <a:alpha val="38000"/>
+                <a:alpha val="40000"/>
               </a:srgbClr>
             </a:outerShdw>
           </a:effectLst>
         </a:effectStyle>
         <a:effectStyle>
           <a:effectLst>
-            <a:outerShdw blurRad="40000" dist="23000" dir="5400000" rotWithShape="0">
+            <a:outerShdw blurRad="38100" dist="19050" algn="bl" rotWithShape="0">
               <a:srgbClr val="000000">
-                <a:alpha val="35000"/>
-              </a:srgbClr>
-            </a:outerShdw>
-          </a:effectLst>
-        </a:effectStyle>
-        <a:effectStyle>
-          <a:effectLst>
-            <a:outerShdw blurRad="40000" dist="23000" dir="5400000" rotWithShape="0">
-              <a:srgbClr val="000000">
-                <a:alpha val="35000"/>
+                <a:alpha val="60000"/>
               </a:srgbClr>
             </a:outerShdw>
           </a:effectLst>
@@ -11435,12 +11675,10 @@
             <a:camera prst="orthographicFront">
               <a:rot lat="0" lon="0" rev="0"/>
             </a:camera>
-            <a:lightRig rig="threePt" dir="t">
-              <a:rot lat="0" lon="0" rev="1200000"/>
-            </a:lightRig>
+            <a:lightRig rig="balanced" dir="l"/>
           </a:scene3d>
-          <a:sp3d>
-            <a:bevelT w="63500" h="25400"/>
+          <a:sp3d prstMaterial="plastic">
+            <a:bevelT w="38100" h="31750"/>
           </a:sp3d>
         </a:effectStyle>
       </a:effectStyleLst>
@@ -11448,49 +11686,43 @@
         <a:solidFill>
           <a:schemeClr val="phClr"/>
         </a:solidFill>
+        <a:blipFill rotWithShape="1">
+          <a:blip xmlns:r="http://schemas.openxmlformats.org/officeDocument/2006/relationships" r:embed="rId1">
+            <a:duotone>
+              <a:schemeClr val="phClr">
+                <a:tint val="96000"/>
+              </a:schemeClr>
+              <a:schemeClr val="phClr">
+                <a:shade val="94000"/>
+              </a:schemeClr>
+            </a:duotone>
+          </a:blip>
+          <a:tile tx="0" ty="0" sx="100000" sy="100000" flip="none" algn="tl"/>
+        </a:blipFill>
         <a:gradFill rotWithShape="1">
           <a:gsLst>
             <a:gs pos="0">
               <a:schemeClr val="phClr">
-                <a:tint val="40000"/>
-                <a:satMod val="350000"/>
+                <a:tint val="84000"/>
+                <a:satMod val="110000"/>
               </a:schemeClr>
             </a:gs>
-            <a:gs pos="40000">
+            <a:gs pos="44000">
               <a:schemeClr val="phClr">
-                <a:tint val="45000"/>
-                <a:shade val="99000"/>
-                <a:satMod val="350000"/>
+                <a:tint val="93000"/>
+                <a:satMod val="115000"/>
               </a:schemeClr>
             </a:gs>
             <a:gs pos="100000">
               <a:schemeClr val="phClr">
-                <a:shade val="20000"/>
-                <a:satMod val="255000"/>
+                <a:tint val="100000"/>
+                <a:shade val="59000"/>
+                <a:satMod val="120000"/>
               </a:schemeClr>
             </a:gs>
           </a:gsLst>
           <a:path path="circle">
-            <a:fillToRect l="50000" t="-80000" r="50000" b="180000"/>
-          </a:path>
-        </a:gradFill>
-        <a:gradFill rotWithShape="1">
-          <a:gsLst>
-            <a:gs pos="0">
-              <a:schemeClr val="phClr">
-                <a:tint val="80000"/>
-                <a:satMod val="300000"/>
-              </a:schemeClr>
-            </a:gs>
-            <a:gs pos="100000">
-              <a:schemeClr val="phClr">
-                <a:shade val="30000"/>
-                <a:satMod val="200000"/>
-              </a:schemeClr>
-            </a:gs>
-          </a:gsLst>
-          <a:path path="circle">
-            <a:fillToRect l="50000" t="50000" r="50000" b="50000"/>
+            <a:fillToRect l="40000" t="60000" r="60000" b="40000"/>
           </a:path>
         </a:gradFill>
       </a:bgFillStyleLst>
@@ -11502,14 +11734,12 @@
 </file>
 
 <file path=customXml/item1.xml><?xml version="1.0" encoding="utf-8"?>
-<CoverPageProperties xmlns="http://schemas.microsoft.com/office/2006/coverPageProps">
-  <PublishDate/>
-  <Abstract>Architecture des différents jobs utilisés dans le processus de transformation et d’intégration des données commerciales</Abstract>
-  <CompanyAddress/>
-  <CompanyPhone/>
-  <CompanyFax/>
-  <CompanyEmail/>
-</CoverPageProperties>
+<?mso-contentType ?>
+<FormTemplates xmlns="http://schemas.microsoft.com/sharepoint/v3/contenttype/forms">
+  <Display>DocumentLibraryForm</Display>
+  <Edit>AssetEditForm</Edit>
+  <New>DocumentLibraryForm</New>
+</FormTemplates>
 </file>
 
 <file path=customXml/item2.xml><?xml version="1.0" encoding="utf-8"?>
@@ -11517,15 +11747,15 @@
 </file>
 
 <file path=customXml/itemProps1.xml><?xml version="1.0" encoding="utf-8"?>
-<ds:datastoreItem xmlns:ds="http://schemas.openxmlformats.org/officeDocument/2006/customXml" ds:itemID="{55AF091B-3C7A-41E3-B477-F2FDAA23CFDA}">
+<ds:datastoreItem xmlns:ds="http://schemas.openxmlformats.org/officeDocument/2006/customXml" ds:itemID="{0997F6B8-5DA6-4A19-9077-FDDDE75F6343}">
   <ds:schemaRefs>
-    <ds:schemaRef ds:uri="http://schemas.microsoft.com/office/2006/coverPageProps"/>
+    <ds:schemaRef ds:uri="http://schemas.microsoft.com/sharepoint/v3/contenttype/forms"/>
   </ds:schemaRefs>
 </ds:datastoreItem>
 </file>
 
 <file path=customXml/itemProps2.xml><?xml version="1.0" encoding="utf-8"?>
-<ds:datastoreItem xmlns:ds="http://schemas.openxmlformats.org/officeDocument/2006/customXml" ds:itemID="{A39D4067-007D-4C87-A4BD-DCDEC833F209}">
+<ds:datastoreItem xmlns:ds="http://schemas.openxmlformats.org/officeDocument/2006/customXml" ds:itemID="{9BC53E04-0E62-4BEB-95DA-FBCE191ACB66}">
   <ds:schemaRefs>
     <ds:schemaRef ds:uri="http://schemas.openxmlformats.org/officeDocument/2006/bibliography"/>
   </ds:schemaRefs>

--- a/LIVRABLES/ETL/Architecture projet Darties.docx
+++ b/LIVRABLES/ETL/Architecture projet Darties.docx
@@ -63,7 +63,7 @@
                         <a:blip r:embed="rId9" cstate="print">
                           <a:extLst>
                             <a:ext uri="{28A0092B-C50C-407E-A947-70E740481C1C}">
-                              <a14:useLocalDpi xmlns="" xmlns:wpc="http://schemas.microsoft.com/office/word/2010/wordprocessingCanvas" xmlns:mc="http://schemas.openxmlformats.org/markup-compatibility/2006" xmlns:o="urn:schemas-microsoft-com:office:office" xmlns:v="urn:schemas-microsoft-com:vml" xmlns:wp14="http://schemas.microsoft.com/office/word/2010/wordprocessingDrawing" xmlns:w10="urn:schemas-microsoft-com:office:word" xmlns:w="http://schemas.openxmlformats.org/wordprocessingml/2006/main" xmlns:w14="http://schemas.microsoft.com/office/word/2010/wordml" xmlns:wpg="http://schemas.microsoft.com/office/word/2010/wordprocessingGroup" xmlns:wpi="http://schemas.microsoft.com/office/word/2010/wordprocessingInk" xmlns:wps="http://schemas.microsoft.com/office/word/2010/wordprocessingShape" xmlns:a14="http://schemas.microsoft.com/office/drawing/2010/main" val="0"/>
+                              <a14:useLocalDpi xmlns:a14="http://schemas.microsoft.com/office/drawing/2010/main" xmlns:wps="http://schemas.microsoft.com/office/word/2010/wordprocessingShape" xmlns:wpi="http://schemas.microsoft.com/office/word/2010/wordprocessingInk" xmlns:wpg="http://schemas.microsoft.com/office/word/2010/wordprocessingGroup" xmlns:w14="http://schemas.microsoft.com/office/word/2010/wordml" xmlns:w="http://schemas.openxmlformats.org/wordprocessingml/2006/main" xmlns:w10="urn:schemas-microsoft-com:office:word" xmlns:wp14="http://schemas.microsoft.com/office/word/2010/wordprocessingDrawing" xmlns:v="urn:schemas-microsoft-com:vml" xmlns:o="urn:schemas-microsoft-com:office:office" xmlns:mc="http://schemas.openxmlformats.org/markup-compatibility/2006" xmlns:wpc="http://schemas.microsoft.com/office/word/2010/wordprocessingCanvas" xmlns="" val="0"/>
                             </a:ext>
                           </a:extLst>
                         </a:blip>
@@ -132,7 +132,7 @@
                         <a:blip r:embed="rId10" cstate="print">
                           <a:extLst>
                             <a:ext uri="{28A0092B-C50C-407E-A947-70E740481C1C}">
-                              <a14:useLocalDpi xmlns="" xmlns:wpc="http://schemas.microsoft.com/office/word/2010/wordprocessingCanvas" xmlns:mc="http://schemas.openxmlformats.org/markup-compatibility/2006" xmlns:o="urn:schemas-microsoft-com:office:office" xmlns:v="urn:schemas-microsoft-com:vml" xmlns:wp14="http://schemas.microsoft.com/office/word/2010/wordprocessingDrawing" xmlns:w10="urn:schemas-microsoft-com:office:word" xmlns:w="http://schemas.openxmlformats.org/wordprocessingml/2006/main" xmlns:w14="http://schemas.microsoft.com/office/word/2010/wordml" xmlns:wpg="http://schemas.microsoft.com/office/word/2010/wordprocessingGroup" xmlns:wpi="http://schemas.microsoft.com/office/word/2010/wordprocessingInk" xmlns:wps="http://schemas.microsoft.com/office/word/2010/wordprocessingShape" xmlns:a14="http://schemas.microsoft.com/office/drawing/2010/main" val="0"/>
+                              <a14:useLocalDpi xmlns:a14="http://schemas.microsoft.com/office/drawing/2010/main" xmlns:wps="http://schemas.microsoft.com/office/word/2010/wordprocessingShape" xmlns:wpi="http://schemas.microsoft.com/office/word/2010/wordprocessingInk" xmlns:wpg="http://schemas.microsoft.com/office/word/2010/wordprocessingGroup" xmlns:w14="http://schemas.microsoft.com/office/word/2010/wordml" xmlns:w="http://schemas.openxmlformats.org/wordprocessingml/2006/main" xmlns:w10="urn:schemas-microsoft-com:office:word" xmlns:wp14="http://schemas.microsoft.com/office/word/2010/wordprocessingDrawing" xmlns:v="urn:schemas-microsoft-com:vml" xmlns:o="urn:schemas-microsoft-com:office:office" xmlns:mc="http://schemas.openxmlformats.org/markup-compatibility/2006" xmlns:wpc="http://schemas.microsoft.com/office/word/2010/wordprocessingCanvas" xmlns="" val="0"/>
                             </a:ext>
                           </a:extLst>
                         </a:blip>
@@ -1252,12 +1252,28 @@
     </w:p>
     <w:p>
       <w:r>
-        <w:t>Afin de mener à bien le projet commandé par le groupe Darties, nous avons dévelo</w:t>
+        <w:t xml:space="preserve">Afin de mener à bien le projet commandé par le groupe </w:t>
+      </w:r>
+      <w:proofErr w:type="spellStart"/>
+      <w:r>
+        <w:t>Darties</w:t>
+      </w:r>
+      <w:proofErr w:type="spellEnd"/>
+      <w:r>
+        <w:t>, nous avons dévelo</w:t>
       </w:r>
       <w:bookmarkStart w:id="3" w:name="_GoBack"/>
       <w:bookmarkEnd w:id="3"/>
       <w:r>
-        <w:t>ppé un projet sous l’ETL libre Talend Open Studio. L’objectif était d’importer des données de fichiers Excel pour les insérer dans la base, après les vérifications et transformations de rigueur.</w:t>
+        <w:t xml:space="preserve">ppé un projet sous l’ETL libre </w:t>
+      </w:r>
+      <w:proofErr w:type="spellStart"/>
+      <w:r>
+        <w:t>Talend</w:t>
+      </w:r>
+      <w:proofErr w:type="spellEnd"/>
+      <w:r>
+        <w:t xml:space="preserve"> Open Studio. L’objectif était d’importer des données de fichiers Excel pour les insérer dans la base, après les vérifications et transformations de rigueur.</w:t>
       </w:r>
     </w:p>
     <w:p>
@@ -1322,10 +1338,10 @@
             <v:path o:extrusionok="f" gradientshapeok="t" o:connecttype="rect"/>
             <o:lock v:ext="edit" aspectratio="t"/>
           </v:shapetype>
-          <v:shape id="_x0000_i1025" type="#_x0000_t75" style="width:270.6pt;height:324pt" o:ole="">
+          <v:shape id="_x0000_i1025" type="#_x0000_t75" style="width:270.4pt;height:324pt" o:ole="">
             <v:imagedata r:id="rId11" o:title=""/>
           </v:shape>
-          <o:OLEObject Type="Embed" ProgID="Photoshop.Image.12" ShapeID="_x0000_i1025" DrawAspect="Content" ObjectID="_1360416919" r:id="rId12">
+          <o:OLEObject Type="Embed" ProgID="Photoshop.Image.12" ShapeID="_x0000_i1025" DrawAspect="Content" ObjectID="_1360417592" r:id="rId12">
             <o:FieldCodes>\s</o:FieldCodes>
           </o:OLEObject>
         </w:object>
@@ -1440,7 +1456,23 @@
     <w:p>
       <w:r>
         <w:lastRenderedPageBreak/>
-        <w:t>Le job MAJ_referentiel se présente de la façon suivante sous Talend :</w:t>
+        <w:t xml:space="preserve">Le job </w:t>
+      </w:r>
+      <w:proofErr w:type="spellStart"/>
+      <w:r>
+        <w:t>MAJ_referentiel</w:t>
+      </w:r>
+      <w:proofErr w:type="spellEnd"/>
+      <w:r>
+        <w:t xml:space="preserve"> se présente de la façon suivante sous </w:t>
+      </w:r>
+      <w:proofErr w:type="spellStart"/>
+      <w:r>
+        <w:t>Talend</w:t>
+      </w:r>
+      <w:proofErr w:type="spellEnd"/>
+      <w:r>
+        <w:t> :</w:t>
       </w:r>
     </w:p>
     <w:p>
@@ -1467,7 +1499,7 @@
                     <a:blip r:embed="rId18" cstate="print">
                       <a:extLst>
                         <a:ext uri="{28A0092B-C50C-407E-A947-70E740481C1C}">
-                          <a14:useLocalDpi xmlns="" xmlns:wpc="http://schemas.microsoft.com/office/word/2010/wordprocessingCanvas" xmlns:mc="http://schemas.openxmlformats.org/markup-compatibility/2006" xmlns:o="urn:schemas-microsoft-com:office:office" xmlns:v="urn:schemas-microsoft-com:vml" xmlns:wp14="http://schemas.microsoft.com/office/word/2010/wordprocessingDrawing" xmlns:w10="urn:schemas-microsoft-com:office:word" xmlns:w="http://schemas.openxmlformats.org/wordprocessingml/2006/main" xmlns:w14="http://schemas.microsoft.com/office/word/2010/wordml" xmlns:wpg="http://schemas.microsoft.com/office/word/2010/wordprocessingGroup" xmlns:wpi="http://schemas.microsoft.com/office/word/2010/wordprocessingInk" xmlns:wps="http://schemas.microsoft.com/office/word/2010/wordprocessingShape" xmlns:a14="http://schemas.microsoft.com/office/drawing/2010/main" val="0"/>
+                          <a14:useLocalDpi xmlns:a14="http://schemas.microsoft.com/office/drawing/2010/main" xmlns:wps="http://schemas.microsoft.com/office/word/2010/wordprocessingShape" xmlns:wpi="http://schemas.microsoft.com/office/word/2010/wordprocessingInk" xmlns:wpg="http://schemas.microsoft.com/office/word/2010/wordprocessingGroup" xmlns:w14="http://schemas.microsoft.com/office/word/2010/wordml" xmlns:w="http://schemas.openxmlformats.org/wordprocessingml/2006/main" xmlns:w10="urn:schemas-microsoft-com:office:word" xmlns:wp14="http://schemas.microsoft.com/office/word/2010/wordprocessingDrawing" xmlns:v="urn:schemas-microsoft-com:vml" xmlns:o="urn:schemas-microsoft-com:office:office" xmlns:mc="http://schemas.openxmlformats.org/markup-compatibility/2006" xmlns:wpc="http://schemas.microsoft.com/office/word/2010/wordprocessingCanvas" xmlns="" val="0"/>
                         </a:ext>
                       </a:extLst>
                     </a:blip>
@@ -1493,7 +1525,31 @@
     </w:p>
     <w:p>
       <w:r>
-        <w:t>Le composant tJava du début sert simplement à appeler la routine de vérification du fichier Excel. Le job continue uniquement si cette routine ne détecte pas d’erreur. Le composant Test_connexion vérifie la connexion à la base de données. Le tJava suivant affiche uniquement un message de statut.</w:t>
+        <w:t xml:space="preserve">Le composant </w:t>
+      </w:r>
+      <w:proofErr w:type="spellStart"/>
+      <w:r>
+        <w:t>tJava</w:t>
+      </w:r>
+      <w:proofErr w:type="spellEnd"/>
+      <w:r>
+        <w:t xml:space="preserve"> du début sert simplement à appeler la routine de vérification du fichier Excel. Le job continue uniquement si cette routine ne détecte pas d’erreur. Le composant </w:t>
+      </w:r>
+      <w:proofErr w:type="spellStart"/>
+      <w:r>
+        <w:t>Test_connexion</w:t>
+      </w:r>
+      <w:proofErr w:type="spellEnd"/>
+      <w:r>
+        <w:t xml:space="preserve"> vérifie la connexion à la base de données. Le </w:t>
+      </w:r>
+      <w:proofErr w:type="spellStart"/>
+      <w:r>
+        <w:t>tJava</w:t>
+      </w:r>
+      <w:proofErr w:type="spellEnd"/>
+      <w:r>
+        <w:t xml:space="preserve"> suivant affiche uniquement un message de statut.</w:t>
       </w:r>
     </w:p>
     <w:p>
@@ -1501,6 +1557,7 @@
         <w:t>Ensuite, les trois sous-jobs principaux sont appelés, afin d’effectuer respectivement les suppressions, ajouts et mises à jour requis. Enfin, les fichiers de logs sont générés et un e-mail est envoyé au directeur commercial.</w:t>
       </w:r>
     </w:p>
+    <w:p/>
     <w:p>
       <w:pPr>
         <w:pStyle w:val="Titre2"/>
@@ -1540,7 +1597,7 @@
                     <a:blip r:embed="rId19" cstate="print">
                       <a:extLst>
                         <a:ext uri="{28A0092B-C50C-407E-A947-70E740481C1C}">
-                          <a14:useLocalDpi xmlns="" xmlns:wpc="http://schemas.microsoft.com/office/word/2010/wordprocessingCanvas" xmlns:mc="http://schemas.openxmlformats.org/markup-compatibility/2006" xmlns:o="urn:schemas-microsoft-com:office:office" xmlns:v="urn:schemas-microsoft-com:vml" xmlns:wp14="http://schemas.microsoft.com/office/word/2010/wordprocessingDrawing" xmlns:w10="urn:schemas-microsoft-com:office:word" xmlns:w="http://schemas.openxmlformats.org/wordprocessingml/2006/main" xmlns:w14="http://schemas.microsoft.com/office/word/2010/wordml" xmlns:wpg="http://schemas.microsoft.com/office/word/2010/wordprocessingGroup" xmlns:wpi="http://schemas.microsoft.com/office/word/2010/wordprocessingInk" xmlns:wps="http://schemas.microsoft.com/office/word/2010/wordprocessingShape" xmlns:a14="http://schemas.microsoft.com/office/drawing/2010/main" val="0"/>
+                          <a14:useLocalDpi xmlns:a14="http://schemas.microsoft.com/office/drawing/2010/main" xmlns:wps="http://schemas.microsoft.com/office/word/2010/wordprocessingShape" xmlns:wpi="http://schemas.microsoft.com/office/word/2010/wordprocessingInk" xmlns:wpg="http://schemas.microsoft.com/office/word/2010/wordprocessingGroup" xmlns:w14="http://schemas.microsoft.com/office/word/2010/wordml" xmlns:w="http://schemas.openxmlformats.org/wordprocessingml/2006/main" xmlns:w10="urn:schemas-microsoft-com:office:word" xmlns:wp14="http://schemas.microsoft.com/office/word/2010/wordprocessingDrawing" xmlns:v="urn:schemas-microsoft-com:vml" xmlns:o="urn:schemas-microsoft-com:office:office" xmlns:mc="http://schemas.openxmlformats.org/markup-compatibility/2006" xmlns:wpc="http://schemas.microsoft.com/office/word/2010/wordprocessingCanvas" xmlns="" val="0"/>
                         </a:ext>
                       </a:extLst>
                     </a:blip>
@@ -1571,11 +1628,40 @@
     </w:p>
     <w:p>
       <w:r>
-        <w:t xml:space="preserve">Les données sont ensuite lues dans le fichier Excel, filtrées par un composant tFilterRow afin de ne conserver que les lignes dont l’action est « S » (« Supprimer »), légèrement transformées afin de </w:t>
+        <w:lastRenderedPageBreak/>
+        <w:t xml:space="preserve">Les données sont ensuite lues dans le fichier Excel, filtrées par un composant </w:t>
       </w:r>
+      <w:proofErr w:type="spellStart"/>
       <w:r>
-        <w:lastRenderedPageBreak/>
-        <w:t>transformer les underscores en espaces (composant tReplace), puis un mapping est effectué afin de récupérer l’identifiant du magasin qui correspond à la ville dont le nom a été donné.</w:t>
+        <w:t>tFilterRow</w:t>
+      </w:r>
+      <w:proofErr w:type="spellEnd"/>
+      <w:r>
+        <w:t xml:space="preserve"> afin de ne conserver que les lignes dont l’action est « S » (« Supprimer »), légèrement transformées afin de transformer les </w:t>
+      </w:r>
+      <w:proofErr w:type="spellStart"/>
+      <w:r>
+        <w:t>underscores</w:t>
+      </w:r>
+      <w:proofErr w:type="spellEnd"/>
+      <w:r>
+        <w:t xml:space="preserve"> en espaces (composant </w:t>
+      </w:r>
+      <w:proofErr w:type="spellStart"/>
+      <w:r>
+        <w:t>tReplace</w:t>
+      </w:r>
+      <w:proofErr w:type="spellEnd"/>
+      <w:r>
+        <w:t xml:space="preserve">), puis un </w:t>
+      </w:r>
+      <w:proofErr w:type="spellStart"/>
+      <w:r>
+        <w:t>mapping</w:t>
+      </w:r>
+      <w:proofErr w:type="spellEnd"/>
+      <w:r>
+        <w:t xml:space="preserve"> est effectué afin de récupérer l’identifiant du magasin qui correspond à la ville dont le nom a été donné.</w:t>
       </w:r>
     </w:p>
     <w:p>
@@ -1585,7 +1671,15 @@
     </w:p>
     <w:p>
       <w:r>
-        <w:t>À noter que l’on veut que Talend effectue la suppression des faits sur la base de la colonne IDMAGASIN, alors que la clé primaire de cette table est normalement la combinaison (IDMAGASIN, IDFAMILLEARTICLE, ANNEEFAITS, MOISFAITS). Afin d’obtenir ce comportement, il nous faut préciser que la colonne IDMAGASIN est la seule clé de suppression :</w:t>
+        <w:t xml:space="preserve">À noter que l’on veut que </w:t>
+      </w:r>
+      <w:proofErr w:type="spellStart"/>
+      <w:r>
+        <w:t>Talend</w:t>
+      </w:r>
+      <w:proofErr w:type="spellEnd"/>
+      <w:r>
+        <w:t xml:space="preserve"> effectue la suppression des faits sur la base de la colonne IDMAGASIN, alors que la clé primaire de cette table est normalement la combinaison (IDMAGASIN, IDFAMILLEARTICLE, ANNEEFAITS, MOISFAITS). Afin d’obtenir ce comportement, il nous faut préciser que la colonne IDMAGASIN est la seule clé de suppression :</w:t>
       </w:r>
     </w:p>
     <w:p>
@@ -1612,7 +1706,7 @@
                     <a:blip r:embed="rId20" cstate="print">
                       <a:extLst>
                         <a:ext uri="{28A0092B-C50C-407E-A947-70E740481C1C}">
-                          <a14:useLocalDpi xmlns="" xmlns:wpc="http://schemas.microsoft.com/office/word/2010/wordprocessingCanvas" xmlns:mc="http://schemas.openxmlformats.org/markup-compatibility/2006" xmlns:o="urn:schemas-microsoft-com:office:office" xmlns:v="urn:schemas-microsoft-com:vml" xmlns:wp14="http://schemas.microsoft.com/office/word/2010/wordprocessingDrawing" xmlns:w10="urn:schemas-microsoft-com:office:word" xmlns:w="http://schemas.openxmlformats.org/wordprocessingml/2006/main" xmlns:w14="http://schemas.microsoft.com/office/word/2010/wordml" xmlns:wpg="http://schemas.microsoft.com/office/word/2010/wordprocessingGroup" xmlns:wpi="http://schemas.microsoft.com/office/word/2010/wordprocessingInk" xmlns:wps="http://schemas.microsoft.com/office/word/2010/wordprocessingShape" xmlns:a14="http://schemas.microsoft.com/office/drawing/2010/main" val="0"/>
+                          <a14:useLocalDpi xmlns:a14="http://schemas.microsoft.com/office/drawing/2010/main" xmlns:wps="http://schemas.microsoft.com/office/word/2010/wordprocessingShape" xmlns:wpi="http://schemas.microsoft.com/office/word/2010/wordprocessingInk" xmlns:wpg="http://schemas.microsoft.com/office/word/2010/wordprocessingGroup" xmlns:w14="http://schemas.microsoft.com/office/word/2010/wordml" xmlns:w="http://schemas.openxmlformats.org/wordprocessingml/2006/main" xmlns:w10="urn:schemas-microsoft-com:office:word" xmlns:wp14="http://schemas.microsoft.com/office/word/2010/wordprocessingDrawing" xmlns:v="urn:schemas-microsoft-com:vml" xmlns:o="urn:schemas-microsoft-com:office:office" xmlns:mc="http://schemas.openxmlformats.org/markup-compatibility/2006" xmlns:wpc="http://schemas.microsoft.com/office/word/2010/wordprocessingCanvas" xmlns="" val="0"/>
                         </a:ext>
                       </a:extLst>
                     </a:blip>
@@ -1638,9 +1732,26 @@
     </w:p>
     <w:p>
       <w:r>
-        <w:t>À noter qu’avant la suppression proprement dite, un composant tFilter vérifie que le magasin à supprimer existait bien (IDMAGASIN différent de 0). Dans le cas contraire, un message d’erreur est généré et l’ensemble des opérations sont annulées (composant tOracleRollback).</w:t>
+        <w:t xml:space="preserve">À noter qu’avant la suppression proprement dite, un composant </w:t>
+      </w:r>
+      <w:proofErr w:type="spellStart"/>
+      <w:r>
+        <w:t>tFilter</w:t>
+      </w:r>
+      <w:proofErr w:type="spellEnd"/>
+      <w:r>
+        <w:t xml:space="preserve"> vérifie que le magasin à supprimer existait bien (IDMAGASIN différent de 0). Dans le cas contraire, un message d’erreur est généré et l’ensemble des opérations sont annulées (composant </w:t>
+      </w:r>
+      <w:proofErr w:type="spellStart"/>
+      <w:r>
+        <w:t>tOracleRollback</w:t>
+      </w:r>
+      <w:proofErr w:type="spellEnd"/>
+      <w:r>
+        <w:t>).</w:t>
       </w:r>
     </w:p>
+    <w:p/>
     <w:p>
       <w:pPr>
         <w:pStyle w:val="Titre2"/>
@@ -1667,9 +1778,11 @@
         </w:numPr>
         <w:spacing w:before="200" w:line="276" w:lineRule="auto"/>
       </w:pPr>
+      <w:proofErr w:type="spellStart"/>
       <w:r>
         <w:t>MAJ_referentiel_ajout_continents_devises_enseignes</w:t>
       </w:r>
+      <w:proofErr w:type="spellEnd"/>
       <w:r>
         <w:t>, qui met à jour les données ne dépendant d’aucune autre (continents, devises et enseignes) ;</w:t>
       </w:r>
@@ -1683,8 +1796,13 @@
         </w:numPr>
         <w:spacing w:before="200" w:line="276" w:lineRule="auto"/>
       </w:pPr>
+      <w:proofErr w:type="spellStart"/>
       <w:r>
-        <w:t>MAJ_referentiel_ajout_pays, qui met à jour les pays (qui dépendent des continents et des devises) ;</w:t>
+        <w:t>MAJ_referentiel_ajout_pays</w:t>
+      </w:r>
+      <w:proofErr w:type="spellEnd"/>
+      <w:r>
+        <w:t>, qui met à jour les pays (qui dépendent des continents et des devises) ;</w:t>
       </w:r>
     </w:p>
     <w:p>
@@ -1696,8 +1814,13 @@
         </w:numPr>
         <w:spacing w:before="200" w:line="276" w:lineRule="auto"/>
       </w:pPr>
+      <w:proofErr w:type="spellStart"/>
       <w:r>
-        <w:t>MAJ_referentiel_ajout_regions, qui met à jour les régions commerciales (qui dépendent des pays) ;</w:t>
+        <w:t>MAJ_referentiel_ajout_regions</w:t>
+      </w:r>
+      <w:proofErr w:type="spellEnd"/>
+      <w:r>
+        <w:t>, qui met à jour les régions commerciales (qui dépendent des pays) ;</w:t>
       </w:r>
     </w:p>
     <w:p>
@@ -1709,8 +1832,13 @@
         </w:numPr>
         <w:spacing w:before="200" w:line="276" w:lineRule="auto"/>
       </w:pPr>
+      <w:proofErr w:type="spellStart"/>
       <w:r>
-        <w:t>MAJ_referentiel_ajout_villes, qui met à jour les villes (qui dépendent des régions commerciales) ;</w:t>
+        <w:t>MAJ_referentiel_ajout_villes</w:t>
+      </w:r>
+      <w:proofErr w:type="spellEnd"/>
+      <w:r>
+        <w:t>, qui met à jour les villes (qui dépendent des régions commerciales) ;</w:t>
       </w:r>
     </w:p>
     <w:p>
@@ -1722,8 +1850,13 @@
         </w:numPr>
         <w:spacing w:before="200" w:line="276" w:lineRule="auto"/>
       </w:pPr>
+      <w:proofErr w:type="spellStart"/>
       <w:r>
-        <w:t>MAJ_referentiel_ajout_magasins, qui met à jour les magasins (qui dépendent des villes et des enseignes).</w:t>
+        <w:t>MAJ_referentiel_ajout_magasins</w:t>
+      </w:r>
+      <w:proofErr w:type="spellEnd"/>
+      <w:r>
+        <w:t>, qui met à jour les magasins (qui dépendent des villes et des enseignes).</w:t>
       </w:r>
     </w:p>
     <w:p>
@@ -1731,6 +1864,7 @@
         <w:t>Ces jobs reposent sur la même structure, relativement simple ; seul le dernier job, qui ajoute les magasins, est plus complexe, puisqu’il nécessite la prise en compte de plus de cas d’erreurs.</w:t>
       </w:r>
     </w:p>
+    <w:p/>
     <w:p>
       <w:pPr>
         <w:pStyle w:val="Titre2"/>
@@ -1738,6 +1872,7 @@
       <w:bookmarkStart w:id="12" w:name="_Toc286629542"/>
       <w:bookmarkStart w:id="13" w:name="_Toc286674918"/>
       <w:r>
+        <w:lastRenderedPageBreak/>
         <w:t>Jobs de mises à jour du référentiel</w:t>
       </w:r>
       <w:bookmarkEnd w:id="12"/>
@@ -1750,7 +1885,6 @@
     </w:p>
     <w:p>
       <w:r>
-        <w:lastRenderedPageBreak/>
         <w:t>Les sous-jobs sont les suivants :</w:t>
       </w:r>
     </w:p>
@@ -1763,8 +1897,13 @@
         </w:numPr>
         <w:spacing w:before="200" w:line="276" w:lineRule="auto"/>
       </w:pPr>
+      <w:proofErr w:type="spellStart"/>
       <w:r>
-        <w:t>MAJ_referentiel_maj_continents_devises_enseignes ;</w:t>
+        <w:t>MAJ_referentiel_maj_continents_devises_enseignes</w:t>
+      </w:r>
+      <w:proofErr w:type="spellEnd"/>
+      <w:r>
+        <w:t> ;</w:t>
       </w:r>
     </w:p>
     <w:p>
@@ -1776,8 +1915,13 @@
         </w:numPr>
         <w:spacing w:before="200" w:line="276" w:lineRule="auto"/>
       </w:pPr>
+      <w:proofErr w:type="spellStart"/>
       <w:r>
-        <w:t>MAJ_referentiel_maj_pays ;</w:t>
+        <w:t>MAJ_referentiel_maj_pays</w:t>
+      </w:r>
+      <w:proofErr w:type="spellEnd"/>
+      <w:r>
+        <w:t> ;</w:t>
       </w:r>
     </w:p>
     <w:p>
@@ -1789,8 +1933,13 @@
         </w:numPr>
         <w:spacing w:before="200" w:line="276" w:lineRule="auto"/>
       </w:pPr>
+      <w:proofErr w:type="spellStart"/>
       <w:r>
-        <w:t>MAJ_referentiel_maj_regions ;</w:t>
+        <w:t>MAJ_referentiel_maj_regions</w:t>
+      </w:r>
+      <w:proofErr w:type="spellEnd"/>
+      <w:r>
+        <w:t> ;</w:t>
       </w:r>
     </w:p>
     <w:p>
@@ -1802,8 +1951,13 @@
         </w:numPr>
         <w:spacing w:before="200" w:line="276" w:lineRule="auto"/>
       </w:pPr>
+      <w:proofErr w:type="spellStart"/>
       <w:r>
-        <w:t>MAJ_referentiel_maj_villes ;</w:t>
+        <w:t>MAJ_referentiel_maj_villes</w:t>
+      </w:r>
+      <w:proofErr w:type="spellEnd"/>
+      <w:r>
+        <w:t> ;</w:t>
       </w:r>
     </w:p>
     <w:p>
@@ -1815,9 +1969,20 @@
         </w:numPr>
         <w:spacing w:before="200" w:line="276" w:lineRule="auto"/>
       </w:pPr>
+      <w:proofErr w:type="spellStart"/>
       <w:r>
-        <w:t>MAJ_referentiel_maj_magasins.</w:t>
+        <w:t>MAJ_referentiel_maj_magasins</w:t>
       </w:r>
+      <w:proofErr w:type="spellEnd"/>
+      <w:r>
+        <w:t>.</w:t>
+      </w:r>
+    </w:p>
+    <w:p>
+      <w:pPr>
+        <w:pStyle w:val="Paragraphedeliste"/>
+        <w:spacing w:before="200" w:line="276" w:lineRule="auto"/>
+      </w:pPr>
     </w:p>
     <w:p>
       <w:pPr>
@@ -1833,7 +1998,15 @@
     </w:p>
     <w:p>
       <w:r>
-        <w:t>Le job de mise à jour annuelle va appeler un sous-job pour chaque catégorie de famille d’articles possible. Il se présente de la façon suivante sous Talend :</w:t>
+        <w:t xml:space="preserve">Le job de mise à jour annuelle va appeler un sous-job pour chaque catégorie de famille d’articles possible. Il se présente de la façon suivante sous </w:t>
+      </w:r>
+      <w:proofErr w:type="spellStart"/>
+      <w:r>
+        <w:t>Talend</w:t>
+      </w:r>
+      <w:proofErr w:type="spellEnd"/>
+      <w:r>
+        <w:t> :</w:t>
       </w:r>
     </w:p>
     <w:p>
@@ -1863,7 +2036,7 @@
                     <a:blip r:embed="rId21" cstate="print">
                       <a:extLst>
                         <a:ext uri="{28A0092B-C50C-407E-A947-70E740481C1C}">
-                          <a14:useLocalDpi xmlns="" xmlns:wpc="http://schemas.microsoft.com/office/word/2010/wordprocessingCanvas" xmlns:mc="http://schemas.openxmlformats.org/markup-compatibility/2006" xmlns:o="urn:schemas-microsoft-com:office:office" xmlns:v="urn:schemas-microsoft-com:vml" xmlns:wp14="http://schemas.microsoft.com/office/word/2010/wordprocessingDrawing" xmlns:w10="urn:schemas-microsoft-com:office:word" xmlns:w="http://schemas.openxmlformats.org/wordprocessingml/2006/main" xmlns:w14="http://schemas.microsoft.com/office/word/2010/wordml" xmlns:wpg="http://schemas.microsoft.com/office/word/2010/wordprocessingGroup" xmlns:wpi="http://schemas.microsoft.com/office/word/2010/wordprocessingInk" xmlns:wps="http://schemas.microsoft.com/office/word/2010/wordprocessingShape" xmlns:a14="http://schemas.microsoft.com/office/drawing/2010/main" val="0"/>
+                          <a14:useLocalDpi xmlns:a14="http://schemas.microsoft.com/office/drawing/2010/main" xmlns:wps="http://schemas.microsoft.com/office/word/2010/wordprocessingShape" xmlns:wpi="http://schemas.microsoft.com/office/word/2010/wordprocessingInk" xmlns:wpg="http://schemas.microsoft.com/office/word/2010/wordprocessingGroup" xmlns:w14="http://schemas.microsoft.com/office/word/2010/wordml" xmlns:w="http://schemas.openxmlformats.org/wordprocessingml/2006/main" xmlns:w10="urn:schemas-microsoft-com:office:word" xmlns:wp14="http://schemas.microsoft.com/office/word/2010/wordprocessingDrawing" xmlns:v="urn:schemas-microsoft-com:vml" xmlns:o="urn:schemas-microsoft-com:office:office" xmlns:mc="http://schemas.openxmlformats.org/markup-compatibility/2006" xmlns:wpc="http://schemas.microsoft.com/office/word/2010/wordprocessingCanvas" xmlns="" val="0"/>
                         </a:ext>
                       </a:extLst>
                     </a:blip>
@@ -1889,12 +2062,36 @@
     </w:p>
     <w:p>
       <w:r>
-        <w:t>Le premier composant tJava appelle la routine de vérification du fichier Excel. Le test de connexion est ensuite effectué.</w:t>
+        <w:t xml:space="preserve">Le premier composant </w:t>
+      </w:r>
+      <w:proofErr w:type="spellStart"/>
+      <w:r>
+        <w:t>tJava</w:t>
+      </w:r>
+      <w:proofErr w:type="spellEnd"/>
+      <w:r>
+        <w:t xml:space="preserve"> appelle la routine de vérification du fichier Excel. Le test de connexion est ensuite effectué.</w:t>
       </w:r>
     </w:p>
     <w:p>
       <w:r>
-        <w:t>Le composant tForeach boucle sur chaque famille d’articles : à chaque itération, un composant tRunJob appelle le job sous-jacent sur lequel nous allons revenir.</w:t>
+        <w:t xml:space="preserve">Le composant </w:t>
+      </w:r>
+      <w:proofErr w:type="spellStart"/>
+      <w:r>
+        <w:t>tForeach</w:t>
+      </w:r>
+      <w:proofErr w:type="spellEnd"/>
+      <w:r>
+        <w:t xml:space="preserve"> boucle sur chaque famille d’articles : à chaque itération, un composant </w:t>
+      </w:r>
+      <w:proofErr w:type="spellStart"/>
+      <w:r>
+        <w:t>tRunJob</w:t>
+      </w:r>
+      <w:proofErr w:type="spellEnd"/>
+      <w:r>
+        <w:t xml:space="preserve"> appelle le job sous-jacent sur lequel nous allons revenir.</w:t>
       </w:r>
     </w:p>
     <w:p>
@@ -1904,7 +2101,15 @@
     </w:p>
     <w:p>
       <w:r>
-        <w:t>Le sous-job Maj_Annuelle_Famille_article se base sur les données de contexte qui ont été définies par le job appelant ; celles-ci correspondent au nom de la famille d’articles à mettre à jour.</w:t>
+        <w:t xml:space="preserve">Le sous-job </w:t>
+      </w:r>
+      <w:proofErr w:type="spellStart"/>
+      <w:r>
+        <w:t>Maj_Annuelle_Famille_article</w:t>
+      </w:r>
+      <w:proofErr w:type="spellEnd"/>
+      <w:r>
+        <w:t xml:space="preserve"> se base sur les données de contexte qui ont été définies par le job appelant ; celles-ci correspondent au nom de la famille d’articles à mettre à jour.</w:t>
       </w:r>
     </w:p>
     <w:p>
@@ -1932,7 +2137,7 @@
                     <a:blip r:embed="rId22" cstate="print">
                       <a:extLst>
                         <a:ext uri="{28A0092B-C50C-407E-A947-70E740481C1C}">
-                          <a14:useLocalDpi xmlns="" xmlns:wpc="http://schemas.microsoft.com/office/word/2010/wordprocessingCanvas" xmlns:mc="http://schemas.openxmlformats.org/markup-compatibility/2006" xmlns:o="urn:schemas-microsoft-com:office:office" xmlns:v="urn:schemas-microsoft-com:vml" xmlns:wp14="http://schemas.microsoft.com/office/word/2010/wordprocessingDrawing" xmlns:w10="urn:schemas-microsoft-com:office:word" xmlns:w="http://schemas.openxmlformats.org/wordprocessingml/2006/main" xmlns:w14="http://schemas.microsoft.com/office/word/2010/wordml" xmlns:wpg="http://schemas.microsoft.com/office/word/2010/wordprocessingGroup" xmlns:wpi="http://schemas.microsoft.com/office/word/2010/wordprocessingInk" xmlns:wps="http://schemas.microsoft.com/office/word/2010/wordprocessingShape" xmlns:a14="http://schemas.microsoft.com/office/drawing/2010/main" val="0"/>
+                          <a14:useLocalDpi xmlns:a14="http://schemas.microsoft.com/office/drawing/2010/main" xmlns:wps="http://schemas.microsoft.com/office/word/2010/wordprocessingShape" xmlns:wpi="http://schemas.microsoft.com/office/word/2010/wordprocessingInk" xmlns:wpg="http://schemas.microsoft.com/office/word/2010/wordprocessingGroup" xmlns:w14="http://schemas.microsoft.com/office/word/2010/wordml" xmlns:w="http://schemas.openxmlformats.org/wordprocessingml/2006/main" xmlns:w10="urn:schemas-microsoft-com:office:word" xmlns:wp14="http://schemas.microsoft.com/office/word/2010/wordprocessingDrawing" xmlns:v="urn:schemas-microsoft-com:vml" xmlns:o="urn:schemas-microsoft-com:office:office" xmlns:mc="http://schemas.openxmlformats.org/markup-compatibility/2006" xmlns:wpc="http://schemas.microsoft.com/office/word/2010/wordprocessingCanvas" xmlns="" val="0"/>
                         </a:ext>
                       </a:extLst>
                     </a:blip>
@@ -1958,9 +2163,18 @@
     </w:p>
     <w:p>
       <w:r>
-        <w:t>Le job consiste principalement en un gros mapping des différentes données, et une gestion d’erreurs plus souple que sur les jobs de mise à jour du référentiel (celles-ci ne sont plus rédhibitoires).</w:t>
+        <w:t xml:space="preserve">Le job consiste principalement en un gros </w:t>
+      </w:r>
+      <w:proofErr w:type="spellStart"/>
+      <w:r>
+        <w:t>mapping</w:t>
+      </w:r>
+      <w:proofErr w:type="spellEnd"/>
+      <w:r>
+        <w:t xml:space="preserve"> des différentes données, et une gestion d’erreurs plus souple que sur les jobs de mise à jour du référentiel (celles-ci ne sont plus rédhibitoires).</w:t>
       </w:r>
     </w:p>
+    <w:p/>
     <w:p>
       <w:pPr>
         <w:pStyle w:val="Titre1"/>
@@ -1975,7 +2189,23 @@
     </w:p>
     <w:p>
       <w:r>
-        <w:t>Les jobs de mise à jour mensuelle sont très proches des jobs de mise à jour annuelle : la différence tient dans le fait que ces jobs ne cherchent plus les colonnes O_Ventes, O_CA et O_MB mais R_Ventes, R_CA et R_MB, puisque les données à mettre à jour sont maintenant les données réelles et non prévisionnelles.</w:t>
+        <w:t xml:space="preserve">Les jobs de mise à jour mensuelle sont très proches des jobs de mise à jour annuelle : la différence tient dans le fait que ces jobs ne cherchent plus les colonnes </w:t>
+      </w:r>
+      <w:proofErr w:type="spellStart"/>
+      <w:r>
+        <w:t>O_Ventes</w:t>
+      </w:r>
+      <w:proofErr w:type="spellEnd"/>
+      <w:r>
+        <w:t xml:space="preserve">, O_CA et O_MB mais </w:t>
+      </w:r>
+      <w:proofErr w:type="spellStart"/>
+      <w:r>
+        <w:t>R_Ventes</w:t>
+      </w:r>
+      <w:proofErr w:type="spellEnd"/>
+      <w:r>
+        <w:t>, R_CA et R_MB, puisque les données à mettre à jour sont maintenant les données réelles et non prévisionnelles.</w:t>
       </w:r>
     </w:p>
     <w:p>
@@ -7241,159 +7471,159 @@
     </dgm:pt>
   </dgm:ptLst>
   <dgm:cxnLst>
-    <dgm:cxn modelId="{81D0897E-87D7-43F8-812D-0A037A3FD1B6}" type="presOf" srcId="{91BBFB05-0FC9-4B60-A744-DAC58A99C7A6}" destId="{FDF943CE-802E-48E3-96C6-385600C948CD}" srcOrd="1" destOrd="0" presId="urn:microsoft.com/office/officeart/2009/3/layout/HorizontalOrganizationChart"/>
+    <dgm:cxn modelId="{EC2AE613-D449-4B0E-B1B0-5F296EB30AE1}" type="presOf" srcId="{9FE54653-000D-4A76-9BD3-C4DADBD205B5}" destId="{0BD65624-C4EB-4FE6-BAC9-6DD122311CD0}" srcOrd="0" destOrd="0" presId="urn:microsoft.com/office/officeart/2009/3/layout/HorizontalOrganizationChart"/>
+    <dgm:cxn modelId="{F4B8CC97-0C41-424F-89B4-F59DB061D8DD}" type="presOf" srcId="{92026578-41EC-41E3-99D5-38E924111F7B}" destId="{481FCD3F-9D3E-4B05-A4D7-1EE812B756FC}" srcOrd="0" destOrd="0" presId="urn:microsoft.com/office/officeart/2009/3/layout/HorizontalOrganizationChart"/>
+    <dgm:cxn modelId="{964D3A73-33AC-41BC-AA6A-7955D3C37DE0}" srcId="{C9310770-156B-4024-927D-BA94BC73CE54}" destId="{23EDA099-B7C7-4CB8-9A0B-CB855714EBCA}" srcOrd="2" destOrd="0" parTransId="{E95B4828-078D-4351-9884-67AD333DF14D}" sibTransId="{78B3097D-AB32-4C92-815F-1AAF9AD06FEA}"/>
+    <dgm:cxn modelId="{0FC6562A-47FE-41FD-83F0-EB990A7D87FA}" type="presOf" srcId="{CEA9911F-A1DB-45F9-B63C-E20A61797213}" destId="{5A357D7F-166C-4DDE-8800-ED0FA0EEA4CA}" srcOrd="0" destOrd="0" presId="urn:microsoft.com/office/officeart/2009/3/layout/HorizontalOrganizationChart"/>
+    <dgm:cxn modelId="{1E84AEA3-8E00-4235-9CF6-E3FF9C85F14A}" srcId="{219D6779-217F-4BDA-B441-315EF8425F37}" destId="{2E8E9F13-FEAF-445E-A79B-E653C31872A1}" srcOrd="3" destOrd="0" parTransId="{14C5BEDB-08FA-4B62-BEB7-FAB7A0DA45B1}" sibTransId="{983F528F-0801-4F31-BDFB-BB158FDCC0CB}"/>
+    <dgm:cxn modelId="{B595D322-BC1B-40F7-817B-8E4BE1E35C4F}" type="presOf" srcId="{6DADA110-A456-468B-8053-AEB7D361CB85}" destId="{A035BF05-2590-4FDE-95F3-DEEB6EBC9069}" srcOrd="0" destOrd="0" presId="urn:microsoft.com/office/officeart/2009/3/layout/HorizontalOrganizationChart"/>
+    <dgm:cxn modelId="{AE5C9754-44CC-43B1-B69A-A4521B19D6F9}" srcId="{91BBFB05-0FC9-4B60-A744-DAC58A99C7A6}" destId="{CEA9911F-A1DB-45F9-B63C-E20A61797213}" srcOrd="0" destOrd="0" parTransId="{A17802B6-3BA2-4E51-AAA8-7C4FF7F9FB2F}" sibTransId="{03E71832-0533-43F7-AF19-9677C7578974}"/>
+    <dgm:cxn modelId="{DD697897-AFAB-4EB4-A9D4-4C7ABC0936CE}" srcId="{91BBFB05-0FC9-4B60-A744-DAC58A99C7A6}" destId="{C81560B0-2C3E-4D12-B56B-8CA44B0FA965}" srcOrd="3" destOrd="0" parTransId="{293BEA25-A585-4E57-B922-164DC47A7A53}" sibTransId="{04630A29-CB83-405F-BF12-61E6983D4424}"/>
+    <dgm:cxn modelId="{0DC5367C-F12B-41FC-A961-9B298D4B7C96}" type="presOf" srcId="{219D6779-217F-4BDA-B441-315EF8425F37}" destId="{13D6382A-9037-4406-BDCC-216703BAF96D}" srcOrd="0" destOrd="0" presId="urn:microsoft.com/office/officeart/2009/3/layout/HorizontalOrganizationChart"/>
+    <dgm:cxn modelId="{C9E1AE62-070A-4972-B2A0-DC2DB35A26A0}" type="presOf" srcId="{91BBFB05-0FC9-4B60-A744-DAC58A99C7A6}" destId="{4FE8FC3F-D230-4E11-9187-48841F985BB7}" srcOrd="0" destOrd="0" presId="urn:microsoft.com/office/officeart/2009/3/layout/HorizontalOrganizationChart"/>
+    <dgm:cxn modelId="{3041B5EA-019D-4F5C-BA44-C07072A24BC2}" type="presOf" srcId="{FA715586-BA8E-4C0F-B7B6-B269A9602C6A}" destId="{A369472D-87A6-409A-9837-D86BD6EF14FD}" srcOrd="0" destOrd="0" presId="urn:microsoft.com/office/officeart/2009/3/layout/HorizontalOrganizationChart"/>
+    <dgm:cxn modelId="{7C5A244D-808E-448B-971E-AE8B707A0E75}" srcId="{91BBFB05-0FC9-4B60-A744-DAC58A99C7A6}" destId="{CA8A9515-C98D-46AE-9C28-A4ED0ED798D1}" srcOrd="2" destOrd="0" parTransId="{A7B4B752-4DAA-4177-A58B-19778B5D3DB3}" sibTransId="{3E2D3A02-CD50-4F29-B5B9-C734B54711C9}"/>
+    <dgm:cxn modelId="{B948BD9A-1724-4D7B-90B5-B891E4D8645D}" srcId="{219D6779-217F-4BDA-B441-315EF8425F37}" destId="{67968EB6-A862-42D0-ACAB-504363E8BAD7}" srcOrd="2" destOrd="0" parTransId="{92026578-41EC-41E3-99D5-38E924111F7B}" sibTransId="{227BFEC1-2E52-4C26-B520-BB2D527463FB}"/>
+    <dgm:cxn modelId="{287159A5-6035-40A6-A5C4-02103FEA4C34}" type="presOf" srcId="{6DADA110-A456-468B-8053-AEB7D361CB85}" destId="{7B149A5D-196D-4C79-B848-AC3D62541E42}" srcOrd="1" destOrd="0" presId="urn:microsoft.com/office/officeart/2009/3/layout/HorizontalOrganizationChart"/>
+    <dgm:cxn modelId="{6993DB8A-CFD0-4F18-BDB2-70F809A7943F}" type="presOf" srcId="{219D6779-217F-4BDA-B441-315EF8425F37}" destId="{C5DD027A-BB9A-46F1-A605-1119161293E6}" srcOrd="1" destOrd="0" presId="urn:microsoft.com/office/officeart/2009/3/layout/HorizontalOrganizationChart"/>
+    <dgm:cxn modelId="{560C98E7-E07F-47A6-B3C2-A2FC17198599}" type="presOf" srcId="{24B14C22-C7BA-4299-925C-8B761083C57C}" destId="{D65ECAE7-05C6-41B5-AF7C-3A71DEB482A3}" srcOrd="0" destOrd="0" presId="urn:microsoft.com/office/officeart/2009/3/layout/HorizontalOrganizationChart"/>
+    <dgm:cxn modelId="{9115B805-56C0-4FA1-A737-2899EB71697D}" srcId="{91BBFB05-0FC9-4B60-A744-DAC58A99C7A6}" destId="{9FE54653-000D-4A76-9BD3-C4DADBD205B5}" srcOrd="1" destOrd="0" parTransId="{FA715586-BA8E-4C0F-B7B6-B269A9602C6A}" sibTransId="{2850F76D-C201-45E1-A037-091831301344}"/>
+    <dgm:cxn modelId="{7A829F05-C2DF-47C3-B383-CCF362CF13C3}" type="presOf" srcId="{ADCC0EDC-2F89-4522-B1BB-58C26CE808F7}" destId="{46E4260C-D79F-4FF9-94A0-578103BCE623}" srcOrd="0" destOrd="0" presId="urn:microsoft.com/office/officeart/2009/3/layout/HorizontalOrganizationChart"/>
+    <dgm:cxn modelId="{6090A654-2701-46C3-B8E0-8C0E7C109C46}" srcId="{219D6779-217F-4BDA-B441-315EF8425F37}" destId="{26A85619-19F2-4756-9076-DACB943B37D9}" srcOrd="0" destOrd="0" parTransId="{347785E9-67EE-44F0-A466-95A2683D20A8}" sibTransId="{C4DDC92A-DA82-462B-B98E-A6251CEF5AB3}"/>
+    <dgm:cxn modelId="{9B206A7F-AB2B-4089-9F9D-0DF9168B3E71}" type="presOf" srcId="{2E8E9F13-FEAF-445E-A79B-E653C31872A1}" destId="{82D014A7-BEFC-49C8-AB97-7961A778208E}" srcOrd="1" destOrd="0" presId="urn:microsoft.com/office/officeart/2009/3/layout/HorizontalOrganizationChart"/>
+    <dgm:cxn modelId="{256E0095-F389-4907-81E4-0EA30351EEF4}" type="presOf" srcId="{26A85619-19F2-4756-9076-DACB943B37D9}" destId="{3EB9D6CA-2E9D-4B41-B246-EDF22D55E2DE}" srcOrd="0" destOrd="0" presId="urn:microsoft.com/office/officeart/2009/3/layout/HorizontalOrganizationChart"/>
+    <dgm:cxn modelId="{5E887C56-CE48-469A-8E61-09C3B04E11C4}" srcId="{219D6779-217F-4BDA-B441-315EF8425F37}" destId="{9D996470-79A1-4130-B388-6F0F4F0E5342}" srcOrd="1" destOrd="0" parTransId="{8050344F-79BD-4F45-8DDE-DF22F6105D1E}" sibTransId="{DFAA2114-63E7-43EA-B990-C6286ADE82F9}"/>
+    <dgm:cxn modelId="{F064A6A1-0857-42B9-BB87-BBD4293D8043}" type="presOf" srcId="{4346091B-ACDA-4BDC-8BF3-C90A98883B3B}" destId="{C815D660-FBD8-4496-86C9-2AEA77077A15}" srcOrd="0" destOrd="0" presId="urn:microsoft.com/office/officeart/2009/3/layout/HorizontalOrganizationChart"/>
+    <dgm:cxn modelId="{4C8E81D0-3CEE-4F58-BBDD-3AE7894A02C8}" type="presOf" srcId="{2E8E9F13-FEAF-445E-A79B-E653C31872A1}" destId="{30904A9A-36DC-4764-AB12-65F3565ADB79}" srcOrd="0" destOrd="0" presId="urn:microsoft.com/office/officeart/2009/3/layout/HorizontalOrganizationChart"/>
+    <dgm:cxn modelId="{276C7AD3-5683-46BF-B7B2-270F2ABED9DF}" type="presOf" srcId="{C9310770-156B-4024-927D-BA94BC73CE54}" destId="{2AB4E2B4-60DD-452D-BE30-6F0B1BD1BF92}" srcOrd="0" destOrd="0" presId="urn:microsoft.com/office/officeart/2009/3/layout/HorizontalOrganizationChart"/>
+    <dgm:cxn modelId="{CB8C0FB1-976A-453F-84BC-FCC340BD3706}" srcId="{219D6779-217F-4BDA-B441-315EF8425F37}" destId="{6DADA110-A456-468B-8053-AEB7D361CB85}" srcOrd="4" destOrd="0" parTransId="{ADCC0EDC-2F89-4522-B1BB-58C26CE808F7}" sibTransId="{57BBBD92-61C4-4620-9293-56DA47357A5C}"/>
+    <dgm:cxn modelId="{FA86C4ED-5D0B-453B-9A28-8128E3CC6DDA}" type="presOf" srcId="{26A85619-19F2-4756-9076-DACB943B37D9}" destId="{F30958DF-52EC-41E3-A7C9-3B0E407B259A}" srcOrd="1" destOrd="0" presId="urn:microsoft.com/office/officeart/2009/3/layout/HorizontalOrganizationChart"/>
+    <dgm:cxn modelId="{C0A3981C-4877-455D-A9F1-76DDD8960B2A}" srcId="{91BBFB05-0FC9-4B60-A744-DAC58A99C7A6}" destId="{4346091B-ACDA-4BDC-8BF3-C90A98883B3B}" srcOrd="4" destOrd="0" parTransId="{4B1309C0-D345-4F7A-8CDA-16C86640EB6F}" sibTransId="{571ADAF9-C68A-4D5C-B414-8661B177B226}"/>
+    <dgm:cxn modelId="{A12E6FB4-3B14-455B-A441-E97B179760A1}" type="presOf" srcId="{75537D0E-89D7-453C-BCDA-7FB5A94E975B}" destId="{EB311508-F040-4488-94D5-E459838DC6A5}" srcOrd="0" destOrd="0" presId="urn:microsoft.com/office/officeart/2009/3/layout/HorizontalOrganizationChart"/>
+    <dgm:cxn modelId="{51814561-1F60-42FA-8BEC-0C06786B7258}" type="presOf" srcId="{C81560B0-2C3E-4D12-B56B-8CA44B0FA965}" destId="{9846997E-6A7F-4036-A17D-D4F57C6501BA}" srcOrd="0" destOrd="0" presId="urn:microsoft.com/office/officeart/2009/3/layout/HorizontalOrganizationChart"/>
+    <dgm:cxn modelId="{FF70C07D-D452-4FFA-9358-2F365D0A190F}" type="presOf" srcId="{A17802B6-3BA2-4E51-AAA8-7C4FF7F9FB2F}" destId="{B04ACAE0-D4A0-4CF4-A5FD-A707AA14796C}" srcOrd="0" destOrd="0" presId="urn:microsoft.com/office/officeart/2009/3/layout/HorizontalOrganizationChart"/>
+    <dgm:cxn modelId="{633E6734-3F74-4579-97D2-E834C65DADF9}" type="presOf" srcId="{CA8A9515-C98D-46AE-9C28-A4ED0ED798D1}" destId="{878EA941-FDD2-40A5-9FE0-1EA6EF7E8349}" srcOrd="0" destOrd="0" presId="urn:microsoft.com/office/officeart/2009/3/layout/HorizontalOrganizationChart"/>
+    <dgm:cxn modelId="{10705DB2-6D92-42D7-8669-25192C02DE2B}" type="presOf" srcId="{4B1309C0-D345-4F7A-8CDA-16C86640EB6F}" destId="{C01DE66E-599F-428D-989C-5C8154CADB44}" srcOrd="0" destOrd="0" presId="urn:microsoft.com/office/officeart/2009/3/layout/HorizontalOrganizationChart"/>
+    <dgm:cxn modelId="{7D9BD4E3-FAC5-4682-84F1-B55C547DA460}" type="presOf" srcId="{8050344F-79BD-4F45-8DDE-DF22F6105D1E}" destId="{3FD7FC93-C326-4865-8636-004A4301D311}" srcOrd="0" destOrd="0" presId="urn:microsoft.com/office/officeart/2009/3/layout/HorizontalOrganizationChart"/>
+    <dgm:cxn modelId="{B51E3ECC-931C-4A66-A230-96A0974540B1}" type="presOf" srcId="{9D996470-79A1-4130-B388-6F0F4F0E5342}" destId="{A6AF718B-E285-4265-B71C-CB3F52F2AAE6}" srcOrd="0" destOrd="0" presId="urn:microsoft.com/office/officeart/2009/3/layout/HorizontalOrganizationChart"/>
+    <dgm:cxn modelId="{FD0F97C2-9EC0-4D98-9B52-C551F60B9956}" type="presOf" srcId="{E95B4828-078D-4351-9884-67AD333DF14D}" destId="{0228B6F6-AF17-455F-B16A-D51D84DEAEC2}" srcOrd="0" destOrd="0" presId="urn:microsoft.com/office/officeart/2009/3/layout/HorizontalOrganizationChart"/>
+    <dgm:cxn modelId="{DE7C0049-4AE7-4883-9F99-84B9F8A3342E}" type="presOf" srcId="{A7B4B752-4DAA-4177-A58B-19778B5D3DB3}" destId="{65610EB4-7416-45B0-9C93-39454F7010D7}" srcOrd="0" destOrd="0" presId="urn:microsoft.com/office/officeart/2009/3/layout/HorizontalOrganizationChart"/>
+    <dgm:cxn modelId="{04CE3E39-9D7A-4A9A-8483-743EEF88004B}" type="presOf" srcId="{91BBFB05-0FC9-4B60-A744-DAC58A99C7A6}" destId="{FDF943CE-802E-48E3-96C6-385600C948CD}" srcOrd="1" destOrd="0" presId="urn:microsoft.com/office/officeart/2009/3/layout/HorizontalOrganizationChart"/>
+    <dgm:cxn modelId="{C40C7574-0E67-4C43-95ED-0D337F249E8E}" type="presOf" srcId="{9D996470-79A1-4130-B388-6F0F4F0E5342}" destId="{FE09780A-37D3-46FC-99F9-6C9B4537EB9F}" srcOrd="1" destOrd="0" presId="urn:microsoft.com/office/officeart/2009/3/layout/HorizontalOrganizationChart"/>
+    <dgm:cxn modelId="{B763F3AE-F312-47E1-9EDC-616AEB8974C5}" type="presOf" srcId="{4346091B-ACDA-4BDC-8BF3-C90A98883B3B}" destId="{9DE39AE6-A5BB-40D4-BE2B-F2CC78BB2C3C}" srcOrd="1" destOrd="0" presId="urn:microsoft.com/office/officeart/2009/3/layout/HorizontalOrganizationChart"/>
+    <dgm:cxn modelId="{CA6059C0-BD24-4FB9-897B-93DF6AB47BDF}" type="presOf" srcId="{347785E9-67EE-44F0-A466-95A2683D20A8}" destId="{7D1F90C2-1454-4DD6-B121-7D2B06B6391A}" srcOrd="0" destOrd="0" presId="urn:microsoft.com/office/officeart/2009/3/layout/HorizontalOrganizationChart"/>
+    <dgm:cxn modelId="{5BEF2E9A-5823-4C74-B871-AB47FC563EEF}" type="presOf" srcId="{67968EB6-A862-42D0-ACAB-504363E8BAD7}" destId="{B7E7044B-4A1D-4E70-B320-D299BB186FDD}" srcOrd="0" destOrd="0" presId="urn:microsoft.com/office/officeart/2009/3/layout/HorizontalOrganizationChart"/>
+    <dgm:cxn modelId="{3FC542C0-712C-48A9-9213-AD13FCEA2038}" type="presOf" srcId="{CEA9911F-A1DB-45F9-B63C-E20A61797213}" destId="{F35E55A4-6DF0-4BBE-AA03-771378CBEC05}" srcOrd="1" destOrd="0" presId="urn:microsoft.com/office/officeart/2009/3/layout/HorizontalOrganizationChart"/>
+    <dgm:cxn modelId="{2D276A8B-77A3-4640-AB7E-BA8888EC5EF8}" type="presOf" srcId="{C9310770-156B-4024-927D-BA94BC73CE54}" destId="{84708932-EC1D-4A79-B2F3-7A4902D51918}" srcOrd="1" destOrd="0" presId="urn:microsoft.com/office/officeart/2009/3/layout/HorizontalOrganizationChart"/>
+    <dgm:cxn modelId="{D140CEA0-42E5-46CF-9454-6ABE3F7E2444}" srcId="{24B14C22-C7BA-4299-925C-8B761083C57C}" destId="{C9310770-156B-4024-927D-BA94BC73CE54}" srcOrd="0" destOrd="0" parTransId="{6D6CFC52-59AD-4F57-BBE1-8446D422D4BD}" sibTransId="{C1F24C4F-26D3-439D-8644-21E35075223C}"/>
+    <dgm:cxn modelId="{2AEC78DA-0F71-4C86-9072-315590C82EC7}" type="presOf" srcId="{23EDA099-B7C7-4CB8-9A0B-CB855714EBCA}" destId="{DA67408E-733B-452C-8096-9174D2DFD3AA}" srcOrd="0" destOrd="0" presId="urn:microsoft.com/office/officeart/2009/3/layout/HorizontalOrganizationChart"/>
+    <dgm:cxn modelId="{8E80FEB7-6714-44A9-933D-88AF860C1D63}" type="presOf" srcId="{14C5BEDB-08FA-4B62-BEB7-FAB7A0DA45B1}" destId="{C1034218-7C1D-4258-B1C2-B43F4F8F496E}" srcOrd="0" destOrd="0" presId="urn:microsoft.com/office/officeart/2009/3/layout/HorizontalOrganizationChart"/>
+    <dgm:cxn modelId="{ABB44643-CA5F-4ABA-B03C-EFC0A2B90F63}" type="presOf" srcId="{293BEA25-A585-4E57-B922-164DC47A7A53}" destId="{8FBB924D-0E24-4FA3-BB3A-E9F45BFF70D8}" srcOrd="0" destOrd="0" presId="urn:microsoft.com/office/officeart/2009/3/layout/HorizontalOrganizationChart"/>
+    <dgm:cxn modelId="{652D61BD-5663-4BDE-A35F-FE90C3E22E8E}" type="presOf" srcId="{C5514173-2BE9-40FC-8057-B70D43EA5423}" destId="{A3686E10-8C73-4D6F-B0FF-8CECB040BDD5}" srcOrd="0" destOrd="0" presId="urn:microsoft.com/office/officeart/2009/3/layout/HorizontalOrganizationChart"/>
+    <dgm:cxn modelId="{DFD05732-55DE-4C55-AD44-B46DE65BDAA3}" type="presOf" srcId="{C81560B0-2C3E-4D12-B56B-8CA44B0FA965}" destId="{581A6130-5149-41B8-B5D7-293C01B8A92E}" srcOrd="1" destOrd="0" presId="urn:microsoft.com/office/officeart/2009/3/layout/HorizontalOrganizationChart"/>
+    <dgm:cxn modelId="{C96DA888-DE2C-4EE6-9024-D3C7F788BAAE}" type="presOf" srcId="{67968EB6-A862-42D0-ACAB-504363E8BAD7}" destId="{C5AAE3C5-ED44-4CAE-AC3E-9FD7B0BDFB8A}" srcOrd="1" destOrd="0" presId="urn:microsoft.com/office/officeart/2009/3/layout/HorizontalOrganizationChart"/>
     <dgm:cxn modelId="{D8CEBC8C-DA99-461C-9CF8-2028ED28B473}" srcId="{C9310770-156B-4024-927D-BA94BC73CE54}" destId="{219D6779-217F-4BDA-B441-315EF8425F37}" srcOrd="1" destOrd="0" parTransId="{75537D0E-89D7-453C-BCDA-7FB5A94E975B}" sibTransId="{65611E81-45DE-4993-A704-E9185857D4DA}"/>
-    <dgm:cxn modelId="{9115B805-56C0-4FA1-A737-2899EB71697D}" srcId="{91BBFB05-0FC9-4B60-A744-DAC58A99C7A6}" destId="{9FE54653-000D-4A76-9BD3-C4DADBD205B5}" srcOrd="1" destOrd="0" parTransId="{FA715586-BA8E-4C0F-B7B6-B269A9602C6A}" sibTransId="{2850F76D-C201-45E1-A037-091831301344}"/>
-    <dgm:cxn modelId="{451E4F2D-CB1B-4448-B950-9C33DAE18A4D}" type="presOf" srcId="{26A85619-19F2-4756-9076-DACB943B37D9}" destId="{F30958DF-52EC-41E3-A7C9-3B0E407B259A}" srcOrd="1" destOrd="0" presId="urn:microsoft.com/office/officeart/2009/3/layout/HorizontalOrganizationChart"/>
-    <dgm:cxn modelId="{AF5C6D62-8C91-40E2-84BA-D1B4BE25FA0B}" type="presOf" srcId="{E95B4828-078D-4351-9884-67AD333DF14D}" destId="{0228B6F6-AF17-455F-B16A-D51D84DEAEC2}" srcOrd="0" destOrd="0" presId="urn:microsoft.com/office/officeart/2009/3/layout/HorizontalOrganizationChart"/>
-    <dgm:cxn modelId="{BAB7DF20-4301-4744-9423-0ACCF21FABE0}" type="presOf" srcId="{219D6779-217F-4BDA-B441-315EF8425F37}" destId="{13D6382A-9037-4406-BDCC-216703BAF96D}" srcOrd="0" destOrd="0" presId="urn:microsoft.com/office/officeart/2009/3/layout/HorizontalOrganizationChart"/>
-    <dgm:cxn modelId="{5E887C56-CE48-469A-8E61-09C3B04E11C4}" srcId="{219D6779-217F-4BDA-B441-315EF8425F37}" destId="{9D996470-79A1-4130-B388-6F0F4F0E5342}" srcOrd="1" destOrd="0" parTransId="{8050344F-79BD-4F45-8DDE-DF22F6105D1E}" sibTransId="{DFAA2114-63E7-43EA-B990-C6286ADE82F9}"/>
-    <dgm:cxn modelId="{D140CEA0-42E5-46CF-9454-6ABE3F7E2444}" srcId="{24B14C22-C7BA-4299-925C-8B761083C57C}" destId="{C9310770-156B-4024-927D-BA94BC73CE54}" srcOrd="0" destOrd="0" parTransId="{6D6CFC52-59AD-4F57-BBE1-8446D422D4BD}" sibTransId="{C1F24C4F-26D3-439D-8644-21E35075223C}"/>
-    <dgm:cxn modelId="{45654678-6255-4B30-8183-5FD9A628EE5C}" type="presOf" srcId="{219D6779-217F-4BDA-B441-315EF8425F37}" destId="{C5DD027A-BB9A-46F1-A605-1119161293E6}" srcOrd="1" destOrd="0" presId="urn:microsoft.com/office/officeart/2009/3/layout/HorizontalOrganizationChart"/>
+    <dgm:cxn modelId="{A3AF133E-18AF-46CA-A35C-FA60A6E35177}" type="presOf" srcId="{9FE54653-000D-4A76-9BD3-C4DADBD205B5}" destId="{F64E32DA-607F-48F8-92B4-15B33DBF98FE}" srcOrd="1" destOrd="0" presId="urn:microsoft.com/office/officeart/2009/3/layout/HorizontalOrganizationChart"/>
     <dgm:cxn modelId="{6D8F63FF-CFEA-4692-97AE-F243B80BE0D5}" srcId="{C9310770-156B-4024-927D-BA94BC73CE54}" destId="{91BBFB05-0FC9-4B60-A744-DAC58A99C7A6}" srcOrd="0" destOrd="0" parTransId="{C5514173-2BE9-40FC-8057-B70D43EA5423}" sibTransId="{AA1FDC70-BF2D-4004-A286-40FBEF5E10D7}"/>
-    <dgm:cxn modelId="{DFBDECCB-176C-4F16-98BB-70467EBE2268}" type="presOf" srcId="{6DADA110-A456-468B-8053-AEB7D361CB85}" destId="{A035BF05-2590-4FDE-95F3-DEEB6EBC9069}" srcOrd="0" destOrd="0" presId="urn:microsoft.com/office/officeart/2009/3/layout/HorizontalOrganizationChart"/>
-    <dgm:cxn modelId="{75D27FE0-D664-4BE9-9F07-B3C7CD37507A}" type="presOf" srcId="{23EDA099-B7C7-4CB8-9A0B-CB855714EBCA}" destId="{2E6CF20A-7366-449E-B283-EBDCFEBB5845}" srcOrd="1" destOrd="0" presId="urn:microsoft.com/office/officeart/2009/3/layout/HorizontalOrganizationChart"/>
-    <dgm:cxn modelId="{CA101ECD-F996-471D-9D22-0D64A8ABC75F}" type="presOf" srcId="{A17802B6-3BA2-4E51-AAA8-7C4FF7F9FB2F}" destId="{B04ACAE0-D4A0-4CF4-A5FD-A707AA14796C}" srcOrd="0" destOrd="0" presId="urn:microsoft.com/office/officeart/2009/3/layout/HorizontalOrganizationChart"/>
-    <dgm:cxn modelId="{AE5C9754-44CC-43B1-B69A-A4521B19D6F9}" srcId="{91BBFB05-0FC9-4B60-A744-DAC58A99C7A6}" destId="{CEA9911F-A1DB-45F9-B63C-E20A61797213}" srcOrd="0" destOrd="0" parTransId="{A17802B6-3BA2-4E51-AAA8-7C4FF7F9FB2F}" sibTransId="{03E71832-0533-43F7-AF19-9677C7578974}"/>
-    <dgm:cxn modelId="{C0A3981C-4877-455D-A9F1-76DDD8960B2A}" srcId="{91BBFB05-0FC9-4B60-A744-DAC58A99C7A6}" destId="{4346091B-ACDA-4BDC-8BF3-C90A98883B3B}" srcOrd="4" destOrd="0" parTransId="{4B1309C0-D345-4F7A-8CDA-16C86640EB6F}" sibTransId="{571ADAF9-C68A-4D5C-B414-8661B177B226}"/>
-    <dgm:cxn modelId="{0BC39676-5FA6-421F-BE7C-491462CCCB63}" type="presOf" srcId="{CEA9911F-A1DB-45F9-B63C-E20A61797213}" destId="{F35E55A4-6DF0-4BBE-AA03-771378CBEC05}" srcOrd="1" destOrd="0" presId="urn:microsoft.com/office/officeart/2009/3/layout/HorizontalOrganizationChart"/>
-    <dgm:cxn modelId="{3769A751-D493-44C3-9DCC-EA20F4706D7C}" type="presOf" srcId="{67968EB6-A862-42D0-ACAB-504363E8BAD7}" destId="{C5AAE3C5-ED44-4CAE-AC3E-9FD7B0BDFB8A}" srcOrd="1" destOrd="0" presId="urn:microsoft.com/office/officeart/2009/3/layout/HorizontalOrganizationChart"/>
-    <dgm:cxn modelId="{BD4B31E4-80BD-4EE6-B114-9AA5C07299F3}" type="presOf" srcId="{9D996470-79A1-4130-B388-6F0F4F0E5342}" destId="{FE09780A-37D3-46FC-99F9-6C9B4537EB9F}" srcOrd="1" destOrd="0" presId="urn:microsoft.com/office/officeart/2009/3/layout/HorizontalOrganizationChart"/>
-    <dgm:cxn modelId="{3CE6FF49-6BE4-4B7B-BF45-28588BCE196A}" type="presOf" srcId="{67968EB6-A862-42D0-ACAB-504363E8BAD7}" destId="{B7E7044B-4A1D-4E70-B320-D299BB186FDD}" srcOrd="0" destOrd="0" presId="urn:microsoft.com/office/officeart/2009/3/layout/HorizontalOrganizationChart"/>
-    <dgm:cxn modelId="{DD697897-AFAB-4EB4-A9D4-4C7ABC0936CE}" srcId="{91BBFB05-0FC9-4B60-A744-DAC58A99C7A6}" destId="{C81560B0-2C3E-4D12-B56B-8CA44B0FA965}" srcOrd="3" destOrd="0" parTransId="{293BEA25-A585-4E57-B922-164DC47A7A53}" sibTransId="{04630A29-CB83-405F-BF12-61E6983D4424}"/>
-    <dgm:cxn modelId="{E02254C0-7650-457C-9B01-05542FC28D25}" type="presOf" srcId="{C5514173-2BE9-40FC-8057-B70D43EA5423}" destId="{A3686E10-8C73-4D6F-B0FF-8CECB040BDD5}" srcOrd="0" destOrd="0" presId="urn:microsoft.com/office/officeart/2009/3/layout/HorizontalOrganizationChart"/>
-    <dgm:cxn modelId="{073436D7-8715-4186-8B21-4516AB88D610}" type="presOf" srcId="{C81560B0-2C3E-4D12-B56B-8CA44B0FA965}" destId="{581A6130-5149-41B8-B5D7-293C01B8A92E}" srcOrd="1" destOrd="0" presId="urn:microsoft.com/office/officeart/2009/3/layout/HorizontalOrganizationChart"/>
-    <dgm:cxn modelId="{6A2500C2-32DB-44FE-B59A-970E3E7A5666}" type="presOf" srcId="{8050344F-79BD-4F45-8DDE-DF22F6105D1E}" destId="{3FD7FC93-C326-4865-8636-004A4301D311}" srcOrd="0" destOrd="0" presId="urn:microsoft.com/office/officeart/2009/3/layout/HorizontalOrganizationChart"/>
-    <dgm:cxn modelId="{ADE0CB7C-E346-4B0D-8E31-DBA8A65876C6}" type="presOf" srcId="{26A85619-19F2-4756-9076-DACB943B37D9}" destId="{3EB9D6CA-2E9D-4B41-B246-EDF22D55E2DE}" srcOrd="0" destOrd="0" presId="urn:microsoft.com/office/officeart/2009/3/layout/HorizontalOrganizationChart"/>
-    <dgm:cxn modelId="{6FB3A050-C9E3-47D8-A5E5-74DCD8672024}" type="presOf" srcId="{C9310770-156B-4024-927D-BA94BC73CE54}" destId="{84708932-EC1D-4A79-B2F3-7A4902D51918}" srcOrd="1" destOrd="0" presId="urn:microsoft.com/office/officeart/2009/3/layout/HorizontalOrganizationChart"/>
-    <dgm:cxn modelId="{BDAFD4A7-4C87-4464-B9AC-0BF210F5FD5E}" type="presOf" srcId="{347785E9-67EE-44F0-A466-95A2683D20A8}" destId="{7D1F90C2-1454-4DD6-B121-7D2B06B6391A}" srcOrd="0" destOrd="0" presId="urn:microsoft.com/office/officeart/2009/3/layout/HorizontalOrganizationChart"/>
-    <dgm:cxn modelId="{75BAD1B4-240B-4AC7-8EDA-08CA753F2BCD}" type="presOf" srcId="{92026578-41EC-41E3-99D5-38E924111F7B}" destId="{481FCD3F-9D3E-4B05-A4D7-1EE812B756FC}" srcOrd="0" destOrd="0" presId="urn:microsoft.com/office/officeart/2009/3/layout/HorizontalOrganizationChart"/>
-    <dgm:cxn modelId="{83C92EA5-8621-48AE-BCB6-DAF4C8331507}" type="presOf" srcId="{293BEA25-A585-4E57-B922-164DC47A7A53}" destId="{8FBB924D-0E24-4FA3-BB3A-E9F45BFF70D8}" srcOrd="0" destOrd="0" presId="urn:microsoft.com/office/officeart/2009/3/layout/HorizontalOrganizationChart"/>
-    <dgm:cxn modelId="{376EA884-C261-4919-9989-342BDAD401FA}" type="presOf" srcId="{9FE54653-000D-4A76-9BD3-C4DADBD205B5}" destId="{0BD65624-C4EB-4FE6-BAC9-6DD122311CD0}" srcOrd="0" destOrd="0" presId="urn:microsoft.com/office/officeart/2009/3/layout/HorizontalOrganizationChart"/>
-    <dgm:cxn modelId="{7C5A244D-808E-448B-971E-AE8B707A0E75}" srcId="{91BBFB05-0FC9-4B60-A744-DAC58A99C7A6}" destId="{CA8A9515-C98D-46AE-9C28-A4ED0ED798D1}" srcOrd="2" destOrd="0" parTransId="{A7B4B752-4DAA-4177-A58B-19778B5D3DB3}" sibTransId="{3E2D3A02-CD50-4F29-B5B9-C734B54711C9}"/>
-    <dgm:cxn modelId="{49C55B81-03E4-4B7F-8BB7-65A6B622DB20}" type="presOf" srcId="{A7B4B752-4DAA-4177-A58B-19778B5D3DB3}" destId="{65610EB4-7416-45B0-9C93-39454F7010D7}" srcOrd="0" destOrd="0" presId="urn:microsoft.com/office/officeart/2009/3/layout/HorizontalOrganizationChart"/>
-    <dgm:cxn modelId="{6C5AB5A3-CC92-4175-BD93-06764C7F0B5B}" type="presOf" srcId="{4B1309C0-D345-4F7A-8CDA-16C86640EB6F}" destId="{C01DE66E-599F-428D-989C-5C8154CADB44}" srcOrd="0" destOrd="0" presId="urn:microsoft.com/office/officeart/2009/3/layout/HorizontalOrganizationChart"/>
-    <dgm:cxn modelId="{964D3A73-33AC-41BC-AA6A-7955D3C37DE0}" srcId="{C9310770-156B-4024-927D-BA94BC73CE54}" destId="{23EDA099-B7C7-4CB8-9A0B-CB855714EBCA}" srcOrd="2" destOrd="0" parTransId="{E95B4828-078D-4351-9884-67AD333DF14D}" sibTransId="{78B3097D-AB32-4C92-815F-1AAF9AD06FEA}"/>
-    <dgm:cxn modelId="{A32E97AD-B200-43F4-9FAF-57E3D4BC49CA}" type="presOf" srcId="{9D996470-79A1-4130-B388-6F0F4F0E5342}" destId="{A6AF718B-E285-4265-B71C-CB3F52F2AAE6}" srcOrd="0" destOrd="0" presId="urn:microsoft.com/office/officeart/2009/3/layout/HorizontalOrganizationChart"/>
-    <dgm:cxn modelId="{229A65FB-A647-47AD-BF2D-331859A3B9B0}" type="presOf" srcId="{6DADA110-A456-468B-8053-AEB7D361CB85}" destId="{7B149A5D-196D-4C79-B848-AC3D62541E42}" srcOrd="1" destOrd="0" presId="urn:microsoft.com/office/officeart/2009/3/layout/HorizontalOrganizationChart"/>
-    <dgm:cxn modelId="{EA0AAF76-9AC7-4E16-AC33-5B21F5CDDF8C}" type="presOf" srcId="{2E8E9F13-FEAF-445E-A79B-E653C31872A1}" destId="{82D014A7-BEFC-49C8-AB97-7961A778208E}" srcOrd="1" destOrd="0" presId="urn:microsoft.com/office/officeart/2009/3/layout/HorizontalOrganizationChart"/>
-    <dgm:cxn modelId="{4D1AF618-255B-421C-B961-13D76888DE64}" type="presOf" srcId="{CA8A9515-C98D-46AE-9C28-A4ED0ED798D1}" destId="{738D5913-4A6F-481D-A267-6DD8C3DB8F13}" srcOrd="1" destOrd="0" presId="urn:microsoft.com/office/officeart/2009/3/layout/HorizontalOrganizationChart"/>
-    <dgm:cxn modelId="{26EBFD26-AF8F-4A66-8FDE-DE6DCAC0CBE8}" type="presOf" srcId="{4346091B-ACDA-4BDC-8BF3-C90A98883B3B}" destId="{C815D660-FBD8-4496-86C9-2AEA77077A15}" srcOrd="0" destOrd="0" presId="urn:microsoft.com/office/officeart/2009/3/layout/HorizontalOrganizationChart"/>
-    <dgm:cxn modelId="{6090A654-2701-46C3-B8E0-8C0E7C109C46}" srcId="{219D6779-217F-4BDA-B441-315EF8425F37}" destId="{26A85619-19F2-4756-9076-DACB943B37D9}" srcOrd="0" destOrd="0" parTransId="{347785E9-67EE-44F0-A466-95A2683D20A8}" sibTransId="{C4DDC92A-DA82-462B-B98E-A6251CEF5AB3}"/>
-    <dgm:cxn modelId="{D5A8AC4A-662F-420B-B601-B440E5688985}" type="presOf" srcId="{14C5BEDB-08FA-4B62-BEB7-FAB7A0DA45B1}" destId="{C1034218-7C1D-4258-B1C2-B43F4F8F496E}" srcOrd="0" destOrd="0" presId="urn:microsoft.com/office/officeart/2009/3/layout/HorizontalOrganizationChart"/>
-    <dgm:cxn modelId="{88FFFC04-951E-4237-AD40-A5CDD57D851B}" type="presOf" srcId="{2E8E9F13-FEAF-445E-A79B-E653C31872A1}" destId="{30904A9A-36DC-4764-AB12-65F3565ADB79}" srcOrd="0" destOrd="0" presId="urn:microsoft.com/office/officeart/2009/3/layout/HorizontalOrganizationChart"/>
-    <dgm:cxn modelId="{1E84AEA3-8E00-4235-9CF6-E3FF9C85F14A}" srcId="{219D6779-217F-4BDA-B441-315EF8425F37}" destId="{2E8E9F13-FEAF-445E-A79B-E653C31872A1}" srcOrd="3" destOrd="0" parTransId="{14C5BEDB-08FA-4B62-BEB7-FAB7A0DA45B1}" sibTransId="{983F528F-0801-4F31-BDFB-BB158FDCC0CB}"/>
-    <dgm:cxn modelId="{DEC2600F-1024-4B60-9581-727927FE2D4A}" type="presOf" srcId="{CA8A9515-C98D-46AE-9C28-A4ED0ED798D1}" destId="{878EA941-FDD2-40A5-9FE0-1EA6EF7E8349}" srcOrd="0" destOrd="0" presId="urn:microsoft.com/office/officeart/2009/3/layout/HorizontalOrganizationChart"/>
-    <dgm:cxn modelId="{A33DFAE2-A229-43E5-A557-D621A5231515}" type="presOf" srcId="{C81560B0-2C3E-4D12-B56B-8CA44B0FA965}" destId="{9846997E-6A7F-4036-A17D-D4F57C6501BA}" srcOrd="0" destOrd="0" presId="urn:microsoft.com/office/officeart/2009/3/layout/HorizontalOrganizationChart"/>
-    <dgm:cxn modelId="{54C70B8F-54AC-45B5-876A-B916A568F1AE}" type="presOf" srcId="{9FE54653-000D-4A76-9BD3-C4DADBD205B5}" destId="{F64E32DA-607F-48F8-92B4-15B33DBF98FE}" srcOrd="1" destOrd="0" presId="urn:microsoft.com/office/officeart/2009/3/layout/HorizontalOrganizationChart"/>
-    <dgm:cxn modelId="{BB4224DC-496D-4216-9879-18B20ADEFD76}" type="presOf" srcId="{91BBFB05-0FC9-4B60-A744-DAC58A99C7A6}" destId="{4FE8FC3F-D230-4E11-9187-48841F985BB7}" srcOrd="0" destOrd="0" presId="urn:microsoft.com/office/officeart/2009/3/layout/HorizontalOrganizationChart"/>
-    <dgm:cxn modelId="{929A9D76-70DD-4ACE-8A0A-E1098A844DA5}" type="presOf" srcId="{C9310770-156B-4024-927D-BA94BC73CE54}" destId="{2AB4E2B4-60DD-452D-BE30-6F0B1BD1BF92}" srcOrd="0" destOrd="0" presId="urn:microsoft.com/office/officeart/2009/3/layout/HorizontalOrganizationChart"/>
-    <dgm:cxn modelId="{CB8C0FB1-976A-453F-84BC-FCC340BD3706}" srcId="{219D6779-217F-4BDA-B441-315EF8425F37}" destId="{6DADA110-A456-468B-8053-AEB7D361CB85}" srcOrd="4" destOrd="0" parTransId="{ADCC0EDC-2F89-4522-B1BB-58C26CE808F7}" sibTransId="{57BBBD92-61C4-4620-9293-56DA47357A5C}"/>
-    <dgm:cxn modelId="{75E944E0-0A59-4C13-AC5E-63E003B6B8B2}" type="presOf" srcId="{4346091B-ACDA-4BDC-8BF3-C90A98883B3B}" destId="{9DE39AE6-A5BB-40D4-BE2B-F2CC78BB2C3C}" srcOrd="1" destOrd="0" presId="urn:microsoft.com/office/officeart/2009/3/layout/HorizontalOrganizationChart"/>
-    <dgm:cxn modelId="{8D88A2FA-1558-464C-911F-15658E295923}" type="presOf" srcId="{ADCC0EDC-2F89-4522-B1BB-58C26CE808F7}" destId="{46E4260C-D79F-4FF9-94A0-578103BCE623}" srcOrd="0" destOrd="0" presId="urn:microsoft.com/office/officeart/2009/3/layout/HorizontalOrganizationChart"/>
-    <dgm:cxn modelId="{0E5CA158-FAA3-4489-AD6F-9F8ECC7D34A0}" type="presOf" srcId="{FA715586-BA8E-4C0F-B7B6-B269A9602C6A}" destId="{A369472D-87A6-409A-9837-D86BD6EF14FD}" srcOrd="0" destOrd="0" presId="urn:microsoft.com/office/officeart/2009/3/layout/HorizontalOrganizationChart"/>
-    <dgm:cxn modelId="{F07A230D-0890-4E48-8F7F-01D917A8BB63}" type="presOf" srcId="{CEA9911F-A1DB-45F9-B63C-E20A61797213}" destId="{5A357D7F-166C-4DDE-8800-ED0FA0EEA4CA}" srcOrd="0" destOrd="0" presId="urn:microsoft.com/office/officeart/2009/3/layout/HorizontalOrganizationChart"/>
-    <dgm:cxn modelId="{B948BD9A-1724-4D7B-90B5-B891E4D8645D}" srcId="{219D6779-217F-4BDA-B441-315EF8425F37}" destId="{67968EB6-A862-42D0-ACAB-504363E8BAD7}" srcOrd="2" destOrd="0" parTransId="{92026578-41EC-41E3-99D5-38E924111F7B}" sibTransId="{227BFEC1-2E52-4C26-B520-BB2D527463FB}"/>
-    <dgm:cxn modelId="{D7B90F17-4581-4E45-B306-82FAEDF6B7DC}" type="presOf" srcId="{23EDA099-B7C7-4CB8-9A0B-CB855714EBCA}" destId="{DA67408E-733B-452C-8096-9174D2DFD3AA}" srcOrd="0" destOrd="0" presId="urn:microsoft.com/office/officeart/2009/3/layout/HorizontalOrganizationChart"/>
-    <dgm:cxn modelId="{86D56B33-9B9D-463C-932A-D63D6EE1EFD4}" type="presOf" srcId="{24B14C22-C7BA-4299-925C-8B761083C57C}" destId="{D65ECAE7-05C6-41B5-AF7C-3A71DEB482A3}" srcOrd="0" destOrd="0" presId="urn:microsoft.com/office/officeart/2009/3/layout/HorizontalOrganizationChart"/>
-    <dgm:cxn modelId="{2225AB91-FAA1-4240-AE34-B5715E9D2B05}" type="presOf" srcId="{75537D0E-89D7-453C-BCDA-7FB5A94E975B}" destId="{EB311508-F040-4488-94D5-E459838DC6A5}" srcOrd="0" destOrd="0" presId="urn:microsoft.com/office/officeart/2009/3/layout/HorizontalOrganizationChart"/>
-    <dgm:cxn modelId="{8098D116-67CA-4357-9612-9F77979F0DEE}" type="presParOf" srcId="{D65ECAE7-05C6-41B5-AF7C-3A71DEB482A3}" destId="{6338ADFA-B6EC-40EB-A031-B682AC7CF468}" srcOrd="0" destOrd="0" presId="urn:microsoft.com/office/officeart/2009/3/layout/HorizontalOrganizationChart"/>
-    <dgm:cxn modelId="{A5FEAEB6-D2DE-48D4-AC6D-B4D76DA5C66C}" type="presParOf" srcId="{6338ADFA-B6EC-40EB-A031-B682AC7CF468}" destId="{C956CE3D-2385-4ADB-AD82-82AAE2B1EF31}" srcOrd="0" destOrd="0" presId="urn:microsoft.com/office/officeart/2009/3/layout/HorizontalOrganizationChart"/>
-    <dgm:cxn modelId="{01745C9A-5324-48FA-AA21-2D8F01DBB9F1}" type="presParOf" srcId="{C956CE3D-2385-4ADB-AD82-82AAE2B1EF31}" destId="{2AB4E2B4-60DD-452D-BE30-6F0B1BD1BF92}" srcOrd="0" destOrd="0" presId="urn:microsoft.com/office/officeart/2009/3/layout/HorizontalOrganizationChart"/>
-    <dgm:cxn modelId="{3CD80C3F-86C6-4FD7-806E-B7C87565A6BC}" type="presParOf" srcId="{C956CE3D-2385-4ADB-AD82-82AAE2B1EF31}" destId="{84708932-EC1D-4A79-B2F3-7A4902D51918}" srcOrd="1" destOrd="0" presId="urn:microsoft.com/office/officeart/2009/3/layout/HorizontalOrganizationChart"/>
-    <dgm:cxn modelId="{77329991-1BC2-4F3C-833A-9277CF1D6866}" type="presParOf" srcId="{6338ADFA-B6EC-40EB-A031-B682AC7CF468}" destId="{35648877-EEE8-4458-A9A1-FC2EF4960F90}" srcOrd="1" destOrd="0" presId="urn:microsoft.com/office/officeart/2009/3/layout/HorizontalOrganizationChart"/>
-    <dgm:cxn modelId="{3E18E334-447C-4F84-99B2-4AB83307C405}" type="presParOf" srcId="{35648877-EEE8-4458-A9A1-FC2EF4960F90}" destId="{A3686E10-8C73-4D6F-B0FF-8CECB040BDD5}" srcOrd="0" destOrd="0" presId="urn:microsoft.com/office/officeart/2009/3/layout/HorizontalOrganizationChart"/>
-    <dgm:cxn modelId="{783BB539-9A82-414F-A315-0ACCD55824F6}" type="presParOf" srcId="{35648877-EEE8-4458-A9A1-FC2EF4960F90}" destId="{59C50BBA-519C-4586-8EA3-E067D174E93D}" srcOrd="1" destOrd="0" presId="urn:microsoft.com/office/officeart/2009/3/layout/HorizontalOrganizationChart"/>
-    <dgm:cxn modelId="{C6ECA9BB-AB70-4A3D-AD34-231CCD8F4614}" type="presParOf" srcId="{59C50BBA-519C-4586-8EA3-E067D174E93D}" destId="{EE3364FA-DF49-48F8-A5C8-62BBDE78EF8F}" srcOrd="0" destOrd="0" presId="urn:microsoft.com/office/officeart/2009/3/layout/HorizontalOrganizationChart"/>
-    <dgm:cxn modelId="{F77E9AD3-AFAD-4E5A-BF89-2D95860866F2}" type="presParOf" srcId="{EE3364FA-DF49-48F8-A5C8-62BBDE78EF8F}" destId="{4FE8FC3F-D230-4E11-9187-48841F985BB7}" srcOrd="0" destOrd="0" presId="urn:microsoft.com/office/officeart/2009/3/layout/HorizontalOrganizationChart"/>
-    <dgm:cxn modelId="{A9B9CCDD-B190-4555-850C-ADF4F9168140}" type="presParOf" srcId="{EE3364FA-DF49-48F8-A5C8-62BBDE78EF8F}" destId="{FDF943CE-802E-48E3-96C6-385600C948CD}" srcOrd="1" destOrd="0" presId="urn:microsoft.com/office/officeart/2009/3/layout/HorizontalOrganizationChart"/>
-    <dgm:cxn modelId="{0B0DD162-B158-4109-94C1-414EBBEE5797}" type="presParOf" srcId="{59C50BBA-519C-4586-8EA3-E067D174E93D}" destId="{2B9D6EE6-B180-4446-B39F-998B794DD44A}" srcOrd="1" destOrd="0" presId="urn:microsoft.com/office/officeart/2009/3/layout/HorizontalOrganizationChart"/>
-    <dgm:cxn modelId="{C34F3626-DE1F-4662-A40E-63CA300BFB7B}" type="presParOf" srcId="{2B9D6EE6-B180-4446-B39F-998B794DD44A}" destId="{B04ACAE0-D4A0-4CF4-A5FD-A707AA14796C}" srcOrd="0" destOrd="0" presId="urn:microsoft.com/office/officeart/2009/3/layout/HorizontalOrganizationChart"/>
-    <dgm:cxn modelId="{E56E430D-6F2F-4415-A335-78F652646995}" type="presParOf" srcId="{2B9D6EE6-B180-4446-B39F-998B794DD44A}" destId="{BF444C7C-BA22-4669-9331-304B62556D8F}" srcOrd="1" destOrd="0" presId="urn:microsoft.com/office/officeart/2009/3/layout/HorizontalOrganizationChart"/>
-    <dgm:cxn modelId="{85804F37-2A6D-4005-B8F3-C385B1C70FC6}" type="presParOf" srcId="{BF444C7C-BA22-4669-9331-304B62556D8F}" destId="{63ECD9B7-A119-49FF-9380-21B94A221674}" srcOrd="0" destOrd="0" presId="urn:microsoft.com/office/officeart/2009/3/layout/HorizontalOrganizationChart"/>
-    <dgm:cxn modelId="{669A574F-4918-4B9C-9643-C1B975A7355D}" type="presParOf" srcId="{63ECD9B7-A119-49FF-9380-21B94A221674}" destId="{5A357D7F-166C-4DDE-8800-ED0FA0EEA4CA}" srcOrd="0" destOrd="0" presId="urn:microsoft.com/office/officeart/2009/3/layout/HorizontalOrganizationChart"/>
-    <dgm:cxn modelId="{8AA6711C-7C32-42F9-82E9-D52C8237CAFC}" type="presParOf" srcId="{63ECD9B7-A119-49FF-9380-21B94A221674}" destId="{F35E55A4-6DF0-4BBE-AA03-771378CBEC05}" srcOrd="1" destOrd="0" presId="urn:microsoft.com/office/officeart/2009/3/layout/HorizontalOrganizationChart"/>
-    <dgm:cxn modelId="{322EF236-B5CA-4577-A27D-DCCA5047116F}" type="presParOf" srcId="{BF444C7C-BA22-4669-9331-304B62556D8F}" destId="{E6CFEC69-2D18-48EC-B7A2-4472447294E2}" srcOrd="1" destOrd="0" presId="urn:microsoft.com/office/officeart/2009/3/layout/HorizontalOrganizationChart"/>
-    <dgm:cxn modelId="{6A45E1D5-A9BD-44BD-880E-303040B6B3E9}" type="presParOf" srcId="{BF444C7C-BA22-4669-9331-304B62556D8F}" destId="{4D110822-632E-45AB-8671-8E9C6E11EA9A}" srcOrd="2" destOrd="0" presId="urn:microsoft.com/office/officeart/2009/3/layout/HorizontalOrganizationChart"/>
-    <dgm:cxn modelId="{C7EA4940-6119-49EE-98D4-EAC0EADF1EF1}" type="presParOf" srcId="{2B9D6EE6-B180-4446-B39F-998B794DD44A}" destId="{A369472D-87A6-409A-9837-D86BD6EF14FD}" srcOrd="2" destOrd="0" presId="urn:microsoft.com/office/officeart/2009/3/layout/HorizontalOrganizationChart"/>
-    <dgm:cxn modelId="{199200EF-E3D8-4469-A999-F09FD993AA84}" type="presParOf" srcId="{2B9D6EE6-B180-4446-B39F-998B794DD44A}" destId="{2AC9DCF3-0561-4860-971A-6222B9438337}" srcOrd="3" destOrd="0" presId="urn:microsoft.com/office/officeart/2009/3/layout/HorizontalOrganizationChart"/>
-    <dgm:cxn modelId="{32D60C27-397D-45A0-96B5-7024A9912EE8}" type="presParOf" srcId="{2AC9DCF3-0561-4860-971A-6222B9438337}" destId="{B19E82FE-2147-4629-99E7-08B8E007671E}" srcOrd="0" destOrd="0" presId="urn:microsoft.com/office/officeart/2009/3/layout/HorizontalOrganizationChart"/>
-    <dgm:cxn modelId="{9683E578-2F1D-43E9-8934-E54E0756292C}" type="presParOf" srcId="{B19E82FE-2147-4629-99E7-08B8E007671E}" destId="{0BD65624-C4EB-4FE6-BAC9-6DD122311CD0}" srcOrd="0" destOrd="0" presId="urn:microsoft.com/office/officeart/2009/3/layout/HorizontalOrganizationChart"/>
-    <dgm:cxn modelId="{904B340E-056E-4D78-B84F-6A68E56F10F4}" type="presParOf" srcId="{B19E82FE-2147-4629-99E7-08B8E007671E}" destId="{F64E32DA-607F-48F8-92B4-15B33DBF98FE}" srcOrd="1" destOrd="0" presId="urn:microsoft.com/office/officeart/2009/3/layout/HorizontalOrganizationChart"/>
-    <dgm:cxn modelId="{181F1C46-1B31-44FC-B575-799E999F3CC6}" type="presParOf" srcId="{2AC9DCF3-0561-4860-971A-6222B9438337}" destId="{F6C1182E-A82F-46CA-AFE5-5713BAAB3016}" srcOrd="1" destOrd="0" presId="urn:microsoft.com/office/officeart/2009/3/layout/HorizontalOrganizationChart"/>
-    <dgm:cxn modelId="{630692DB-2CF8-4398-BF19-DC9A55A5E779}" type="presParOf" srcId="{2AC9DCF3-0561-4860-971A-6222B9438337}" destId="{A75F7058-DCDB-476E-903F-96ABEAE54436}" srcOrd="2" destOrd="0" presId="urn:microsoft.com/office/officeart/2009/3/layout/HorizontalOrganizationChart"/>
-    <dgm:cxn modelId="{9DDFA8F9-BCBE-4AD8-BB98-9C34F1D93F6F}" type="presParOf" srcId="{2B9D6EE6-B180-4446-B39F-998B794DD44A}" destId="{65610EB4-7416-45B0-9C93-39454F7010D7}" srcOrd="4" destOrd="0" presId="urn:microsoft.com/office/officeart/2009/3/layout/HorizontalOrganizationChart"/>
-    <dgm:cxn modelId="{8B3B0875-72F5-4844-86D5-391897532762}" type="presParOf" srcId="{2B9D6EE6-B180-4446-B39F-998B794DD44A}" destId="{9C055FBC-3D87-44D0-9ECE-9D6CB24B0F17}" srcOrd="5" destOrd="0" presId="urn:microsoft.com/office/officeart/2009/3/layout/HorizontalOrganizationChart"/>
-    <dgm:cxn modelId="{CD4A7984-352D-46CD-8340-DA48834C1E7F}" type="presParOf" srcId="{9C055FBC-3D87-44D0-9ECE-9D6CB24B0F17}" destId="{BBD6BA2C-B8C1-40B5-BC7C-5ECB8FD5815B}" srcOrd="0" destOrd="0" presId="urn:microsoft.com/office/officeart/2009/3/layout/HorizontalOrganizationChart"/>
-    <dgm:cxn modelId="{04525595-B3EF-4261-B373-1BBE41480B7D}" type="presParOf" srcId="{BBD6BA2C-B8C1-40B5-BC7C-5ECB8FD5815B}" destId="{878EA941-FDD2-40A5-9FE0-1EA6EF7E8349}" srcOrd="0" destOrd="0" presId="urn:microsoft.com/office/officeart/2009/3/layout/HorizontalOrganizationChart"/>
-    <dgm:cxn modelId="{8C3B37EB-F968-4C2A-A386-FBE3E22ED015}" type="presParOf" srcId="{BBD6BA2C-B8C1-40B5-BC7C-5ECB8FD5815B}" destId="{738D5913-4A6F-481D-A267-6DD8C3DB8F13}" srcOrd="1" destOrd="0" presId="urn:microsoft.com/office/officeart/2009/3/layout/HorizontalOrganizationChart"/>
-    <dgm:cxn modelId="{1A468B3D-49A2-4A6D-A189-CCB029F8A2E2}" type="presParOf" srcId="{9C055FBC-3D87-44D0-9ECE-9D6CB24B0F17}" destId="{12E6D0C4-C456-4134-A7AD-BF45E9DD24C6}" srcOrd="1" destOrd="0" presId="urn:microsoft.com/office/officeart/2009/3/layout/HorizontalOrganizationChart"/>
-    <dgm:cxn modelId="{DFA60A00-83C4-4A20-A827-7F1D6BE92D04}" type="presParOf" srcId="{9C055FBC-3D87-44D0-9ECE-9D6CB24B0F17}" destId="{79B85EAB-C997-47BE-ADC7-A7EAFEF86A60}" srcOrd="2" destOrd="0" presId="urn:microsoft.com/office/officeart/2009/3/layout/HorizontalOrganizationChart"/>
-    <dgm:cxn modelId="{0D6AC76C-08AE-477F-9BD7-212AF7085E4E}" type="presParOf" srcId="{2B9D6EE6-B180-4446-B39F-998B794DD44A}" destId="{8FBB924D-0E24-4FA3-BB3A-E9F45BFF70D8}" srcOrd="6" destOrd="0" presId="urn:microsoft.com/office/officeart/2009/3/layout/HorizontalOrganizationChart"/>
-    <dgm:cxn modelId="{8CFA3468-A79A-48A2-A589-F42BC68084B1}" type="presParOf" srcId="{2B9D6EE6-B180-4446-B39F-998B794DD44A}" destId="{253823E8-CCB6-4DDC-8321-0F1DD6BB296C}" srcOrd="7" destOrd="0" presId="urn:microsoft.com/office/officeart/2009/3/layout/HorizontalOrganizationChart"/>
-    <dgm:cxn modelId="{BD596122-FBB0-4110-9250-80CD84B304F4}" type="presParOf" srcId="{253823E8-CCB6-4DDC-8321-0F1DD6BB296C}" destId="{5A1F2669-4FB3-4BB1-8CB6-74E4C3A3032A}" srcOrd="0" destOrd="0" presId="urn:microsoft.com/office/officeart/2009/3/layout/HorizontalOrganizationChart"/>
-    <dgm:cxn modelId="{42D9D3B4-DD19-4C67-81CD-1A3E62AEA564}" type="presParOf" srcId="{5A1F2669-4FB3-4BB1-8CB6-74E4C3A3032A}" destId="{9846997E-6A7F-4036-A17D-D4F57C6501BA}" srcOrd="0" destOrd="0" presId="urn:microsoft.com/office/officeart/2009/3/layout/HorizontalOrganizationChart"/>
-    <dgm:cxn modelId="{CF58C62B-9A14-4321-AA6E-6CBAC7B2F7B0}" type="presParOf" srcId="{5A1F2669-4FB3-4BB1-8CB6-74E4C3A3032A}" destId="{581A6130-5149-41B8-B5D7-293C01B8A92E}" srcOrd="1" destOrd="0" presId="urn:microsoft.com/office/officeart/2009/3/layout/HorizontalOrganizationChart"/>
-    <dgm:cxn modelId="{9E64C484-14E4-41D7-8B67-29DDF8883CB0}" type="presParOf" srcId="{253823E8-CCB6-4DDC-8321-0F1DD6BB296C}" destId="{7437FC00-5677-491D-9E06-FD7C96220266}" srcOrd="1" destOrd="0" presId="urn:microsoft.com/office/officeart/2009/3/layout/HorizontalOrganizationChart"/>
-    <dgm:cxn modelId="{88DA5552-D7C4-497F-BE90-80955397C9E3}" type="presParOf" srcId="{253823E8-CCB6-4DDC-8321-0F1DD6BB296C}" destId="{CC4C791D-42AC-4DEA-8A6A-B2206E308565}" srcOrd="2" destOrd="0" presId="urn:microsoft.com/office/officeart/2009/3/layout/HorizontalOrganizationChart"/>
-    <dgm:cxn modelId="{64FB7133-3741-4BE5-A5AD-F50E14177EBD}" type="presParOf" srcId="{2B9D6EE6-B180-4446-B39F-998B794DD44A}" destId="{C01DE66E-599F-428D-989C-5C8154CADB44}" srcOrd="8" destOrd="0" presId="urn:microsoft.com/office/officeart/2009/3/layout/HorizontalOrganizationChart"/>
-    <dgm:cxn modelId="{5FB3930F-A4BF-4304-AEDD-906F526D33B1}" type="presParOf" srcId="{2B9D6EE6-B180-4446-B39F-998B794DD44A}" destId="{24DAEF03-3997-400B-A262-1D40C12F15F7}" srcOrd="9" destOrd="0" presId="urn:microsoft.com/office/officeart/2009/3/layout/HorizontalOrganizationChart"/>
-    <dgm:cxn modelId="{EA74E22B-229A-496E-959C-84ED8158FC2D}" type="presParOf" srcId="{24DAEF03-3997-400B-A262-1D40C12F15F7}" destId="{C5968F5F-A3AE-4EEB-9C42-40C92817E8BD}" srcOrd="0" destOrd="0" presId="urn:microsoft.com/office/officeart/2009/3/layout/HorizontalOrganizationChart"/>
-    <dgm:cxn modelId="{AAF88A30-C774-4B8B-AE51-8C068F3A7684}" type="presParOf" srcId="{C5968F5F-A3AE-4EEB-9C42-40C92817E8BD}" destId="{C815D660-FBD8-4496-86C9-2AEA77077A15}" srcOrd="0" destOrd="0" presId="urn:microsoft.com/office/officeart/2009/3/layout/HorizontalOrganizationChart"/>
-    <dgm:cxn modelId="{9416E893-AB02-4336-8A65-89EAD547833E}" type="presParOf" srcId="{C5968F5F-A3AE-4EEB-9C42-40C92817E8BD}" destId="{9DE39AE6-A5BB-40D4-BE2B-F2CC78BB2C3C}" srcOrd="1" destOrd="0" presId="urn:microsoft.com/office/officeart/2009/3/layout/HorizontalOrganizationChart"/>
-    <dgm:cxn modelId="{108D472D-AB27-4380-A195-83CD7BD11D89}" type="presParOf" srcId="{24DAEF03-3997-400B-A262-1D40C12F15F7}" destId="{8B5B1CBA-4D57-46B6-837F-5F0D279B91A5}" srcOrd="1" destOrd="0" presId="urn:microsoft.com/office/officeart/2009/3/layout/HorizontalOrganizationChart"/>
-    <dgm:cxn modelId="{B67724A0-1837-481B-99CC-1D786A86BD5F}" type="presParOf" srcId="{24DAEF03-3997-400B-A262-1D40C12F15F7}" destId="{518335CC-E36F-48C5-BD07-4B74410EC6BF}" srcOrd="2" destOrd="0" presId="urn:microsoft.com/office/officeart/2009/3/layout/HorizontalOrganizationChart"/>
-    <dgm:cxn modelId="{09889FD4-2BC0-4F4C-A63F-D48F09874D9B}" type="presParOf" srcId="{59C50BBA-519C-4586-8EA3-E067D174E93D}" destId="{289ED6E8-A212-435C-B8E8-74AFE181BD9E}" srcOrd="2" destOrd="0" presId="urn:microsoft.com/office/officeart/2009/3/layout/HorizontalOrganizationChart"/>
-    <dgm:cxn modelId="{55F27593-3254-44B3-8941-34F6E1ED75F8}" type="presParOf" srcId="{35648877-EEE8-4458-A9A1-FC2EF4960F90}" destId="{EB311508-F040-4488-94D5-E459838DC6A5}" srcOrd="2" destOrd="0" presId="urn:microsoft.com/office/officeart/2009/3/layout/HorizontalOrganizationChart"/>
-    <dgm:cxn modelId="{E51D0CD0-CBBB-4F3D-8E2B-DC7D616BDE4E}" type="presParOf" srcId="{35648877-EEE8-4458-A9A1-FC2EF4960F90}" destId="{73665B13-A194-42A4-9587-D04BF9446193}" srcOrd="3" destOrd="0" presId="urn:microsoft.com/office/officeart/2009/3/layout/HorizontalOrganizationChart"/>
-    <dgm:cxn modelId="{413FF65E-B764-4818-8FF4-7650F678A1C2}" type="presParOf" srcId="{73665B13-A194-42A4-9587-D04BF9446193}" destId="{8792622F-6F3C-43D2-BCDE-903F86FB74FE}" srcOrd="0" destOrd="0" presId="urn:microsoft.com/office/officeart/2009/3/layout/HorizontalOrganizationChart"/>
-    <dgm:cxn modelId="{2F9AEB55-694E-4975-B454-9C97AAB83AA4}" type="presParOf" srcId="{8792622F-6F3C-43D2-BCDE-903F86FB74FE}" destId="{13D6382A-9037-4406-BDCC-216703BAF96D}" srcOrd="0" destOrd="0" presId="urn:microsoft.com/office/officeart/2009/3/layout/HorizontalOrganizationChart"/>
-    <dgm:cxn modelId="{96D9D3FF-9F68-4A98-93A7-ED97FB8F11B4}" type="presParOf" srcId="{8792622F-6F3C-43D2-BCDE-903F86FB74FE}" destId="{C5DD027A-BB9A-46F1-A605-1119161293E6}" srcOrd="1" destOrd="0" presId="urn:microsoft.com/office/officeart/2009/3/layout/HorizontalOrganizationChart"/>
-    <dgm:cxn modelId="{42AF66EE-2F72-4625-8056-48F8A3D0320F}" type="presParOf" srcId="{73665B13-A194-42A4-9587-D04BF9446193}" destId="{CF9C7BFF-4B6D-4BA5-B573-57FC4BB5026D}" srcOrd="1" destOrd="0" presId="urn:microsoft.com/office/officeart/2009/3/layout/HorizontalOrganizationChart"/>
-    <dgm:cxn modelId="{A14A9AC0-24D5-4A2C-9197-5943879B98DC}" type="presParOf" srcId="{CF9C7BFF-4B6D-4BA5-B573-57FC4BB5026D}" destId="{7D1F90C2-1454-4DD6-B121-7D2B06B6391A}" srcOrd="0" destOrd="0" presId="urn:microsoft.com/office/officeart/2009/3/layout/HorizontalOrganizationChart"/>
-    <dgm:cxn modelId="{3CD8F0DD-65F2-4BB1-9204-C878CB5601A8}" type="presParOf" srcId="{CF9C7BFF-4B6D-4BA5-B573-57FC4BB5026D}" destId="{138EBCAF-1DBA-4374-86E9-14D8753E3885}" srcOrd="1" destOrd="0" presId="urn:microsoft.com/office/officeart/2009/3/layout/HorizontalOrganizationChart"/>
-    <dgm:cxn modelId="{7B623E88-A376-4229-948E-80C4DB2E1028}" type="presParOf" srcId="{138EBCAF-1DBA-4374-86E9-14D8753E3885}" destId="{716C7320-4FD7-4ADA-B349-B911C4803197}" srcOrd="0" destOrd="0" presId="urn:microsoft.com/office/officeart/2009/3/layout/HorizontalOrganizationChart"/>
-    <dgm:cxn modelId="{44170CEB-1638-44B2-8D82-A9AE37AC48AF}" type="presParOf" srcId="{716C7320-4FD7-4ADA-B349-B911C4803197}" destId="{3EB9D6CA-2E9D-4B41-B246-EDF22D55E2DE}" srcOrd="0" destOrd="0" presId="urn:microsoft.com/office/officeart/2009/3/layout/HorizontalOrganizationChart"/>
-    <dgm:cxn modelId="{1F3CF00F-0234-4D1A-9B4D-7081A047F067}" type="presParOf" srcId="{716C7320-4FD7-4ADA-B349-B911C4803197}" destId="{F30958DF-52EC-41E3-A7C9-3B0E407B259A}" srcOrd="1" destOrd="0" presId="urn:microsoft.com/office/officeart/2009/3/layout/HorizontalOrganizationChart"/>
-    <dgm:cxn modelId="{A847899E-2916-4C86-88F9-7F701C270AA1}" type="presParOf" srcId="{138EBCAF-1DBA-4374-86E9-14D8753E3885}" destId="{27B94C32-8D47-4B5E-985F-007D8CC03350}" srcOrd="1" destOrd="0" presId="urn:microsoft.com/office/officeart/2009/3/layout/HorizontalOrganizationChart"/>
-    <dgm:cxn modelId="{0834F643-57F5-4D74-B97C-458AD9FDB0F4}" type="presParOf" srcId="{138EBCAF-1DBA-4374-86E9-14D8753E3885}" destId="{7EBE55B9-3C12-4B11-8B2A-EE39F6E31BBB}" srcOrd="2" destOrd="0" presId="urn:microsoft.com/office/officeart/2009/3/layout/HorizontalOrganizationChart"/>
-    <dgm:cxn modelId="{58F087D6-FBF9-43A1-AD56-938029C95C17}" type="presParOf" srcId="{CF9C7BFF-4B6D-4BA5-B573-57FC4BB5026D}" destId="{3FD7FC93-C326-4865-8636-004A4301D311}" srcOrd="2" destOrd="0" presId="urn:microsoft.com/office/officeart/2009/3/layout/HorizontalOrganizationChart"/>
-    <dgm:cxn modelId="{53C19C04-6E43-465A-BF8C-601F0AE23D5B}" type="presParOf" srcId="{CF9C7BFF-4B6D-4BA5-B573-57FC4BB5026D}" destId="{30494319-C48D-4AF0-84FA-7FC4F36A37AF}" srcOrd="3" destOrd="0" presId="urn:microsoft.com/office/officeart/2009/3/layout/HorizontalOrganizationChart"/>
-    <dgm:cxn modelId="{19D036B2-3A9A-457F-8016-200F2885DE60}" type="presParOf" srcId="{30494319-C48D-4AF0-84FA-7FC4F36A37AF}" destId="{EB416524-64B9-42B5-9649-EB1AAF6A89C8}" srcOrd="0" destOrd="0" presId="urn:microsoft.com/office/officeart/2009/3/layout/HorizontalOrganizationChart"/>
-    <dgm:cxn modelId="{38BCF9C0-6CB6-46D6-8284-D42789821B75}" type="presParOf" srcId="{EB416524-64B9-42B5-9649-EB1AAF6A89C8}" destId="{A6AF718B-E285-4265-B71C-CB3F52F2AAE6}" srcOrd="0" destOrd="0" presId="urn:microsoft.com/office/officeart/2009/3/layout/HorizontalOrganizationChart"/>
-    <dgm:cxn modelId="{6379972F-26CA-41B9-895C-7D9BD938F9FC}" type="presParOf" srcId="{EB416524-64B9-42B5-9649-EB1AAF6A89C8}" destId="{FE09780A-37D3-46FC-99F9-6C9B4537EB9F}" srcOrd="1" destOrd="0" presId="urn:microsoft.com/office/officeart/2009/3/layout/HorizontalOrganizationChart"/>
-    <dgm:cxn modelId="{DDBCA393-3544-4285-935D-2F1A0C46322D}" type="presParOf" srcId="{30494319-C48D-4AF0-84FA-7FC4F36A37AF}" destId="{77C66731-EC8A-499E-9E11-4D9AAF7744B1}" srcOrd="1" destOrd="0" presId="urn:microsoft.com/office/officeart/2009/3/layout/HorizontalOrganizationChart"/>
-    <dgm:cxn modelId="{E039906F-254B-4E9D-935F-46CB04B1EBD9}" type="presParOf" srcId="{30494319-C48D-4AF0-84FA-7FC4F36A37AF}" destId="{F53D1AB0-1E1B-4975-BDCD-073E39FA76DB}" srcOrd="2" destOrd="0" presId="urn:microsoft.com/office/officeart/2009/3/layout/HorizontalOrganizationChart"/>
-    <dgm:cxn modelId="{23713F22-584D-4C74-8F17-AE39F9E88210}" type="presParOf" srcId="{CF9C7BFF-4B6D-4BA5-B573-57FC4BB5026D}" destId="{481FCD3F-9D3E-4B05-A4D7-1EE812B756FC}" srcOrd="4" destOrd="0" presId="urn:microsoft.com/office/officeart/2009/3/layout/HorizontalOrganizationChart"/>
-    <dgm:cxn modelId="{E665FD8D-F3CE-4913-A77D-FD3F61FE5F04}" type="presParOf" srcId="{CF9C7BFF-4B6D-4BA5-B573-57FC4BB5026D}" destId="{1B6D66A5-E9C1-4574-AA0F-35E62E9E3892}" srcOrd="5" destOrd="0" presId="urn:microsoft.com/office/officeart/2009/3/layout/HorizontalOrganizationChart"/>
-    <dgm:cxn modelId="{614412AC-EC6C-4AFB-9069-00BC95C3B82D}" type="presParOf" srcId="{1B6D66A5-E9C1-4574-AA0F-35E62E9E3892}" destId="{7D822BB0-93A4-4208-B972-9154763F0EA2}" srcOrd="0" destOrd="0" presId="urn:microsoft.com/office/officeart/2009/3/layout/HorizontalOrganizationChart"/>
-    <dgm:cxn modelId="{37BA615B-B5D1-4242-8E34-57295C46DC9B}" type="presParOf" srcId="{7D822BB0-93A4-4208-B972-9154763F0EA2}" destId="{B7E7044B-4A1D-4E70-B320-D299BB186FDD}" srcOrd="0" destOrd="0" presId="urn:microsoft.com/office/officeart/2009/3/layout/HorizontalOrganizationChart"/>
-    <dgm:cxn modelId="{66966060-CCA8-4C3D-9926-563B52587A16}" type="presParOf" srcId="{7D822BB0-93A4-4208-B972-9154763F0EA2}" destId="{C5AAE3C5-ED44-4CAE-AC3E-9FD7B0BDFB8A}" srcOrd="1" destOrd="0" presId="urn:microsoft.com/office/officeart/2009/3/layout/HorizontalOrganizationChart"/>
-    <dgm:cxn modelId="{ADECFA80-16C7-4CAD-BEF8-9C7AECBB4663}" type="presParOf" srcId="{1B6D66A5-E9C1-4574-AA0F-35E62E9E3892}" destId="{89021195-9829-43CE-9D6E-955A89F4D3D3}" srcOrd="1" destOrd="0" presId="urn:microsoft.com/office/officeart/2009/3/layout/HorizontalOrganizationChart"/>
-    <dgm:cxn modelId="{DE6E817C-162D-4F70-9329-B7076A0DCC45}" type="presParOf" srcId="{1B6D66A5-E9C1-4574-AA0F-35E62E9E3892}" destId="{96184751-35E8-4431-B46D-C2D0F74086DA}" srcOrd="2" destOrd="0" presId="urn:microsoft.com/office/officeart/2009/3/layout/HorizontalOrganizationChart"/>
-    <dgm:cxn modelId="{E6B4580F-B4E9-430A-BBE2-7041215E2BDF}" type="presParOf" srcId="{CF9C7BFF-4B6D-4BA5-B573-57FC4BB5026D}" destId="{C1034218-7C1D-4258-B1C2-B43F4F8F496E}" srcOrd="6" destOrd="0" presId="urn:microsoft.com/office/officeart/2009/3/layout/HorizontalOrganizationChart"/>
-    <dgm:cxn modelId="{B9DCF8C9-D46F-4393-A219-FFC9A837EBEF}" type="presParOf" srcId="{CF9C7BFF-4B6D-4BA5-B573-57FC4BB5026D}" destId="{FA7E1C76-208E-4962-B864-476223D14932}" srcOrd="7" destOrd="0" presId="urn:microsoft.com/office/officeart/2009/3/layout/HorizontalOrganizationChart"/>
-    <dgm:cxn modelId="{78E5B67B-275D-4AE1-BD59-E0B20DBF994E}" type="presParOf" srcId="{FA7E1C76-208E-4962-B864-476223D14932}" destId="{C2793F46-E649-419D-BAB9-2445B5A8094C}" srcOrd="0" destOrd="0" presId="urn:microsoft.com/office/officeart/2009/3/layout/HorizontalOrganizationChart"/>
-    <dgm:cxn modelId="{8BC90F8A-46CD-41BA-8CEE-7FF2D5F7D263}" type="presParOf" srcId="{C2793F46-E649-419D-BAB9-2445B5A8094C}" destId="{30904A9A-36DC-4764-AB12-65F3565ADB79}" srcOrd="0" destOrd="0" presId="urn:microsoft.com/office/officeart/2009/3/layout/HorizontalOrganizationChart"/>
-    <dgm:cxn modelId="{7E71027F-9101-404F-9E22-AA6C2DB35616}" type="presParOf" srcId="{C2793F46-E649-419D-BAB9-2445B5A8094C}" destId="{82D014A7-BEFC-49C8-AB97-7961A778208E}" srcOrd="1" destOrd="0" presId="urn:microsoft.com/office/officeart/2009/3/layout/HorizontalOrganizationChart"/>
-    <dgm:cxn modelId="{CFB5A1F5-D311-4716-A487-30A609F190C7}" type="presParOf" srcId="{FA7E1C76-208E-4962-B864-476223D14932}" destId="{3F48BEA9-A8D0-47FF-AFF6-BC531A96610D}" srcOrd="1" destOrd="0" presId="urn:microsoft.com/office/officeart/2009/3/layout/HorizontalOrganizationChart"/>
-    <dgm:cxn modelId="{5C83E697-0E51-446A-8FEE-5D8A2B4104AA}" type="presParOf" srcId="{FA7E1C76-208E-4962-B864-476223D14932}" destId="{86F9C9EF-A17C-4181-9A84-A311803A7C49}" srcOrd="2" destOrd="0" presId="urn:microsoft.com/office/officeart/2009/3/layout/HorizontalOrganizationChart"/>
-    <dgm:cxn modelId="{ED29E179-743B-4845-B715-6B7817D0A04B}" type="presParOf" srcId="{CF9C7BFF-4B6D-4BA5-B573-57FC4BB5026D}" destId="{46E4260C-D79F-4FF9-94A0-578103BCE623}" srcOrd="8" destOrd="0" presId="urn:microsoft.com/office/officeart/2009/3/layout/HorizontalOrganizationChart"/>
-    <dgm:cxn modelId="{8745DB75-C20C-4049-AA88-1F5FEB42C08A}" type="presParOf" srcId="{CF9C7BFF-4B6D-4BA5-B573-57FC4BB5026D}" destId="{9E24FB72-995A-456D-8E15-DA9BBB38B003}" srcOrd="9" destOrd="0" presId="urn:microsoft.com/office/officeart/2009/3/layout/HorizontalOrganizationChart"/>
-    <dgm:cxn modelId="{2794DC8E-9A40-46CD-B8B9-80FB4B51F0DA}" type="presParOf" srcId="{9E24FB72-995A-456D-8E15-DA9BBB38B003}" destId="{F8A12DC2-04E6-474D-8D30-544E62C31252}" srcOrd="0" destOrd="0" presId="urn:microsoft.com/office/officeart/2009/3/layout/HorizontalOrganizationChart"/>
-    <dgm:cxn modelId="{82001B83-6CBB-462D-8BDD-960DBF0FA155}" type="presParOf" srcId="{F8A12DC2-04E6-474D-8D30-544E62C31252}" destId="{A035BF05-2590-4FDE-95F3-DEEB6EBC9069}" srcOrd="0" destOrd="0" presId="urn:microsoft.com/office/officeart/2009/3/layout/HorizontalOrganizationChart"/>
-    <dgm:cxn modelId="{C022373E-25C8-493A-B563-39F72995B6A9}" type="presParOf" srcId="{F8A12DC2-04E6-474D-8D30-544E62C31252}" destId="{7B149A5D-196D-4C79-B848-AC3D62541E42}" srcOrd="1" destOrd="0" presId="urn:microsoft.com/office/officeart/2009/3/layout/HorizontalOrganizationChart"/>
-    <dgm:cxn modelId="{FABA5336-C1A7-489E-8F84-DC46C1768EE7}" type="presParOf" srcId="{9E24FB72-995A-456D-8E15-DA9BBB38B003}" destId="{5C4C779E-C17A-4F4B-B410-233BD320D1FB}" srcOrd="1" destOrd="0" presId="urn:microsoft.com/office/officeart/2009/3/layout/HorizontalOrganizationChart"/>
-    <dgm:cxn modelId="{8235C51D-7DA2-4589-A573-2878F01E3F85}" type="presParOf" srcId="{9E24FB72-995A-456D-8E15-DA9BBB38B003}" destId="{102981BF-2FAF-4EF3-BE69-8B9E350FE599}" srcOrd="2" destOrd="0" presId="urn:microsoft.com/office/officeart/2009/3/layout/HorizontalOrganizationChart"/>
-    <dgm:cxn modelId="{8A018913-C0F0-48FF-8ED4-8B9118E73561}" type="presParOf" srcId="{73665B13-A194-42A4-9587-D04BF9446193}" destId="{028E2C09-5A55-431D-AFB1-0BDF6B96563E}" srcOrd="2" destOrd="0" presId="urn:microsoft.com/office/officeart/2009/3/layout/HorizontalOrganizationChart"/>
-    <dgm:cxn modelId="{83B7136C-C9D1-4E3E-A158-63A5DF6CEB81}" type="presParOf" srcId="{35648877-EEE8-4458-A9A1-FC2EF4960F90}" destId="{0228B6F6-AF17-455F-B16A-D51D84DEAEC2}" srcOrd="4" destOrd="0" presId="urn:microsoft.com/office/officeart/2009/3/layout/HorizontalOrganizationChart"/>
-    <dgm:cxn modelId="{8325A829-C616-4BFB-945E-F00E832730F9}" type="presParOf" srcId="{35648877-EEE8-4458-A9A1-FC2EF4960F90}" destId="{96A0D9B0-EFA6-42E2-8BE7-B9B1C9050894}" srcOrd="5" destOrd="0" presId="urn:microsoft.com/office/officeart/2009/3/layout/HorizontalOrganizationChart"/>
-    <dgm:cxn modelId="{BD3E9C63-871F-4892-BB26-4AC023162729}" type="presParOf" srcId="{96A0D9B0-EFA6-42E2-8BE7-B9B1C9050894}" destId="{D3D03560-B0BB-4D77-BA05-4FB0507C0C2A}" srcOrd="0" destOrd="0" presId="urn:microsoft.com/office/officeart/2009/3/layout/HorizontalOrganizationChart"/>
-    <dgm:cxn modelId="{79E5DE03-FE32-43B5-92E3-4FD82071BC44}" type="presParOf" srcId="{D3D03560-B0BB-4D77-BA05-4FB0507C0C2A}" destId="{DA67408E-733B-452C-8096-9174D2DFD3AA}" srcOrd="0" destOrd="0" presId="urn:microsoft.com/office/officeart/2009/3/layout/HorizontalOrganizationChart"/>
-    <dgm:cxn modelId="{0BFD22F6-B003-4372-96B7-D550A34596E0}" type="presParOf" srcId="{D3D03560-B0BB-4D77-BA05-4FB0507C0C2A}" destId="{2E6CF20A-7366-449E-B283-EBDCFEBB5845}" srcOrd="1" destOrd="0" presId="urn:microsoft.com/office/officeart/2009/3/layout/HorizontalOrganizationChart"/>
-    <dgm:cxn modelId="{29DBB33E-9F9F-4774-B6F1-FF13F765E68C}" type="presParOf" srcId="{96A0D9B0-EFA6-42E2-8BE7-B9B1C9050894}" destId="{0ECD002B-CE1A-4DD6-A152-8DF1AAF0799D}" srcOrd="1" destOrd="0" presId="urn:microsoft.com/office/officeart/2009/3/layout/HorizontalOrganizationChart"/>
-    <dgm:cxn modelId="{57E8C971-6B87-406A-A37F-86C9CAB96EA7}" type="presParOf" srcId="{96A0D9B0-EFA6-42E2-8BE7-B9B1C9050894}" destId="{793CE264-BE17-4810-AE21-74EF5098AA8B}" srcOrd="2" destOrd="0" presId="urn:microsoft.com/office/officeart/2009/3/layout/HorizontalOrganizationChart"/>
-    <dgm:cxn modelId="{7B2EB886-D644-4B13-93EC-9CC6450DA29D}" type="presParOf" srcId="{6338ADFA-B6EC-40EB-A031-B682AC7CF468}" destId="{69B673ED-441E-4E32-805A-8031E2FEA1DE}" srcOrd="2" destOrd="0" presId="urn:microsoft.com/office/officeart/2009/3/layout/HorizontalOrganizationChart"/>
+    <dgm:cxn modelId="{C434C369-268B-4533-AA72-2EF20051ECF2}" type="presOf" srcId="{23EDA099-B7C7-4CB8-9A0B-CB855714EBCA}" destId="{2E6CF20A-7366-449E-B283-EBDCFEBB5845}" srcOrd="1" destOrd="0" presId="urn:microsoft.com/office/officeart/2009/3/layout/HorizontalOrganizationChart"/>
+    <dgm:cxn modelId="{52012A6E-6F4D-47C0-9838-8D014A1F214E}" type="presOf" srcId="{CA8A9515-C98D-46AE-9C28-A4ED0ED798D1}" destId="{738D5913-4A6F-481D-A267-6DD8C3DB8F13}" srcOrd="1" destOrd="0" presId="urn:microsoft.com/office/officeart/2009/3/layout/HorizontalOrganizationChart"/>
+    <dgm:cxn modelId="{1433239E-D565-4F0F-9CBC-900B2F7521F8}" type="presParOf" srcId="{D65ECAE7-05C6-41B5-AF7C-3A71DEB482A3}" destId="{6338ADFA-B6EC-40EB-A031-B682AC7CF468}" srcOrd="0" destOrd="0" presId="urn:microsoft.com/office/officeart/2009/3/layout/HorizontalOrganizationChart"/>
+    <dgm:cxn modelId="{7CF22A63-65FF-43D5-A31F-9AA40035F965}" type="presParOf" srcId="{6338ADFA-B6EC-40EB-A031-B682AC7CF468}" destId="{C956CE3D-2385-4ADB-AD82-82AAE2B1EF31}" srcOrd="0" destOrd="0" presId="urn:microsoft.com/office/officeart/2009/3/layout/HorizontalOrganizationChart"/>
+    <dgm:cxn modelId="{6D167B5A-A568-4DF6-A9F4-006132ECD9DB}" type="presParOf" srcId="{C956CE3D-2385-4ADB-AD82-82AAE2B1EF31}" destId="{2AB4E2B4-60DD-452D-BE30-6F0B1BD1BF92}" srcOrd="0" destOrd="0" presId="urn:microsoft.com/office/officeart/2009/3/layout/HorizontalOrganizationChart"/>
+    <dgm:cxn modelId="{0B864936-14EE-402F-85A0-0BBD52EADCD1}" type="presParOf" srcId="{C956CE3D-2385-4ADB-AD82-82AAE2B1EF31}" destId="{84708932-EC1D-4A79-B2F3-7A4902D51918}" srcOrd="1" destOrd="0" presId="urn:microsoft.com/office/officeart/2009/3/layout/HorizontalOrganizationChart"/>
+    <dgm:cxn modelId="{DD363A25-57FA-4091-8017-B746C2FFE8B0}" type="presParOf" srcId="{6338ADFA-B6EC-40EB-A031-B682AC7CF468}" destId="{35648877-EEE8-4458-A9A1-FC2EF4960F90}" srcOrd="1" destOrd="0" presId="urn:microsoft.com/office/officeart/2009/3/layout/HorizontalOrganizationChart"/>
+    <dgm:cxn modelId="{195651B9-573D-4270-92BE-95C54E0DD85D}" type="presParOf" srcId="{35648877-EEE8-4458-A9A1-FC2EF4960F90}" destId="{A3686E10-8C73-4D6F-B0FF-8CECB040BDD5}" srcOrd="0" destOrd="0" presId="urn:microsoft.com/office/officeart/2009/3/layout/HorizontalOrganizationChart"/>
+    <dgm:cxn modelId="{8F14D680-9B68-4693-9C58-BAD074A8DF87}" type="presParOf" srcId="{35648877-EEE8-4458-A9A1-FC2EF4960F90}" destId="{59C50BBA-519C-4586-8EA3-E067D174E93D}" srcOrd="1" destOrd="0" presId="urn:microsoft.com/office/officeart/2009/3/layout/HorizontalOrganizationChart"/>
+    <dgm:cxn modelId="{8A4DCABF-027C-4700-B02A-52C50FCE1541}" type="presParOf" srcId="{59C50BBA-519C-4586-8EA3-E067D174E93D}" destId="{EE3364FA-DF49-48F8-A5C8-62BBDE78EF8F}" srcOrd="0" destOrd="0" presId="urn:microsoft.com/office/officeart/2009/3/layout/HorizontalOrganizationChart"/>
+    <dgm:cxn modelId="{1EB4B2E8-1F87-4F86-807D-E958D8DB0D15}" type="presParOf" srcId="{EE3364FA-DF49-48F8-A5C8-62BBDE78EF8F}" destId="{4FE8FC3F-D230-4E11-9187-48841F985BB7}" srcOrd="0" destOrd="0" presId="urn:microsoft.com/office/officeart/2009/3/layout/HorizontalOrganizationChart"/>
+    <dgm:cxn modelId="{5168FDA0-CD44-44C8-BCC7-9F8E5C56F3EE}" type="presParOf" srcId="{EE3364FA-DF49-48F8-A5C8-62BBDE78EF8F}" destId="{FDF943CE-802E-48E3-96C6-385600C948CD}" srcOrd="1" destOrd="0" presId="urn:microsoft.com/office/officeart/2009/3/layout/HorizontalOrganizationChart"/>
+    <dgm:cxn modelId="{EBEF594E-74AF-445E-BF71-96BD3054E1BE}" type="presParOf" srcId="{59C50BBA-519C-4586-8EA3-E067D174E93D}" destId="{2B9D6EE6-B180-4446-B39F-998B794DD44A}" srcOrd="1" destOrd="0" presId="urn:microsoft.com/office/officeart/2009/3/layout/HorizontalOrganizationChart"/>
+    <dgm:cxn modelId="{EA548B99-4802-44A9-A5D3-97E27C65A9AD}" type="presParOf" srcId="{2B9D6EE6-B180-4446-B39F-998B794DD44A}" destId="{B04ACAE0-D4A0-4CF4-A5FD-A707AA14796C}" srcOrd="0" destOrd="0" presId="urn:microsoft.com/office/officeart/2009/3/layout/HorizontalOrganizationChart"/>
+    <dgm:cxn modelId="{8681BF05-D050-47E9-B315-BE232BABD863}" type="presParOf" srcId="{2B9D6EE6-B180-4446-B39F-998B794DD44A}" destId="{BF444C7C-BA22-4669-9331-304B62556D8F}" srcOrd="1" destOrd="0" presId="urn:microsoft.com/office/officeart/2009/3/layout/HorizontalOrganizationChart"/>
+    <dgm:cxn modelId="{2BE5F37F-344D-4A9B-AFF8-4CBE5C21A4C5}" type="presParOf" srcId="{BF444C7C-BA22-4669-9331-304B62556D8F}" destId="{63ECD9B7-A119-49FF-9380-21B94A221674}" srcOrd="0" destOrd="0" presId="urn:microsoft.com/office/officeart/2009/3/layout/HorizontalOrganizationChart"/>
+    <dgm:cxn modelId="{5E33BC4E-A709-47B3-948C-9661A0F97527}" type="presParOf" srcId="{63ECD9B7-A119-49FF-9380-21B94A221674}" destId="{5A357D7F-166C-4DDE-8800-ED0FA0EEA4CA}" srcOrd="0" destOrd="0" presId="urn:microsoft.com/office/officeart/2009/3/layout/HorizontalOrganizationChart"/>
+    <dgm:cxn modelId="{92800BE8-4CD2-4B9C-99F4-09E93A6D8BF1}" type="presParOf" srcId="{63ECD9B7-A119-49FF-9380-21B94A221674}" destId="{F35E55A4-6DF0-4BBE-AA03-771378CBEC05}" srcOrd="1" destOrd="0" presId="urn:microsoft.com/office/officeart/2009/3/layout/HorizontalOrganizationChart"/>
+    <dgm:cxn modelId="{200B15E3-8D1E-4F05-8441-F606D9C7C0F9}" type="presParOf" srcId="{BF444C7C-BA22-4669-9331-304B62556D8F}" destId="{E6CFEC69-2D18-48EC-B7A2-4472447294E2}" srcOrd="1" destOrd="0" presId="urn:microsoft.com/office/officeart/2009/3/layout/HorizontalOrganizationChart"/>
+    <dgm:cxn modelId="{48CDC941-700D-404B-A9B0-66B57989C622}" type="presParOf" srcId="{BF444C7C-BA22-4669-9331-304B62556D8F}" destId="{4D110822-632E-45AB-8671-8E9C6E11EA9A}" srcOrd="2" destOrd="0" presId="urn:microsoft.com/office/officeart/2009/3/layout/HorizontalOrganizationChart"/>
+    <dgm:cxn modelId="{16B916DE-FA71-4DEB-B557-6CA96C13D995}" type="presParOf" srcId="{2B9D6EE6-B180-4446-B39F-998B794DD44A}" destId="{A369472D-87A6-409A-9837-D86BD6EF14FD}" srcOrd="2" destOrd="0" presId="urn:microsoft.com/office/officeart/2009/3/layout/HorizontalOrganizationChart"/>
+    <dgm:cxn modelId="{CBE2270B-5099-4CB0-A570-AF069745869F}" type="presParOf" srcId="{2B9D6EE6-B180-4446-B39F-998B794DD44A}" destId="{2AC9DCF3-0561-4860-971A-6222B9438337}" srcOrd="3" destOrd="0" presId="urn:microsoft.com/office/officeart/2009/3/layout/HorizontalOrganizationChart"/>
+    <dgm:cxn modelId="{24AEC45B-8D41-46E4-AED0-68586FC20F01}" type="presParOf" srcId="{2AC9DCF3-0561-4860-971A-6222B9438337}" destId="{B19E82FE-2147-4629-99E7-08B8E007671E}" srcOrd="0" destOrd="0" presId="urn:microsoft.com/office/officeart/2009/3/layout/HorizontalOrganizationChart"/>
+    <dgm:cxn modelId="{B809D94A-0518-46E1-9C0B-D2A72B0C99CB}" type="presParOf" srcId="{B19E82FE-2147-4629-99E7-08B8E007671E}" destId="{0BD65624-C4EB-4FE6-BAC9-6DD122311CD0}" srcOrd="0" destOrd="0" presId="urn:microsoft.com/office/officeart/2009/3/layout/HorizontalOrganizationChart"/>
+    <dgm:cxn modelId="{F3BEA84C-9EF2-4D5E-AD53-728988269D28}" type="presParOf" srcId="{B19E82FE-2147-4629-99E7-08B8E007671E}" destId="{F64E32DA-607F-48F8-92B4-15B33DBF98FE}" srcOrd="1" destOrd="0" presId="urn:microsoft.com/office/officeart/2009/3/layout/HorizontalOrganizationChart"/>
+    <dgm:cxn modelId="{907F431C-5B67-4194-9C03-02D3CD68BDC7}" type="presParOf" srcId="{2AC9DCF3-0561-4860-971A-6222B9438337}" destId="{F6C1182E-A82F-46CA-AFE5-5713BAAB3016}" srcOrd="1" destOrd="0" presId="urn:microsoft.com/office/officeart/2009/3/layout/HorizontalOrganizationChart"/>
+    <dgm:cxn modelId="{277CE056-ADE1-4E51-8A0D-9F017C4CC241}" type="presParOf" srcId="{2AC9DCF3-0561-4860-971A-6222B9438337}" destId="{A75F7058-DCDB-476E-903F-96ABEAE54436}" srcOrd="2" destOrd="0" presId="urn:microsoft.com/office/officeart/2009/3/layout/HorizontalOrganizationChart"/>
+    <dgm:cxn modelId="{44997F78-36CD-4B13-A3B5-BE9D5EC2F385}" type="presParOf" srcId="{2B9D6EE6-B180-4446-B39F-998B794DD44A}" destId="{65610EB4-7416-45B0-9C93-39454F7010D7}" srcOrd="4" destOrd="0" presId="urn:microsoft.com/office/officeart/2009/3/layout/HorizontalOrganizationChart"/>
+    <dgm:cxn modelId="{86195450-A2AC-4D5E-B05A-451056E64F43}" type="presParOf" srcId="{2B9D6EE6-B180-4446-B39F-998B794DD44A}" destId="{9C055FBC-3D87-44D0-9ECE-9D6CB24B0F17}" srcOrd="5" destOrd="0" presId="urn:microsoft.com/office/officeart/2009/3/layout/HorizontalOrganizationChart"/>
+    <dgm:cxn modelId="{73209DA9-E3EF-4638-8B6F-618ED2CACEE7}" type="presParOf" srcId="{9C055FBC-3D87-44D0-9ECE-9D6CB24B0F17}" destId="{BBD6BA2C-B8C1-40B5-BC7C-5ECB8FD5815B}" srcOrd="0" destOrd="0" presId="urn:microsoft.com/office/officeart/2009/3/layout/HorizontalOrganizationChart"/>
+    <dgm:cxn modelId="{FD0FFB74-4181-4678-A2F0-EC70E46CC973}" type="presParOf" srcId="{BBD6BA2C-B8C1-40B5-BC7C-5ECB8FD5815B}" destId="{878EA941-FDD2-40A5-9FE0-1EA6EF7E8349}" srcOrd="0" destOrd="0" presId="urn:microsoft.com/office/officeart/2009/3/layout/HorizontalOrganizationChart"/>
+    <dgm:cxn modelId="{4B858113-9224-45FC-9B31-47D62692A58E}" type="presParOf" srcId="{BBD6BA2C-B8C1-40B5-BC7C-5ECB8FD5815B}" destId="{738D5913-4A6F-481D-A267-6DD8C3DB8F13}" srcOrd="1" destOrd="0" presId="urn:microsoft.com/office/officeart/2009/3/layout/HorizontalOrganizationChart"/>
+    <dgm:cxn modelId="{2B590ED8-A136-45AC-91F6-ADDEEB0E1687}" type="presParOf" srcId="{9C055FBC-3D87-44D0-9ECE-9D6CB24B0F17}" destId="{12E6D0C4-C456-4134-A7AD-BF45E9DD24C6}" srcOrd="1" destOrd="0" presId="urn:microsoft.com/office/officeart/2009/3/layout/HorizontalOrganizationChart"/>
+    <dgm:cxn modelId="{18C91E79-1988-4116-AEF7-F51886ABC48C}" type="presParOf" srcId="{9C055FBC-3D87-44D0-9ECE-9D6CB24B0F17}" destId="{79B85EAB-C997-47BE-ADC7-A7EAFEF86A60}" srcOrd="2" destOrd="0" presId="urn:microsoft.com/office/officeart/2009/3/layout/HorizontalOrganizationChart"/>
+    <dgm:cxn modelId="{19914E78-8DE4-45A0-9216-AF1A4D0D292D}" type="presParOf" srcId="{2B9D6EE6-B180-4446-B39F-998B794DD44A}" destId="{8FBB924D-0E24-4FA3-BB3A-E9F45BFF70D8}" srcOrd="6" destOrd="0" presId="urn:microsoft.com/office/officeart/2009/3/layout/HorizontalOrganizationChart"/>
+    <dgm:cxn modelId="{4798E3AF-3338-4414-BD02-B50441C4D1CB}" type="presParOf" srcId="{2B9D6EE6-B180-4446-B39F-998B794DD44A}" destId="{253823E8-CCB6-4DDC-8321-0F1DD6BB296C}" srcOrd="7" destOrd="0" presId="urn:microsoft.com/office/officeart/2009/3/layout/HorizontalOrganizationChart"/>
+    <dgm:cxn modelId="{F277C5FF-F412-490B-A63E-70401D422B4A}" type="presParOf" srcId="{253823E8-CCB6-4DDC-8321-0F1DD6BB296C}" destId="{5A1F2669-4FB3-4BB1-8CB6-74E4C3A3032A}" srcOrd="0" destOrd="0" presId="urn:microsoft.com/office/officeart/2009/3/layout/HorizontalOrganizationChart"/>
+    <dgm:cxn modelId="{07CD1167-1064-4CD7-BEFB-57CA47C7E468}" type="presParOf" srcId="{5A1F2669-4FB3-4BB1-8CB6-74E4C3A3032A}" destId="{9846997E-6A7F-4036-A17D-D4F57C6501BA}" srcOrd="0" destOrd="0" presId="urn:microsoft.com/office/officeart/2009/3/layout/HorizontalOrganizationChart"/>
+    <dgm:cxn modelId="{3B2A92B8-8A2F-46C3-9990-4FE24CBAA9FE}" type="presParOf" srcId="{5A1F2669-4FB3-4BB1-8CB6-74E4C3A3032A}" destId="{581A6130-5149-41B8-B5D7-293C01B8A92E}" srcOrd="1" destOrd="0" presId="urn:microsoft.com/office/officeart/2009/3/layout/HorizontalOrganizationChart"/>
+    <dgm:cxn modelId="{10A2FEEB-77EC-43B6-B90D-C7D8D9BC6582}" type="presParOf" srcId="{253823E8-CCB6-4DDC-8321-0F1DD6BB296C}" destId="{7437FC00-5677-491D-9E06-FD7C96220266}" srcOrd="1" destOrd="0" presId="urn:microsoft.com/office/officeart/2009/3/layout/HorizontalOrganizationChart"/>
+    <dgm:cxn modelId="{88B2C5E7-7B64-41E5-A43A-25C37B8D62F4}" type="presParOf" srcId="{253823E8-CCB6-4DDC-8321-0F1DD6BB296C}" destId="{CC4C791D-42AC-4DEA-8A6A-B2206E308565}" srcOrd="2" destOrd="0" presId="urn:microsoft.com/office/officeart/2009/3/layout/HorizontalOrganizationChart"/>
+    <dgm:cxn modelId="{E3BC8129-C426-414A-9215-2D50FB57BC7B}" type="presParOf" srcId="{2B9D6EE6-B180-4446-B39F-998B794DD44A}" destId="{C01DE66E-599F-428D-989C-5C8154CADB44}" srcOrd="8" destOrd="0" presId="urn:microsoft.com/office/officeart/2009/3/layout/HorizontalOrganizationChart"/>
+    <dgm:cxn modelId="{C6E69025-6E67-4E07-A98A-B2BC2E2826DD}" type="presParOf" srcId="{2B9D6EE6-B180-4446-B39F-998B794DD44A}" destId="{24DAEF03-3997-400B-A262-1D40C12F15F7}" srcOrd="9" destOrd="0" presId="urn:microsoft.com/office/officeart/2009/3/layout/HorizontalOrganizationChart"/>
+    <dgm:cxn modelId="{DA8177C9-B51E-460C-8CD7-45B9E17631F3}" type="presParOf" srcId="{24DAEF03-3997-400B-A262-1D40C12F15F7}" destId="{C5968F5F-A3AE-4EEB-9C42-40C92817E8BD}" srcOrd="0" destOrd="0" presId="urn:microsoft.com/office/officeart/2009/3/layout/HorizontalOrganizationChart"/>
+    <dgm:cxn modelId="{93745E6A-7A21-434C-A4BB-ED002D683F6C}" type="presParOf" srcId="{C5968F5F-A3AE-4EEB-9C42-40C92817E8BD}" destId="{C815D660-FBD8-4496-86C9-2AEA77077A15}" srcOrd="0" destOrd="0" presId="urn:microsoft.com/office/officeart/2009/3/layout/HorizontalOrganizationChart"/>
+    <dgm:cxn modelId="{0E69430B-2955-45E5-B0F0-8B7FDCB5F1E4}" type="presParOf" srcId="{C5968F5F-A3AE-4EEB-9C42-40C92817E8BD}" destId="{9DE39AE6-A5BB-40D4-BE2B-F2CC78BB2C3C}" srcOrd="1" destOrd="0" presId="urn:microsoft.com/office/officeart/2009/3/layout/HorizontalOrganizationChart"/>
+    <dgm:cxn modelId="{944E28DD-7D7C-42E7-93E3-6BAE065BA843}" type="presParOf" srcId="{24DAEF03-3997-400B-A262-1D40C12F15F7}" destId="{8B5B1CBA-4D57-46B6-837F-5F0D279B91A5}" srcOrd="1" destOrd="0" presId="urn:microsoft.com/office/officeart/2009/3/layout/HorizontalOrganizationChart"/>
+    <dgm:cxn modelId="{A7D014B0-87AC-42FD-B3CB-9D187B25727D}" type="presParOf" srcId="{24DAEF03-3997-400B-A262-1D40C12F15F7}" destId="{518335CC-E36F-48C5-BD07-4B74410EC6BF}" srcOrd="2" destOrd="0" presId="urn:microsoft.com/office/officeart/2009/3/layout/HorizontalOrganizationChart"/>
+    <dgm:cxn modelId="{BB5336DE-A8D8-4482-AC1F-81115DA0CAF9}" type="presParOf" srcId="{59C50BBA-519C-4586-8EA3-E067D174E93D}" destId="{289ED6E8-A212-435C-B8E8-74AFE181BD9E}" srcOrd="2" destOrd="0" presId="urn:microsoft.com/office/officeart/2009/3/layout/HorizontalOrganizationChart"/>
+    <dgm:cxn modelId="{EECFA501-F425-4EA5-85A5-C79BEF9FE325}" type="presParOf" srcId="{35648877-EEE8-4458-A9A1-FC2EF4960F90}" destId="{EB311508-F040-4488-94D5-E459838DC6A5}" srcOrd="2" destOrd="0" presId="urn:microsoft.com/office/officeart/2009/3/layout/HorizontalOrganizationChart"/>
+    <dgm:cxn modelId="{337DD352-3D04-46DB-AB20-A4E8B6FF4586}" type="presParOf" srcId="{35648877-EEE8-4458-A9A1-FC2EF4960F90}" destId="{73665B13-A194-42A4-9587-D04BF9446193}" srcOrd="3" destOrd="0" presId="urn:microsoft.com/office/officeart/2009/3/layout/HorizontalOrganizationChart"/>
+    <dgm:cxn modelId="{3494DA60-9F56-4938-ABCC-E714A3804E68}" type="presParOf" srcId="{73665B13-A194-42A4-9587-D04BF9446193}" destId="{8792622F-6F3C-43D2-BCDE-903F86FB74FE}" srcOrd="0" destOrd="0" presId="urn:microsoft.com/office/officeart/2009/3/layout/HorizontalOrganizationChart"/>
+    <dgm:cxn modelId="{D502E7C3-8B72-41FF-9F85-90C8756B3CB4}" type="presParOf" srcId="{8792622F-6F3C-43D2-BCDE-903F86FB74FE}" destId="{13D6382A-9037-4406-BDCC-216703BAF96D}" srcOrd="0" destOrd="0" presId="urn:microsoft.com/office/officeart/2009/3/layout/HorizontalOrganizationChart"/>
+    <dgm:cxn modelId="{1E33AC26-5617-47BE-9945-2C3E9BF63455}" type="presParOf" srcId="{8792622F-6F3C-43D2-BCDE-903F86FB74FE}" destId="{C5DD027A-BB9A-46F1-A605-1119161293E6}" srcOrd="1" destOrd="0" presId="urn:microsoft.com/office/officeart/2009/3/layout/HorizontalOrganizationChart"/>
+    <dgm:cxn modelId="{82F4A7F2-B567-4AB1-BA48-E04327CA17F9}" type="presParOf" srcId="{73665B13-A194-42A4-9587-D04BF9446193}" destId="{CF9C7BFF-4B6D-4BA5-B573-57FC4BB5026D}" srcOrd="1" destOrd="0" presId="urn:microsoft.com/office/officeart/2009/3/layout/HorizontalOrganizationChart"/>
+    <dgm:cxn modelId="{2A706BB2-2A87-4A69-9B09-C8F79B9B94DE}" type="presParOf" srcId="{CF9C7BFF-4B6D-4BA5-B573-57FC4BB5026D}" destId="{7D1F90C2-1454-4DD6-B121-7D2B06B6391A}" srcOrd="0" destOrd="0" presId="urn:microsoft.com/office/officeart/2009/3/layout/HorizontalOrganizationChart"/>
+    <dgm:cxn modelId="{242CA0B8-AB7B-4E62-BD45-BDB24F2AB27C}" type="presParOf" srcId="{CF9C7BFF-4B6D-4BA5-B573-57FC4BB5026D}" destId="{138EBCAF-1DBA-4374-86E9-14D8753E3885}" srcOrd="1" destOrd="0" presId="urn:microsoft.com/office/officeart/2009/3/layout/HorizontalOrganizationChart"/>
+    <dgm:cxn modelId="{23C542BB-EAF4-43ED-9774-848F8FEABB68}" type="presParOf" srcId="{138EBCAF-1DBA-4374-86E9-14D8753E3885}" destId="{716C7320-4FD7-4ADA-B349-B911C4803197}" srcOrd="0" destOrd="0" presId="urn:microsoft.com/office/officeart/2009/3/layout/HorizontalOrganizationChart"/>
+    <dgm:cxn modelId="{EB298109-9510-43B3-8074-2A7B4B07C1B6}" type="presParOf" srcId="{716C7320-4FD7-4ADA-B349-B911C4803197}" destId="{3EB9D6CA-2E9D-4B41-B246-EDF22D55E2DE}" srcOrd="0" destOrd="0" presId="urn:microsoft.com/office/officeart/2009/3/layout/HorizontalOrganizationChart"/>
+    <dgm:cxn modelId="{53C1B32C-05DA-4C1F-8698-716B1ABAFFA0}" type="presParOf" srcId="{716C7320-4FD7-4ADA-B349-B911C4803197}" destId="{F30958DF-52EC-41E3-A7C9-3B0E407B259A}" srcOrd="1" destOrd="0" presId="urn:microsoft.com/office/officeart/2009/3/layout/HorizontalOrganizationChart"/>
+    <dgm:cxn modelId="{9DDE5C14-1AA8-4EF5-8DA6-F7668205FE01}" type="presParOf" srcId="{138EBCAF-1DBA-4374-86E9-14D8753E3885}" destId="{27B94C32-8D47-4B5E-985F-007D8CC03350}" srcOrd="1" destOrd="0" presId="urn:microsoft.com/office/officeart/2009/3/layout/HorizontalOrganizationChart"/>
+    <dgm:cxn modelId="{A45AD06C-457B-42AF-B2FB-9FB72F515E0E}" type="presParOf" srcId="{138EBCAF-1DBA-4374-86E9-14D8753E3885}" destId="{7EBE55B9-3C12-4B11-8B2A-EE39F6E31BBB}" srcOrd="2" destOrd="0" presId="urn:microsoft.com/office/officeart/2009/3/layout/HorizontalOrganizationChart"/>
+    <dgm:cxn modelId="{CCB1A231-2D39-4DA6-831C-55C12E0DAF75}" type="presParOf" srcId="{CF9C7BFF-4B6D-4BA5-B573-57FC4BB5026D}" destId="{3FD7FC93-C326-4865-8636-004A4301D311}" srcOrd="2" destOrd="0" presId="urn:microsoft.com/office/officeart/2009/3/layout/HorizontalOrganizationChart"/>
+    <dgm:cxn modelId="{398EF92F-D247-42A2-9960-C98E2ECA0F0A}" type="presParOf" srcId="{CF9C7BFF-4B6D-4BA5-B573-57FC4BB5026D}" destId="{30494319-C48D-4AF0-84FA-7FC4F36A37AF}" srcOrd="3" destOrd="0" presId="urn:microsoft.com/office/officeart/2009/3/layout/HorizontalOrganizationChart"/>
+    <dgm:cxn modelId="{26C43A8F-5783-43DD-9791-F655A872C5E3}" type="presParOf" srcId="{30494319-C48D-4AF0-84FA-7FC4F36A37AF}" destId="{EB416524-64B9-42B5-9649-EB1AAF6A89C8}" srcOrd="0" destOrd="0" presId="urn:microsoft.com/office/officeart/2009/3/layout/HorizontalOrganizationChart"/>
+    <dgm:cxn modelId="{41A70E6B-3703-4073-9C8A-B2DA3311C0C2}" type="presParOf" srcId="{EB416524-64B9-42B5-9649-EB1AAF6A89C8}" destId="{A6AF718B-E285-4265-B71C-CB3F52F2AAE6}" srcOrd="0" destOrd="0" presId="urn:microsoft.com/office/officeart/2009/3/layout/HorizontalOrganizationChart"/>
+    <dgm:cxn modelId="{C00B9F1F-69B3-419E-8CD3-447FEDD0FC3F}" type="presParOf" srcId="{EB416524-64B9-42B5-9649-EB1AAF6A89C8}" destId="{FE09780A-37D3-46FC-99F9-6C9B4537EB9F}" srcOrd="1" destOrd="0" presId="urn:microsoft.com/office/officeart/2009/3/layout/HorizontalOrganizationChart"/>
+    <dgm:cxn modelId="{EACE158C-4458-453F-9E06-A39536814E27}" type="presParOf" srcId="{30494319-C48D-4AF0-84FA-7FC4F36A37AF}" destId="{77C66731-EC8A-499E-9E11-4D9AAF7744B1}" srcOrd="1" destOrd="0" presId="urn:microsoft.com/office/officeart/2009/3/layout/HorizontalOrganizationChart"/>
+    <dgm:cxn modelId="{3201F83B-5CE2-4979-A8FB-5628945A0813}" type="presParOf" srcId="{30494319-C48D-4AF0-84FA-7FC4F36A37AF}" destId="{F53D1AB0-1E1B-4975-BDCD-073E39FA76DB}" srcOrd="2" destOrd="0" presId="urn:microsoft.com/office/officeart/2009/3/layout/HorizontalOrganizationChart"/>
+    <dgm:cxn modelId="{001E52BE-4425-4E35-A255-06FBE775A31A}" type="presParOf" srcId="{CF9C7BFF-4B6D-4BA5-B573-57FC4BB5026D}" destId="{481FCD3F-9D3E-4B05-A4D7-1EE812B756FC}" srcOrd="4" destOrd="0" presId="urn:microsoft.com/office/officeart/2009/3/layout/HorizontalOrganizationChart"/>
+    <dgm:cxn modelId="{78ACAF08-1CFD-4D75-96B8-AC60ACFAA9E9}" type="presParOf" srcId="{CF9C7BFF-4B6D-4BA5-B573-57FC4BB5026D}" destId="{1B6D66A5-E9C1-4574-AA0F-35E62E9E3892}" srcOrd="5" destOrd="0" presId="urn:microsoft.com/office/officeart/2009/3/layout/HorizontalOrganizationChart"/>
+    <dgm:cxn modelId="{C8F67EA6-9646-436B-86A9-3E54D6FE7D01}" type="presParOf" srcId="{1B6D66A5-E9C1-4574-AA0F-35E62E9E3892}" destId="{7D822BB0-93A4-4208-B972-9154763F0EA2}" srcOrd="0" destOrd="0" presId="urn:microsoft.com/office/officeart/2009/3/layout/HorizontalOrganizationChart"/>
+    <dgm:cxn modelId="{C6791774-C9E7-41AB-9A1F-74B8300AE54A}" type="presParOf" srcId="{7D822BB0-93A4-4208-B972-9154763F0EA2}" destId="{B7E7044B-4A1D-4E70-B320-D299BB186FDD}" srcOrd="0" destOrd="0" presId="urn:microsoft.com/office/officeart/2009/3/layout/HorizontalOrganizationChart"/>
+    <dgm:cxn modelId="{69325710-61C5-41A3-BF84-EAF151026AC0}" type="presParOf" srcId="{7D822BB0-93A4-4208-B972-9154763F0EA2}" destId="{C5AAE3C5-ED44-4CAE-AC3E-9FD7B0BDFB8A}" srcOrd="1" destOrd="0" presId="urn:microsoft.com/office/officeart/2009/3/layout/HorizontalOrganizationChart"/>
+    <dgm:cxn modelId="{2BCF1AB8-62EA-4671-A4AD-4573DFA18B55}" type="presParOf" srcId="{1B6D66A5-E9C1-4574-AA0F-35E62E9E3892}" destId="{89021195-9829-43CE-9D6E-955A89F4D3D3}" srcOrd="1" destOrd="0" presId="urn:microsoft.com/office/officeart/2009/3/layout/HorizontalOrganizationChart"/>
+    <dgm:cxn modelId="{756F638F-78B6-4495-9A9A-10E8559696AB}" type="presParOf" srcId="{1B6D66A5-E9C1-4574-AA0F-35E62E9E3892}" destId="{96184751-35E8-4431-B46D-C2D0F74086DA}" srcOrd="2" destOrd="0" presId="urn:microsoft.com/office/officeart/2009/3/layout/HorizontalOrganizationChart"/>
+    <dgm:cxn modelId="{1F00995E-BD47-41EB-8B36-A4C3A14D7315}" type="presParOf" srcId="{CF9C7BFF-4B6D-4BA5-B573-57FC4BB5026D}" destId="{C1034218-7C1D-4258-B1C2-B43F4F8F496E}" srcOrd="6" destOrd="0" presId="urn:microsoft.com/office/officeart/2009/3/layout/HorizontalOrganizationChart"/>
+    <dgm:cxn modelId="{165CA78D-BCE0-4AE3-B3AA-55289BDD3BF2}" type="presParOf" srcId="{CF9C7BFF-4B6D-4BA5-B573-57FC4BB5026D}" destId="{FA7E1C76-208E-4962-B864-476223D14932}" srcOrd="7" destOrd="0" presId="urn:microsoft.com/office/officeart/2009/3/layout/HorizontalOrganizationChart"/>
+    <dgm:cxn modelId="{D3CE96FD-5AEE-4332-81B2-C06185217A73}" type="presParOf" srcId="{FA7E1C76-208E-4962-B864-476223D14932}" destId="{C2793F46-E649-419D-BAB9-2445B5A8094C}" srcOrd="0" destOrd="0" presId="urn:microsoft.com/office/officeart/2009/3/layout/HorizontalOrganizationChart"/>
+    <dgm:cxn modelId="{9A75B7EB-9095-459B-B16A-325059039546}" type="presParOf" srcId="{C2793F46-E649-419D-BAB9-2445B5A8094C}" destId="{30904A9A-36DC-4764-AB12-65F3565ADB79}" srcOrd="0" destOrd="0" presId="urn:microsoft.com/office/officeart/2009/3/layout/HorizontalOrganizationChart"/>
+    <dgm:cxn modelId="{4563DD50-CE3E-4D34-A6F6-E85D1AAA2516}" type="presParOf" srcId="{C2793F46-E649-419D-BAB9-2445B5A8094C}" destId="{82D014A7-BEFC-49C8-AB97-7961A778208E}" srcOrd="1" destOrd="0" presId="urn:microsoft.com/office/officeart/2009/3/layout/HorizontalOrganizationChart"/>
+    <dgm:cxn modelId="{146474E4-9863-47C5-97AB-90DE643AFDED}" type="presParOf" srcId="{FA7E1C76-208E-4962-B864-476223D14932}" destId="{3F48BEA9-A8D0-47FF-AFF6-BC531A96610D}" srcOrd="1" destOrd="0" presId="urn:microsoft.com/office/officeart/2009/3/layout/HorizontalOrganizationChart"/>
+    <dgm:cxn modelId="{A10A13B7-1962-47A3-9C3F-1C2D6BBE89C5}" type="presParOf" srcId="{FA7E1C76-208E-4962-B864-476223D14932}" destId="{86F9C9EF-A17C-4181-9A84-A311803A7C49}" srcOrd="2" destOrd="0" presId="urn:microsoft.com/office/officeart/2009/3/layout/HorizontalOrganizationChart"/>
+    <dgm:cxn modelId="{2BD61399-066B-43D1-95A6-C79AE61AF7F3}" type="presParOf" srcId="{CF9C7BFF-4B6D-4BA5-B573-57FC4BB5026D}" destId="{46E4260C-D79F-4FF9-94A0-578103BCE623}" srcOrd="8" destOrd="0" presId="urn:microsoft.com/office/officeart/2009/3/layout/HorizontalOrganizationChart"/>
+    <dgm:cxn modelId="{F7026D3D-7889-4C5F-BB3C-EF2DB1C26D4B}" type="presParOf" srcId="{CF9C7BFF-4B6D-4BA5-B573-57FC4BB5026D}" destId="{9E24FB72-995A-456D-8E15-DA9BBB38B003}" srcOrd="9" destOrd="0" presId="urn:microsoft.com/office/officeart/2009/3/layout/HorizontalOrganizationChart"/>
+    <dgm:cxn modelId="{660EE330-9BB8-4B95-A773-068657902F4D}" type="presParOf" srcId="{9E24FB72-995A-456D-8E15-DA9BBB38B003}" destId="{F8A12DC2-04E6-474D-8D30-544E62C31252}" srcOrd="0" destOrd="0" presId="urn:microsoft.com/office/officeart/2009/3/layout/HorizontalOrganizationChart"/>
+    <dgm:cxn modelId="{6D1219B9-95FA-4A24-B16B-194695E396F9}" type="presParOf" srcId="{F8A12DC2-04E6-474D-8D30-544E62C31252}" destId="{A035BF05-2590-4FDE-95F3-DEEB6EBC9069}" srcOrd="0" destOrd="0" presId="urn:microsoft.com/office/officeart/2009/3/layout/HorizontalOrganizationChart"/>
+    <dgm:cxn modelId="{E1F08515-4F39-410E-8EBB-883A009ABD9D}" type="presParOf" srcId="{F8A12DC2-04E6-474D-8D30-544E62C31252}" destId="{7B149A5D-196D-4C79-B848-AC3D62541E42}" srcOrd="1" destOrd="0" presId="urn:microsoft.com/office/officeart/2009/3/layout/HorizontalOrganizationChart"/>
+    <dgm:cxn modelId="{B992DA0F-E00C-450A-8F8D-A9392F0A025E}" type="presParOf" srcId="{9E24FB72-995A-456D-8E15-DA9BBB38B003}" destId="{5C4C779E-C17A-4F4B-B410-233BD320D1FB}" srcOrd="1" destOrd="0" presId="urn:microsoft.com/office/officeart/2009/3/layout/HorizontalOrganizationChart"/>
+    <dgm:cxn modelId="{4D4C58CC-9388-46F2-A4E9-4607D2699EB4}" type="presParOf" srcId="{9E24FB72-995A-456D-8E15-DA9BBB38B003}" destId="{102981BF-2FAF-4EF3-BE69-8B9E350FE599}" srcOrd="2" destOrd="0" presId="urn:microsoft.com/office/officeart/2009/3/layout/HorizontalOrganizationChart"/>
+    <dgm:cxn modelId="{4FA2F56A-1ADB-4FE8-BA9C-D9E7CF3AE379}" type="presParOf" srcId="{73665B13-A194-42A4-9587-D04BF9446193}" destId="{028E2C09-5A55-431D-AFB1-0BDF6B96563E}" srcOrd="2" destOrd="0" presId="urn:microsoft.com/office/officeart/2009/3/layout/HorizontalOrganizationChart"/>
+    <dgm:cxn modelId="{A91D25FC-8A86-4F48-ADAE-321C4526B85F}" type="presParOf" srcId="{35648877-EEE8-4458-A9A1-FC2EF4960F90}" destId="{0228B6F6-AF17-455F-B16A-D51D84DEAEC2}" srcOrd="4" destOrd="0" presId="urn:microsoft.com/office/officeart/2009/3/layout/HorizontalOrganizationChart"/>
+    <dgm:cxn modelId="{2C321C0B-4E1F-4905-BF2B-FA239937186C}" type="presParOf" srcId="{35648877-EEE8-4458-A9A1-FC2EF4960F90}" destId="{96A0D9B0-EFA6-42E2-8BE7-B9B1C9050894}" srcOrd="5" destOrd="0" presId="urn:microsoft.com/office/officeart/2009/3/layout/HorizontalOrganizationChart"/>
+    <dgm:cxn modelId="{8DA63642-2767-4BBC-B979-85564C5A424A}" type="presParOf" srcId="{96A0D9B0-EFA6-42E2-8BE7-B9B1C9050894}" destId="{D3D03560-B0BB-4D77-BA05-4FB0507C0C2A}" srcOrd="0" destOrd="0" presId="urn:microsoft.com/office/officeart/2009/3/layout/HorizontalOrganizationChart"/>
+    <dgm:cxn modelId="{EC6B0DD8-731C-41AE-9B31-540A908437C0}" type="presParOf" srcId="{D3D03560-B0BB-4D77-BA05-4FB0507C0C2A}" destId="{DA67408E-733B-452C-8096-9174D2DFD3AA}" srcOrd="0" destOrd="0" presId="urn:microsoft.com/office/officeart/2009/3/layout/HorizontalOrganizationChart"/>
+    <dgm:cxn modelId="{945ACF3A-A0DC-46E0-A31F-0F3BE9D237BE}" type="presParOf" srcId="{D3D03560-B0BB-4D77-BA05-4FB0507C0C2A}" destId="{2E6CF20A-7366-449E-B283-EBDCFEBB5845}" srcOrd="1" destOrd="0" presId="urn:microsoft.com/office/officeart/2009/3/layout/HorizontalOrganizationChart"/>
+    <dgm:cxn modelId="{1CFDB144-E94C-4C3A-8C11-FBD6E6673823}" type="presParOf" srcId="{96A0D9B0-EFA6-42E2-8BE7-B9B1C9050894}" destId="{0ECD002B-CE1A-4DD6-A152-8DF1AAF0799D}" srcOrd="1" destOrd="0" presId="urn:microsoft.com/office/officeart/2009/3/layout/HorizontalOrganizationChart"/>
+    <dgm:cxn modelId="{BABC8A65-BF07-4786-8E02-F849BFA0039E}" type="presParOf" srcId="{96A0D9B0-EFA6-42E2-8BE7-B9B1C9050894}" destId="{793CE264-BE17-4810-AE21-74EF5098AA8B}" srcOrd="2" destOrd="0" presId="urn:microsoft.com/office/officeart/2009/3/layout/HorizontalOrganizationChart"/>
+    <dgm:cxn modelId="{D29568CC-DC08-48F2-BA5F-EDA6FFB4E3BC}" type="presParOf" srcId="{6338ADFA-B6EC-40EB-A031-B682AC7CF468}" destId="{69B673ED-441E-4E32-805A-8031E2FEA1DE}" srcOrd="2" destOrd="0" presId="urn:microsoft.com/office/officeart/2009/3/layout/HorizontalOrganizationChart"/>
   </dgm:cxnLst>
   <dgm:bg/>
   <dgm:whole/>
@@ -11755,7 +11985,7 @@
 </file>
 
 <file path=customXml/itemProps2.xml><?xml version="1.0" encoding="utf-8"?>
-<ds:datastoreItem xmlns:ds="http://schemas.openxmlformats.org/officeDocument/2006/customXml" ds:itemID="{9BC53E04-0E62-4BEB-95DA-FBCE191ACB66}">
+<ds:datastoreItem xmlns:ds="http://schemas.openxmlformats.org/officeDocument/2006/customXml" ds:itemID="{B5DAF2DC-34D0-4771-BEA3-C395251270D7}">
   <ds:schemaRefs>
     <ds:schemaRef ds:uri="http://schemas.openxmlformats.org/officeDocument/2006/bibliography"/>
   </ds:schemaRefs>
